--- a/RimazMohommed.docx
+++ b/RimazMohommed.docx
@@ -117,14 +117,14 @@
       <w:pPr>
         <w:ind w:left="2160" w:firstLine="720"/>
         <w:rPr>
-          <w:sz w:val="28"/>
-          <w:szCs w:val="28"/>
-        </w:rPr>
-      </w:pPr>
-      <w:r>
-        <w:rPr>
-          <w:sz w:val="28"/>
-          <w:szCs w:val="28"/>
+          <w:sz w:val="24"/>
+          <w:szCs w:val="24"/>
+        </w:rPr>
+      </w:pPr>
+      <w:r>
+        <w:rPr>
+          <w:sz w:val="24"/>
+          <w:szCs w:val="24"/>
         </w:rPr>
         <w:t>rimazmohommed523@gmail.com</w:t>
       </w:r>
@@ -133,14 +133,14 @@
       <w:pPr>
         <w:ind w:left="1440" w:firstLine="720"/>
         <w:rPr>
-          <w:sz w:val="28"/>
-          <w:szCs w:val="28"/>
-        </w:rPr>
-      </w:pPr>
-      <w:r>
-        <w:rPr>
-          <w:sz w:val="28"/>
-          <w:szCs w:val="28"/>
+          <w:sz w:val="24"/>
+          <w:szCs w:val="24"/>
+        </w:rPr>
+      </w:pPr>
+      <w:r>
+        <w:rPr>
+          <w:sz w:val="24"/>
+          <w:szCs w:val="24"/>
         </w:rPr>
         <w:t>+6421598158</w:t>
       </w:r>
@@ -150,25 +150,25 @@
         <w:ind w:left="1440" w:firstLine="720"/>
         <w:rPr>
           <w:b/>
-          <w:sz w:val="28"/>
-          <w:szCs w:val="28"/>
-        </w:rPr>
-      </w:pPr>
-      <w:r>
-        <w:rPr>
-          <w:b/>
-          <w:sz w:val="28"/>
-          <w:szCs w:val="28"/>
-        </w:rPr>
-        <w:t xml:space="preserve">Senior </w:t>
-      </w:r>
-      <w:r>
-        <w:rPr>
-          <w:b/>
-          <w:sz w:val="28"/>
-          <w:szCs w:val="28"/>
-        </w:rPr>
-        <w:t>Software Developer</w:t>
+          <w:sz w:val="24"/>
+          <w:szCs w:val="24"/>
+        </w:rPr>
+      </w:pPr>
+      <w:r>
+        <w:rPr>
+          <w:b/>
+          <w:sz w:val="24"/>
+          <w:szCs w:val="24"/>
+        </w:rPr>
+        <w:t>Senior Software Developer</w:t>
+      </w:r>
+      <w:r>
+        <w:rPr>
+          <w:b/>
+          <w:sz w:val="24"/>
+          <w:szCs w:val="24"/>
+        </w:rPr>
+        <w:t xml:space="preserve"> / DevOps Engineer</w:t>
       </w:r>
     </w:p>
     <w:p>
@@ -176,33 +176,15 @@
         <w:ind w:left="1440" w:firstLine="720"/>
         <w:rPr>
           <w:b/>
-          <w:sz w:val="28"/>
-          <w:szCs w:val="28"/>
-        </w:rPr>
-      </w:pPr>
-      <w:r>
-        <w:rPr>
-          <w:b/>
-          <w:sz w:val="28"/>
-          <w:szCs w:val="28"/>
-        </w:rPr>
-        <w:t xml:space="preserve">Capgemini    </w:t>
-      </w:r>
-    </w:p>
-    <w:p>
-      <w:pPr>
-        <w:ind w:left="1440" w:firstLine="720"/>
-        <w:rPr>
-          <w:b/>
-          <w:sz w:val="28"/>
-          <w:szCs w:val="28"/>
-        </w:rPr>
-      </w:pPr>
-      <w:r>
-        <w:rPr>
-          <w:b/>
-          <w:sz w:val="28"/>
-          <w:szCs w:val="28"/>
+          <w:sz w:val="24"/>
+          <w:szCs w:val="24"/>
+        </w:rPr>
+      </w:pPr>
+      <w:r>
+        <w:rPr>
+          <w:b/>
+          <w:sz w:val="24"/>
+          <w:szCs w:val="24"/>
         </w:rPr>
         <w:t>Wellington, New Zealan</w:t>
       </w:r>
@@ -211,15 +193,17 @@
       <w:r>
         <w:rPr>
           <w:b/>
-          <w:sz w:val="28"/>
-          <w:szCs w:val="28"/>
+          <w:sz w:val="24"/>
+          <w:szCs w:val="24"/>
         </w:rPr>
         <w:t>d</w:t>
       </w:r>
     </w:p>
-    <w:p>
-      <w:pPr>
-        <w:ind w:left="1440" w:firstLine="720"/>
+    <w:p/>
+    <w:p>
+      <w:pPr>
+        <w:pStyle w:val="Heading1"/>
+        <w:spacing w:line="240" w:lineRule="auto"/>
         <w:rPr>
           <w:b/>
           <w:sz w:val="28"/>
@@ -367,19 +351,31 @@
         <w:t xml:space="preserve">Jan </w:t>
       </w:r>
       <w:r>
-        <w:t xml:space="preserve">2019 and currently work as a </w:t>
+        <w:t xml:space="preserve">2019 as a </w:t>
       </w:r>
       <w:r>
         <w:t xml:space="preserve">Senior Developer in their Cloud and Custom Apps </w:t>
       </w:r>
       <w:r>
-        <w:t>team. I specialize as a full-stack developer creating &amp; deploying web and mobile apps using .NET, Vue, React, Xamarin Forms, Azure Cloud technologies &amp; Azure Dev</w:t>
+        <w:t>team. I specialize</w:t>
+      </w:r>
+      <w:r>
+        <w:t>d</w:t>
+      </w:r>
+      <w:r>
+        <w:t xml:space="preserve"> as a full-stack developer creating &amp; deploying web and mobile apps using .NET, Vue, React, Xamarin Forms, Azure Cloud technologies &amp; Azure Dev</w:t>
       </w:r>
       <w:r>
         <w:t>O</w:t>
       </w:r>
       <w:r>
         <w:t>ps.</w:t>
+      </w:r>
+    </w:p>
+    <w:p/>
+    <w:p>
+      <w:r>
+        <w:t>I currently work as a contractor Developer / DevOps engineer at Stats NZ in the .NET and Azure stack.</w:t>
       </w:r>
     </w:p>
     <w:p/>
@@ -477,10 +473,7 @@
         <w:spacing w:line="240" w:lineRule="auto"/>
       </w:pPr>
       <w:r>
-        <w:t>BSc</w:t>
-      </w:r>
-      <w:r>
-        <w:t xml:space="preserve"> in Computer Science (First Class Hons.) from University College Dublin</w:t>
+        <w:t>BSc in Computer Science (First Class Hons.) from University College Dublin</w:t>
       </w:r>
     </w:p>
     <w:p>
@@ -879,10 +872,7 @@
         <w:spacing w:line="240" w:lineRule="auto"/>
       </w:pPr>
       <w:r>
-        <w:t>LinkedIn</w:t>
-      </w:r>
-      <w:r>
-        <w:t xml:space="preserve">: </w:t>
+        <w:t xml:space="preserve">LinkedIn: </w:t>
       </w:r>
       <w:hyperlink r:id="rId9">
         <w:r>
@@ -903,10 +893,7 @@
         <w:spacing w:line="240" w:lineRule="auto"/>
       </w:pPr>
       <w:r>
-        <w:t>GitHub</w:t>
-      </w:r>
-      <w:r>
-        <w:t xml:space="preserve">: </w:t>
+        <w:t xml:space="preserve">GitHub: </w:t>
       </w:r>
       <w:hyperlink r:id="rId10">
         <w:r>
@@ -953,10 +940,7 @@
         <w:spacing w:line="240" w:lineRule="auto"/>
       </w:pPr>
       <w:r>
-        <w:t>Medium:</w:t>
-      </w:r>
-      <w:r>
-        <w:t xml:space="preserve"> </w:t>
+        <w:t xml:space="preserve">Medium: </w:t>
       </w:r>
       <w:hyperlink r:id="rId12">
         <w:r>
@@ -1025,917 +1009,988 @@
           <w:sz w:val="24"/>
           <w:szCs w:val="24"/>
         </w:rPr>
-        <w:t>Full-Stack</w:t>
-      </w:r>
-      <w:r>
+        <w:t>Software Developer / DevOps Engineer | Stats NZ (Contractor) | Oct/2022-Present</w:t>
+      </w:r>
+    </w:p>
+    <w:p>
+      <w:pPr>
+        <w:numPr>
+          <w:ilvl w:val="0"/>
+          <w:numId w:val="1"/>
+        </w:numPr>
+        <w:rPr>
+          <w:b/>
+        </w:rPr>
+      </w:pPr>
+      <w:r>
+        <w:rPr>
+          <w:b/>
+        </w:rPr>
+        <w:t>Data Sourcing Program | Oct/2022 - Present</w:t>
+      </w:r>
+    </w:p>
+    <w:p>
+      <w:pPr>
+        <w:numPr>
+          <w:ilvl w:val="1"/>
+          <w:numId w:val="1"/>
+        </w:numPr>
+        <w:rPr>
+          <w:b/>
+        </w:rPr>
+      </w:pPr>
+      <w:r>
+        <w:rPr>
+          <w:bCs/>
+        </w:rPr>
+        <w:t>Create</w:t>
+      </w:r>
+      <w:r>
+        <w:rPr>
+          <w:bCs/>
+        </w:rPr>
+        <w:t xml:space="preserve"> a .NET 6.0 function app solution using clean architecture to handle Blaise survey requests. Logic identified as used in other parts of the overall system were implemented separately as class libraries, pushed up to Azure artefacts. Implemented </w:t>
+      </w:r>
+      <w:proofErr w:type="spellStart"/>
+      <w:r>
+        <w:rPr>
+          <w:bCs/>
+        </w:rPr>
+        <w:t>devops</w:t>
+      </w:r>
+      <w:proofErr w:type="spellEnd"/>
+      <w:r>
+        <w:rPr>
+          <w:bCs/>
+        </w:rPr>
+        <w:t xml:space="preserve"> pipelines to build and deploy the function app, and a second pipeline that built and published the class libraries as NuGet packages.</w:t>
+      </w:r>
+    </w:p>
+    <w:p>
+      <w:pPr>
         <w:rPr>
           <w:b/>
           <w:sz w:val="24"/>
           <w:szCs w:val="24"/>
         </w:rPr>
-        <w:t xml:space="preserve"> Developer | </w:t>
-      </w:r>
-      <w:r>
+      </w:pPr>
+    </w:p>
+    <w:p>
+      <w:pPr>
         <w:rPr>
           <w:b/>
           <w:sz w:val="24"/>
           <w:szCs w:val="24"/>
         </w:rPr>
-        <w:t xml:space="preserve">Capgemini (prev. </w:t>
-      </w:r>
-      <w:proofErr w:type="spellStart"/>
+      </w:pPr>
       <w:r>
         <w:rPr>
           <w:b/>
           <w:sz w:val="24"/>
           <w:szCs w:val="24"/>
         </w:rPr>
-        <w:t>Intergen</w:t>
-      </w:r>
-      <w:proofErr w:type="spellEnd"/>
+        <w:t xml:space="preserve">Full-Stack Developer | </w:t>
+      </w:r>
       <w:r>
         <w:rPr>
           <w:b/>
           <w:sz w:val="24"/>
           <w:szCs w:val="24"/>
         </w:rPr>
-        <w:t>)</w:t>
-      </w:r>
+        <w:t xml:space="preserve">Capgemini (prev. </w:t>
+      </w:r>
+      <w:proofErr w:type="spellStart"/>
       <w:r>
         <w:rPr>
           <w:b/>
           <w:sz w:val="24"/>
           <w:szCs w:val="24"/>
         </w:rPr>
-        <w:t xml:space="preserve"> | Jan/2019 - Present</w:t>
-      </w:r>
-    </w:p>
-    <w:p/>
-    <w:p>
-      <w:pPr>
-        <w:numPr>
-          <w:ilvl w:val="0"/>
-          <w:numId w:val="1"/>
-        </w:numPr>
-        <w:rPr>
-          <w:b/>
-        </w:rPr>
-      </w:pPr>
-      <w:r>
-        <w:rPr>
-          <w:b/>
-        </w:rPr>
-        <w:t>Work</w:t>
-      </w:r>
-      <w:r>
-        <w:rPr>
-          <w:b/>
-        </w:rPr>
-        <w:t>S</w:t>
-      </w:r>
-      <w:r>
-        <w:rPr>
-          <w:b/>
-        </w:rPr>
-        <w:t xml:space="preserve">afe NZ </w:t>
-      </w:r>
-      <w:r>
-        <w:rPr>
-          <w:b/>
-        </w:rPr>
-        <w:t>| April/2022 – Present</w:t>
-      </w:r>
-    </w:p>
-    <w:p>
-      <w:pPr>
-        <w:numPr>
-          <w:ilvl w:val="1"/>
-          <w:numId w:val="1"/>
-        </w:numPr>
-        <w:rPr>
-          <w:b/>
-        </w:rPr>
-      </w:pPr>
-      <w:r>
-        <w:rPr>
-          <w:bCs/>
-        </w:rPr>
-        <w:t>Create a</w:t>
-      </w:r>
-      <w:r>
-        <w:rPr>
-          <w:bCs/>
-        </w:rPr>
-        <w:t xml:space="preserve"> </w:t>
-      </w:r>
-      <w:r>
-        <w:rPr>
-          <w:bCs/>
-        </w:rPr>
-        <w:t xml:space="preserve">reusable </w:t>
-      </w:r>
-      <w:proofErr w:type="spellStart"/>
-      <w:r>
-        <w:rPr>
-          <w:bCs/>
-        </w:rPr>
-        <w:t>Vue</w:t>
-      </w:r>
-      <w:r>
-        <w:rPr>
-          <w:bCs/>
-        </w:rPr>
-        <w:t>js</w:t>
+        <w:t>Intergen</w:t>
       </w:r>
       <w:proofErr w:type="spellEnd"/>
       <w:r>
-        <w:rPr>
-          <w:bCs/>
-        </w:rPr>
-        <w:t xml:space="preserve"> </w:t>
-      </w:r>
-      <w:proofErr w:type="spellStart"/>
-      <w:r>
-        <w:rPr>
-          <w:bCs/>
-        </w:rPr>
-        <w:t>ui</w:t>
-      </w:r>
-      <w:proofErr w:type="spellEnd"/>
-      <w:r>
-        <w:rPr>
-          <w:bCs/>
-        </w:rPr>
-        <w:t xml:space="preserve">-component library for document uploads, NZBN search, Address </w:t>
-      </w:r>
-      <w:r>
-        <w:rPr>
-          <w:bCs/>
-        </w:rPr>
-        <w:t xml:space="preserve">search and other custom components used across multiple </w:t>
-      </w:r>
-      <w:r>
-        <w:rPr>
-          <w:bCs/>
-        </w:rPr>
-        <w:t xml:space="preserve">Dynamics portals. Build and publish this </w:t>
-      </w:r>
-      <w:proofErr w:type="spellStart"/>
-      <w:r>
-        <w:rPr>
-          <w:bCs/>
-        </w:rPr>
-        <w:t>ui</w:t>
-      </w:r>
-      <w:proofErr w:type="spellEnd"/>
-      <w:r>
-        <w:rPr>
-          <w:bCs/>
-        </w:rPr>
-        <w:t xml:space="preserve">-component library to Azure </w:t>
-      </w:r>
-      <w:proofErr w:type="spellStart"/>
-      <w:r>
-        <w:rPr>
-          <w:bCs/>
-        </w:rPr>
-        <w:t>devops</w:t>
-      </w:r>
-      <w:proofErr w:type="spellEnd"/>
-      <w:r>
-        <w:rPr>
-          <w:bCs/>
-        </w:rPr>
-        <w:t xml:space="preserve"> artifacts </w:t>
-      </w:r>
-      <w:r>
-        <w:rPr>
-          <w:bCs/>
-        </w:rPr>
-        <w:t xml:space="preserve">to be used in </w:t>
-      </w:r>
-      <w:proofErr w:type="spellStart"/>
-      <w:r>
-        <w:rPr>
-          <w:bCs/>
-        </w:rPr>
-        <w:t>worksafe</w:t>
-      </w:r>
-      <w:r>
-        <w:rPr>
-          <w:bCs/>
-        </w:rPr>
-        <w:t>’s</w:t>
-      </w:r>
-      <w:proofErr w:type="spellEnd"/>
-      <w:r>
-        <w:rPr>
-          <w:bCs/>
-        </w:rPr>
-        <w:t xml:space="preserve"> Dynamics</w:t>
-      </w:r>
-      <w:r>
-        <w:rPr>
-          <w:bCs/>
-        </w:rPr>
-        <w:t xml:space="preserve"> portal frontend.</w:t>
-      </w:r>
-    </w:p>
-    <w:p>
-      <w:pPr>
-        <w:numPr>
-          <w:ilvl w:val="0"/>
-          <w:numId w:val="1"/>
-        </w:numPr>
-        <w:rPr>
-          <w:b/>
-        </w:rPr>
-      </w:pPr>
-      <w:r>
-        <w:rPr>
-          <w:b/>
-        </w:rPr>
-        <w:t>Department of Conservation | May</w:t>
-      </w:r>
-      <w:r>
-        <w:rPr>
-          <w:b/>
-        </w:rPr>
-        <w:t>/</w:t>
-      </w:r>
-      <w:r>
-        <w:rPr>
-          <w:b/>
-        </w:rPr>
-        <w:t xml:space="preserve">2022 </w:t>
-      </w:r>
-      <w:r>
-        <w:rPr>
-          <w:b/>
-        </w:rPr>
-        <w:t>-</w:t>
-      </w:r>
-      <w:r>
-        <w:rPr>
-          <w:b/>
-        </w:rPr>
-        <w:t xml:space="preserve"> Present</w:t>
-      </w:r>
-    </w:p>
-    <w:p>
-      <w:pPr>
-        <w:numPr>
-          <w:ilvl w:val="1"/>
-          <w:numId w:val="1"/>
-        </w:numPr>
-        <w:rPr>
-          <w:bCs/>
-        </w:rPr>
-      </w:pPr>
-      <w:r>
-        <w:rPr>
-          <w:bCs/>
-        </w:rPr>
-        <w:t xml:space="preserve">Azure B2C configuration </w:t>
-      </w:r>
-      <w:r>
-        <w:rPr>
-          <w:bCs/>
-        </w:rPr>
-        <w:t xml:space="preserve">on the </w:t>
-      </w:r>
-      <w:proofErr w:type="spellStart"/>
-      <w:r>
-        <w:rPr>
-          <w:bCs/>
-        </w:rPr>
-        <w:t>DoC</w:t>
-      </w:r>
-      <w:proofErr w:type="spellEnd"/>
-      <w:r>
-        <w:rPr>
-          <w:bCs/>
-        </w:rPr>
-        <w:t xml:space="preserve"> website </w:t>
-      </w:r>
-      <w:r>
-        <w:rPr>
-          <w:bCs/>
-        </w:rPr>
-        <w:t>so users can login to the site with default flows for local and social accounts and custom templates.</w:t>
-      </w:r>
-    </w:p>
-    <w:p>
-      <w:pPr>
-        <w:numPr>
-          <w:ilvl w:val="0"/>
-          <w:numId w:val="1"/>
-        </w:numPr>
-        <w:rPr>
-          <w:b/>
-        </w:rPr>
-      </w:pPr>
-      <w:r>
-        <w:rPr>
-          <w:b/>
-        </w:rPr>
-        <w:t xml:space="preserve">Phil &amp; Teds | May/2022 </w:t>
-      </w:r>
-      <w:r>
-        <w:rPr>
-          <w:b/>
-        </w:rPr>
-        <w:t>-</w:t>
-      </w:r>
-      <w:r>
-        <w:rPr>
-          <w:b/>
-        </w:rPr>
-        <w:t xml:space="preserve"> Present</w:t>
-      </w:r>
-    </w:p>
-    <w:p>
-      <w:pPr>
-        <w:numPr>
-          <w:ilvl w:val="1"/>
-          <w:numId w:val="1"/>
-        </w:numPr>
-        <w:rPr>
-          <w:bCs/>
-        </w:rPr>
-      </w:pPr>
-      <w:r>
-        <w:rPr>
-          <w:bCs/>
-        </w:rPr>
-        <w:t>Update logic apps used in production to switch</w:t>
-      </w:r>
-      <w:r>
-        <w:rPr>
-          <w:bCs/>
-        </w:rPr>
-        <w:t xml:space="preserve"> their authentication mechanism with Dynamics Business Central</w:t>
-      </w:r>
-      <w:r>
-        <w:rPr>
-          <w:bCs/>
-        </w:rPr>
-        <w:t xml:space="preserve"> from basic authentication to </w:t>
-      </w:r>
-      <w:proofErr w:type="spellStart"/>
-      <w:r>
-        <w:rPr>
-          <w:bCs/>
-        </w:rPr>
-        <w:t>Oauth</w:t>
-      </w:r>
-      <w:proofErr w:type="spellEnd"/>
-      <w:r>
-        <w:rPr>
-          <w:bCs/>
-        </w:rPr>
-        <w:t xml:space="preserve">. Update ARM templates </w:t>
-      </w:r>
-      <w:r>
-        <w:rPr>
-          <w:bCs/>
-        </w:rPr>
-        <w:t>and made enhancements to their existing azure pipelines.</w:t>
-      </w:r>
-    </w:p>
-    <w:p>
-      <w:pPr>
-        <w:numPr>
-          <w:ilvl w:val="0"/>
-          <w:numId w:val="1"/>
-        </w:numPr>
-        <w:rPr>
-          <w:b/>
-        </w:rPr>
-      </w:pPr>
-      <w:r>
-        <w:rPr>
-          <w:b/>
-        </w:rPr>
-        <w:t xml:space="preserve">Department of Internal Affairs | </w:t>
-      </w:r>
-      <w:r>
-        <w:rPr>
-          <w:b/>
-        </w:rPr>
-        <w:t>Aug</w:t>
-      </w:r>
-      <w:r>
-        <w:rPr>
-          <w:b/>
-        </w:rPr>
-        <w:t>/202</w:t>
-      </w:r>
-      <w:r>
-        <w:rPr>
-          <w:b/>
-        </w:rPr>
-        <w:t>0</w:t>
-      </w:r>
-      <w:r>
-        <w:rPr>
-          <w:b/>
-        </w:rPr>
-        <w:t xml:space="preserve"> - </w:t>
-      </w:r>
-      <w:r>
-        <w:rPr>
-          <w:b/>
-        </w:rPr>
-        <w:t>Ju</w:t>
-      </w:r>
-      <w:r>
-        <w:rPr>
-          <w:b/>
-        </w:rPr>
-        <w:t>n</w:t>
-      </w:r>
-      <w:r>
-        <w:rPr>
-          <w:b/>
-        </w:rPr>
-        <w:t>/202</w:t>
-      </w:r>
-      <w:r>
-        <w:rPr>
-          <w:b/>
-        </w:rPr>
-        <w:t>2</w:t>
-      </w:r>
-    </w:p>
-    <w:p>
-      <w:pPr>
-        <w:numPr>
-          <w:ilvl w:val="1"/>
-          <w:numId w:val="1"/>
-        </w:numPr>
-      </w:pPr>
-      <w:r>
-        <w:t xml:space="preserve">Implemented the </w:t>
-      </w:r>
-      <w:r>
-        <w:t xml:space="preserve">Citizenship </w:t>
-      </w:r>
-      <w:proofErr w:type="gramStart"/>
-      <w:r>
-        <w:t>By</w:t>
-      </w:r>
-      <w:proofErr w:type="gramEnd"/>
-      <w:r>
-        <w:t xml:space="preserve"> Grant &amp; </w:t>
-      </w:r>
-      <w:r>
-        <w:t xml:space="preserve">First Time Passports online portal for DIA customers. Users can now request for their passports online passports online by filling in their details instead of using paper forms. </w:t>
-      </w:r>
-    </w:p>
-    <w:p>
-      <w:pPr>
-        <w:numPr>
-          <w:ilvl w:val="1"/>
-          <w:numId w:val="1"/>
-        </w:numPr>
-      </w:pPr>
-      <w:r>
-        <w:t xml:space="preserve">Set-up a Companion app using .net core to handle integration with 3rd party services in cases such as passport photo quality assurance and liveness checking of users. The portal forms were implemented using Liquid, </w:t>
-      </w:r>
-      <w:proofErr w:type="spellStart"/>
-      <w:r>
-        <w:t>Jquery</w:t>
-      </w:r>
-      <w:proofErr w:type="spellEnd"/>
-      <w:r>
-        <w:t xml:space="preserve"> and </w:t>
-      </w:r>
-      <w:proofErr w:type="spellStart"/>
-      <w:r>
-        <w:t>Vue</w:t>
-      </w:r>
-      <w:r>
-        <w:t>js</w:t>
-      </w:r>
-      <w:proofErr w:type="spellEnd"/>
-      <w:r>
-        <w:t xml:space="preserve"> </w:t>
-      </w:r>
-      <w:r>
-        <w:t>for more complex components such as document upload and address search.</w:t>
-      </w:r>
-    </w:p>
-    <w:p>
-      <w:pPr>
-        <w:numPr>
-          <w:ilvl w:val="1"/>
-          <w:numId w:val="1"/>
-        </w:numPr>
-      </w:pPr>
-      <w:r>
-        <w:t xml:space="preserve">Setup and maintenance </w:t>
-      </w:r>
-      <w:r>
-        <w:t xml:space="preserve">of DIA’s existing </w:t>
-      </w:r>
-      <w:r>
-        <w:t>build and release pipelines</w:t>
-      </w:r>
-      <w:r>
-        <w:t xml:space="preserve"> of their site for First Time Passports &amp; Citizenship by Grant</w:t>
-      </w:r>
-      <w:r>
-        <w:t>.</w:t>
-      </w:r>
-    </w:p>
-    <w:p>
-      <w:pPr>
-        <w:numPr>
-          <w:ilvl w:val="1"/>
-          <w:numId w:val="1"/>
-        </w:numPr>
-      </w:pPr>
-      <w:r>
-        <w:t xml:space="preserve">Deploying new </w:t>
-      </w:r>
-      <w:r>
-        <w:t xml:space="preserve">test </w:t>
-      </w:r>
-      <w:r>
-        <w:t xml:space="preserve">environments and </w:t>
-      </w:r>
-      <w:r>
-        <w:t xml:space="preserve">support for </w:t>
-      </w:r>
-      <w:r>
-        <w:t>critical production issues</w:t>
-      </w:r>
-    </w:p>
-    <w:p>
-      <w:pPr>
-        <w:numPr>
-          <w:ilvl w:val="0"/>
-          <w:numId w:val="1"/>
-        </w:numPr>
-        <w:rPr>
-          <w:b/>
-        </w:rPr>
-      </w:pPr>
-      <w:r>
-        <w:rPr>
-          <w:b/>
-        </w:rPr>
-        <w:t>Microsoft Ignite | Jul/2020 - Aug/2020</w:t>
-      </w:r>
-    </w:p>
-    <w:p>
-      <w:pPr>
-        <w:numPr>
-          <w:ilvl w:val="1"/>
-          <w:numId w:val="1"/>
-        </w:numPr>
-      </w:pPr>
-      <w:r>
-        <w:t>Implemented the integration for Indexing event attendee information using Azure Cognitive Search.</w:t>
-      </w:r>
-    </w:p>
-    <w:p>
-      <w:pPr>
-        <w:numPr>
-          <w:ilvl w:val="1"/>
-          <w:numId w:val="1"/>
-        </w:numPr>
-      </w:pPr>
-      <w:r>
-        <w:t>Azure functions, Cosmos DB, storage queues &amp; service bus topics/subscriptions used in the architecture.</w:t>
-      </w:r>
-    </w:p>
-    <w:p>
-      <w:pPr>
-        <w:numPr>
-          <w:ilvl w:val="1"/>
-          <w:numId w:val="1"/>
-        </w:numPr>
-      </w:pPr>
-      <w:r>
-        <w:t>Implemented a durable function orchestration to reindex all attendees from Cosmos if required.</w:t>
-      </w:r>
-    </w:p>
-    <w:p>
-      <w:pPr>
-        <w:numPr>
-          <w:ilvl w:val="1"/>
-          <w:numId w:val="1"/>
-        </w:numPr>
-      </w:pPr>
-      <w:r>
-        <w:t>PowerShell</w:t>
-      </w:r>
-      <w:r>
-        <w:t xml:space="preserve"> scripts &amp; ARM templates for the deployments of azure infrastructure.</w:t>
-      </w:r>
-    </w:p>
-    <w:p>
-      <w:pPr>
-        <w:numPr>
-          <w:ilvl w:val="0"/>
-          <w:numId w:val="1"/>
-        </w:numPr>
-        <w:rPr>
-          <w:b/>
-        </w:rPr>
-      </w:pPr>
-      <w:r>
-        <w:rPr>
-          <w:b/>
-        </w:rPr>
-        <w:t>Auckland System Management NZTA | Jun/2020 - Jul/2020</w:t>
-      </w:r>
-    </w:p>
-    <w:p>
-      <w:pPr>
-        <w:numPr>
-          <w:ilvl w:val="1"/>
-          <w:numId w:val="1"/>
-        </w:numPr>
-      </w:pPr>
-      <w:r>
-        <w:t>Android and UWP mobile apps implemented using Xamarin Forms.</w:t>
-      </w:r>
-    </w:p>
-    <w:p>
-      <w:pPr>
-        <w:numPr>
-          <w:ilvl w:val="1"/>
-          <w:numId w:val="1"/>
-        </w:numPr>
-      </w:pPr>
-      <w:r>
-        <w:t>App listens for voice commands and extracts text using LUIS &amp; updates map locations.</w:t>
-      </w:r>
-    </w:p>
-    <w:p>
-      <w:pPr>
-        <w:numPr>
-          <w:ilvl w:val="1"/>
-          <w:numId w:val="1"/>
-        </w:numPr>
-      </w:pPr>
-      <w:r>
-        <w:t>Stores voice recordings in Azure storage with playback functionality.</w:t>
-      </w:r>
-    </w:p>
-    <w:p>
-      <w:pPr>
-        <w:numPr>
-          <w:ilvl w:val="1"/>
-          <w:numId w:val="1"/>
-        </w:numPr>
-      </w:pPr>
-      <w:r>
-        <w:lastRenderedPageBreak/>
-        <w:t>This app helps NZTA personnel when they drive around the highway and record any issues with the roads. User doesn’t need to use the phone since all commands are voice activated.</w:t>
-      </w:r>
-    </w:p>
-    <w:p>
-      <w:pPr>
-        <w:numPr>
-          <w:ilvl w:val="1"/>
-          <w:numId w:val="1"/>
-        </w:numPr>
-      </w:pPr>
-      <w:r>
-        <w:t>Created the build/release pipelines &amp; distribution via MS App Center.</w:t>
-      </w:r>
-    </w:p>
-    <w:p>
-      <w:pPr>
-        <w:numPr>
-          <w:ilvl w:val="0"/>
-          <w:numId w:val="1"/>
-        </w:numPr>
-        <w:rPr>
-          <w:b/>
-        </w:rPr>
-      </w:pPr>
-      <w:r>
-        <w:rPr>
-          <w:b/>
-        </w:rPr>
-        <w:t>Department of Internal Affairs | Feb/2020 - May/2020</w:t>
-      </w:r>
-    </w:p>
-    <w:p>
-      <w:pPr>
-        <w:numPr>
-          <w:ilvl w:val="1"/>
-          <w:numId w:val="1"/>
-        </w:numPr>
-      </w:pPr>
-      <w:r>
-        <w:t>Revamp DIA’s online website that’s built using the D365 portal.</w:t>
-      </w:r>
-    </w:p>
-    <w:p>
-      <w:pPr>
-        <w:numPr>
-          <w:ilvl w:val="1"/>
-          <w:numId w:val="1"/>
-        </w:numPr>
-      </w:pPr>
-      <w:r>
-        <w:t xml:space="preserve">Used liquid templating, </w:t>
-      </w:r>
-      <w:r>
-        <w:t>jQuery</w:t>
-      </w:r>
-      <w:r>
-        <w:t>,</w:t>
-      </w:r>
-      <w:r>
-        <w:t xml:space="preserve"> Vue</w:t>
-      </w:r>
-      <w:r>
-        <w:t xml:space="preserve"> and bootstrap CSS.</w:t>
-      </w:r>
-    </w:p>
-    <w:p>
-      <w:pPr>
-        <w:numPr>
-          <w:ilvl w:val="0"/>
-          <w:numId w:val="1"/>
-        </w:numPr>
-        <w:rPr>
-          <w:b/>
-        </w:rPr>
-      </w:pPr>
-      <w:proofErr w:type="spellStart"/>
-      <w:r>
-        <w:rPr>
-          <w:b/>
-        </w:rPr>
-        <w:t>FirstGas</w:t>
-      </w:r>
-      <w:proofErr w:type="spellEnd"/>
-      <w:r>
-        <w:rPr>
-          <w:b/>
-        </w:rPr>
-        <w:t xml:space="preserve"> | Jun/2019 - Feb/2020</w:t>
-      </w:r>
-    </w:p>
-    <w:p>
-      <w:pPr>
-        <w:numPr>
-          <w:ilvl w:val="1"/>
-          <w:numId w:val="1"/>
-        </w:numPr>
-      </w:pPr>
-      <w:r>
-        <w:t>Built a comprehensive REST API using .NET Core &amp; Dapper.</w:t>
-      </w:r>
-    </w:p>
-    <w:p>
-      <w:pPr>
-        <w:numPr>
-          <w:ilvl w:val="1"/>
-          <w:numId w:val="1"/>
-        </w:numPr>
-      </w:pPr>
-      <w:r>
-        <w:t>Integration tests were run in Azure pipelines using Newman.</w:t>
-      </w:r>
-    </w:p>
-    <w:p>
-      <w:pPr>
-        <w:numPr>
-          <w:ilvl w:val="1"/>
-          <w:numId w:val="1"/>
-        </w:numPr>
-      </w:pPr>
-      <w:r>
-        <w:t xml:space="preserve">Performance testing written using </w:t>
-      </w:r>
-      <w:proofErr w:type="spellStart"/>
-      <w:r>
-        <w:t>Jmeter</w:t>
-      </w:r>
-      <w:proofErr w:type="spellEnd"/>
-      <w:r>
-        <w:t>.</w:t>
-      </w:r>
-    </w:p>
-    <w:p>
-      <w:pPr>
-        <w:numPr>
-          <w:ilvl w:val="1"/>
-          <w:numId w:val="1"/>
-        </w:numPr>
-      </w:pPr>
-      <w:r>
-        <w:t>Azure Logic apps to read/write data from/to third party vendors.</w:t>
-      </w:r>
-    </w:p>
-    <w:p>
-      <w:pPr>
-        <w:numPr>
-          <w:ilvl w:val="0"/>
-          <w:numId w:val="1"/>
-        </w:numPr>
-        <w:rPr>
-          <w:b/>
-        </w:rPr>
-      </w:pPr>
-      <w:r>
-        <w:rPr>
-          <w:b/>
-        </w:rPr>
-        <w:t>Fire and Emergency NZ | Feb/2019 - May/2019</w:t>
-      </w:r>
-    </w:p>
-    <w:p>
-      <w:pPr>
-        <w:numPr>
-          <w:ilvl w:val="1"/>
-          <w:numId w:val="1"/>
-        </w:numPr>
-      </w:pPr>
-      <w:r>
-        <w:t>Implemented an interactive web simulator to visualize volunteer responses to brigades during an incident.</w:t>
-      </w:r>
-    </w:p>
-    <w:p>
-      <w:pPr>
-        <w:numPr>
-          <w:ilvl w:val="1"/>
-          <w:numId w:val="1"/>
-        </w:numPr>
-      </w:pPr>
-      <w:r>
-        <w:t xml:space="preserve">This simulator was used to test the main FENZ AMS software developed by </w:t>
-      </w:r>
-      <w:proofErr w:type="spellStart"/>
-      <w:r>
-        <w:t>Intergen</w:t>
-      </w:r>
-      <w:proofErr w:type="spellEnd"/>
-      <w:r>
-        <w:t>.</w:t>
-      </w:r>
-    </w:p>
-    <w:p>
-      <w:pPr>
-        <w:numPr>
-          <w:ilvl w:val="1"/>
-          <w:numId w:val="1"/>
-        </w:numPr>
-      </w:pPr>
-      <w:r>
-        <w:t xml:space="preserve">Implemented using </w:t>
-      </w:r>
-      <w:proofErr w:type="spellStart"/>
-      <w:r>
-        <w:t>javascript</w:t>
-      </w:r>
-      <w:proofErr w:type="spellEnd"/>
-      <w:r>
-        <w:t xml:space="preserve"> &amp; Create JS</w:t>
-      </w:r>
-    </w:p>
-    <w:p/>
-    <w:p>
-      <w:pPr>
         <w:rPr>
           <w:b/>
           <w:sz w:val="24"/>
           <w:szCs w:val="24"/>
         </w:rPr>
-      </w:pPr>
+        <w:t>)</w:t>
+      </w:r>
       <w:r>
         <w:rPr>
           <w:b/>
           <w:sz w:val="24"/>
           <w:szCs w:val="24"/>
         </w:rPr>
-        <w:t xml:space="preserve">Associate Technical Lead | </w:t>
-      </w:r>
-      <w:proofErr w:type="spellStart"/>
+        <w:t xml:space="preserve"> | Jan/2019 - </w:t>
+      </w:r>
       <w:r>
         <w:rPr>
           <w:b/>
           <w:sz w:val="24"/>
           <w:szCs w:val="24"/>
         </w:rPr>
-        <w:t>OrangeHRM</w:t>
+        <w:t>Oct/2022</w:t>
+      </w:r>
+    </w:p>
+    <w:p/>
+    <w:p>
+      <w:pPr>
+        <w:numPr>
+          <w:ilvl w:val="0"/>
+          <w:numId w:val="1"/>
+        </w:numPr>
+        <w:rPr>
+          <w:b/>
+        </w:rPr>
+      </w:pPr>
+      <w:r>
+        <w:rPr>
+          <w:b/>
+        </w:rPr>
+        <w:t>Work</w:t>
+      </w:r>
+      <w:r>
+        <w:rPr>
+          <w:b/>
+        </w:rPr>
+        <w:t>S</w:t>
+      </w:r>
+      <w:r>
+        <w:rPr>
+          <w:b/>
+        </w:rPr>
+        <w:t xml:space="preserve">afe NZ </w:t>
+      </w:r>
+      <w:r>
+        <w:rPr>
+          <w:b/>
+        </w:rPr>
+        <w:t>| April/2022 – Present</w:t>
+      </w:r>
+    </w:p>
+    <w:p>
+      <w:pPr>
+        <w:numPr>
+          <w:ilvl w:val="1"/>
+          <w:numId w:val="1"/>
+        </w:numPr>
+        <w:rPr>
+          <w:b/>
+        </w:rPr>
+      </w:pPr>
+      <w:r>
+        <w:rPr>
+          <w:bCs/>
+        </w:rPr>
+        <w:t>Create a</w:t>
+      </w:r>
+      <w:r>
+        <w:rPr>
+          <w:bCs/>
+        </w:rPr>
+        <w:t xml:space="preserve"> </w:t>
+      </w:r>
+      <w:r>
+        <w:rPr>
+          <w:bCs/>
+        </w:rPr>
+        <w:t xml:space="preserve">reusable </w:t>
+      </w:r>
+      <w:proofErr w:type="spellStart"/>
+      <w:r>
+        <w:rPr>
+          <w:bCs/>
+        </w:rPr>
+        <w:t>Vue</w:t>
+      </w:r>
+      <w:r>
+        <w:rPr>
+          <w:bCs/>
+        </w:rPr>
+        <w:t>js</w:t>
       </w:r>
       <w:proofErr w:type="spellEnd"/>
       <w:r>
+        <w:rPr>
+          <w:bCs/>
+        </w:rPr>
+        <w:t xml:space="preserve"> </w:t>
+      </w:r>
+      <w:proofErr w:type="spellStart"/>
+      <w:r>
+        <w:rPr>
+          <w:bCs/>
+        </w:rPr>
+        <w:t>ui</w:t>
+      </w:r>
+      <w:proofErr w:type="spellEnd"/>
+      <w:r>
+        <w:rPr>
+          <w:bCs/>
+        </w:rPr>
+        <w:t xml:space="preserve">-component library for document uploads, NZBN search, Address </w:t>
+      </w:r>
+      <w:r>
+        <w:rPr>
+          <w:bCs/>
+        </w:rPr>
+        <w:t xml:space="preserve">search and other custom components used across multiple </w:t>
+      </w:r>
+      <w:r>
+        <w:rPr>
+          <w:bCs/>
+        </w:rPr>
+        <w:t xml:space="preserve">Dynamics portals. Build and publish this </w:t>
+      </w:r>
+      <w:proofErr w:type="spellStart"/>
+      <w:r>
+        <w:rPr>
+          <w:bCs/>
+        </w:rPr>
+        <w:t>ui</w:t>
+      </w:r>
+      <w:proofErr w:type="spellEnd"/>
+      <w:r>
+        <w:rPr>
+          <w:bCs/>
+        </w:rPr>
+        <w:t xml:space="preserve">-component library to Azure </w:t>
+      </w:r>
+      <w:proofErr w:type="spellStart"/>
+      <w:r>
+        <w:rPr>
+          <w:bCs/>
+        </w:rPr>
+        <w:t>devops</w:t>
+      </w:r>
+      <w:proofErr w:type="spellEnd"/>
+      <w:r>
+        <w:rPr>
+          <w:bCs/>
+        </w:rPr>
+        <w:t xml:space="preserve"> artifacts </w:t>
+      </w:r>
+      <w:r>
+        <w:rPr>
+          <w:bCs/>
+        </w:rPr>
+        <w:t xml:space="preserve">to be used in </w:t>
+      </w:r>
+      <w:proofErr w:type="spellStart"/>
+      <w:r>
+        <w:rPr>
+          <w:bCs/>
+        </w:rPr>
+        <w:t>worksafe</w:t>
+      </w:r>
+      <w:r>
+        <w:rPr>
+          <w:bCs/>
+        </w:rPr>
+        <w:t>’s</w:t>
+      </w:r>
+      <w:proofErr w:type="spellEnd"/>
+      <w:r>
+        <w:rPr>
+          <w:bCs/>
+        </w:rPr>
+        <w:t xml:space="preserve"> Dynamics</w:t>
+      </w:r>
+      <w:r>
+        <w:rPr>
+          <w:bCs/>
+        </w:rPr>
+        <w:t xml:space="preserve"> portal frontend.</w:t>
+      </w:r>
+    </w:p>
+    <w:p>
+      <w:pPr>
+        <w:numPr>
+          <w:ilvl w:val="0"/>
+          <w:numId w:val="1"/>
+        </w:numPr>
+        <w:rPr>
+          <w:b/>
+        </w:rPr>
+      </w:pPr>
+      <w:r>
+        <w:rPr>
+          <w:b/>
+        </w:rPr>
+        <w:t>Department of Conservation | May</w:t>
+      </w:r>
+      <w:r>
+        <w:rPr>
+          <w:b/>
+        </w:rPr>
+        <w:t>/</w:t>
+      </w:r>
+      <w:r>
+        <w:rPr>
+          <w:b/>
+        </w:rPr>
+        <w:t xml:space="preserve">2022 </w:t>
+      </w:r>
+      <w:r>
+        <w:rPr>
+          <w:b/>
+        </w:rPr>
+        <w:t>-</w:t>
+      </w:r>
+      <w:r>
+        <w:rPr>
+          <w:b/>
+        </w:rPr>
+        <w:t xml:space="preserve"> Present</w:t>
+      </w:r>
+    </w:p>
+    <w:p>
+      <w:pPr>
+        <w:numPr>
+          <w:ilvl w:val="1"/>
+          <w:numId w:val="1"/>
+        </w:numPr>
+        <w:rPr>
+          <w:bCs/>
+        </w:rPr>
+      </w:pPr>
+      <w:r>
+        <w:rPr>
+          <w:bCs/>
+        </w:rPr>
+        <w:t xml:space="preserve">Azure B2C configuration </w:t>
+      </w:r>
+      <w:r>
+        <w:rPr>
+          <w:bCs/>
+        </w:rPr>
+        <w:t xml:space="preserve">on the </w:t>
+      </w:r>
+      <w:proofErr w:type="spellStart"/>
+      <w:r>
+        <w:rPr>
+          <w:bCs/>
+        </w:rPr>
+        <w:t>DoC</w:t>
+      </w:r>
+      <w:proofErr w:type="spellEnd"/>
+      <w:r>
+        <w:rPr>
+          <w:bCs/>
+        </w:rPr>
+        <w:t xml:space="preserve"> website </w:t>
+      </w:r>
+      <w:r>
+        <w:rPr>
+          <w:bCs/>
+        </w:rPr>
+        <w:t>so users can login to the site with default flows for local and social accounts and custom templates.</w:t>
+      </w:r>
+    </w:p>
+    <w:p>
+      <w:pPr>
+        <w:numPr>
+          <w:ilvl w:val="0"/>
+          <w:numId w:val="1"/>
+        </w:numPr>
+        <w:rPr>
+          <w:b/>
+        </w:rPr>
+      </w:pPr>
+      <w:r>
+        <w:rPr>
+          <w:b/>
+        </w:rPr>
+        <w:t xml:space="preserve">Phil &amp; Teds | May/2022 </w:t>
+      </w:r>
+      <w:r>
+        <w:rPr>
+          <w:b/>
+        </w:rPr>
+        <w:t>-</w:t>
+      </w:r>
+      <w:r>
+        <w:rPr>
+          <w:b/>
+        </w:rPr>
+        <w:t xml:space="preserve"> Present</w:t>
+      </w:r>
+    </w:p>
+    <w:p>
+      <w:pPr>
+        <w:numPr>
+          <w:ilvl w:val="1"/>
+          <w:numId w:val="1"/>
+        </w:numPr>
+        <w:rPr>
+          <w:bCs/>
+        </w:rPr>
+      </w:pPr>
+      <w:r>
+        <w:rPr>
+          <w:bCs/>
+        </w:rPr>
+        <w:t>Update logic apps used in production to switch</w:t>
+      </w:r>
+      <w:r>
+        <w:rPr>
+          <w:bCs/>
+        </w:rPr>
+        <w:t xml:space="preserve"> their authentication mechanism with Dynamics Business Central</w:t>
+      </w:r>
+      <w:r>
+        <w:rPr>
+          <w:bCs/>
+        </w:rPr>
+        <w:t xml:space="preserve"> from basic authentication to </w:t>
+      </w:r>
+      <w:proofErr w:type="spellStart"/>
+      <w:r>
+        <w:rPr>
+          <w:bCs/>
+        </w:rPr>
+        <w:t>Oauth</w:t>
+      </w:r>
+      <w:proofErr w:type="spellEnd"/>
+      <w:r>
+        <w:rPr>
+          <w:bCs/>
+        </w:rPr>
+        <w:t xml:space="preserve">. Update ARM templates </w:t>
+      </w:r>
+      <w:r>
+        <w:rPr>
+          <w:bCs/>
+        </w:rPr>
+        <w:t>and made enhancements to their existing azure pipelines.</w:t>
+      </w:r>
+    </w:p>
+    <w:p>
+      <w:pPr>
+        <w:numPr>
+          <w:ilvl w:val="0"/>
+          <w:numId w:val="1"/>
+        </w:numPr>
+        <w:rPr>
+          <w:b/>
+        </w:rPr>
+      </w:pPr>
+      <w:r>
+        <w:rPr>
+          <w:b/>
+        </w:rPr>
+        <w:t xml:space="preserve">Department of Internal Affairs | </w:t>
+      </w:r>
+      <w:r>
+        <w:rPr>
+          <w:b/>
+        </w:rPr>
+        <w:t>Aug</w:t>
+      </w:r>
+      <w:r>
+        <w:rPr>
+          <w:b/>
+        </w:rPr>
+        <w:t>/202</w:t>
+      </w:r>
+      <w:r>
+        <w:rPr>
+          <w:b/>
+        </w:rPr>
+        <w:t>0</w:t>
+      </w:r>
+      <w:r>
+        <w:rPr>
+          <w:b/>
+        </w:rPr>
+        <w:t xml:space="preserve"> - Ju</w:t>
+      </w:r>
+      <w:r>
+        <w:rPr>
+          <w:b/>
+        </w:rPr>
+        <w:t>n</w:t>
+      </w:r>
+      <w:r>
+        <w:rPr>
+          <w:b/>
+        </w:rPr>
+        <w:t>/202</w:t>
+      </w:r>
+      <w:r>
+        <w:rPr>
+          <w:b/>
+        </w:rPr>
+        <w:t>2</w:t>
+      </w:r>
+    </w:p>
+    <w:p>
+      <w:pPr>
+        <w:numPr>
+          <w:ilvl w:val="1"/>
+          <w:numId w:val="1"/>
+        </w:numPr>
+      </w:pPr>
+      <w:r>
+        <w:t xml:space="preserve">Implemented the </w:t>
+      </w:r>
+      <w:r>
+        <w:t xml:space="preserve">Citizenship </w:t>
+      </w:r>
+      <w:proofErr w:type="gramStart"/>
+      <w:r>
+        <w:t>By</w:t>
+      </w:r>
+      <w:proofErr w:type="gramEnd"/>
+      <w:r>
+        <w:t xml:space="preserve"> Grant &amp; </w:t>
+      </w:r>
+      <w:r>
+        <w:t xml:space="preserve">First Time Passports online portal for DIA customers. Users can now request for their passports online passports online by filling in their details instead of using paper forms. </w:t>
+      </w:r>
+    </w:p>
+    <w:p>
+      <w:pPr>
+        <w:numPr>
+          <w:ilvl w:val="1"/>
+          <w:numId w:val="1"/>
+        </w:numPr>
+      </w:pPr>
+      <w:r>
+        <w:t xml:space="preserve">Set-up a Companion app using .net core to handle integration with 3rd party services in cases such as passport photo quality assurance and liveness checking of users. The portal forms were implemented using Liquid, </w:t>
+      </w:r>
+      <w:proofErr w:type="spellStart"/>
+      <w:r>
+        <w:t>Jquery</w:t>
+      </w:r>
+      <w:proofErr w:type="spellEnd"/>
+      <w:r>
+        <w:t xml:space="preserve"> and </w:t>
+      </w:r>
+      <w:proofErr w:type="spellStart"/>
+      <w:r>
+        <w:t>Vue</w:t>
+      </w:r>
+      <w:r>
+        <w:t>js</w:t>
+      </w:r>
+      <w:proofErr w:type="spellEnd"/>
+      <w:r>
+        <w:t xml:space="preserve"> </w:t>
+      </w:r>
+      <w:r>
+        <w:t>for more complex components such as document upload and address search.</w:t>
+      </w:r>
+    </w:p>
+    <w:p>
+      <w:pPr>
+        <w:numPr>
+          <w:ilvl w:val="1"/>
+          <w:numId w:val="1"/>
+        </w:numPr>
+      </w:pPr>
+      <w:r>
+        <w:t xml:space="preserve">Setup and maintenance </w:t>
+      </w:r>
+      <w:r>
+        <w:t xml:space="preserve">of DIA’s existing </w:t>
+      </w:r>
+      <w:r>
+        <w:t>build and release pipelines</w:t>
+      </w:r>
+      <w:r>
+        <w:t xml:space="preserve"> of their site for First Time Passports &amp; Citizenship by Grant</w:t>
+      </w:r>
+      <w:r>
+        <w:t>.</w:t>
+      </w:r>
+    </w:p>
+    <w:p>
+      <w:pPr>
+        <w:numPr>
+          <w:ilvl w:val="1"/>
+          <w:numId w:val="1"/>
+        </w:numPr>
+      </w:pPr>
+      <w:r>
+        <w:t xml:space="preserve">Deploying new </w:t>
+      </w:r>
+      <w:r>
+        <w:t xml:space="preserve">test </w:t>
+      </w:r>
+      <w:r>
+        <w:t xml:space="preserve">environments and </w:t>
+      </w:r>
+      <w:r>
+        <w:t xml:space="preserve">support for </w:t>
+      </w:r>
+      <w:r>
+        <w:t>critical production issues</w:t>
+      </w:r>
+    </w:p>
+    <w:p>
+      <w:pPr>
+        <w:numPr>
+          <w:ilvl w:val="0"/>
+          <w:numId w:val="1"/>
+        </w:numPr>
+        <w:rPr>
+          <w:b/>
+        </w:rPr>
+      </w:pPr>
+      <w:r>
+        <w:rPr>
+          <w:b/>
+        </w:rPr>
+        <w:t>Microsoft Ignite | Jul/2020 - Aug/2020</w:t>
+      </w:r>
+    </w:p>
+    <w:p>
+      <w:pPr>
+        <w:numPr>
+          <w:ilvl w:val="1"/>
+          <w:numId w:val="1"/>
+        </w:numPr>
+      </w:pPr>
+      <w:r>
+        <w:t>Implemented the integration for Indexing event attendee information using Azure Cognitive Search.</w:t>
+      </w:r>
+    </w:p>
+    <w:p>
+      <w:pPr>
+        <w:numPr>
+          <w:ilvl w:val="1"/>
+          <w:numId w:val="1"/>
+        </w:numPr>
+      </w:pPr>
+      <w:r>
+        <w:t>Azure functions, Cosmos DB, storage queues &amp; service bus topics/subscriptions used in the architecture.</w:t>
+      </w:r>
+    </w:p>
+    <w:p>
+      <w:pPr>
+        <w:numPr>
+          <w:ilvl w:val="1"/>
+          <w:numId w:val="1"/>
+        </w:numPr>
+      </w:pPr>
+      <w:r>
+        <w:lastRenderedPageBreak/>
+        <w:t>Implemented a durable function orchestration to reindex all attendees from Cosmos if required.</w:t>
+      </w:r>
+    </w:p>
+    <w:p>
+      <w:pPr>
+        <w:numPr>
+          <w:ilvl w:val="1"/>
+          <w:numId w:val="1"/>
+        </w:numPr>
+      </w:pPr>
+      <w:r>
+        <w:t>PowerShell scripts &amp; ARM templates for the deployments of azure infrastructure.</w:t>
+      </w:r>
+    </w:p>
+    <w:p>
+      <w:pPr>
+        <w:numPr>
+          <w:ilvl w:val="0"/>
+          <w:numId w:val="1"/>
+        </w:numPr>
+        <w:rPr>
+          <w:b/>
+        </w:rPr>
+      </w:pPr>
+      <w:r>
+        <w:rPr>
+          <w:b/>
+        </w:rPr>
+        <w:t>Auckland System Management NZTA | Jun/2020 - Jul/2020</w:t>
+      </w:r>
+    </w:p>
+    <w:p>
+      <w:pPr>
+        <w:numPr>
+          <w:ilvl w:val="1"/>
+          <w:numId w:val="1"/>
+        </w:numPr>
+      </w:pPr>
+      <w:r>
+        <w:t>Android and UWP mobile apps implemented using Xamarin Forms.</w:t>
+      </w:r>
+    </w:p>
+    <w:p>
+      <w:pPr>
+        <w:numPr>
+          <w:ilvl w:val="1"/>
+          <w:numId w:val="1"/>
+        </w:numPr>
+      </w:pPr>
+      <w:r>
+        <w:t>App listens for voice commands and extracts text using LUIS &amp; updates map locations.</w:t>
+      </w:r>
+    </w:p>
+    <w:p>
+      <w:pPr>
+        <w:numPr>
+          <w:ilvl w:val="1"/>
+          <w:numId w:val="1"/>
+        </w:numPr>
+      </w:pPr>
+      <w:r>
+        <w:t>Stores voice recordings in Azure storage with playback functionality.</w:t>
+      </w:r>
+    </w:p>
+    <w:p>
+      <w:pPr>
+        <w:numPr>
+          <w:ilvl w:val="1"/>
+          <w:numId w:val="1"/>
+        </w:numPr>
+      </w:pPr>
+      <w:r>
+        <w:t>This app helps NZTA personnel when they drive around the highway and record any issues with the roads. User doesn’t need to use the phone since all commands are voice activated.</w:t>
+      </w:r>
+    </w:p>
+    <w:p>
+      <w:pPr>
+        <w:numPr>
+          <w:ilvl w:val="1"/>
+          <w:numId w:val="1"/>
+        </w:numPr>
+      </w:pPr>
+      <w:r>
+        <w:t>Created the build/release pipelines &amp; distribution via MS App Center.</w:t>
+      </w:r>
+    </w:p>
+    <w:p>
+      <w:pPr>
+        <w:numPr>
+          <w:ilvl w:val="0"/>
+          <w:numId w:val="1"/>
+        </w:numPr>
+        <w:rPr>
+          <w:b/>
+        </w:rPr>
+      </w:pPr>
+      <w:r>
+        <w:rPr>
+          <w:b/>
+        </w:rPr>
+        <w:t>Department of Internal Affairs | Feb/2020 - May/2020</w:t>
+      </w:r>
+    </w:p>
+    <w:p>
+      <w:pPr>
+        <w:numPr>
+          <w:ilvl w:val="1"/>
+          <w:numId w:val="1"/>
+        </w:numPr>
+      </w:pPr>
+      <w:r>
+        <w:t>Revamp DIA’s online website that’s built using the D365 portal.</w:t>
+      </w:r>
+    </w:p>
+    <w:p>
+      <w:pPr>
+        <w:numPr>
+          <w:ilvl w:val="1"/>
+          <w:numId w:val="1"/>
+        </w:numPr>
+      </w:pPr>
+      <w:r>
+        <w:t xml:space="preserve">Used liquid templating, </w:t>
+      </w:r>
+      <w:r>
+        <w:t>jQuery</w:t>
+      </w:r>
+      <w:r>
+        <w:t>,</w:t>
+      </w:r>
+      <w:r>
+        <w:t xml:space="preserve"> Vue</w:t>
+      </w:r>
+      <w:r>
+        <w:t xml:space="preserve"> and bootstrap CSS.</w:t>
+      </w:r>
+    </w:p>
+    <w:p>
+      <w:pPr>
+        <w:numPr>
+          <w:ilvl w:val="0"/>
+          <w:numId w:val="1"/>
+        </w:numPr>
+        <w:rPr>
+          <w:b/>
+        </w:rPr>
+      </w:pPr>
+      <w:proofErr w:type="spellStart"/>
+      <w:r>
+        <w:rPr>
+          <w:b/>
+        </w:rPr>
+        <w:t>FirstGas</w:t>
+      </w:r>
+      <w:proofErr w:type="spellEnd"/>
+      <w:r>
+        <w:rPr>
+          <w:b/>
+        </w:rPr>
+        <w:t xml:space="preserve"> | Jun/2019 - Feb/2020</w:t>
+      </w:r>
+    </w:p>
+    <w:p>
+      <w:pPr>
+        <w:numPr>
+          <w:ilvl w:val="1"/>
+          <w:numId w:val="1"/>
+        </w:numPr>
+      </w:pPr>
+      <w:r>
+        <w:t>Built a comprehensive REST API using .NET Core &amp; Dapper.</w:t>
+      </w:r>
+    </w:p>
+    <w:p>
+      <w:pPr>
+        <w:numPr>
+          <w:ilvl w:val="1"/>
+          <w:numId w:val="1"/>
+        </w:numPr>
+      </w:pPr>
+      <w:r>
+        <w:t>Integration tests were run in Azure pipelines using Newman.</w:t>
+      </w:r>
+    </w:p>
+    <w:p>
+      <w:pPr>
+        <w:numPr>
+          <w:ilvl w:val="1"/>
+          <w:numId w:val="1"/>
+        </w:numPr>
+      </w:pPr>
+      <w:r>
+        <w:t xml:space="preserve">Performance testing written using </w:t>
+      </w:r>
+      <w:proofErr w:type="spellStart"/>
+      <w:r>
+        <w:t>Jmeter</w:t>
+      </w:r>
+      <w:proofErr w:type="spellEnd"/>
+      <w:r>
+        <w:t>.</w:t>
+      </w:r>
+    </w:p>
+    <w:p>
+      <w:pPr>
+        <w:numPr>
+          <w:ilvl w:val="1"/>
+          <w:numId w:val="1"/>
+        </w:numPr>
+      </w:pPr>
+      <w:r>
+        <w:t>Azure Logic apps to read/write data from/to third party vendors.</w:t>
+      </w:r>
+    </w:p>
+    <w:p>
+      <w:pPr>
+        <w:numPr>
+          <w:ilvl w:val="0"/>
+          <w:numId w:val="1"/>
+        </w:numPr>
+        <w:rPr>
+          <w:b/>
+        </w:rPr>
+      </w:pPr>
+      <w:r>
+        <w:rPr>
+          <w:b/>
+        </w:rPr>
+        <w:t>Fire and Emergency NZ | Feb/2019 - May/2019</w:t>
+      </w:r>
+    </w:p>
+    <w:p>
+      <w:pPr>
+        <w:numPr>
+          <w:ilvl w:val="1"/>
+          <w:numId w:val="1"/>
+        </w:numPr>
+      </w:pPr>
+      <w:r>
+        <w:t>Implemented an interactive web simulator to visualize volunteer responses to brigades during an incident.</w:t>
+      </w:r>
+    </w:p>
+    <w:p>
+      <w:pPr>
+        <w:numPr>
+          <w:ilvl w:val="1"/>
+          <w:numId w:val="1"/>
+        </w:numPr>
+      </w:pPr>
+      <w:r>
+        <w:t xml:space="preserve">This simulator was used to test the main FENZ AMS software developed by </w:t>
+      </w:r>
+      <w:proofErr w:type="spellStart"/>
+      <w:r>
+        <w:t>Intergen</w:t>
+      </w:r>
+      <w:proofErr w:type="spellEnd"/>
+      <w:r>
+        <w:t>.</w:t>
+      </w:r>
+    </w:p>
+    <w:p>
+      <w:pPr>
+        <w:numPr>
+          <w:ilvl w:val="1"/>
+          <w:numId w:val="1"/>
+        </w:numPr>
+      </w:pPr>
+      <w:r>
+        <w:t xml:space="preserve">Implemented using </w:t>
+      </w:r>
+      <w:proofErr w:type="spellStart"/>
+      <w:r>
+        <w:t>javascript</w:t>
+      </w:r>
+      <w:proofErr w:type="spellEnd"/>
+      <w:r>
+        <w:t xml:space="preserve"> &amp; Create JS</w:t>
+      </w:r>
+    </w:p>
+    <w:p/>
+    <w:p>
+      <w:pPr>
         <w:rPr>
           <w:b/>
           <w:sz w:val="24"/>
           <w:szCs w:val="24"/>
         </w:rPr>
+      </w:pPr>
+      <w:r>
+        <w:rPr>
+          <w:b/>
+          <w:sz w:val="24"/>
+          <w:szCs w:val="24"/>
+        </w:rPr>
+        <w:t xml:space="preserve">Associate Technical Lead | </w:t>
+      </w:r>
+      <w:proofErr w:type="spellStart"/>
+      <w:r>
+        <w:rPr>
+          <w:b/>
+          <w:sz w:val="24"/>
+          <w:szCs w:val="24"/>
+        </w:rPr>
+        <w:t>OrangeHRM</w:t>
+      </w:r>
+      <w:proofErr w:type="spellEnd"/>
+      <w:r>
+        <w:rPr>
+          <w:b/>
+          <w:sz w:val="24"/>
+          <w:szCs w:val="24"/>
+        </w:rPr>
         <w:t xml:space="preserve"> | Jan/2018 - Jan/2019</w:t>
       </w:r>
     </w:p>
@@ -2094,6 +2149,7 @@
         </w:numPr>
       </w:pPr>
       <w:r>
+        <w:lastRenderedPageBreak/>
         <w:t>Middleware Application as Single Sign On authentication provider between the two products.</w:t>
       </w:r>
     </w:p>
@@ -2192,7 +2248,6 @@
         </w:numPr>
       </w:pPr>
       <w:r>
-        <w:lastRenderedPageBreak/>
         <w:t>Interviewing candidates &amp; provide the necessary training for new interns</w:t>
       </w:r>
     </w:p>
@@ -2633,11 +2688,7 @@
       <w:bookmarkEnd w:id="5"/>
       <w:bookmarkEnd w:id="6"/>
     </w:p>
-    <w:p>
-      <w:r>
-        <w:br w:type="page"/>
-      </w:r>
-    </w:p>
+    <w:p/>
     <w:p>
       <w:r>
         <w:rPr>
@@ -2645,7 +2696,6 @@
           <w:sz w:val="28"/>
           <w:szCs w:val="28"/>
         </w:rPr>
-        <w:lastRenderedPageBreak/>
         <w:t>Other</w:t>
       </w:r>
     </w:p>
@@ -2913,28 +2963,7 @@
         <w:spacing w:line="240" w:lineRule="auto"/>
       </w:pPr>
       <w:r>
-        <w:t xml:space="preserve">Civil </w:t>
-      </w:r>
-      <w:r>
-        <w:t>Status:</w:t>
-      </w:r>
-      <w:r>
-        <w:t xml:space="preserve"> Married</w:t>
-      </w:r>
-    </w:p>
-    <w:p>
-      <w:pPr>
-        <w:numPr>
-          <w:ilvl w:val="0"/>
-          <w:numId w:val="2"/>
-        </w:numPr>
-        <w:spacing w:line="240" w:lineRule="auto"/>
-      </w:pPr>
-      <w:r>
-        <w:t>Nationality:</w:t>
-      </w:r>
-      <w:r>
-        <w:t xml:space="preserve"> Sri Lankan</w:t>
+        <w:t>Nationality: Sri Lankan</w:t>
       </w:r>
     </w:p>
     <w:p>

--- a/RimazMohommed.docx
+++ b/RimazMohommed.docx
@@ -1,6 +1,6 @@
 
 <file path=word/document.xml><?xml version="1.0" encoding="utf-8"?>
-<w:document xmlns:wpc="http://schemas.microsoft.com/office/word/2010/wordprocessingCanvas" xmlns:cx="http://schemas.microsoft.com/office/drawing/2014/chartex" xmlns:cx1="http://schemas.microsoft.com/office/drawing/2015/9/8/chartex" xmlns:cx2="http://schemas.microsoft.com/office/drawing/2015/10/21/chartex" xmlns:cx3="http://schemas.microsoft.com/office/drawing/2016/5/9/chartex" xmlns:cx4="http://schemas.microsoft.com/office/drawing/2016/5/10/chartex" xmlns:cx5="http://schemas.microsoft.com/office/drawing/2016/5/11/chartex" xmlns:cx6="http://schemas.microsoft.com/office/drawing/2016/5/12/chartex" xmlns:cx7="http://schemas.microsoft.com/office/drawing/2016/5/13/chartex" xmlns:cx8="http://schemas.microsoft.com/office/drawing/2016/5/14/chartex" xmlns:mc="http://schemas.openxmlformats.org/markup-compatibility/2006" xmlns:aink="http://schemas.microsoft.com/office/drawing/2016/ink" xmlns:am3d="http://schemas.microsoft.com/office/drawing/2017/model3d" xmlns:o="urn:schemas-microsoft-com:office:office" xmlns:oel="http://schemas.microsoft.com/office/2019/extlst" xmlns:r="http://schemas.openxmlformats.org/officeDocument/2006/relationships" xmlns:m="http://schemas.openxmlformats.org/officeDocument/2006/math" xmlns:v="urn:schemas-microsoft-com:vml" xmlns:wp14="http://schemas.microsoft.com/office/word/2010/wordprocessingDrawing" xmlns:wp="http://schemas.openxmlformats.org/drawingml/2006/wordprocessingDrawing" xmlns:w10="urn:schemas-microsoft-com:office:word" xmlns:w="http://schemas.openxmlformats.org/wordprocessingml/2006/main" xmlns:w14="http://schemas.microsoft.com/office/word/2010/wordml" xmlns:w15="http://schemas.microsoft.com/office/word/2012/wordml" xmlns:w16cex="http://schemas.microsoft.com/office/word/2018/wordml/cex" xmlns:w16cid="http://schemas.microsoft.com/office/word/2016/wordml/cid" xmlns:w16="http://schemas.microsoft.com/office/word/2018/wordml" xmlns:w16sdtdh="http://schemas.microsoft.com/office/word/2020/wordml/sdtdatahash" xmlns:w16se="http://schemas.microsoft.com/office/word/2015/wordml/symex" xmlns:wpg="http://schemas.microsoft.com/office/word/2010/wordprocessingGroup" xmlns:wpi="http://schemas.microsoft.com/office/word/2010/wordprocessingInk" xmlns:wne="http://schemas.microsoft.com/office/word/2006/wordml" xmlns:wps="http://schemas.microsoft.com/office/word/2010/wordprocessingShape" mc:Ignorable="w14 w15 w16se w16cid w16 w16cex w16sdtdh wp14">
+<w:document xmlns:wpc="http://schemas.microsoft.com/office/word/2010/wordprocessingCanvas" xmlns:cx="http://schemas.microsoft.com/office/drawing/2014/chartex" xmlns:cx1="http://schemas.microsoft.com/office/drawing/2015/9/8/chartex" xmlns:cx2="http://schemas.microsoft.com/office/drawing/2015/10/21/chartex" xmlns:cx3="http://schemas.microsoft.com/office/drawing/2016/5/9/chartex" xmlns:cx4="http://schemas.microsoft.com/office/drawing/2016/5/10/chartex" xmlns:cx5="http://schemas.microsoft.com/office/drawing/2016/5/11/chartex" xmlns:cx6="http://schemas.microsoft.com/office/drawing/2016/5/12/chartex" xmlns:cx7="http://schemas.microsoft.com/office/drawing/2016/5/13/chartex" xmlns:cx8="http://schemas.microsoft.com/office/drawing/2016/5/14/chartex" xmlns:mc="http://schemas.openxmlformats.org/markup-compatibility/2006" xmlns:aink="http://schemas.microsoft.com/office/drawing/2016/ink" xmlns:am3d="http://schemas.microsoft.com/office/drawing/2017/model3d" xmlns:o="urn:schemas-microsoft-com:office:office" xmlns:oel="http://schemas.microsoft.com/office/2019/extlst" xmlns:r="http://schemas.openxmlformats.org/officeDocument/2006/relationships" xmlns:m="http://schemas.openxmlformats.org/officeDocument/2006/math" xmlns:v="urn:schemas-microsoft-com:vml" xmlns:wp14="http://schemas.microsoft.com/office/word/2010/wordprocessingDrawing" xmlns:wp="http://schemas.openxmlformats.org/drawingml/2006/wordprocessingDrawing" xmlns:w10="urn:schemas-microsoft-com:office:word" xmlns:w="http://schemas.openxmlformats.org/wordprocessingml/2006/main" xmlns:w14="http://schemas.microsoft.com/office/word/2010/wordml" xmlns:w15="http://schemas.microsoft.com/office/word/2012/wordml" xmlns:w16cex="http://schemas.microsoft.com/office/word/2018/wordml/cex" xmlns:w16cid="http://schemas.microsoft.com/office/word/2016/wordml/cid" xmlns:w16="http://schemas.microsoft.com/office/word/2018/wordml" xmlns:w16du="http://schemas.microsoft.com/office/word/2023/wordml/word16du" xmlns:w16sdtdh="http://schemas.microsoft.com/office/word/2020/wordml/sdtdatahash" xmlns:w16se="http://schemas.microsoft.com/office/word/2015/wordml/symex" xmlns:wpg="http://schemas.microsoft.com/office/word/2010/wordprocessingGroup" xmlns:wpi="http://schemas.microsoft.com/office/word/2010/wordprocessingInk" xmlns:wne="http://schemas.microsoft.com/office/word/2006/wordml" xmlns:wps="http://schemas.microsoft.com/office/word/2010/wordprocessingShape" mc:Ignorable="w14 w15 w16se w16cid w16 w16cex w16sdtdh wp14">
   <w:body>
     <w:p>
       <w:pPr>
@@ -160,7 +160,25 @@
           <w:sz w:val="24"/>
           <w:szCs w:val="24"/>
         </w:rPr>
-        <w:t>Senior Software Developer</w:t>
+        <w:t xml:space="preserve">Senior </w:t>
+      </w:r>
+      <w:proofErr w:type="spellStart"/>
+      <w:r>
+        <w:rPr>
+          <w:b/>
+          <w:sz w:val="24"/>
+          <w:szCs w:val="24"/>
+        </w:rPr>
+        <w:t>Fullstack</w:t>
+      </w:r>
+      <w:proofErr w:type="spellEnd"/>
+      <w:r>
+        <w:rPr>
+          <w:b/>
+          <w:sz w:val="24"/>
+          <w:szCs w:val="24"/>
+        </w:rPr>
+        <w:t xml:space="preserve"> Developer</w:t>
       </w:r>
       <w:r>
         <w:rPr>
@@ -257,27 +275,21 @@
     </w:p>
     <w:p>
       <w:r>
-        <w:t xml:space="preserve">I’m quite passionate about software and was especially fascinated with computers in my early teens. This led me to pursue a degree in computer science straight after high school. I became the batch topper at my college for two consecutive years and received a scholarship for my achievements. I </w:t>
-      </w:r>
-      <w:r>
-        <w:t>graduated</w:t>
-      </w:r>
-      <w:r>
-        <w:t xml:space="preserve"> with a </w:t>
+        <w:t xml:space="preserve">I am a highly passionate software professional with a strong interest in computer science since my early teens. After graduating with a BSc in Computer Science with First Class Honors from University College Dublin in 2014, I started my career as a Software Engineering Intern at </w:t>
       </w:r>
       <w:proofErr w:type="spellStart"/>
       <w:r>
-        <w:t>Bsc</w:t>
+        <w:t>OrangeHRM</w:t>
       </w:r>
       <w:proofErr w:type="spellEnd"/>
       <w:r>
-        <w:t xml:space="preserve"> in Computer Science with First Class Honors from University College Dublin in 2014.</w:t>
+        <w:t>, where I quickly progressed to become an Associate Technical Lead.</w:t>
       </w:r>
     </w:p>
     <w:p/>
     <w:p>
       <w:r>
-        <w:t xml:space="preserve">I began my career as a Software Engineering Intern at </w:t>
+        <w:t xml:space="preserve">During my tenure at </w:t>
       </w:r>
       <w:proofErr w:type="spellStart"/>
       <w:r>
@@ -285,13 +297,13 @@
       </w:r>
       <w:proofErr w:type="spellEnd"/>
       <w:r>
-        <w:t xml:space="preserve"> in </w:t>
-      </w:r>
-      <w:r>
-        <w:t>2014 and</w:t>
-      </w:r>
-      <w:r>
-        <w:t xml:space="preserve"> worked my way up to become an Associate Technical Lead in the company before joining </w:t>
+        <w:t>, I gained extensive experience in customizing the Enterprise product based on client requirements using SOLID principles, design patterns, and Test-driven development. I also played a key role as a Technical Lead in the open-source department and Value-Added Services team, where I led workshops and interviews at local universities.</w:t>
+      </w:r>
+    </w:p>
+    <w:p/>
+    <w:p>
+      <w:r>
+        <w:t xml:space="preserve">In 2019, I joined Capgemini (previously </w:t>
       </w:r>
       <w:proofErr w:type="spellStart"/>
       <w:r>
@@ -299,120 +311,13 @@
       </w:r>
       <w:proofErr w:type="spellEnd"/>
       <w:r>
-        <w:t xml:space="preserve">. At </w:t>
-      </w:r>
-      <w:proofErr w:type="spellStart"/>
-      <w:r>
-        <w:t>OrangeHRM</w:t>
-      </w:r>
-      <w:proofErr w:type="spellEnd"/>
-      <w:r>
-        <w:t xml:space="preserve"> my work initially focused on customizing the Enterprise product based on client requirements. Their HR system was based on the LAMP stack, and I gained plenty of experience in implementing highly maintainable and clean code using SOLID principles, design patterns &amp; </w:t>
-      </w:r>
-      <w:r>
-        <w:t>Test-driven</w:t>
-      </w:r>
-      <w:r>
-        <w:t xml:space="preserve"> development. I also conducted numerous workshops and interviews at local universities during my time there. Eventually I played the role of Technical Lead in the </w:t>
-      </w:r>
-      <w:r>
-        <w:t>open-source</w:t>
-      </w:r>
-      <w:r>
-        <w:t xml:space="preserve"> department &amp; </w:t>
-      </w:r>
-      <w:r>
-        <w:t>Value-Added</w:t>
-      </w:r>
-      <w:r>
-        <w:t xml:space="preserve"> Services team.</w:t>
+        <w:t>) as a Senior Developer in their Cloud and Custom Apps team, specializing in full-stack development and deploying web and mobile apps using .NET, Vue, React, Xamarin Forms, Azure Cloud technologies, and Azure DevOps.</w:t>
       </w:r>
     </w:p>
     <w:p/>
     <w:p>
       <w:r>
-        <w:t xml:space="preserve">I joined </w:t>
-      </w:r>
-      <w:r>
-        <w:t xml:space="preserve">Capgemini (previously </w:t>
-      </w:r>
-      <w:proofErr w:type="spellStart"/>
-      <w:r>
-        <w:t>Intergen</w:t>
-      </w:r>
-      <w:proofErr w:type="spellEnd"/>
-      <w:r>
-        <w:t>)</w:t>
-      </w:r>
-      <w:r>
-        <w:t xml:space="preserve"> in </w:t>
-      </w:r>
-      <w:r>
-        <w:t xml:space="preserve">Jan </w:t>
-      </w:r>
-      <w:r>
-        <w:t xml:space="preserve">2019 as a </w:t>
-      </w:r>
-      <w:r>
-        <w:t xml:space="preserve">Senior Developer in their Cloud and Custom Apps </w:t>
-      </w:r>
-      <w:r>
-        <w:t>team. I specialize</w:t>
-      </w:r>
-      <w:r>
-        <w:t>d</w:t>
-      </w:r>
-      <w:r>
-        <w:t xml:space="preserve"> as a full-stack developer creating &amp; deploying web and mobile apps using .NET, Vue, React, Xamarin Forms, Azure Cloud technologies &amp; Azure Dev</w:t>
-      </w:r>
-      <w:r>
-        <w:t>O</w:t>
-      </w:r>
-      <w:r>
-        <w:t>ps.</w:t>
-      </w:r>
-    </w:p>
-    <w:p/>
-    <w:p>
-      <w:r>
-        <w:t>I currently work as a contractor Developer / DevOps engineer at Stats NZ in the .NET and Azure stack.</w:t>
-      </w:r>
-    </w:p>
-    <w:p/>
-    <w:p>
-      <w:r>
-        <w:t>Outside of work, I love working out at the gym, reading novels</w:t>
-      </w:r>
-      <w:r>
-        <w:t xml:space="preserve">, </w:t>
-      </w:r>
-      <w:r>
-        <w:t xml:space="preserve">getting into arguments on </w:t>
-      </w:r>
-      <w:proofErr w:type="spellStart"/>
-      <w:r>
-        <w:t>stackoverflow</w:t>
-      </w:r>
-      <w:proofErr w:type="spellEnd"/>
-      <w:r>
-        <w:t xml:space="preserve">, </w:t>
-      </w:r>
-      <w:proofErr w:type="spellStart"/>
-      <w:r>
-        <w:t>n</w:t>
-      </w:r>
-      <w:r>
-        <w:t>etflix</w:t>
-      </w:r>
-      <w:proofErr w:type="spellEnd"/>
-      <w:r>
-        <w:t xml:space="preserve">, </w:t>
-      </w:r>
-      <w:r>
-        <w:t xml:space="preserve">blogging on medium, </w:t>
-      </w:r>
-      <w:r>
-        <w:t>and improving my acoustic guitar skills. I also enjoyed a short stint as a part-time lecturer at a local university in Sri Lanka teaching Web Server Management, before relocating to New Zealand.</w:t>
+        <w:t>Currently, I work as a Contractor Developer / DevOps Engineer at Stats NZ, where I leverage my expertise in the .NET and Azure stack to deliver high-quality solutions. In my spare time, I enjoy working out, reading, blogging, and improving my guitar skills. I also have previous experience teaching Web Server Management at a local university in Sri Lanka.</w:t>
       </w:r>
       <w:r>
         <w:br w:type="page"/>
@@ -657,19 +562,33 @@
         <w:spacing w:line="240" w:lineRule="auto"/>
       </w:pPr>
       <w:r>
+        <w:t xml:space="preserve">IAC using Terraform and ARM </w:t>
+      </w:r>
+      <w:proofErr w:type="gramStart"/>
+      <w:r>
+        <w:t>templates</w:t>
+      </w:r>
+      <w:proofErr w:type="gramEnd"/>
+    </w:p>
+    <w:p>
+      <w:pPr>
+        <w:numPr>
+          <w:ilvl w:val="0"/>
+          <w:numId w:val="6"/>
+        </w:numPr>
+        <w:spacing w:line="240" w:lineRule="auto"/>
+      </w:pPr>
+      <w:r>
         <w:t>Azure, Dev</w:t>
       </w:r>
       <w:r>
         <w:t>O</w:t>
       </w:r>
       <w:r>
-        <w:t>ps Pipelines, Paa</w:t>
-      </w:r>
-      <w:r>
-        <w:t>S</w:t>
-      </w:r>
-      <w:r>
-        <w:t xml:space="preserve"> &amp; IaaS using ARM templates</w:t>
+        <w:t>ps Pipelines</w:t>
+      </w:r>
+      <w:r>
+        <w:t xml:space="preserve"> for CI/CD</w:t>
       </w:r>
     </w:p>
     <w:p>
@@ -689,6 +608,9 @@
       <w:r>
         <w:t>MySQL</w:t>
       </w:r>
+      <w:r>
+        <w:t>, Azure table storage, Queue &amp; Service Bus</w:t>
+      </w:r>
     </w:p>
     <w:p>
       <w:pPr>
@@ -741,7 +663,7 @@
         <w:spacing w:line="240" w:lineRule="auto"/>
       </w:pPr>
       <w:r>
-        <w:t>Xamarin Forms, Flutter</w:t>
+        <w:t>Xamarin Forms</w:t>
       </w:r>
     </w:p>
     <w:p>
@@ -1037,43 +959,16 @@
         </w:numPr>
         <w:rPr>
           <w:b/>
-        </w:rPr>
-      </w:pPr>
-      <w:r>
-        <w:rPr>
-          <w:bCs/>
-        </w:rPr>
-        <w:t>Create</w:t>
-      </w:r>
-      <w:r>
-        <w:rPr>
-          <w:bCs/>
-        </w:rPr>
-        <w:t xml:space="preserve"> a .NET 6.0 function app solution using clean architecture to handle Blaise survey requests. Logic identified as used in other parts of the overall system were implemented separately as class libraries, pushed up to Azure artefacts. Implemented </w:t>
-      </w:r>
-      <w:proofErr w:type="spellStart"/>
-      <w:r>
-        <w:rPr>
-          <w:bCs/>
-        </w:rPr>
-        <w:t>devops</w:t>
-      </w:r>
-      <w:proofErr w:type="spellEnd"/>
-      <w:r>
-        <w:rPr>
-          <w:bCs/>
-        </w:rPr>
-        <w:t xml:space="preserve"> pipelines to build and deploy the function app, and a second pipeline that built and published the class libraries as NuGet packages.</w:t>
-      </w:r>
-    </w:p>
-    <w:p>
-      <w:pPr>
-        <w:rPr>
-          <w:b/>
           <w:sz w:val="24"/>
           <w:szCs w:val="24"/>
         </w:rPr>
       </w:pPr>
+      <w:r>
+        <w:rPr>
+          <w:bCs/>
+        </w:rPr>
+        <w:t>Developed a comprehensive integration solution utilizing .NET 6.0 with Azure functions featuring HTTP and Queue triggers to efficiently handle and process large data payloads, and a .NET framework 4.8 Web API, both designed using clean architecture pattern, to manage Blaise survey operations. To promote modularity, the logic employed in other system components was extracted into class libraries and deployed to Azure artifacts. DevOps pipelines were implemented to automate the building and deployment of the function app and its class libraries as NuGet packages. Infrastructure as code was also incorporated using Terraform to manage the function apps, Web APIs, Queue/Table Storage, and Azure APIMs.</w:t>
+      </w:r>
     </w:p>
     <w:p>
       <w:pPr>
@@ -1083,47 +978,48 @@
           <w:szCs w:val="24"/>
         </w:rPr>
       </w:pPr>
-      <w:r>
+    </w:p>
+    <w:p>
+      <w:pPr>
         <w:rPr>
           <w:b/>
           <w:sz w:val="24"/>
           <w:szCs w:val="24"/>
         </w:rPr>
-        <w:t xml:space="preserve">Full-Stack Developer | </w:t>
-      </w:r>
+      </w:pPr>
       <w:r>
         <w:rPr>
           <w:b/>
           <w:sz w:val="24"/>
           <w:szCs w:val="24"/>
         </w:rPr>
-        <w:t xml:space="preserve">Capgemini (prev. </w:t>
-      </w:r>
-      <w:proofErr w:type="spellStart"/>
+        <w:t xml:space="preserve">Full-Stack Developer | </w:t>
+      </w:r>
       <w:r>
         <w:rPr>
           <w:b/>
           <w:sz w:val="24"/>
           <w:szCs w:val="24"/>
         </w:rPr>
-        <w:t>Intergen</w:t>
-      </w:r>
-      <w:proofErr w:type="spellEnd"/>
+        <w:t xml:space="preserve">Capgemini (prev. </w:t>
+      </w:r>
+      <w:proofErr w:type="spellStart"/>
       <w:r>
         <w:rPr>
           <w:b/>
           <w:sz w:val="24"/>
           <w:szCs w:val="24"/>
         </w:rPr>
-        <w:t>)</w:t>
-      </w:r>
+        <w:t>Intergen</w:t>
+      </w:r>
+      <w:proofErr w:type="spellEnd"/>
       <w:r>
         <w:rPr>
           <w:b/>
           <w:sz w:val="24"/>
           <w:szCs w:val="24"/>
         </w:rPr>
-        <w:t xml:space="preserve"> | Jan/2019 - </w:t>
+        <w:t>)</w:t>
       </w:r>
       <w:r>
         <w:rPr>
@@ -1131,866 +1027,874 @@
           <w:sz w:val="24"/>
           <w:szCs w:val="24"/>
         </w:rPr>
-        <w:t>Oct/2022</w:t>
-      </w:r>
-    </w:p>
-    <w:p/>
-    <w:p>
-      <w:pPr>
-        <w:numPr>
-          <w:ilvl w:val="0"/>
-          <w:numId w:val="1"/>
-        </w:numPr>
-        <w:rPr>
-          <w:b/>
-        </w:rPr>
-      </w:pPr>
-      <w:r>
-        <w:rPr>
-          <w:b/>
-        </w:rPr>
-        <w:t>Work</w:t>
-      </w:r>
-      <w:r>
-        <w:rPr>
-          <w:b/>
-        </w:rPr>
-        <w:t>S</w:t>
-      </w:r>
-      <w:r>
-        <w:rPr>
-          <w:b/>
-        </w:rPr>
-        <w:t xml:space="preserve">afe NZ </w:t>
-      </w:r>
-      <w:r>
-        <w:rPr>
-          <w:b/>
-        </w:rPr>
-        <w:t>| April/2022 – Present</w:t>
-      </w:r>
-    </w:p>
-    <w:p>
-      <w:pPr>
-        <w:numPr>
-          <w:ilvl w:val="1"/>
-          <w:numId w:val="1"/>
-        </w:numPr>
-        <w:rPr>
-          <w:b/>
-        </w:rPr>
-      </w:pPr>
-      <w:r>
-        <w:rPr>
-          <w:bCs/>
-        </w:rPr>
-        <w:t>Create a</w:t>
-      </w:r>
-      <w:r>
-        <w:rPr>
-          <w:bCs/>
-        </w:rPr>
-        <w:t xml:space="preserve"> </w:t>
-      </w:r>
-      <w:r>
-        <w:rPr>
-          <w:bCs/>
-        </w:rPr>
-        <w:t xml:space="preserve">reusable </w:t>
-      </w:r>
-      <w:proofErr w:type="spellStart"/>
-      <w:r>
-        <w:rPr>
-          <w:bCs/>
-        </w:rPr>
-        <w:t>Vue</w:t>
-      </w:r>
-      <w:r>
-        <w:rPr>
-          <w:bCs/>
-        </w:rPr>
-        <w:t>js</w:t>
-      </w:r>
-      <w:proofErr w:type="spellEnd"/>
-      <w:r>
-        <w:rPr>
-          <w:bCs/>
-        </w:rPr>
-        <w:t xml:space="preserve"> </w:t>
-      </w:r>
-      <w:proofErr w:type="spellStart"/>
-      <w:r>
-        <w:rPr>
-          <w:bCs/>
-        </w:rPr>
-        <w:t>ui</w:t>
-      </w:r>
-      <w:proofErr w:type="spellEnd"/>
-      <w:r>
-        <w:rPr>
-          <w:bCs/>
-        </w:rPr>
-        <w:t xml:space="preserve">-component library for document uploads, NZBN search, Address </w:t>
-      </w:r>
-      <w:r>
-        <w:rPr>
-          <w:bCs/>
-        </w:rPr>
-        <w:t xml:space="preserve">search and other custom components used across multiple </w:t>
-      </w:r>
-      <w:r>
-        <w:rPr>
-          <w:bCs/>
-        </w:rPr>
-        <w:t xml:space="preserve">Dynamics portals. Build and publish this </w:t>
-      </w:r>
-      <w:proofErr w:type="spellStart"/>
-      <w:r>
-        <w:rPr>
-          <w:bCs/>
-        </w:rPr>
-        <w:t>ui</w:t>
-      </w:r>
-      <w:proofErr w:type="spellEnd"/>
-      <w:r>
-        <w:rPr>
-          <w:bCs/>
-        </w:rPr>
-        <w:t xml:space="preserve">-component library to Azure </w:t>
-      </w:r>
-      <w:proofErr w:type="spellStart"/>
-      <w:r>
-        <w:rPr>
-          <w:bCs/>
-        </w:rPr>
-        <w:t>devops</w:t>
-      </w:r>
-      <w:proofErr w:type="spellEnd"/>
-      <w:r>
-        <w:rPr>
-          <w:bCs/>
-        </w:rPr>
-        <w:t xml:space="preserve"> artifacts </w:t>
-      </w:r>
-      <w:r>
-        <w:rPr>
-          <w:bCs/>
-        </w:rPr>
-        <w:t xml:space="preserve">to be used in </w:t>
-      </w:r>
-      <w:proofErr w:type="spellStart"/>
-      <w:r>
-        <w:rPr>
-          <w:bCs/>
-        </w:rPr>
-        <w:t>worksafe</w:t>
-      </w:r>
-      <w:r>
-        <w:rPr>
-          <w:bCs/>
-        </w:rPr>
-        <w:t>’s</w:t>
-      </w:r>
-      <w:proofErr w:type="spellEnd"/>
-      <w:r>
-        <w:rPr>
-          <w:bCs/>
-        </w:rPr>
-        <w:t xml:space="preserve"> Dynamics</w:t>
-      </w:r>
-      <w:r>
-        <w:rPr>
-          <w:bCs/>
-        </w:rPr>
-        <w:t xml:space="preserve"> portal frontend.</w:t>
-      </w:r>
-    </w:p>
-    <w:p>
-      <w:pPr>
-        <w:numPr>
-          <w:ilvl w:val="0"/>
-          <w:numId w:val="1"/>
-        </w:numPr>
-        <w:rPr>
-          <w:b/>
-        </w:rPr>
-      </w:pPr>
-      <w:r>
-        <w:rPr>
-          <w:b/>
-        </w:rPr>
-        <w:t>Department of Conservation | May</w:t>
-      </w:r>
-      <w:r>
-        <w:rPr>
-          <w:b/>
-        </w:rPr>
-        <w:t>/</w:t>
-      </w:r>
-      <w:r>
-        <w:rPr>
-          <w:b/>
-        </w:rPr>
-        <w:t xml:space="preserve">2022 </w:t>
-      </w:r>
-      <w:r>
-        <w:rPr>
-          <w:b/>
-        </w:rPr>
-        <w:t>-</w:t>
-      </w:r>
-      <w:r>
-        <w:rPr>
-          <w:b/>
-        </w:rPr>
-        <w:t xml:space="preserve"> Present</w:t>
-      </w:r>
-    </w:p>
-    <w:p>
-      <w:pPr>
-        <w:numPr>
-          <w:ilvl w:val="1"/>
-          <w:numId w:val="1"/>
-        </w:numPr>
-        <w:rPr>
-          <w:bCs/>
-        </w:rPr>
-      </w:pPr>
-      <w:r>
-        <w:rPr>
-          <w:bCs/>
-        </w:rPr>
-        <w:t xml:space="preserve">Azure B2C configuration </w:t>
-      </w:r>
-      <w:r>
-        <w:rPr>
-          <w:bCs/>
-        </w:rPr>
-        <w:t xml:space="preserve">on the </w:t>
-      </w:r>
-      <w:proofErr w:type="spellStart"/>
-      <w:r>
-        <w:rPr>
-          <w:bCs/>
-        </w:rPr>
-        <w:t>DoC</w:t>
-      </w:r>
-      <w:proofErr w:type="spellEnd"/>
-      <w:r>
-        <w:rPr>
-          <w:bCs/>
-        </w:rPr>
-        <w:t xml:space="preserve"> website </w:t>
-      </w:r>
-      <w:r>
-        <w:rPr>
-          <w:bCs/>
-        </w:rPr>
-        <w:t>so users can login to the site with default flows for local and social accounts and custom templates.</w:t>
-      </w:r>
-    </w:p>
-    <w:p>
-      <w:pPr>
-        <w:numPr>
-          <w:ilvl w:val="0"/>
-          <w:numId w:val="1"/>
-        </w:numPr>
-        <w:rPr>
-          <w:b/>
-        </w:rPr>
-      </w:pPr>
-      <w:r>
-        <w:rPr>
-          <w:b/>
-        </w:rPr>
-        <w:t xml:space="preserve">Phil &amp; Teds | May/2022 </w:t>
-      </w:r>
-      <w:r>
-        <w:rPr>
-          <w:b/>
-        </w:rPr>
-        <w:t>-</w:t>
-      </w:r>
-      <w:r>
-        <w:rPr>
-          <w:b/>
-        </w:rPr>
-        <w:t xml:space="preserve"> Present</w:t>
-      </w:r>
-    </w:p>
-    <w:p>
-      <w:pPr>
-        <w:numPr>
-          <w:ilvl w:val="1"/>
-          <w:numId w:val="1"/>
-        </w:numPr>
-        <w:rPr>
-          <w:bCs/>
-        </w:rPr>
-      </w:pPr>
-      <w:r>
-        <w:rPr>
-          <w:bCs/>
-        </w:rPr>
-        <w:t>Update logic apps used in production to switch</w:t>
-      </w:r>
-      <w:r>
-        <w:rPr>
-          <w:bCs/>
-        </w:rPr>
-        <w:t xml:space="preserve"> their authentication mechanism with Dynamics Business Central</w:t>
-      </w:r>
-      <w:r>
-        <w:rPr>
-          <w:bCs/>
-        </w:rPr>
-        <w:t xml:space="preserve"> from basic authentication to </w:t>
-      </w:r>
-      <w:proofErr w:type="spellStart"/>
-      <w:r>
-        <w:rPr>
-          <w:bCs/>
-        </w:rPr>
-        <w:t>Oauth</w:t>
-      </w:r>
-      <w:proofErr w:type="spellEnd"/>
-      <w:r>
-        <w:rPr>
-          <w:bCs/>
-        </w:rPr>
-        <w:t xml:space="preserve">. Update ARM templates </w:t>
-      </w:r>
-      <w:r>
-        <w:rPr>
-          <w:bCs/>
-        </w:rPr>
-        <w:t>and made enhancements to their existing azure pipelines.</w:t>
-      </w:r>
-    </w:p>
-    <w:p>
-      <w:pPr>
-        <w:numPr>
-          <w:ilvl w:val="0"/>
-          <w:numId w:val="1"/>
-        </w:numPr>
-        <w:rPr>
-          <w:b/>
-        </w:rPr>
-      </w:pPr>
-      <w:r>
-        <w:rPr>
-          <w:b/>
-        </w:rPr>
-        <w:t xml:space="preserve">Department of Internal Affairs | </w:t>
-      </w:r>
-      <w:r>
-        <w:rPr>
-          <w:b/>
-        </w:rPr>
-        <w:t>Aug</w:t>
-      </w:r>
-      <w:r>
-        <w:rPr>
-          <w:b/>
-        </w:rPr>
-        <w:t>/202</w:t>
-      </w:r>
-      <w:r>
-        <w:rPr>
-          <w:b/>
-        </w:rPr>
-        <w:t>0</w:t>
-      </w:r>
-      <w:r>
-        <w:rPr>
-          <w:b/>
-        </w:rPr>
-        <w:t xml:space="preserve"> - Ju</w:t>
-      </w:r>
-      <w:r>
-        <w:rPr>
-          <w:b/>
-        </w:rPr>
-        <w:t>n</w:t>
-      </w:r>
-      <w:r>
-        <w:rPr>
-          <w:b/>
-        </w:rPr>
-        <w:t>/202</w:t>
-      </w:r>
-      <w:r>
-        <w:rPr>
-          <w:b/>
-        </w:rPr>
-        <w:t>2</w:t>
-      </w:r>
-    </w:p>
-    <w:p>
-      <w:pPr>
-        <w:numPr>
-          <w:ilvl w:val="1"/>
-          <w:numId w:val="1"/>
-        </w:numPr>
-      </w:pPr>
-      <w:r>
-        <w:t xml:space="preserve">Implemented the </w:t>
-      </w:r>
-      <w:r>
-        <w:t xml:space="preserve">Citizenship </w:t>
-      </w:r>
-      <w:proofErr w:type="gramStart"/>
-      <w:r>
-        <w:t>By</w:t>
-      </w:r>
-      <w:proofErr w:type="gramEnd"/>
-      <w:r>
-        <w:t xml:space="preserve"> Grant &amp; </w:t>
-      </w:r>
-      <w:r>
-        <w:t xml:space="preserve">First Time Passports online portal for DIA customers. Users can now request for their passports online passports online by filling in their details instead of using paper forms. </w:t>
-      </w:r>
-    </w:p>
-    <w:p>
-      <w:pPr>
-        <w:numPr>
-          <w:ilvl w:val="1"/>
-          <w:numId w:val="1"/>
-        </w:numPr>
-      </w:pPr>
-      <w:r>
-        <w:t xml:space="preserve">Set-up a Companion app using .net core to handle integration with 3rd party services in cases such as passport photo quality assurance and liveness checking of users. The portal forms were implemented using Liquid, </w:t>
-      </w:r>
-      <w:proofErr w:type="spellStart"/>
-      <w:r>
-        <w:t>Jquery</w:t>
-      </w:r>
-      <w:proofErr w:type="spellEnd"/>
-      <w:r>
-        <w:t xml:space="preserve"> and </w:t>
-      </w:r>
-      <w:proofErr w:type="spellStart"/>
-      <w:r>
-        <w:t>Vue</w:t>
-      </w:r>
-      <w:r>
-        <w:t>js</w:t>
-      </w:r>
-      <w:proofErr w:type="spellEnd"/>
-      <w:r>
-        <w:t xml:space="preserve"> </w:t>
-      </w:r>
-      <w:r>
-        <w:t>for more complex components such as document upload and address search.</w:t>
-      </w:r>
-    </w:p>
-    <w:p>
-      <w:pPr>
-        <w:numPr>
-          <w:ilvl w:val="1"/>
-          <w:numId w:val="1"/>
-        </w:numPr>
-      </w:pPr>
-      <w:r>
-        <w:t xml:space="preserve">Setup and maintenance </w:t>
-      </w:r>
-      <w:r>
-        <w:t xml:space="preserve">of DIA’s existing </w:t>
-      </w:r>
-      <w:r>
-        <w:t>build and release pipelines</w:t>
-      </w:r>
-      <w:r>
-        <w:t xml:space="preserve"> of their site for First Time Passports &amp; Citizenship by Grant</w:t>
-      </w:r>
-      <w:r>
-        <w:t>.</w:t>
-      </w:r>
-    </w:p>
-    <w:p>
-      <w:pPr>
-        <w:numPr>
-          <w:ilvl w:val="1"/>
-          <w:numId w:val="1"/>
-        </w:numPr>
-      </w:pPr>
-      <w:r>
-        <w:t xml:space="preserve">Deploying new </w:t>
-      </w:r>
-      <w:r>
-        <w:t xml:space="preserve">test </w:t>
-      </w:r>
-      <w:r>
-        <w:t xml:space="preserve">environments and </w:t>
-      </w:r>
-      <w:r>
-        <w:t xml:space="preserve">support for </w:t>
-      </w:r>
-      <w:r>
-        <w:t>critical production issues</w:t>
-      </w:r>
-    </w:p>
-    <w:p>
-      <w:pPr>
-        <w:numPr>
-          <w:ilvl w:val="0"/>
-          <w:numId w:val="1"/>
-        </w:numPr>
-        <w:rPr>
-          <w:b/>
-        </w:rPr>
-      </w:pPr>
-      <w:r>
-        <w:rPr>
-          <w:b/>
-        </w:rPr>
-        <w:t>Microsoft Ignite | Jul/2020 - Aug/2020</w:t>
-      </w:r>
-    </w:p>
-    <w:p>
-      <w:pPr>
-        <w:numPr>
-          <w:ilvl w:val="1"/>
-          <w:numId w:val="1"/>
-        </w:numPr>
-      </w:pPr>
-      <w:r>
-        <w:t>Implemented the integration for Indexing event attendee information using Azure Cognitive Search.</w:t>
-      </w:r>
-    </w:p>
-    <w:p>
-      <w:pPr>
-        <w:numPr>
-          <w:ilvl w:val="1"/>
-          <w:numId w:val="1"/>
-        </w:numPr>
-      </w:pPr>
-      <w:r>
-        <w:t>Azure functions, Cosmos DB, storage queues &amp; service bus topics/subscriptions used in the architecture.</w:t>
-      </w:r>
-    </w:p>
-    <w:p>
-      <w:pPr>
-        <w:numPr>
-          <w:ilvl w:val="1"/>
-          <w:numId w:val="1"/>
-        </w:numPr>
-      </w:pPr>
-      <w:r>
-        <w:lastRenderedPageBreak/>
-        <w:t>Implemented a durable function orchestration to reindex all attendees from Cosmos if required.</w:t>
-      </w:r>
-    </w:p>
-    <w:p>
-      <w:pPr>
-        <w:numPr>
-          <w:ilvl w:val="1"/>
-          <w:numId w:val="1"/>
-        </w:numPr>
-      </w:pPr>
-      <w:r>
-        <w:t>PowerShell scripts &amp; ARM templates for the deployments of azure infrastructure.</w:t>
-      </w:r>
-    </w:p>
-    <w:p>
-      <w:pPr>
-        <w:numPr>
-          <w:ilvl w:val="0"/>
-          <w:numId w:val="1"/>
-        </w:numPr>
-        <w:rPr>
-          <w:b/>
-        </w:rPr>
-      </w:pPr>
-      <w:r>
-        <w:rPr>
-          <w:b/>
-        </w:rPr>
-        <w:t>Auckland System Management NZTA | Jun/2020 - Jul/2020</w:t>
-      </w:r>
-    </w:p>
-    <w:p>
-      <w:pPr>
-        <w:numPr>
-          <w:ilvl w:val="1"/>
-          <w:numId w:val="1"/>
-        </w:numPr>
-      </w:pPr>
-      <w:r>
-        <w:t>Android and UWP mobile apps implemented using Xamarin Forms.</w:t>
-      </w:r>
-    </w:p>
-    <w:p>
-      <w:pPr>
-        <w:numPr>
-          <w:ilvl w:val="1"/>
-          <w:numId w:val="1"/>
-        </w:numPr>
-      </w:pPr>
-      <w:r>
-        <w:t>App listens for voice commands and extracts text using LUIS &amp; updates map locations.</w:t>
-      </w:r>
-    </w:p>
-    <w:p>
-      <w:pPr>
-        <w:numPr>
-          <w:ilvl w:val="1"/>
-          <w:numId w:val="1"/>
-        </w:numPr>
-      </w:pPr>
-      <w:r>
-        <w:t>Stores voice recordings in Azure storage with playback functionality.</w:t>
-      </w:r>
-    </w:p>
-    <w:p>
-      <w:pPr>
-        <w:numPr>
-          <w:ilvl w:val="1"/>
-          <w:numId w:val="1"/>
-        </w:numPr>
-      </w:pPr>
-      <w:r>
-        <w:t>This app helps NZTA personnel when they drive around the highway and record any issues with the roads. User doesn’t need to use the phone since all commands are voice activated.</w:t>
-      </w:r>
-    </w:p>
-    <w:p>
-      <w:pPr>
-        <w:numPr>
-          <w:ilvl w:val="1"/>
-          <w:numId w:val="1"/>
-        </w:numPr>
-      </w:pPr>
-      <w:r>
-        <w:t>Created the build/release pipelines &amp; distribution via MS App Center.</w:t>
-      </w:r>
-    </w:p>
-    <w:p>
-      <w:pPr>
-        <w:numPr>
-          <w:ilvl w:val="0"/>
-          <w:numId w:val="1"/>
-        </w:numPr>
-        <w:rPr>
-          <w:b/>
-        </w:rPr>
-      </w:pPr>
-      <w:r>
-        <w:rPr>
-          <w:b/>
-        </w:rPr>
-        <w:t>Department of Internal Affairs | Feb/2020 - May/2020</w:t>
-      </w:r>
-    </w:p>
-    <w:p>
-      <w:pPr>
-        <w:numPr>
-          <w:ilvl w:val="1"/>
-          <w:numId w:val="1"/>
-        </w:numPr>
-      </w:pPr>
-      <w:r>
-        <w:t>Revamp DIA’s online website that’s built using the D365 portal.</w:t>
-      </w:r>
-    </w:p>
-    <w:p>
-      <w:pPr>
-        <w:numPr>
-          <w:ilvl w:val="1"/>
-          <w:numId w:val="1"/>
-        </w:numPr>
-      </w:pPr>
-      <w:r>
-        <w:t xml:space="preserve">Used liquid templating, </w:t>
-      </w:r>
-      <w:r>
-        <w:t>jQuery</w:t>
-      </w:r>
-      <w:r>
-        <w:t>,</w:t>
-      </w:r>
-      <w:r>
-        <w:t xml:space="preserve"> Vue</w:t>
-      </w:r>
-      <w:r>
-        <w:t xml:space="preserve"> and bootstrap CSS.</w:t>
-      </w:r>
-    </w:p>
-    <w:p>
-      <w:pPr>
-        <w:numPr>
-          <w:ilvl w:val="0"/>
-          <w:numId w:val="1"/>
-        </w:numPr>
-        <w:rPr>
-          <w:b/>
-        </w:rPr>
-      </w:pPr>
-      <w:proofErr w:type="spellStart"/>
-      <w:r>
-        <w:rPr>
-          <w:b/>
-        </w:rPr>
-        <w:t>FirstGas</w:t>
-      </w:r>
-      <w:proofErr w:type="spellEnd"/>
-      <w:r>
-        <w:rPr>
-          <w:b/>
-        </w:rPr>
-        <w:t xml:space="preserve"> | Jun/2019 - Feb/2020</w:t>
-      </w:r>
-    </w:p>
-    <w:p>
-      <w:pPr>
-        <w:numPr>
-          <w:ilvl w:val="1"/>
-          <w:numId w:val="1"/>
-        </w:numPr>
-      </w:pPr>
-      <w:r>
-        <w:t>Built a comprehensive REST API using .NET Core &amp; Dapper.</w:t>
-      </w:r>
-    </w:p>
-    <w:p>
-      <w:pPr>
-        <w:numPr>
-          <w:ilvl w:val="1"/>
-          <w:numId w:val="1"/>
-        </w:numPr>
-      </w:pPr>
-      <w:r>
-        <w:t>Integration tests were run in Azure pipelines using Newman.</w:t>
-      </w:r>
-    </w:p>
-    <w:p>
-      <w:pPr>
-        <w:numPr>
-          <w:ilvl w:val="1"/>
-          <w:numId w:val="1"/>
-        </w:numPr>
-      </w:pPr>
-      <w:r>
-        <w:t xml:space="preserve">Performance testing written using </w:t>
-      </w:r>
-      <w:proofErr w:type="spellStart"/>
-      <w:r>
-        <w:t>Jmeter</w:t>
-      </w:r>
-      <w:proofErr w:type="spellEnd"/>
-      <w:r>
-        <w:t>.</w:t>
-      </w:r>
-    </w:p>
-    <w:p>
-      <w:pPr>
-        <w:numPr>
-          <w:ilvl w:val="1"/>
-          <w:numId w:val="1"/>
-        </w:numPr>
-      </w:pPr>
-      <w:r>
-        <w:t>Azure Logic apps to read/write data from/to third party vendors.</w:t>
-      </w:r>
-    </w:p>
-    <w:p>
-      <w:pPr>
-        <w:numPr>
-          <w:ilvl w:val="0"/>
-          <w:numId w:val="1"/>
-        </w:numPr>
-        <w:rPr>
-          <w:b/>
-        </w:rPr>
-      </w:pPr>
-      <w:r>
-        <w:rPr>
-          <w:b/>
-        </w:rPr>
-        <w:t>Fire and Emergency NZ | Feb/2019 - May/2019</w:t>
-      </w:r>
-    </w:p>
-    <w:p>
-      <w:pPr>
-        <w:numPr>
-          <w:ilvl w:val="1"/>
-          <w:numId w:val="1"/>
-        </w:numPr>
-      </w:pPr>
-      <w:r>
-        <w:t>Implemented an interactive web simulator to visualize volunteer responses to brigades during an incident.</w:t>
-      </w:r>
-    </w:p>
-    <w:p>
-      <w:pPr>
-        <w:numPr>
-          <w:ilvl w:val="1"/>
-          <w:numId w:val="1"/>
-        </w:numPr>
-      </w:pPr>
-      <w:r>
-        <w:t xml:space="preserve">This simulator was used to test the main FENZ AMS software developed by </w:t>
-      </w:r>
-      <w:proofErr w:type="spellStart"/>
-      <w:r>
-        <w:t>Intergen</w:t>
-      </w:r>
-      <w:proofErr w:type="spellEnd"/>
-      <w:r>
-        <w:t>.</w:t>
-      </w:r>
-    </w:p>
-    <w:p>
-      <w:pPr>
-        <w:numPr>
-          <w:ilvl w:val="1"/>
-          <w:numId w:val="1"/>
-        </w:numPr>
-      </w:pPr>
-      <w:r>
-        <w:t xml:space="preserve">Implemented using </w:t>
-      </w:r>
-      <w:proofErr w:type="spellStart"/>
-      <w:r>
-        <w:t>javascript</w:t>
-      </w:r>
-      <w:proofErr w:type="spellEnd"/>
-      <w:r>
-        <w:t xml:space="preserve"> &amp; Create JS</w:t>
-      </w:r>
-    </w:p>
-    <w:p/>
-    <w:p>
-      <w:pPr>
+        <w:t xml:space="preserve"> | Jan/2019 - </w:t>
+      </w:r>
+      <w:r>
         <w:rPr>
           <w:b/>
           <w:sz w:val="24"/>
           <w:szCs w:val="24"/>
         </w:rPr>
-      </w:pPr>
-      <w:r>
+        <w:t>Oct/2022</w:t>
+      </w:r>
+    </w:p>
+    <w:p/>
+    <w:p>
+      <w:pPr>
+        <w:numPr>
+          <w:ilvl w:val="0"/>
+          <w:numId w:val="1"/>
+        </w:numPr>
+        <w:rPr>
+          <w:b/>
+        </w:rPr>
+      </w:pPr>
+      <w:r>
+        <w:rPr>
+          <w:b/>
+        </w:rPr>
+        <w:t>Work</w:t>
+      </w:r>
+      <w:r>
+        <w:rPr>
+          <w:b/>
+        </w:rPr>
+        <w:t>S</w:t>
+      </w:r>
+      <w:r>
+        <w:rPr>
+          <w:b/>
+        </w:rPr>
+        <w:t xml:space="preserve">afe NZ </w:t>
+      </w:r>
+      <w:r>
+        <w:rPr>
+          <w:b/>
+        </w:rPr>
+        <w:t>| April/2022 – Present</w:t>
+      </w:r>
+    </w:p>
+    <w:p>
+      <w:pPr>
+        <w:numPr>
+          <w:ilvl w:val="1"/>
+          <w:numId w:val="1"/>
+        </w:numPr>
+        <w:rPr>
+          <w:b/>
+        </w:rPr>
+      </w:pPr>
+      <w:r>
+        <w:rPr>
+          <w:bCs/>
+        </w:rPr>
+        <w:t>Create a</w:t>
+      </w:r>
+      <w:r>
+        <w:rPr>
+          <w:bCs/>
+        </w:rPr>
+        <w:t xml:space="preserve"> </w:t>
+      </w:r>
+      <w:r>
+        <w:rPr>
+          <w:bCs/>
+        </w:rPr>
+        <w:t xml:space="preserve">reusable </w:t>
+      </w:r>
+      <w:proofErr w:type="spellStart"/>
+      <w:r>
+        <w:rPr>
+          <w:bCs/>
+        </w:rPr>
+        <w:t>Vue</w:t>
+      </w:r>
+      <w:r>
+        <w:rPr>
+          <w:bCs/>
+        </w:rPr>
+        <w:t>js</w:t>
+      </w:r>
+      <w:proofErr w:type="spellEnd"/>
+      <w:r>
+        <w:rPr>
+          <w:bCs/>
+        </w:rPr>
+        <w:t xml:space="preserve"> </w:t>
+      </w:r>
+      <w:proofErr w:type="spellStart"/>
+      <w:r>
+        <w:rPr>
+          <w:bCs/>
+        </w:rPr>
+        <w:t>ui</w:t>
+      </w:r>
+      <w:proofErr w:type="spellEnd"/>
+      <w:r>
+        <w:rPr>
+          <w:bCs/>
+        </w:rPr>
+        <w:t xml:space="preserve">-component library for document uploads, NZBN search, Address </w:t>
+      </w:r>
+      <w:r>
+        <w:rPr>
+          <w:bCs/>
+        </w:rPr>
+        <w:t xml:space="preserve">search and other custom components used across multiple </w:t>
+      </w:r>
+      <w:r>
+        <w:rPr>
+          <w:bCs/>
+        </w:rPr>
+        <w:t xml:space="preserve">Dynamics portals. Build and publish this </w:t>
+      </w:r>
+      <w:proofErr w:type="spellStart"/>
+      <w:r>
+        <w:rPr>
+          <w:bCs/>
+        </w:rPr>
+        <w:t>ui</w:t>
+      </w:r>
+      <w:proofErr w:type="spellEnd"/>
+      <w:r>
+        <w:rPr>
+          <w:bCs/>
+        </w:rPr>
+        <w:t xml:space="preserve">-component library to Azure </w:t>
+      </w:r>
+      <w:proofErr w:type="spellStart"/>
+      <w:r>
+        <w:rPr>
+          <w:bCs/>
+        </w:rPr>
+        <w:t>devops</w:t>
+      </w:r>
+      <w:proofErr w:type="spellEnd"/>
+      <w:r>
+        <w:rPr>
+          <w:bCs/>
+        </w:rPr>
+        <w:t xml:space="preserve"> artifacts </w:t>
+      </w:r>
+      <w:r>
+        <w:rPr>
+          <w:bCs/>
+        </w:rPr>
+        <w:t xml:space="preserve">to be used in </w:t>
+      </w:r>
+      <w:proofErr w:type="spellStart"/>
+      <w:r>
+        <w:rPr>
+          <w:bCs/>
+        </w:rPr>
+        <w:t>worksafe</w:t>
+      </w:r>
+      <w:r>
+        <w:rPr>
+          <w:bCs/>
+        </w:rPr>
+        <w:t>’s</w:t>
+      </w:r>
+      <w:proofErr w:type="spellEnd"/>
+      <w:r>
+        <w:rPr>
+          <w:bCs/>
+        </w:rPr>
+        <w:t xml:space="preserve"> Dynamics</w:t>
+      </w:r>
+      <w:r>
+        <w:rPr>
+          <w:bCs/>
+        </w:rPr>
+        <w:t xml:space="preserve"> portal frontend.</w:t>
+      </w:r>
+    </w:p>
+    <w:p>
+      <w:pPr>
+        <w:numPr>
+          <w:ilvl w:val="0"/>
+          <w:numId w:val="1"/>
+        </w:numPr>
+        <w:rPr>
+          <w:b/>
+        </w:rPr>
+      </w:pPr>
+      <w:r>
+        <w:rPr>
+          <w:b/>
+        </w:rPr>
+        <w:t>Department of Conservation | May</w:t>
+      </w:r>
+      <w:r>
+        <w:rPr>
+          <w:b/>
+        </w:rPr>
+        <w:t>/</w:t>
+      </w:r>
+      <w:r>
+        <w:rPr>
+          <w:b/>
+        </w:rPr>
+        <w:t xml:space="preserve">2022 </w:t>
+      </w:r>
+      <w:r>
+        <w:rPr>
+          <w:b/>
+        </w:rPr>
+        <w:t>-</w:t>
+      </w:r>
+      <w:r>
+        <w:rPr>
+          <w:b/>
+        </w:rPr>
+        <w:t xml:space="preserve"> Present</w:t>
+      </w:r>
+    </w:p>
+    <w:p>
+      <w:pPr>
+        <w:numPr>
+          <w:ilvl w:val="1"/>
+          <w:numId w:val="1"/>
+        </w:numPr>
+        <w:rPr>
+          <w:bCs/>
+        </w:rPr>
+      </w:pPr>
+      <w:r>
+        <w:rPr>
+          <w:bCs/>
+        </w:rPr>
+        <w:t xml:space="preserve">Azure B2C configuration </w:t>
+      </w:r>
+      <w:r>
+        <w:rPr>
+          <w:bCs/>
+        </w:rPr>
+        <w:t xml:space="preserve">on the </w:t>
+      </w:r>
+      <w:proofErr w:type="spellStart"/>
+      <w:r>
+        <w:rPr>
+          <w:bCs/>
+        </w:rPr>
+        <w:t>DoC</w:t>
+      </w:r>
+      <w:proofErr w:type="spellEnd"/>
+      <w:r>
+        <w:rPr>
+          <w:bCs/>
+        </w:rPr>
+        <w:t xml:space="preserve"> website </w:t>
+      </w:r>
+      <w:r>
+        <w:rPr>
+          <w:bCs/>
+        </w:rPr>
+        <w:t>so users can login to the site with default flows for local and social accounts and custom templates.</w:t>
+      </w:r>
+    </w:p>
+    <w:p>
+      <w:pPr>
+        <w:numPr>
+          <w:ilvl w:val="0"/>
+          <w:numId w:val="1"/>
+        </w:numPr>
+        <w:rPr>
+          <w:b/>
+        </w:rPr>
+      </w:pPr>
+      <w:r>
+        <w:rPr>
+          <w:b/>
+        </w:rPr>
+        <w:t xml:space="preserve">Phil &amp; Teds | May/2022 </w:t>
+      </w:r>
+      <w:r>
+        <w:rPr>
+          <w:b/>
+        </w:rPr>
+        <w:t>-</w:t>
+      </w:r>
+      <w:r>
+        <w:rPr>
+          <w:b/>
+        </w:rPr>
+        <w:t xml:space="preserve"> Present</w:t>
+      </w:r>
+    </w:p>
+    <w:p>
+      <w:pPr>
+        <w:numPr>
+          <w:ilvl w:val="1"/>
+          <w:numId w:val="1"/>
+        </w:numPr>
+        <w:rPr>
+          <w:bCs/>
+        </w:rPr>
+      </w:pPr>
+      <w:r>
+        <w:rPr>
+          <w:bCs/>
+        </w:rPr>
+        <w:t>Update logic apps used in production to switch</w:t>
+      </w:r>
+      <w:r>
+        <w:rPr>
+          <w:bCs/>
+        </w:rPr>
+        <w:t xml:space="preserve"> their authentication mechanism with Dynamics Business Central</w:t>
+      </w:r>
+      <w:r>
+        <w:rPr>
+          <w:bCs/>
+        </w:rPr>
+        <w:t xml:space="preserve"> from basic authentication to </w:t>
+      </w:r>
+      <w:proofErr w:type="spellStart"/>
+      <w:r>
+        <w:rPr>
+          <w:bCs/>
+        </w:rPr>
+        <w:t>Oauth</w:t>
+      </w:r>
+      <w:proofErr w:type="spellEnd"/>
+      <w:r>
+        <w:rPr>
+          <w:bCs/>
+        </w:rPr>
+        <w:t xml:space="preserve">. Update ARM templates </w:t>
+      </w:r>
+      <w:r>
+        <w:rPr>
+          <w:bCs/>
+        </w:rPr>
+        <w:t>and made enhancements to their existing azure pipelines.</w:t>
+      </w:r>
+    </w:p>
+    <w:p>
+      <w:pPr>
+        <w:numPr>
+          <w:ilvl w:val="0"/>
+          <w:numId w:val="1"/>
+        </w:numPr>
+        <w:rPr>
+          <w:b/>
+        </w:rPr>
+      </w:pPr>
+      <w:r>
+        <w:rPr>
+          <w:b/>
+        </w:rPr>
+        <w:t xml:space="preserve">Department of Internal Affairs | </w:t>
+      </w:r>
+      <w:r>
+        <w:rPr>
+          <w:b/>
+        </w:rPr>
+        <w:t>Aug</w:t>
+      </w:r>
+      <w:r>
+        <w:rPr>
+          <w:b/>
+        </w:rPr>
+        <w:t>/202</w:t>
+      </w:r>
+      <w:r>
+        <w:rPr>
+          <w:b/>
+        </w:rPr>
+        <w:t>0</w:t>
+      </w:r>
+      <w:r>
+        <w:rPr>
+          <w:b/>
+        </w:rPr>
+        <w:t xml:space="preserve"> - Ju</w:t>
+      </w:r>
+      <w:r>
+        <w:rPr>
+          <w:b/>
+        </w:rPr>
+        <w:t>n</w:t>
+      </w:r>
+      <w:r>
+        <w:rPr>
+          <w:b/>
+        </w:rPr>
+        <w:t>/202</w:t>
+      </w:r>
+      <w:r>
+        <w:rPr>
+          <w:b/>
+        </w:rPr>
+        <w:t>2</w:t>
+      </w:r>
+    </w:p>
+    <w:p>
+      <w:pPr>
+        <w:numPr>
+          <w:ilvl w:val="1"/>
+          <w:numId w:val="1"/>
+        </w:numPr>
+      </w:pPr>
+      <w:r>
+        <w:t xml:space="preserve">Implemented the </w:t>
+      </w:r>
+      <w:r>
+        <w:t xml:space="preserve">Citizenship </w:t>
+      </w:r>
+      <w:proofErr w:type="gramStart"/>
+      <w:r>
+        <w:t>By</w:t>
+      </w:r>
+      <w:proofErr w:type="gramEnd"/>
+      <w:r>
+        <w:t xml:space="preserve"> Grant &amp; </w:t>
+      </w:r>
+      <w:r>
+        <w:t xml:space="preserve">First Time Passports online portal for DIA customers. Users can now request for their passports online passports online by filling in their details instead of using paper forms. </w:t>
+      </w:r>
+    </w:p>
+    <w:p>
+      <w:pPr>
+        <w:numPr>
+          <w:ilvl w:val="1"/>
+          <w:numId w:val="1"/>
+        </w:numPr>
+      </w:pPr>
+      <w:r>
+        <w:t xml:space="preserve">Set-up a Companion app using .net core to handle integration with 3rd party services in cases such as passport photo quality assurance and liveness checking of users. The portal forms were implemented using Liquid, </w:t>
+      </w:r>
+      <w:proofErr w:type="spellStart"/>
+      <w:r>
+        <w:t>Jquery</w:t>
+      </w:r>
+      <w:proofErr w:type="spellEnd"/>
+      <w:r>
+        <w:t xml:space="preserve"> and </w:t>
+      </w:r>
+      <w:proofErr w:type="spellStart"/>
+      <w:r>
+        <w:t>Vue</w:t>
+      </w:r>
+      <w:r>
+        <w:t>js</w:t>
+      </w:r>
+      <w:proofErr w:type="spellEnd"/>
+      <w:r>
+        <w:t xml:space="preserve"> </w:t>
+      </w:r>
+      <w:r>
+        <w:t>for more complex components such as document upload and address search.</w:t>
+      </w:r>
+    </w:p>
+    <w:p>
+      <w:pPr>
+        <w:numPr>
+          <w:ilvl w:val="1"/>
+          <w:numId w:val="1"/>
+        </w:numPr>
+      </w:pPr>
+      <w:r>
+        <w:t xml:space="preserve">Setup and maintenance </w:t>
+      </w:r>
+      <w:r>
+        <w:t xml:space="preserve">of DIA’s existing </w:t>
+      </w:r>
+      <w:r>
+        <w:t>build and release pipelines</w:t>
+      </w:r>
+      <w:r>
+        <w:t xml:space="preserve"> of their site for First Time Passports &amp; Citizenship by Grant</w:t>
+      </w:r>
+      <w:r>
+        <w:t>.</w:t>
+      </w:r>
+    </w:p>
+    <w:p>
+      <w:pPr>
+        <w:numPr>
+          <w:ilvl w:val="1"/>
+          <w:numId w:val="1"/>
+        </w:numPr>
+      </w:pPr>
+      <w:r>
+        <w:t xml:space="preserve">Deploying new </w:t>
+      </w:r>
+      <w:r>
+        <w:t xml:space="preserve">test </w:t>
+      </w:r>
+      <w:r>
+        <w:t xml:space="preserve">environments and </w:t>
+      </w:r>
+      <w:r>
+        <w:t xml:space="preserve">support for </w:t>
+      </w:r>
+      <w:r>
+        <w:t>critical production issues</w:t>
+      </w:r>
+    </w:p>
+    <w:p>
+      <w:pPr>
+        <w:numPr>
+          <w:ilvl w:val="0"/>
+          <w:numId w:val="1"/>
+        </w:numPr>
+        <w:rPr>
+          <w:b/>
+        </w:rPr>
+      </w:pPr>
+      <w:r>
+        <w:rPr>
+          <w:b/>
+        </w:rPr>
+        <w:lastRenderedPageBreak/>
+        <w:t>Microsoft Ignite | Jul/2020 - Aug/2020</w:t>
+      </w:r>
+    </w:p>
+    <w:p>
+      <w:pPr>
+        <w:numPr>
+          <w:ilvl w:val="1"/>
+          <w:numId w:val="1"/>
+        </w:numPr>
+      </w:pPr>
+      <w:r>
+        <w:t>Implemented the integration for Indexing event attendee information using Azure Cognitive Search.</w:t>
+      </w:r>
+    </w:p>
+    <w:p>
+      <w:pPr>
+        <w:numPr>
+          <w:ilvl w:val="1"/>
+          <w:numId w:val="1"/>
+        </w:numPr>
+      </w:pPr>
+      <w:r>
+        <w:t>Azure functions, Cosmos DB, storage queues &amp; service bus topics/subscriptions used in the architecture.</w:t>
+      </w:r>
+    </w:p>
+    <w:p>
+      <w:pPr>
+        <w:numPr>
+          <w:ilvl w:val="1"/>
+          <w:numId w:val="1"/>
+        </w:numPr>
+      </w:pPr>
+      <w:r>
+        <w:t>Implemented a durable function orchestration to reindex all attendees from Cosmos if required.</w:t>
+      </w:r>
+    </w:p>
+    <w:p>
+      <w:pPr>
+        <w:numPr>
+          <w:ilvl w:val="1"/>
+          <w:numId w:val="1"/>
+        </w:numPr>
+      </w:pPr>
+      <w:r>
+        <w:t>PowerShell scripts &amp; ARM templates for the deployments of azure infrastructure.</w:t>
+      </w:r>
+    </w:p>
+    <w:p>
+      <w:pPr>
+        <w:numPr>
+          <w:ilvl w:val="0"/>
+          <w:numId w:val="1"/>
+        </w:numPr>
+        <w:rPr>
+          <w:b/>
+        </w:rPr>
+      </w:pPr>
+      <w:r>
+        <w:rPr>
+          <w:b/>
+        </w:rPr>
+        <w:t>Auckland System Management NZTA | Jun/2020 - Jul/2020</w:t>
+      </w:r>
+    </w:p>
+    <w:p>
+      <w:pPr>
+        <w:numPr>
+          <w:ilvl w:val="1"/>
+          <w:numId w:val="1"/>
+        </w:numPr>
+      </w:pPr>
+      <w:r>
+        <w:t>Android and UWP mobile apps implemented using Xamarin Forms.</w:t>
+      </w:r>
+    </w:p>
+    <w:p>
+      <w:pPr>
+        <w:numPr>
+          <w:ilvl w:val="1"/>
+          <w:numId w:val="1"/>
+        </w:numPr>
+      </w:pPr>
+      <w:r>
+        <w:t>App listens for voice commands and extracts text using LUIS &amp; updates map locations.</w:t>
+      </w:r>
+    </w:p>
+    <w:p>
+      <w:pPr>
+        <w:numPr>
+          <w:ilvl w:val="1"/>
+          <w:numId w:val="1"/>
+        </w:numPr>
+      </w:pPr>
+      <w:r>
+        <w:t>Stores voice recordings in Azure storage with playback functionality.</w:t>
+      </w:r>
+    </w:p>
+    <w:p>
+      <w:pPr>
+        <w:numPr>
+          <w:ilvl w:val="1"/>
+          <w:numId w:val="1"/>
+        </w:numPr>
+      </w:pPr>
+      <w:r>
+        <w:t>This app helps NZTA personnel when they drive around the highway and record any issues with the roads. User doesn’t need to use the phone since all commands are voice activated.</w:t>
+      </w:r>
+    </w:p>
+    <w:p>
+      <w:pPr>
+        <w:numPr>
+          <w:ilvl w:val="1"/>
+          <w:numId w:val="1"/>
+        </w:numPr>
+      </w:pPr>
+      <w:r>
+        <w:t>Created the build/release pipelines &amp; distribution via MS App Center.</w:t>
+      </w:r>
+    </w:p>
+    <w:p>
+      <w:pPr>
+        <w:numPr>
+          <w:ilvl w:val="0"/>
+          <w:numId w:val="1"/>
+        </w:numPr>
+        <w:rPr>
+          <w:b/>
+        </w:rPr>
+      </w:pPr>
+      <w:r>
+        <w:rPr>
+          <w:b/>
+        </w:rPr>
+        <w:t>Department of Internal Affairs | Feb/2020 - May/2020</w:t>
+      </w:r>
+    </w:p>
+    <w:p>
+      <w:pPr>
+        <w:numPr>
+          <w:ilvl w:val="1"/>
+          <w:numId w:val="1"/>
+        </w:numPr>
+      </w:pPr>
+      <w:r>
+        <w:t>Revamp DIA’s online website that’s built using the D365 portal.</w:t>
+      </w:r>
+    </w:p>
+    <w:p>
+      <w:pPr>
+        <w:numPr>
+          <w:ilvl w:val="1"/>
+          <w:numId w:val="1"/>
+        </w:numPr>
+      </w:pPr>
+      <w:r>
+        <w:t xml:space="preserve">Used liquid templating, </w:t>
+      </w:r>
+      <w:r>
+        <w:t>jQuery</w:t>
+      </w:r>
+      <w:r>
+        <w:t>,</w:t>
+      </w:r>
+      <w:r>
+        <w:t xml:space="preserve"> Vue</w:t>
+      </w:r>
+      <w:r>
+        <w:t xml:space="preserve"> and bootstrap CSS.</w:t>
+      </w:r>
+    </w:p>
+    <w:p>
+      <w:pPr>
+        <w:numPr>
+          <w:ilvl w:val="0"/>
+          <w:numId w:val="1"/>
+        </w:numPr>
+        <w:rPr>
+          <w:b/>
+        </w:rPr>
+      </w:pPr>
+      <w:proofErr w:type="spellStart"/>
+      <w:r>
+        <w:rPr>
+          <w:b/>
+        </w:rPr>
+        <w:t>FirstGas</w:t>
+      </w:r>
+      <w:proofErr w:type="spellEnd"/>
+      <w:r>
+        <w:rPr>
+          <w:b/>
+        </w:rPr>
+        <w:t xml:space="preserve"> | Jun/2019 - Feb/2020</w:t>
+      </w:r>
+    </w:p>
+    <w:p>
+      <w:pPr>
+        <w:numPr>
+          <w:ilvl w:val="1"/>
+          <w:numId w:val="1"/>
+        </w:numPr>
+      </w:pPr>
+      <w:r>
+        <w:t>Built a comprehensive REST API using .NET Core &amp; Dapper.</w:t>
+      </w:r>
+    </w:p>
+    <w:p>
+      <w:pPr>
+        <w:numPr>
+          <w:ilvl w:val="1"/>
+          <w:numId w:val="1"/>
+        </w:numPr>
+      </w:pPr>
+      <w:r>
+        <w:t>Integration tests were run in Azure pipelines using Newman.</w:t>
+      </w:r>
+    </w:p>
+    <w:p>
+      <w:pPr>
+        <w:numPr>
+          <w:ilvl w:val="1"/>
+          <w:numId w:val="1"/>
+        </w:numPr>
+      </w:pPr>
+      <w:r>
+        <w:t xml:space="preserve">Performance testing written using </w:t>
+      </w:r>
+      <w:proofErr w:type="spellStart"/>
+      <w:r>
+        <w:t>Jmeter</w:t>
+      </w:r>
+      <w:proofErr w:type="spellEnd"/>
+      <w:r>
+        <w:t>.</w:t>
+      </w:r>
+    </w:p>
+    <w:p>
+      <w:pPr>
+        <w:numPr>
+          <w:ilvl w:val="1"/>
+          <w:numId w:val="1"/>
+        </w:numPr>
+      </w:pPr>
+      <w:r>
+        <w:t>Azure Logic apps to read/write data from/to third party vendors.</w:t>
+      </w:r>
+    </w:p>
+    <w:p>
+      <w:pPr>
+        <w:numPr>
+          <w:ilvl w:val="0"/>
+          <w:numId w:val="1"/>
+        </w:numPr>
+        <w:rPr>
+          <w:b/>
+        </w:rPr>
+      </w:pPr>
+      <w:r>
+        <w:rPr>
+          <w:b/>
+        </w:rPr>
+        <w:t>Fire and Emergency NZ | Feb/2019 - May/2019</w:t>
+      </w:r>
+    </w:p>
+    <w:p>
+      <w:pPr>
+        <w:numPr>
+          <w:ilvl w:val="1"/>
+          <w:numId w:val="1"/>
+        </w:numPr>
+      </w:pPr>
+      <w:r>
+        <w:t>Implemented an interactive web simulator to visualize volunteer responses to brigades during an incident.</w:t>
+      </w:r>
+    </w:p>
+    <w:p>
+      <w:pPr>
+        <w:numPr>
+          <w:ilvl w:val="1"/>
+          <w:numId w:val="1"/>
+        </w:numPr>
+      </w:pPr>
+      <w:r>
+        <w:t xml:space="preserve">This simulator was used to test the main FENZ AMS software developed by </w:t>
+      </w:r>
+      <w:proofErr w:type="spellStart"/>
+      <w:r>
+        <w:t>Intergen</w:t>
+      </w:r>
+      <w:proofErr w:type="spellEnd"/>
+      <w:r>
+        <w:t>.</w:t>
+      </w:r>
+    </w:p>
+    <w:p>
+      <w:pPr>
+        <w:numPr>
+          <w:ilvl w:val="1"/>
+          <w:numId w:val="1"/>
+        </w:numPr>
+      </w:pPr>
+      <w:r>
+        <w:t xml:space="preserve">Implemented using </w:t>
+      </w:r>
+      <w:proofErr w:type="spellStart"/>
+      <w:r>
+        <w:t>javascript</w:t>
+      </w:r>
+      <w:proofErr w:type="spellEnd"/>
+      <w:r>
+        <w:t xml:space="preserve"> &amp; Create JS</w:t>
+      </w:r>
+    </w:p>
+    <w:p/>
+    <w:p>
+      <w:pPr>
         <w:rPr>
           <w:b/>
           <w:sz w:val="24"/>
           <w:szCs w:val="24"/>
         </w:rPr>
-        <w:t xml:space="preserve">Associate Technical Lead | </w:t>
-      </w:r>
-      <w:proofErr w:type="spellStart"/>
+      </w:pPr>
       <w:r>
         <w:rPr>
           <w:b/>
           <w:sz w:val="24"/>
           <w:szCs w:val="24"/>
         </w:rPr>
-        <w:t>OrangeHRM</w:t>
-      </w:r>
-      <w:proofErr w:type="spellEnd"/>
+        <w:t xml:space="preserve">Associate Technical Lead | </w:t>
+      </w:r>
+      <w:proofErr w:type="spellStart"/>
       <w:r>
         <w:rPr>
           <w:b/>
           <w:sz w:val="24"/>
           <w:szCs w:val="24"/>
         </w:rPr>
+        <w:t>OrangeHRM</w:t>
+      </w:r>
+      <w:proofErr w:type="spellEnd"/>
+      <w:r>
+        <w:rPr>
+          <w:b/>
+          <w:sz w:val="24"/>
+          <w:szCs w:val="24"/>
+        </w:rPr>
         <w:t xml:space="preserve"> | Jan/2018 - Jan/2019</w:t>
       </w:r>
     </w:p>
@@ -2127,6 +2031,7 @@
         </w:numPr>
       </w:pPr>
       <w:r>
+        <w:lastRenderedPageBreak/>
         <w:t>A relatively new team under my guidance that implemented plugins on our Enterprise Application.</w:t>
       </w:r>
     </w:p>
@@ -2149,7 +2054,6 @@
         </w:numPr>
       </w:pPr>
       <w:r>
-        <w:lastRenderedPageBreak/>
         <w:t>Middleware Application as Single Sign On authentication provider between the two products.</w:t>
       </w:r>
     </w:p>
@@ -2528,12 +2432,22 @@
           <w:szCs w:val="24"/>
         </w:rPr>
       </w:pPr>
-      <w:r>
+    </w:p>
+    <w:p>
+      <w:pPr>
         <w:rPr>
           <w:b/>
           <w:sz w:val="24"/>
           <w:szCs w:val="24"/>
         </w:rPr>
+      </w:pPr>
+      <w:r>
+        <w:rPr>
+          <w:b/>
+          <w:sz w:val="24"/>
+          <w:szCs w:val="24"/>
+        </w:rPr>
+        <w:lastRenderedPageBreak/>
         <w:t xml:space="preserve">Associate Software Engineer | </w:t>
       </w:r>
       <w:proofErr w:type="spellStart"/>
@@ -2986,7 +2900,7 @@
 </file>
 
 <file path=word/endnotes.xml><?xml version="1.0" encoding="utf-8"?>
-<w:endnotes xmlns:wpc="http://schemas.microsoft.com/office/word/2010/wordprocessingCanvas" xmlns:cx="http://schemas.microsoft.com/office/drawing/2014/chartex" xmlns:cx1="http://schemas.microsoft.com/office/drawing/2015/9/8/chartex" xmlns:cx2="http://schemas.microsoft.com/office/drawing/2015/10/21/chartex" xmlns:cx3="http://schemas.microsoft.com/office/drawing/2016/5/9/chartex" xmlns:cx4="http://schemas.microsoft.com/office/drawing/2016/5/10/chartex" xmlns:cx5="http://schemas.microsoft.com/office/drawing/2016/5/11/chartex" xmlns:cx6="http://schemas.microsoft.com/office/drawing/2016/5/12/chartex" xmlns:cx7="http://schemas.microsoft.com/office/drawing/2016/5/13/chartex" xmlns:cx8="http://schemas.microsoft.com/office/drawing/2016/5/14/chartex" xmlns:mc="http://schemas.openxmlformats.org/markup-compatibility/2006" xmlns:aink="http://schemas.microsoft.com/office/drawing/2016/ink" xmlns:am3d="http://schemas.microsoft.com/office/drawing/2017/model3d" xmlns:o="urn:schemas-microsoft-com:office:office" xmlns:oel="http://schemas.microsoft.com/office/2019/extlst" xmlns:r="http://schemas.openxmlformats.org/officeDocument/2006/relationships" xmlns:m="http://schemas.openxmlformats.org/officeDocument/2006/math" xmlns:v="urn:schemas-microsoft-com:vml" xmlns:wp14="http://schemas.microsoft.com/office/word/2010/wordprocessingDrawing" xmlns:wp="http://schemas.openxmlformats.org/drawingml/2006/wordprocessingDrawing" xmlns:w10="urn:schemas-microsoft-com:office:word" xmlns:w="http://schemas.openxmlformats.org/wordprocessingml/2006/main" xmlns:w14="http://schemas.microsoft.com/office/word/2010/wordml" xmlns:w15="http://schemas.microsoft.com/office/word/2012/wordml" xmlns:w16cex="http://schemas.microsoft.com/office/word/2018/wordml/cex" xmlns:w16cid="http://schemas.microsoft.com/office/word/2016/wordml/cid" xmlns:w16="http://schemas.microsoft.com/office/word/2018/wordml" xmlns:w16sdtdh="http://schemas.microsoft.com/office/word/2020/wordml/sdtdatahash" xmlns:w16se="http://schemas.microsoft.com/office/word/2015/wordml/symex" xmlns:wpg="http://schemas.microsoft.com/office/word/2010/wordprocessingGroup" xmlns:wpi="http://schemas.microsoft.com/office/word/2010/wordprocessingInk" xmlns:wne="http://schemas.microsoft.com/office/word/2006/wordml" xmlns:wps="http://schemas.microsoft.com/office/word/2010/wordprocessingShape" mc:Ignorable="w14 w15 w16se w16cid w16 w16cex w16sdtdh wp14">
+<w:endnotes xmlns:wpc="http://schemas.microsoft.com/office/word/2010/wordprocessingCanvas" xmlns:cx="http://schemas.microsoft.com/office/drawing/2014/chartex" xmlns:cx1="http://schemas.microsoft.com/office/drawing/2015/9/8/chartex" xmlns:cx2="http://schemas.microsoft.com/office/drawing/2015/10/21/chartex" xmlns:cx3="http://schemas.microsoft.com/office/drawing/2016/5/9/chartex" xmlns:cx4="http://schemas.microsoft.com/office/drawing/2016/5/10/chartex" xmlns:cx5="http://schemas.microsoft.com/office/drawing/2016/5/11/chartex" xmlns:cx6="http://schemas.microsoft.com/office/drawing/2016/5/12/chartex" xmlns:cx7="http://schemas.microsoft.com/office/drawing/2016/5/13/chartex" xmlns:cx8="http://schemas.microsoft.com/office/drawing/2016/5/14/chartex" xmlns:mc="http://schemas.openxmlformats.org/markup-compatibility/2006" xmlns:aink="http://schemas.microsoft.com/office/drawing/2016/ink" xmlns:am3d="http://schemas.microsoft.com/office/drawing/2017/model3d" xmlns:o="urn:schemas-microsoft-com:office:office" xmlns:oel="http://schemas.microsoft.com/office/2019/extlst" xmlns:r="http://schemas.openxmlformats.org/officeDocument/2006/relationships" xmlns:m="http://schemas.openxmlformats.org/officeDocument/2006/math" xmlns:v="urn:schemas-microsoft-com:vml" xmlns:wp14="http://schemas.microsoft.com/office/word/2010/wordprocessingDrawing" xmlns:wp="http://schemas.openxmlformats.org/drawingml/2006/wordprocessingDrawing" xmlns:w10="urn:schemas-microsoft-com:office:word" xmlns:w="http://schemas.openxmlformats.org/wordprocessingml/2006/main" xmlns:w14="http://schemas.microsoft.com/office/word/2010/wordml" xmlns:w15="http://schemas.microsoft.com/office/word/2012/wordml" xmlns:w16cex="http://schemas.microsoft.com/office/word/2018/wordml/cex" xmlns:w16cid="http://schemas.microsoft.com/office/word/2016/wordml/cid" xmlns:w16="http://schemas.microsoft.com/office/word/2018/wordml" xmlns:w16du="http://schemas.microsoft.com/office/word/2023/wordml/word16du" xmlns:w16sdtdh="http://schemas.microsoft.com/office/word/2020/wordml/sdtdatahash" xmlns:w16se="http://schemas.microsoft.com/office/word/2015/wordml/symex" xmlns:wpg="http://schemas.microsoft.com/office/word/2010/wordprocessingGroup" xmlns:wpi="http://schemas.microsoft.com/office/word/2010/wordprocessingInk" xmlns:wne="http://schemas.microsoft.com/office/word/2006/wordml" xmlns:wps="http://schemas.microsoft.com/office/word/2010/wordprocessingShape" mc:Ignorable="w14 w15 w16se w16cid w16 w16cex w16sdtdh wp14">
   <w:endnote w:type="separator" w:id="-1">
     <w:p>
       <w:pPr>
@@ -3011,7 +2925,7 @@
 </file>
 
 <file path=word/footer1.xml><?xml version="1.0" encoding="utf-8"?>
-<w:ftr xmlns:wpc="http://schemas.microsoft.com/office/word/2010/wordprocessingCanvas" xmlns:cx="http://schemas.microsoft.com/office/drawing/2014/chartex" xmlns:cx1="http://schemas.microsoft.com/office/drawing/2015/9/8/chartex" xmlns:cx2="http://schemas.microsoft.com/office/drawing/2015/10/21/chartex" xmlns:cx3="http://schemas.microsoft.com/office/drawing/2016/5/9/chartex" xmlns:cx4="http://schemas.microsoft.com/office/drawing/2016/5/10/chartex" xmlns:cx5="http://schemas.microsoft.com/office/drawing/2016/5/11/chartex" xmlns:cx6="http://schemas.microsoft.com/office/drawing/2016/5/12/chartex" xmlns:cx7="http://schemas.microsoft.com/office/drawing/2016/5/13/chartex" xmlns:cx8="http://schemas.microsoft.com/office/drawing/2016/5/14/chartex" xmlns:mc="http://schemas.openxmlformats.org/markup-compatibility/2006" xmlns:aink="http://schemas.microsoft.com/office/drawing/2016/ink" xmlns:am3d="http://schemas.microsoft.com/office/drawing/2017/model3d" xmlns:o="urn:schemas-microsoft-com:office:office" xmlns:oel="http://schemas.microsoft.com/office/2019/extlst" xmlns:r="http://schemas.openxmlformats.org/officeDocument/2006/relationships" xmlns:m="http://schemas.openxmlformats.org/officeDocument/2006/math" xmlns:v="urn:schemas-microsoft-com:vml" xmlns:wp14="http://schemas.microsoft.com/office/word/2010/wordprocessingDrawing" xmlns:wp="http://schemas.openxmlformats.org/drawingml/2006/wordprocessingDrawing" xmlns:w10="urn:schemas-microsoft-com:office:word" xmlns:w="http://schemas.openxmlformats.org/wordprocessingml/2006/main" xmlns:w14="http://schemas.microsoft.com/office/word/2010/wordml" xmlns:w15="http://schemas.microsoft.com/office/word/2012/wordml" xmlns:w16cex="http://schemas.microsoft.com/office/word/2018/wordml/cex" xmlns:w16cid="http://schemas.microsoft.com/office/word/2016/wordml/cid" xmlns:w16="http://schemas.microsoft.com/office/word/2018/wordml" xmlns:w16sdtdh="http://schemas.microsoft.com/office/word/2020/wordml/sdtdatahash" xmlns:w16se="http://schemas.microsoft.com/office/word/2015/wordml/symex" xmlns:wpg="http://schemas.microsoft.com/office/word/2010/wordprocessingGroup" xmlns:wpi="http://schemas.microsoft.com/office/word/2010/wordprocessingInk" xmlns:wne="http://schemas.microsoft.com/office/word/2006/wordml" xmlns:wps="http://schemas.microsoft.com/office/word/2010/wordprocessingShape" mc:Ignorable="w14 w15 w16se w16cid w16 w16cex w16sdtdh wp14">
+<w:ftr xmlns:wpc="http://schemas.microsoft.com/office/word/2010/wordprocessingCanvas" xmlns:cx="http://schemas.microsoft.com/office/drawing/2014/chartex" xmlns:cx1="http://schemas.microsoft.com/office/drawing/2015/9/8/chartex" xmlns:cx2="http://schemas.microsoft.com/office/drawing/2015/10/21/chartex" xmlns:cx3="http://schemas.microsoft.com/office/drawing/2016/5/9/chartex" xmlns:cx4="http://schemas.microsoft.com/office/drawing/2016/5/10/chartex" xmlns:cx5="http://schemas.microsoft.com/office/drawing/2016/5/11/chartex" xmlns:cx6="http://schemas.microsoft.com/office/drawing/2016/5/12/chartex" xmlns:cx7="http://schemas.microsoft.com/office/drawing/2016/5/13/chartex" xmlns:cx8="http://schemas.microsoft.com/office/drawing/2016/5/14/chartex" xmlns:mc="http://schemas.openxmlformats.org/markup-compatibility/2006" xmlns:aink="http://schemas.microsoft.com/office/drawing/2016/ink" xmlns:am3d="http://schemas.microsoft.com/office/drawing/2017/model3d" xmlns:o="urn:schemas-microsoft-com:office:office" xmlns:oel="http://schemas.microsoft.com/office/2019/extlst" xmlns:r="http://schemas.openxmlformats.org/officeDocument/2006/relationships" xmlns:m="http://schemas.openxmlformats.org/officeDocument/2006/math" xmlns:v="urn:schemas-microsoft-com:vml" xmlns:wp14="http://schemas.microsoft.com/office/word/2010/wordprocessingDrawing" xmlns:wp="http://schemas.openxmlformats.org/drawingml/2006/wordprocessingDrawing" xmlns:w10="urn:schemas-microsoft-com:office:word" xmlns:w="http://schemas.openxmlformats.org/wordprocessingml/2006/main" xmlns:w14="http://schemas.microsoft.com/office/word/2010/wordml" xmlns:w15="http://schemas.microsoft.com/office/word/2012/wordml" xmlns:w16cex="http://schemas.microsoft.com/office/word/2018/wordml/cex" xmlns:w16cid="http://schemas.microsoft.com/office/word/2016/wordml/cid" xmlns:w16="http://schemas.microsoft.com/office/word/2018/wordml" xmlns:w16du="http://schemas.microsoft.com/office/word/2023/wordml/word16du" xmlns:w16sdtdh="http://schemas.microsoft.com/office/word/2020/wordml/sdtdatahash" xmlns:w16se="http://schemas.microsoft.com/office/word/2015/wordml/symex" xmlns:wpg="http://schemas.microsoft.com/office/word/2010/wordprocessingGroup" xmlns:wpi="http://schemas.microsoft.com/office/word/2010/wordprocessingInk" xmlns:wne="http://schemas.microsoft.com/office/word/2006/wordml" xmlns:wps="http://schemas.microsoft.com/office/word/2010/wordprocessingShape" mc:Ignorable="w14 w15 w16se w16cid w16 w16cex w16sdtdh wp14">
   <w:p>
     <w:pPr>
       <w:shd w:val="clear" w:color="auto" w:fill="073763"/>
@@ -3040,7 +2954,7 @@
 </file>
 
 <file path=word/footer2.xml><?xml version="1.0" encoding="utf-8"?>
-<w:ftr xmlns:wpc="http://schemas.microsoft.com/office/word/2010/wordprocessingCanvas" xmlns:cx="http://schemas.microsoft.com/office/drawing/2014/chartex" xmlns:cx1="http://schemas.microsoft.com/office/drawing/2015/9/8/chartex" xmlns:cx2="http://schemas.microsoft.com/office/drawing/2015/10/21/chartex" xmlns:cx3="http://schemas.microsoft.com/office/drawing/2016/5/9/chartex" xmlns:cx4="http://schemas.microsoft.com/office/drawing/2016/5/10/chartex" xmlns:cx5="http://schemas.microsoft.com/office/drawing/2016/5/11/chartex" xmlns:cx6="http://schemas.microsoft.com/office/drawing/2016/5/12/chartex" xmlns:cx7="http://schemas.microsoft.com/office/drawing/2016/5/13/chartex" xmlns:cx8="http://schemas.microsoft.com/office/drawing/2016/5/14/chartex" xmlns:mc="http://schemas.openxmlformats.org/markup-compatibility/2006" xmlns:aink="http://schemas.microsoft.com/office/drawing/2016/ink" xmlns:am3d="http://schemas.microsoft.com/office/drawing/2017/model3d" xmlns:o="urn:schemas-microsoft-com:office:office" xmlns:oel="http://schemas.microsoft.com/office/2019/extlst" xmlns:r="http://schemas.openxmlformats.org/officeDocument/2006/relationships" xmlns:m="http://schemas.openxmlformats.org/officeDocument/2006/math" xmlns:v="urn:schemas-microsoft-com:vml" xmlns:wp14="http://schemas.microsoft.com/office/word/2010/wordprocessingDrawing" xmlns:wp="http://schemas.openxmlformats.org/drawingml/2006/wordprocessingDrawing" xmlns:w10="urn:schemas-microsoft-com:office:word" xmlns:w="http://schemas.openxmlformats.org/wordprocessingml/2006/main" xmlns:w14="http://schemas.microsoft.com/office/word/2010/wordml" xmlns:w15="http://schemas.microsoft.com/office/word/2012/wordml" xmlns:w16cex="http://schemas.microsoft.com/office/word/2018/wordml/cex" xmlns:w16cid="http://schemas.microsoft.com/office/word/2016/wordml/cid" xmlns:w16="http://schemas.microsoft.com/office/word/2018/wordml" xmlns:w16sdtdh="http://schemas.microsoft.com/office/word/2020/wordml/sdtdatahash" xmlns:w16se="http://schemas.microsoft.com/office/word/2015/wordml/symex" xmlns:wpg="http://schemas.microsoft.com/office/word/2010/wordprocessingGroup" xmlns:wpi="http://schemas.microsoft.com/office/word/2010/wordprocessingInk" xmlns:wne="http://schemas.microsoft.com/office/word/2006/wordml" xmlns:wps="http://schemas.microsoft.com/office/word/2010/wordprocessingShape" mc:Ignorable="w14 w15 w16se w16cid w16 w16cex w16sdtdh wp14">
+<w:ftr xmlns:wpc="http://schemas.microsoft.com/office/word/2010/wordprocessingCanvas" xmlns:cx="http://schemas.microsoft.com/office/drawing/2014/chartex" xmlns:cx1="http://schemas.microsoft.com/office/drawing/2015/9/8/chartex" xmlns:cx2="http://schemas.microsoft.com/office/drawing/2015/10/21/chartex" xmlns:cx3="http://schemas.microsoft.com/office/drawing/2016/5/9/chartex" xmlns:cx4="http://schemas.microsoft.com/office/drawing/2016/5/10/chartex" xmlns:cx5="http://schemas.microsoft.com/office/drawing/2016/5/11/chartex" xmlns:cx6="http://schemas.microsoft.com/office/drawing/2016/5/12/chartex" xmlns:cx7="http://schemas.microsoft.com/office/drawing/2016/5/13/chartex" xmlns:cx8="http://schemas.microsoft.com/office/drawing/2016/5/14/chartex" xmlns:mc="http://schemas.openxmlformats.org/markup-compatibility/2006" xmlns:aink="http://schemas.microsoft.com/office/drawing/2016/ink" xmlns:am3d="http://schemas.microsoft.com/office/drawing/2017/model3d" xmlns:o="urn:schemas-microsoft-com:office:office" xmlns:oel="http://schemas.microsoft.com/office/2019/extlst" xmlns:r="http://schemas.openxmlformats.org/officeDocument/2006/relationships" xmlns:m="http://schemas.openxmlformats.org/officeDocument/2006/math" xmlns:v="urn:schemas-microsoft-com:vml" xmlns:wp14="http://schemas.microsoft.com/office/word/2010/wordprocessingDrawing" xmlns:wp="http://schemas.openxmlformats.org/drawingml/2006/wordprocessingDrawing" xmlns:w10="urn:schemas-microsoft-com:office:word" xmlns:w="http://schemas.openxmlformats.org/wordprocessingml/2006/main" xmlns:w14="http://schemas.microsoft.com/office/word/2010/wordml" xmlns:w15="http://schemas.microsoft.com/office/word/2012/wordml" xmlns:w16cex="http://schemas.microsoft.com/office/word/2018/wordml/cex" xmlns:w16cid="http://schemas.microsoft.com/office/word/2016/wordml/cid" xmlns:w16="http://schemas.microsoft.com/office/word/2018/wordml" xmlns:w16du="http://schemas.microsoft.com/office/word/2023/wordml/word16du" xmlns:w16sdtdh="http://schemas.microsoft.com/office/word/2020/wordml/sdtdatahash" xmlns:w16se="http://schemas.microsoft.com/office/word/2015/wordml/symex" xmlns:wpg="http://schemas.microsoft.com/office/word/2010/wordprocessingGroup" xmlns:wpi="http://schemas.microsoft.com/office/word/2010/wordprocessingInk" xmlns:wne="http://schemas.microsoft.com/office/word/2006/wordml" xmlns:wps="http://schemas.microsoft.com/office/word/2010/wordprocessingShape" mc:Ignorable="w14 w15 w16se w16cid w16 w16cex w16sdtdh wp14">
   <w:p>
     <w:pPr>
       <w:shd w:val="clear" w:color="auto" w:fill="073763"/>
@@ -3069,7 +2983,7 @@
 </file>
 
 <file path=word/footnotes.xml><?xml version="1.0" encoding="utf-8"?>
-<w:footnotes xmlns:wpc="http://schemas.microsoft.com/office/word/2010/wordprocessingCanvas" xmlns:cx="http://schemas.microsoft.com/office/drawing/2014/chartex" xmlns:cx1="http://schemas.microsoft.com/office/drawing/2015/9/8/chartex" xmlns:cx2="http://schemas.microsoft.com/office/drawing/2015/10/21/chartex" xmlns:cx3="http://schemas.microsoft.com/office/drawing/2016/5/9/chartex" xmlns:cx4="http://schemas.microsoft.com/office/drawing/2016/5/10/chartex" xmlns:cx5="http://schemas.microsoft.com/office/drawing/2016/5/11/chartex" xmlns:cx6="http://schemas.microsoft.com/office/drawing/2016/5/12/chartex" xmlns:cx7="http://schemas.microsoft.com/office/drawing/2016/5/13/chartex" xmlns:cx8="http://schemas.microsoft.com/office/drawing/2016/5/14/chartex" xmlns:mc="http://schemas.openxmlformats.org/markup-compatibility/2006" xmlns:aink="http://schemas.microsoft.com/office/drawing/2016/ink" xmlns:am3d="http://schemas.microsoft.com/office/drawing/2017/model3d" xmlns:o="urn:schemas-microsoft-com:office:office" xmlns:oel="http://schemas.microsoft.com/office/2019/extlst" xmlns:r="http://schemas.openxmlformats.org/officeDocument/2006/relationships" xmlns:m="http://schemas.openxmlformats.org/officeDocument/2006/math" xmlns:v="urn:schemas-microsoft-com:vml" xmlns:wp14="http://schemas.microsoft.com/office/word/2010/wordprocessingDrawing" xmlns:wp="http://schemas.openxmlformats.org/drawingml/2006/wordprocessingDrawing" xmlns:w10="urn:schemas-microsoft-com:office:word" xmlns:w="http://schemas.openxmlformats.org/wordprocessingml/2006/main" xmlns:w14="http://schemas.microsoft.com/office/word/2010/wordml" xmlns:w15="http://schemas.microsoft.com/office/word/2012/wordml" xmlns:w16cex="http://schemas.microsoft.com/office/word/2018/wordml/cex" xmlns:w16cid="http://schemas.microsoft.com/office/word/2016/wordml/cid" xmlns:w16="http://schemas.microsoft.com/office/word/2018/wordml" xmlns:w16sdtdh="http://schemas.microsoft.com/office/word/2020/wordml/sdtdatahash" xmlns:w16se="http://schemas.microsoft.com/office/word/2015/wordml/symex" xmlns:wpg="http://schemas.microsoft.com/office/word/2010/wordprocessingGroup" xmlns:wpi="http://schemas.microsoft.com/office/word/2010/wordprocessingInk" xmlns:wne="http://schemas.microsoft.com/office/word/2006/wordml" xmlns:wps="http://schemas.microsoft.com/office/word/2010/wordprocessingShape" mc:Ignorable="w14 w15 w16se w16cid w16 w16cex w16sdtdh wp14">
+<w:footnotes xmlns:wpc="http://schemas.microsoft.com/office/word/2010/wordprocessingCanvas" xmlns:cx="http://schemas.microsoft.com/office/drawing/2014/chartex" xmlns:cx1="http://schemas.microsoft.com/office/drawing/2015/9/8/chartex" xmlns:cx2="http://schemas.microsoft.com/office/drawing/2015/10/21/chartex" xmlns:cx3="http://schemas.microsoft.com/office/drawing/2016/5/9/chartex" xmlns:cx4="http://schemas.microsoft.com/office/drawing/2016/5/10/chartex" xmlns:cx5="http://schemas.microsoft.com/office/drawing/2016/5/11/chartex" xmlns:cx6="http://schemas.microsoft.com/office/drawing/2016/5/12/chartex" xmlns:cx7="http://schemas.microsoft.com/office/drawing/2016/5/13/chartex" xmlns:cx8="http://schemas.microsoft.com/office/drawing/2016/5/14/chartex" xmlns:mc="http://schemas.openxmlformats.org/markup-compatibility/2006" xmlns:aink="http://schemas.microsoft.com/office/drawing/2016/ink" xmlns:am3d="http://schemas.microsoft.com/office/drawing/2017/model3d" xmlns:o="urn:schemas-microsoft-com:office:office" xmlns:oel="http://schemas.microsoft.com/office/2019/extlst" xmlns:r="http://schemas.openxmlformats.org/officeDocument/2006/relationships" xmlns:m="http://schemas.openxmlformats.org/officeDocument/2006/math" xmlns:v="urn:schemas-microsoft-com:vml" xmlns:wp14="http://schemas.microsoft.com/office/word/2010/wordprocessingDrawing" xmlns:wp="http://schemas.openxmlformats.org/drawingml/2006/wordprocessingDrawing" xmlns:w10="urn:schemas-microsoft-com:office:word" xmlns:w="http://schemas.openxmlformats.org/wordprocessingml/2006/main" xmlns:w14="http://schemas.microsoft.com/office/word/2010/wordml" xmlns:w15="http://schemas.microsoft.com/office/word/2012/wordml" xmlns:w16cex="http://schemas.microsoft.com/office/word/2018/wordml/cex" xmlns:w16cid="http://schemas.microsoft.com/office/word/2016/wordml/cid" xmlns:w16="http://schemas.microsoft.com/office/word/2018/wordml" xmlns:w16du="http://schemas.microsoft.com/office/word/2023/wordml/word16du" xmlns:w16sdtdh="http://schemas.microsoft.com/office/word/2020/wordml/sdtdatahash" xmlns:w16se="http://schemas.microsoft.com/office/word/2015/wordml/symex" xmlns:wpg="http://schemas.microsoft.com/office/word/2010/wordprocessingGroup" xmlns:wpi="http://schemas.microsoft.com/office/word/2010/wordprocessingInk" xmlns:wne="http://schemas.microsoft.com/office/word/2006/wordml" xmlns:wps="http://schemas.microsoft.com/office/word/2010/wordprocessingShape" mc:Ignorable="w14 w15 w16se w16cid w16 w16cex w16sdtdh wp14">
   <w:footnote w:type="separator" w:id="-1">
     <w:p>
       <w:pPr>
@@ -3094,7 +3008,7 @@
 </file>
 
 <file path=word/header1.xml><?xml version="1.0" encoding="utf-8"?>
-<w:hdr xmlns:wpc="http://schemas.microsoft.com/office/word/2010/wordprocessingCanvas" xmlns:cx="http://schemas.microsoft.com/office/drawing/2014/chartex" xmlns:cx1="http://schemas.microsoft.com/office/drawing/2015/9/8/chartex" xmlns:cx2="http://schemas.microsoft.com/office/drawing/2015/10/21/chartex" xmlns:cx3="http://schemas.microsoft.com/office/drawing/2016/5/9/chartex" xmlns:cx4="http://schemas.microsoft.com/office/drawing/2016/5/10/chartex" xmlns:cx5="http://schemas.microsoft.com/office/drawing/2016/5/11/chartex" xmlns:cx6="http://schemas.microsoft.com/office/drawing/2016/5/12/chartex" xmlns:cx7="http://schemas.microsoft.com/office/drawing/2016/5/13/chartex" xmlns:cx8="http://schemas.microsoft.com/office/drawing/2016/5/14/chartex" xmlns:mc="http://schemas.openxmlformats.org/markup-compatibility/2006" xmlns:aink="http://schemas.microsoft.com/office/drawing/2016/ink" xmlns:am3d="http://schemas.microsoft.com/office/drawing/2017/model3d" xmlns:o="urn:schemas-microsoft-com:office:office" xmlns:oel="http://schemas.microsoft.com/office/2019/extlst" xmlns:r="http://schemas.openxmlformats.org/officeDocument/2006/relationships" xmlns:m="http://schemas.openxmlformats.org/officeDocument/2006/math" xmlns:v="urn:schemas-microsoft-com:vml" xmlns:wp14="http://schemas.microsoft.com/office/word/2010/wordprocessingDrawing" xmlns:wp="http://schemas.openxmlformats.org/drawingml/2006/wordprocessingDrawing" xmlns:w10="urn:schemas-microsoft-com:office:word" xmlns:w="http://schemas.openxmlformats.org/wordprocessingml/2006/main" xmlns:w14="http://schemas.microsoft.com/office/word/2010/wordml" xmlns:w15="http://schemas.microsoft.com/office/word/2012/wordml" xmlns:w16cex="http://schemas.microsoft.com/office/word/2018/wordml/cex" xmlns:w16cid="http://schemas.microsoft.com/office/word/2016/wordml/cid" xmlns:w16="http://schemas.microsoft.com/office/word/2018/wordml" xmlns:w16sdtdh="http://schemas.microsoft.com/office/word/2020/wordml/sdtdatahash" xmlns:w16se="http://schemas.microsoft.com/office/word/2015/wordml/symex" xmlns:wpg="http://schemas.microsoft.com/office/word/2010/wordprocessingGroup" xmlns:wpi="http://schemas.microsoft.com/office/word/2010/wordprocessingInk" xmlns:wne="http://schemas.microsoft.com/office/word/2006/wordml" xmlns:wps="http://schemas.microsoft.com/office/word/2010/wordprocessingShape" mc:Ignorable="w14 w15 w16se w16cid w16 w16cex w16sdtdh wp14">
+<w:hdr xmlns:wpc="http://schemas.microsoft.com/office/word/2010/wordprocessingCanvas" xmlns:cx="http://schemas.microsoft.com/office/drawing/2014/chartex" xmlns:cx1="http://schemas.microsoft.com/office/drawing/2015/9/8/chartex" xmlns:cx2="http://schemas.microsoft.com/office/drawing/2015/10/21/chartex" xmlns:cx3="http://schemas.microsoft.com/office/drawing/2016/5/9/chartex" xmlns:cx4="http://schemas.microsoft.com/office/drawing/2016/5/10/chartex" xmlns:cx5="http://schemas.microsoft.com/office/drawing/2016/5/11/chartex" xmlns:cx6="http://schemas.microsoft.com/office/drawing/2016/5/12/chartex" xmlns:cx7="http://schemas.microsoft.com/office/drawing/2016/5/13/chartex" xmlns:cx8="http://schemas.microsoft.com/office/drawing/2016/5/14/chartex" xmlns:mc="http://schemas.openxmlformats.org/markup-compatibility/2006" xmlns:aink="http://schemas.microsoft.com/office/drawing/2016/ink" xmlns:am3d="http://schemas.microsoft.com/office/drawing/2017/model3d" xmlns:o="urn:schemas-microsoft-com:office:office" xmlns:oel="http://schemas.microsoft.com/office/2019/extlst" xmlns:r="http://schemas.openxmlformats.org/officeDocument/2006/relationships" xmlns:m="http://schemas.openxmlformats.org/officeDocument/2006/math" xmlns:v="urn:schemas-microsoft-com:vml" xmlns:wp14="http://schemas.microsoft.com/office/word/2010/wordprocessingDrawing" xmlns:wp="http://schemas.openxmlformats.org/drawingml/2006/wordprocessingDrawing" xmlns:w10="urn:schemas-microsoft-com:office:word" xmlns:w="http://schemas.openxmlformats.org/wordprocessingml/2006/main" xmlns:w14="http://schemas.microsoft.com/office/word/2010/wordml" xmlns:w15="http://schemas.microsoft.com/office/word/2012/wordml" xmlns:w16cex="http://schemas.microsoft.com/office/word/2018/wordml/cex" xmlns:w16cid="http://schemas.microsoft.com/office/word/2016/wordml/cid" xmlns:w16="http://schemas.microsoft.com/office/word/2018/wordml" xmlns:w16du="http://schemas.microsoft.com/office/word/2023/wordml/word16du" xmlns:w16sdtdh="http://schemas.microsoft.com/office/word/2020/wordml/sdtdatahash" xmlns:w16se="http://schemas.microsoft.com/office/word/2015/wordml/symex" xmlns:wpg="http://schemas.microsoft.com/office/word/2010/wordprocessingGroup" xmlns:wpi="http://schemas.microsoft.com/office/word/2010/wordprocessingInk" xmlns:wne="http://schemas.microsoft.com/office/word/2006/wordml" xmlns:wps="http://schemas.microsoft.com/office/word/2010/wordprocessingShape" mc:Ignorable="w14 w15 w16se w16cid w16 w16cex w16sdtdh wp14">
   <w:p>
     <w:pPr>
       <w:pBdr>
@@ -3163,7 +3077,7 @@
 </file>
 
 <file path=word/header2.xml><?xml version="1.0" encoding="utf-8"?>
-<w:hdr xmlns:wpc="http://schemas.microsoft.com/office/word/2010/wordprocessingCanvas" xmlns:cx="http://schemas.microsoft.com/office/drawing/2014/chartex" xmlns:cx1="http://schemas.microsoft.com/office/drawing/2015/9/8/chartex" xmlns:cx2="http://schemas.microsoft.com/office/drawing/2015/10/21/chartex" xmlns:cx3="http://schemas.microsoft.com/office/drawing/2016/5/9/chartex" xmlns:cx4="http://schemas.microsoft.com/office/drawing/2016/5/10/chartex" xmlns:cx5="http://schemas.microsoft.com/office/drawing/2016/5/11/chartex" xmlns:cx6="http://schemas.microsoft.com/office/drawing/2016/5/12/chartex" xmlns:cx7="http://schemas.microsoft.com/office/drawing/2016/5/13/chartex" xmlns:cx8="http://schemas.microsoft.com/office/drawing/2016/5/14/chartex" xmlns:mc="http://schemas.openxmlformats.org/markup-compatibility/2006" xmlns:aink="http://schemas.microsoft.com/office/drawing/2016/ink" xmlns:am3d="http://schemas.microsoft.com/office/drawing/2017/model3d" xmlns:o="urn:schemas-microsoft-com:office:office" xmlns:oel="http://schemas.microsoft.com/office/2019/extlst" xmlns:r="http://schemas.openxmlformats.org/officeDocument/2006/relationships" xmlns:m="http://schemas.openxmlformats.org/officeDocument/2006/math" xmlns:v="urn:schemas-microsoft-com:vml" xmlns:wp14="http://schemas.microsoft.com/office/word/2010/wordprocessingDrawing" xmlns:wp="http://schemas.openxmlformats.org/drawingml/2006/wordprocessingDrawing" xmlns:w10="urn:schemas-microsoft-com:office:word" xmlns:w="http://schemas.openxmlformats.org/wordprocessingml/2006/main" xmlns:w14="http://schemas.microsoft.com/office/word/2010/wordml" xmlns:w15="http://schemas.microsoft.com/office/word/2012/wordml" xmlns:w16cex="http://schemas.microsoft.com/office/word/2018/wordml/cex" xmlns:w16cid="http://schemas.microsoft.com/office/word/2016/wordml/cid" xmlns:w16="http://schemas.microsoft.com/office/word/2018/wordml" xmlns:w16sdtdh="http://schemas.microsoft.com/office/word/2020/wordml/sdtdatahash" xmlns:w16se="http://schemas.microsoft.com/office/word/2015/wordml/symex" xmlns:wpg="http://schemas.microsoft.com/office/word/2010/wordprocessingGroup" xmlns:wpi="http://schemas.microsoft.com/office/word/2010/wordprocessingInk" xmlns:wne="http://schemas.microsoft.com/office/word/2006/wordml" xmlns:wps="http://schemas.microsoft.com/office/word/2010/wordprocessingShape" mc:Ignorable="w14 w15 w16se w16cid w16 w16cex w16sdtdh wp14">
+<w:hdr xmlns:wpc="http://schemas.microsoft.com/office/word/2010/wordprocessingCanvas" xmlns:cx="http://schemas.microsoft.com/office/drawing/2014/chartex" xmlns:cx1="http://schemas.microsoft.com/office/drawing/2015/9/8/chartex" xmlns:cx2="http://schemas.microsoft.com/office/drawing/2015/10/21/chartex" xmlns:cx3="http://schemas.microsoft.com/office/drawing/2016/5/9/chartex" xmlns:cx4="http://schemas.microsoft.com/office/drawing/2016/5/10/chartex" xmlns:cx5="http://schemas.microsoft.com/office/drawing/2016/5/11/chartex" xmlns:cx6="http://schemas.microsoft.com/office/drawing/2016/5/12/chartex" xmlns:cx7="http://schemas.microsoft.com/office/drawing/2016/5/13/chartex" xmlns:cx8="http://schemas.microsoft.com/office/drawing/2016/5/14/chartex" xmlns:mc="http://schemas.openxmlformats.org/markup-compatibility/2006" xmlns:aink="http://schemas.microsoft.com/office/drawing/2016/ink" xmlns:am3d="http://schemas.microsoft.com/office/drawing/2017/model3d" xmlns:o="urn:schemas-microsoft-com:office:office" xmlns:oel="http://schemas.microsoft.com/office/2019/extlst" xmlns:r="http://schemas.openxmlformats.org/officeDocument/2006/relationships" xmlns:m="http://schemas.openxmlformats.org/officeDocument/2006/math" xmlns:v="urn:schemas-microsoft-com:vml" xmlns:wp14="http://schemas.microsoft.com/office/word/2010/wordprocessingDrawing" xmlns:wp="http://schemas.openxmlformats.org/drawingml/2006/wordprocessingDrawing" xmlns:w10="urn:schemas-microsoft-com:office:word" xmlns:w="http://schemas.openxmlformats.org/wordprocessingml/2006/main" xmlns:w14="http://schemas.microsoft.com/office/word/2010/wordml" xmlns:w15="http://schemas.microsoft.com/office/word/2012/wordml" xmlns:w16cex="http://schemas.microsoft.com/office/word/2018/wordml/cex" xmlns:w16cid="http://schemas.microsoft.com/office/word/2016/wordml/cid" xmlns:w16="http://schemas.microsoft.com/office/word/2018/wordml" xmlns:w16du="http://schemas.microsoft.com/office/word/2023/wordml/word16du" xmlns:w16sdtdh="http://schemas.microsoft.com/office/word/2020/wordml/sdtdatahash" xmlns:w16se="http://schemas.microsoft.com/office/word/2015/wordml/symex" xmlns:wpg="http://schemas.microsoft.com/office/word/2010/wordprocessingGroup" xmlns:wpi="http://schemas.microsoft.com/office/word/2010/wordprocessingInk" xmlns:wne="http://schemas.microsoft.com/office/word/2006/wordml" xmlns:wps="http://schemas.microsoft.com/office/word/2010/wordprocessingShape" mc:Ignorable="w14 w15 w16se w16cid w16 w16cex w16sdtdh wp14">
   <w:p>
     <w:pPr>
       <w:shd w:val="clear" w:color="auto" w:fill="073763"/>
@@ -3192,7 +3106,7 @@
 </file>
 
 <file path=word/numbering.xml><?xml version="1.0" encoding="utf-8"?>
-<w:numbering xmlns:wpc="http://schemas.microsoft.com/office/word/2010/wordprocessingCanvas" xmlns:cx="http://schemas.microsoft.com/office/drawing/2014/chartex" xmlns:cx1="http://schemas.microsoft.com/office/drawing/2015/9/8/chartex" xmlns:cx2="http://schemas.microsoft.com/office/drawing/2015/10/21/chartex" xmlns:cx3="http://schemas.microsoft.com/office/drawing/2016/5/9/chartex" xmlns:cx4="http://schemas.microsoft.com/office/drawing/2016/5/10/chartex" xmlns:cx5="http://schemas.microsoft.com/office/drawing/2016/5/11/chartex" xmlns:cx6="http://schemas.microsoft.com/office/drawing/2016/5/12/chartex" xmlns:cx7="http://schemas.microsoft.com/office/drawing/2016/5/13/chartex" xmlns:cx8="http://schemas.microsoft.com/office/drawing/2016/5/14/chartex" xmlns:mc="http://schemas.openxmlformats.org/markup-compatibility/2006" xmlns:aink="http://schemas.microsoft.com/office/drawing/2016/ink" xmlns:am3d="http://schemas.microsoft.com/office/drawing/2017/model3d" xmlns:o="urn:schemas-microsoft-com:office:office" xmlns:oel="http://schemas.microsoft.com/office/2019/extlst" xmlns:r="http://schemas.openxmlformats.org/officeDocument/2006/relationships" xmlns:m="http://schemas.openxmlformats.org/officeDocument/2006/math" xmlns:v="urn:schemas-microsoft-com:vml" xmlns:wp14="http://schemas.microsoft.com/office/word/2010/wordprocessingDrawing" xmlns:wp="http://schemas.openxmlformats.org/drawingml/2006/wordprocessingDrawing" xmlns:w10="urn:schemas-microsoft-com:office:word" xmlns:w="http://schemas.openxmlformats.org/wordprocessingml/2006/main" xmlns:w14="http://schemas.microsoft.com/office/word/2010/wordml" xmlns:w15="http://schemas.microsoft.com/office/word/2012/wordml" xmlns:w16cex="http://schemas.microsoft.com/office/word/2018/wordml/cex" xmlns:w16cid="http://schemas.microsoft.com/office/word/2016/wordml/cid" xmlns:w16="http://schemas.microsoft.com/office/word/2018/wordml" xmlns:w16sdtdh="http://schemas.microsoft.com/office/word/2020/wordml/sdtdatahash" xmlns:w16se="http://schemas.microsoft.com/office/word/2015/wordml/symex" xmlns:wpg="http://schemas.microsoft.com/office/word/2010/wordprocessingGroup" xmlns:wpi="http://schemas.microsoft.com/office/word/2010/wordprocessingInk" xmlns:wne="http://schemas.microsoft.com/office/word/2006/wordml" xmlns:wps="http://schemas.microsoft.com/office/word/2010/wordprocessingShape" mc:Ignorable="w14 w15 w16se w16cid w16 w16cex w16sdtdh wp14">
+<w:numbering xmlns:wpc="http://schemas.microsoft.com/office/word/2010/wordprocessingCanvas" xmlns:cx="http://schemas.microsoft.com/office/drawing/2014/chartex" xmlns:cx1="http://schemas.microsoft.com/office/drawing/2015/9/8/chartex" xmlns:cx2="http://schemas.microsoft.com/office/drawing/2015/10/21/chartex" xmlns:cx3="http://schemas.microsoft.com/office/drawing/2016/5/9/chartex" xmlns:cx4="http://schemas.microsoft.com/office/drawing/2016/5/10/chartex" xmlns:cx5="http://schemas.microsoft.com/office/drawing/2016/5/11/chartex" xmlns:cx6="http://schemas.microsoft.com/office/drawing/2016/5/12/chartex" xmlns:cx7="http://schemas.microsoft.com/office/drawing/2016/5/13/chartex" xmlns:cx8="http://schemas.microsoft.com/office/drawing/2016/5/14/chartex" xmlns:mc="http://schemas.openxmlformats.org/markup-compatibility/2006" xmlns:aink="http://schemas.microsoft.com/office/drawing/2016/ink" xmlns:am3d="http://schemas.microsoft.com/office/drawing/2017/model3d" xmlns:o="urn:schemas-microsoft-com:office:office" xmlns:oel="http://schemas.microsoft.com/office/2019/extlst" xmlns:r="http://schemas.openxmlformats.org/officeDocument/2006/relationships" xmlns:m="http://schemas.openxmlformats.org/officeDocument/2006/math" xmlns:v="urn:schemas-microsoft-com:vml" xmlns:wp14="http://schemas.microsoft.com/office/word/2010/wordprocessingDrawing" xmlns:wp="http://schemas.openxmlformats.org/drawingml/2006/wordprocessingDrawing" xmlns:w10="urn:schemas-microsoft-com:office:word" xmlns:w="http://schemas.openxmlformats.org/wordprocessingml/2006/main" xmlns:w14="http://schemas.microsoft.com/office/word/2010/wordml" xmlns:w15="http://schemas.microsoft.com/office/word/2012/wordml" xmlns:w16cex="http://schemas.microsoft.com/office/word/2018/wordml/cex" xmlns:w16cid="http://schemas.microsoft.com/office/word/2016/wordml/cid" xmlns:w16="http://schemas.microsoft.com/office/word/2018/wordml" xmlns:w16du="http://schemas.microsoft.com/office/word/2023/wordml/word16du" xmlns:w16sdtdh="http://schemas.microsoft.com/office/word/2020/wordml/sdtdatahash" xmlns:w16se="http://schemas.microsoft.com/office/word/2015/wordml/symex" xmlns:wpg="http://schemas.microsoft.com/office/word/2010/wordprocessingGroup" xmlns:wpi="http://schemas.microsoft.com/office/word/2010/wordprocessingInk" xmlns:wne="http://schemas.microsoft.com/office/word/2006/wordml" xmlns:wps="http://schemas.microsoft.com/office/word/2010/wordprocessingShape" mc:Ignorable="w14 w15 w16se w16cid w16 w16cex w16sdtdh wp14">
   <w:abstractNum w:abstractNumId="0" w15:restartNumberingAfterBreak="0">
     <w:nsid w:val="06EE114B"/>
     <w:multiLevelType w:val="multilevel"/>

--- a/RimazMohommed.docx
+++ b/RimazMohommed.docx
@@ -311,7 +311,13 @@
       </w:r>
       <w:proofErr w:type="spellEnd"/>
       <w:r>
-        <w:t>) as a Senior Developer in their Cloud and Custom Apps team, specializing in full-stack development and deploying web and mobile apps using .NET, Vue, React, Xamarin Forms, Azure Cloud technologies, and Azure DevOps.</w:t>
+        <w:t xml:space="preserve">) as a Senior Developer in their Cloud and Custom Apps team, specializing in full-stack development </w:t>
+      </w:r>
+      <w:r>
+        <w:t xml:space="preserve">and DevOps, </w:t>
+      </w:r>
+      <w:r>
+        <w:t>deploying web and mobile apps using .NET, Vue, React, Xamarin Forms, Azure Cloud technologies, and Azure DevOps.</w:t>
       </w:r>
     </w:p>
     <w:p/>
@@ -389,12 +395,20 @@
         </w:numPr>
         <w:spacing w:line="240" w:lineRule="auto"/>
       </w:pPr>
-      <w:r>
-        <w:t>Microsoft Certified: Azure Solutions Architect Expert (AZ-303</w:t>
-      </w:r>
-      <w:r>
-        <w:t xml:space="preserve"> &amp; AZ-304)</w:t>
-      </w:r>
+      <w:hyperlink r:id="rId9" w:history="1">
+        <w:r>
+          <w:rPr>
+            <w:rStyle w:val="Hyperlink"/>
+          </w:rPr>
+          <w:t>Microsoft Certified: Azure Solutions Architect Expert (AZ-303</w:t>
+        </w:r>
+        <w:r>
+          <w:rPr>
+            <w:rStyle w:val="Hyperlink"/>
+          </w:rPr>
+          <w:t xml:space="preserve"> &amp; AZ-304)</w:t>
+        </w:r>
+      </w:hyperlink>
     </w:p>
     <w:p>
       <w:pPr>
@@ -404,12 +418,20 @@
         </w:numPr>
         <w:spacing w:line="240" w:lineRule="auto"/>
       </w:pPr>
-      <w:r>
-        <w:t>Microsoft Certified: Azure DevOps Engineer Expert (AZ</w:t>
-      </w:r>
-      <w:r>
-        <w:t>-400)</w:t>
-      </w:r>
+      <w:hyperlink r:id="rId10" w:history="1">
+        <w:r>
+          <w:rPr>
+            <w:rStyle w:val="Hyperlink"/>
+          </w:rPr>
+          <w:t>Microsoft Certified: Azure DevOps Engineer Expert (AZ</w:t>
+        </w:r>
+        <w:r>
+          <w:rPr>
+            <w:rStyle w:val="Hyperlink"/>
+          </w:rPr>
+          <w:t>-400)</w:t>
+        </w:r>
+      </w:hyperlink>
     </w:p>
     <w:p>
       <w:pPr>
@@ -419,9 +441,14 @@
         </w:numPr>
         <w:spacing w:line="240" w:lineRule="auto"/>
       </w:pPr>
-      <w:r>
-        <w:t>Microsoft Certified: Azure Developer Associate (AZ-204)</w:t>
-      </w:r>
+      <w:hyperlink r:id="rId11" w:history="1">
+        <w:r>
+          <w:rPr>
+            <w:rStyle w:val="Hyperlink"/>
+          </w:rPr>
+          <w:t>Microsoft Certified: Azure Developer Associate (AZ-204)</w:t>
+        </w:r>
+      </w:hyperlink>
     </w:p>
     <w:p>
       <w:pPr>
@@ -431,12 +458,20 @@
         </w:numPr>
         <w:spacing w:line="240" w:lineRule="auto"/>
       </w:pPr>
-      <w:r>
-        <w:t xml:space="preserve">Microsoft Certified: Azure Security </w:t>
-      </w:r>
-      <w:r>
-        <w:t>Engineer (AZ-500)</w:t>
-      </w:r>
+      <w:hyperlink r:id="rId12" w:history="1">
+        <w:r>
+          <w:rPr>
+            <w:rStyle w:val="Hyperlink"/>
+          </w:rPr>
+          <w:t xml:space="preserve">Microsoft Certified: Azure Security </w:t>
+        </w:r>
+        <w:r>
+          <w:rPr>
+            <w:rStyle w:val="Hyperlink"/>
+          </w:rPr>
+          <w:t>Engineer (AZ-500)</w:t>
+        </w:r>
+      </w:hyperlink>
     </w:p>
     <w:p>
       <w:pPr>
@@ -446,8 +481,16 @@
         </w:numPr>
         <w:spacing w:line="240" w:lineRule="auto"/>
       </w:pPr>
-      <w:r>
-        <w:t xml:space="preserve">Microsoft Certified: Power Platform Fundamentals (PL-900) </w:t>
+      <w:hyperlink r:id="rId13" w:history="1">
+        <w:r>
+          <w:rPr>
+            <w:rStyle w:val="Hyperlink"/>
+          </w:rPr>
+          <w:t>Microsoft Certified: Power Platform Fundamentals (PL-900)</w:t>
+        </w:r>
+      </w:hyperlink>
+      <w:r>
+        <w:t xml:space="preserve"> </w:t>
       </w:r>
     </w:p>
     <w:p>
@@ -529,6 +572,18 @@
         <w:spacing w:line="240" w:lineRule="auto"/>
       </w:pPr>
       <w:r>
+        <w:t>.NET</w:t>
+      </w:r>
+    </w:p>
+    <w:p>
+      <w:pPr>
+        <w:numPr>
+          <w:ilvl w:val="0"/>
+          <w:numId w:val="6"/>
+        </w:numPr>
+        <w:spacing w:line="240" w:lineRule="auto"/>
+      </w:pPr>
+      <w:r>
         <w:t>JavaScript</w:t>
       </w:r>
       <w:r>
@@ -550,19 +605,13 @@
         <w:spacing w:line="240" w:lineRule="auto"/>
       </w:pPr>
       <w:r>
-        <w:t>.NET</w:t>
-      </w:r>
-    </w:p>
-    <w:p>
-      <w:pPr>
-        <w:numPr>
-          <w:ilvl w:val="0"/>
-          <w:numId w:val="6"/>
-        </w:numPr>
-        <w:spacing w:line="240" w:lineRule="auto"/>
-      </w:pPr>
-      <w:r>
-        <w:t xml:space="preserve">IAC using Terraform and ARM </w:t>
+        <w:t xml:space="preserve">IAC using Terraform and </w:t>
+      </w:r>
+      <w:r>
+        <w:t xml:space="preserve">Azure </w:t>
+      </w:r>
+      <w:r>
+        <w:t xml:space="preserve">ARM </w:t>
       </w:r>
       <w:proofErr w:type="gramStart"/>
       <w:r>
@@ -796,7 +845,7 @@
       <w:r>
         <w:t xml:space="preserve">LinkedIn: </w:t>
       </w:r>
-      <w:hyperlink r:id="rId9">
+      <w:hyperlink r:id="rId14">
         <w:r>
           <w:rPr>
             <w:color w:val="1155CC"/>
@@ -817,7 +866,7 @@
       <w:r>
         <w:t xml:space="preserve">GitHub: </w:t>
       </w:r>
-      <w:hyperlink r:id="rId10">
+      <w:hyperlink r:id="rId15">
         <w:r>
           <w:rPr>
             <w:color w:val="1155CC"/>
@@ -843,7 +892,7 @@
       <w:r>
         <w:t xml:space="preserve">: </w:t>
       </w:r>
-      <w:hyperlink r:id="rId11">
+      <w:hyperlink r:id="rId16">
         <w:r>
           <w:rPr>
             <w:color w:val="1155CC"/>
@@ -864,7 +913,7 @@
       <w:r>
         <w:t xml:space="preserve">Medium: </w:t>
       </w:r>
-      <w:hyperlink r:id="rId12">
+      <w:hyperlink r:id="rId17">
         <w:r>
           <w:rPr>
             <w:color w:val="1155CC"/>
@@ -987,6 +1036,23 @@
           <w:szCs w:val="24"/>
         </w:rPr>
       </w:pPr>
+    </w:p>
+    <w:p>
+      <w:pPr>
+        <w:rPr>
+          <w:b/>
+          <w:sz w:val="24"/>
+          <w:szCs w:val="24"/>
+        </w:rPr>
+      </w:pPr>
+      <w:r>
+        <w:rPr>
+          <w:b/>
+          <w:sz w:val="24"/>
+          <w:szCs w:val="24"/>
+        </w:rPr>
+        <w:t xml:space="preserve">Senior </w:t>
+      </w:r>
       <w:r>
         <w:rPr>
           <w:b/>
@@ -1040,6 +1106,21 @@
     </w:p>
     <w:p/>
     <w:p>
+      <w:r>
+        <w:t xml:space="preserve">Although my official title was Full-Stack Developer, my role involved a blend of </w:t>
+      </w:r>
+      <w:r>
+        <w:rPr>
+          <w:b/>
+          <w:bCs/>
+        </w:rPr>
+        <w:t>DevOps and Dev functions</w:t>
+      </w:r>
+      <w:r>
+        <w:t>, including setting up infrastructure and deployment pipelines. As described in the following sections, I seamlessly integrated development and operations workflows to optimize the end-to-end software development lifecycle.</w:t>
+      </w:r>
+    </w:p>
+    <w:p>
       <w:pPr>
         <w:numPr>
           <w:ilvl w:val="0"/>
@@ -1071,7 +1152,13 @@
         <w:rPr>
           <w:b/>
         </w:rPr>
-        <w:t>| April/2022 – Present</w:t>
+        <w:t xml:space="preserve">| April/2022 – </w:t>
+      </w:r>
+      <w:r>
+        <w:rPr>
+          <w:b/>
+        </w:rPr>
+        <w:t>Oct/2022</w:t>
       </w:r>
     </w:p>
     <w:p>
@@ -1241,13 +1328,7 @@
         <w:rPr>
           <w:b/>
         </w:rPr>
-        <w:t>-</w:t>
-      </w:r>
-      <w:r>
-        <w:rPr>
-          <w:b/>
-        </w:rPr>
-        <w:t xml:space="preserve"> Present</w:t>
+        <w:t>– Oct/2022</w:t>
       </w:r>
     </w:p>
     <w:p>
@@ -1313,13 +1394,19 @@
         <w:rPr>
           <w:b/>
         </w:rPr>
-        <w:t>-</w:t>
-      </w:r>
-      <w:r>
-        <w:rPr>
-          <w:b/>
-        </w:rPr>
-        <w:t xml:space="preserve"> Present</w:t>
+        <w:t xml:space="preserve">– </w:t>
+      </w:r>
+      <w:r>
+        <w:rPr>
+          <w:b/>
+        </w:rPr>
+        <w:t>Jul</w:t>
+      </w:r>
+      <w:r>
+        <w:rPr>
+          <w:b/>
+        </w:rPr>
+        <w:t>/2022</w:t>
       </w:r>
     </w:p>
     <w:p>
@@ -1362,12 +1449,24 @@
         <w:rPr>
           <w:bCs/>
         </w:rPr>
-        <w:t xml:space="preserve">. Update ARM templates </w:t>
+        <w:t xml:space="preserve">. </w:t>
       </w:r>
       <w:r>
         <w:rPr>
           <w:bCs/>
         </w:rPr>
+        <w:t>Set up the logic app infrastructure using</w:t>
+      </w:r>
+      <w:r>
+        <w:rPr>
+          <w:bCs/>
+        </w:rPr>
+        <w:t xml:space="preserve"> ARM templates </w:t>
+      </w:r>
+      <w:r>
+        <w:rPr>
+          <w:bCs/>
+        </w:rPr>
         <w:t>and made enhancements to their existing azure pipelines.</w:t>
       </w:r>
     </w:p>
@@ -1463,7 +1562,11 @@
         </w:numPr>
       </w:pPr>
       <w:r>
-        <w:t xml:space="preserve">Set-up a Companion app using .net core to handle integration with 3rd party services in cases such as passport photo quality assurance and liveness checking of users. The portal forms were implemented using Liquid, </w:t>
+        <w:t xml:space="preserve">Set-up a Companion app using .net core to handle integration with 3rd party services in cases such as passport photo quality assurance and liveness </w:t>
+      </w:r>
+      <w:r>
+        <w:lastRenderedPageBreak/>
+        <w:t xml:space="preserve">checking of users. The portal forms were implemented using Liquid, </w:t>
       </w:r>
       <w:proofErr w:type="spellStart"/>
       <w:r>
@@ -1525,7 +1628,16 @@
         <w:t xml:space="preserve">test </w:t>
       </w:r>
       <w:r>
-        <w:t xml:space="preserve">environments and </w:t>
+        <w:t>environments</w:t>
+      </w:r>
+      <w:r>
+        <w:t>, improving DIA’s cloud infrastructure and</w:t>
+      </w:r>
+      <w:r>
+        <w:t xml:space="preserve"> </w:t>
+      </w:r>
+      <w:r>
+        <w:t xml:space="preserve">providing </w:t>
       </w:r>
       <w:r>
         <w:t xml:space="preserve">support for </w:t>
@@ -1533,23 +1645,439 @@
       <w:r>
         <w:t>critical production issues</w:t>
       </w:r>
-    </w:p>
-    <w:p>
-      <w:pPr>
-        <w:numPr>
-          <w:ilvl w:val="0"/>
-          <w:numId w:val="1"/>
-        </w:numPr>
-        <w:rPr>
-          <w:b/>
-        </w:rPr>
-      </w:pPr>
-      <w:r>
-        <w:rPr>
-          <w:b/>
+      <w:r>
+        <w:t>.</w:t>
+      </w:r>
+    </w:p>
+    <w:p>
+      <w:pPr>
+        <w:numPr>
+          <w:ilvl w:val="0"/>
+          <w:numId w:val="1"/>
+        </w:numPr>
+        <w:rPr>
+          <w:b/>
+        </w:rPr>
+      </w:pPr>
+      <w:r>
+        <w:rPr>
+          <w:b/>
+        </w:rPr>
+        <w:t>Microsoft Ignite | Jul/2020 - Aug/2020</w:t>
+      </w:r>
+    </w:p>
+    <w:p>
+      <w:pPr>
+        <w:numPr>
+          <w:ilvl w:val="1"/>
+          <w:numId w:val="1"/>
+        </w:numPr>
+      </w:pPr>
+      <w:r>
+        <w:t>Implemented the integration for Indexing event attendee information using Azure Cognitive Search.</w:t>
+      </w:r>
+    </w:p>
+    <w:p>
+      <w:pPr>
+        <w:numPr>
+          <w:ilvl w:val="1"/>
+          <w:numId w:val="1"/>
+        </w:numPr>
+      </w:pPr>
+      <w:r>
+        <w:t>Azure functions, Cosmos DB, storage queues &amp; service bus topics/subscriptions used in the architecture.</w:t>
+      </w:r>
+    </w:p>
+    <w:p>
+      <w:pPr>
+        <w:numPr>
+          <w:ilvl w:val="1"/>
+          <w:numId w:val="1"/>
+        </w:numPr>
+      </w:pPr>
+      <w:r>
+        <w:t>Implemented a durable function orchestration to reindex all attendees from Cosmos if required.</w:t>
+      </w:r>
+    </w:p>
+    <w:p>
+      <w:pPr>
+        <w:numPr>
+          <w:ilvl w:val="1"/>
+          <w:numId w:val="1"/>
+        </w:numPr>
+      </w:pPr>
+      <w:r>
+        <w:t>PowerShell scripts &amp; ARM templates for the deployments of azure infrastructure.</w:t>
+      </w:r>
+    </w:p>
+    <w:p>
+      <w:pPr>
+        <w:numPr>
+          <w:ilvl w:val="0"/>
+          <w:numId w:val="1"/>
+        </w:numPr>
+        <w:rPr>
+          <w:b/>
+        </w:rPr>
+      </w:pPr>
+      <w:r>
+        <w:rPr>
+          <w:b/>
+        </w:rPr>
+        <w:t>Auckland System Management NZTA | Jun/2020 - Jul/2020</w:t>
+      </w:r>
+    </w:p>
+    <w:p>
+      <w:pPr>
+        <w:numPr>
+          <w:ilvl w:val="1"/>
+          <w:numId w:val="1"/>
+        </w:numPr>
+      </w:pPr>
+      <w:r>
+        <w:t>Android and UWP mobile apps implemented using Xamarin Forms.</w:t>
+      </w:r>
+    </w:p>
+    <w:p>
+      <w:pPr>
+        <w:numPr>
+          <w:ilvl w:val="1"/>
+          <w:numId w:val="1"/>
+        </w:numPr>
+      </w:pPr>
+      <w:r>
+        <w:t>App listens for voice commands and extracts text using LUIS &amp; updates map locations.</w:t>
+      </w:r>
+    </w:p>
+    <w:p>
+      <w:pPr>
+        <w:numPr>
+          <w:ilvl w:val="1"/>
+          <w:numId w:val="1"/>
+        </w:numPr>
+      </w:pPr>
+      <w:r>
+        <w:t>Stores voice recordings in Azure storage with playback functionality.</w:t>
+      </w:r>
+    </w:p>
+    <w:p>
+      <w:pPr>
+        <w:numPr>
+          <w:ilvl w:val="1"/>
+          <w:numId w:val="1"/>
+        </w:numPr>
+      </w:pPr>
+      <w:r>
+        <w:t>This app helps NZTA personnel when they drive around the highway and record any issues with the roads. User doesn’t need to use the phone since all commands are voice activated.</w:t>
+      </w:r>
+    </w:p>
+    <w:p>
+      <w:pPr>
+        <w:numPr>
+          <w:ilvl w:val="1"/>
+          <w:numId w:val="1"/>
+        </w:numPr>
+      </w:pPr>
+      <w:r>
+        <w:t>Created the build/release pipelines &amp; distribution via MS App Center.</w:t>
+      </w:r>
+    </w:p>
+    <w:p>
+      <w:pPr>
+        <w:numPr>
+          <w:ilvl w:val="0"/>
+          <w:numId w:val="1"/>
+        </w:numPr>
+        <w:rPr>
+          <w:b/>
+        </w:rPr>
+      </w:pPr>
+      <w:r>
+        <w:rPr>
+          <w:b/>
+        </w:rPr>
+        <w:t>Department of Internal Affairs | Feb/2020 - May/2020</w:t>
+      </w:r>
+    </w:p>
+    <w:p>
+      <w:pPr>
+        <w:numPr>
+          <w:ilvl w:val="1"/>
+          <w:numId w:val="1"/>
+        </w:numPr>
+      </w:pPr>
+      <w:r>
+        <w:t>Revamp DIA’s online website that’s built using the D365 portal.</w:t>
+      </w:r>
+    </w:p>
+    <w:p>
+      <w:pPr>
+        <w:numPr>
+          <w:ilvl w:val="1"/>
+          <w:numId w:val="1"/>
+        </w:numPr>
+      </w:pPr>
+      <w:r>
+        <w:t xml:space="preserve">Used liquid templating, </w:t>
+      </w:r>
+      <w:r>
+        <w:t>jQuery</w:t>
+      </w:r>
+      <w:r>
+        <w:t>,</w:t>
+      </w:r>
+      <w:r>
+        <w:t xml:space="preserve"> Vue</w:t>
+      </w:r>
+      <w:r>
+        <w:t xml:space="preserve"> and bootstrap CSS.</w:t>
+      </w:r>
+    </w:p>
+    <w:p>
+      <w:pPr>
+        <w:numPr>
+          <w:ilvl w:val="0"/>
+          <w:numId w:val="1"/>
+        </w:numPr>
+        <w:rPr>
+          <w:b/>
+        </w:rPr>
+      </w:pPr>
+      <w:proofErr w:type="spellStart"/>
+      <w:r>
+        <w:rPr>
+          <w:b/>
+        </w:rPr>
+        <w:t>FirstGas</w:t>
+      </w:r>
+      <w:proofErr w:type="spellEnd"/>
+      <w:r>
+        <w:rPr>
+          <w:b/>
+        </w:rPr>
+        <w:t xml:space="preserve"> | Jun/2019 - Feb/2020</w:t>
+      </w:r>
+    </w:p>
+    <w:p>
+      <w:pPr>
+        <w:numPr>
+          <w:ilvl w:val="1"/>
+          <w:numId w:val="1"/>
+        </w:numPr>
+      </w:pPr>
+      <w:r>
+        <w:t>Built a comprehensive REST API using .NET Core &amp; Dapper.</w:t>
+      </w:r>
+    </w:p>
+    <w:p>
+      <w:pPr>
+        <w:numPr>
+          <w:ilvl w:val="1"/>
+          <w:numId w:val="1"/>
+        </w:numPr>
+      </w:pPr>
+      <w:r>
+        <w:t>Integration tests were run in Azure pipelines using Newman.</w:t>
+      </w:r>
+    </w:p>
+    <w:p>
+      <w:pPr>
+        <w:numPr>
+          <w:ilvl w:val="1"/>
+          <w:numId w:val="1"/>
+        </w:numPr>
+      </w:pPr>
+      <w:r>
+        <w:t xml:space="preserve">Performance testing written using </w:t>
+      </w:r>
+      <w:proofErr w:type="spellStart"/>
+      <w:r>
+        <w:t>Jmeter</w:t>
+      </w:r>
+      <w:proofErr w:type="spellEnd"/>
+      <w:r>
+        <w:t>.</w:t>
+      </w:r>
+    </w:p>
+    <w:p>
+      <w:pPr>
+        <w:numPr>
+          <w:ilvl w:val="1"/>
+          <w:numId w:val="1"/>
+        </w:numPr>
+      </w:pPr>
+      <w:r>
+        <w:t>Azure Logic apps to read/write data from/to third party vendors.</w:t>
+      </w:r>
+    </w:p>
+    <w:p>
+      <w:pPr>
+        <w:numPr>
+          <w:ilvl w:val="0"/>
+          <w:numId w:val="1"/>
+        </w:numPr>
+        <w:rPr>
+          <w:b/>
+        </w:rPr>
+      </w:pPr>
+      <w:r>
+        <w:rPr>
+          <w:b/>
+        </w:rPr>
+        <w:t>Fire and Emergency NZ | Feb/2019 - May/2019</w:t>
+      </w:r>
+    </w:p>
+    <w:p>
+      <w:pPr>
+        <w:numPr>
+          <w:ilvl w:val="1"/>
+          <w:numId w:val="1"/>
+        </w:numPr>
+      </w:pPr>
+      <w:r>
+        <w:t>Implemented an interactive web simulator to visualize volunteer responses to brigades during an incident.</w:t>
+      </w:r>
+    </w:p>
+    <w:p>
+      <w:pPr>
+        <w:numPr>
+          <w:ilvl w:val="1"/>
+          <w:numId w:val="1"/>
+        </w:numPr>
+      </w:pPr>
+      <w:r>
+        <w:t xml:space="preserve">This simulator was used to test the main FENZ AMS software developed by </w:t>
+      </w:r>
+      <w:proofErr w:type="spellStart"/>
+      <w:r>
+        <w:t>Intergen</w:t>
+      </w:r>
+      <w:proofErr w:type="spellEnd"/>
+      <w:r>
+        <w:t>.</w:t>
+      </w:r>
+    </w:p>
+    <w:p>
+      <w:pPr>
+        <w:numPr>
+          <w:ilvl w:val="1"/>
+          <w:numId w:val="1"/>
+        </w:numPr>
+      </w:pPr>
+      <w:r>
+        <w:t xml:space="preserve">Implemented using </w:t>
+      </w:r>
+      <w:proofErr w:type="spellStart"/>
+      <w:r>
+        <w:t>javascript</w:t>
+      </w:r>
+      <w:proofErr w:type="spellEnd"/>
+      <w:r>
+        <w:t xml:space="preserve"> &amp; Create JS</w:t>
+      </w:r>
+    </w:p>
+    <w:p/>
+    <w:p>
+      <w:pPr>
+        <w:rPr>
+          <w:b/>
+          <w:sz w:val="24"/>
+          <w:szCs w:val="24"/>
+        </w:rPr>
+      </w:pPr>
+      <w:r>
+        <w:rPr>
+          <w:b/>
+          <w:sz w:val="24"/>
+          <w:szCs w:val="24"/>
+        </w:rPr>
+        <w:br w:type="page"/>
+      </w:r>
+    </w:p>
+    <w:p>
+      <w:pPr>
+        <w:rPr>
+          <w:b/>
+          <w:sz w:val="24"/>
+          <w:szCs w:val="24"/>
+        </w:rPr>
+      </w:pPr>
+      <w:r>
+        <w:rPr>
+          <w:b/>
+          <w:sz w:val="24"/>
+          <w:szCs w:val="24"/>
         </w:rPr>
         <w:lastRenderedPageBreak/>
-        <w:t>Microsoft Ignite | Jul/2020 - Aug/2020</w:t>
+        <w:t xml:space="preserve">Associate Technical Lead | </w:t>
+      </w:r>
+      <w:proofErr w:type="spellStart"/>
+      <w:r>
+        <w:rPr>
+          <w:b/>
+          <w:sz w:val="24"/>
+          <w:szCs w:val="24"/>
+        </w:rPr>
+        <w:t>OrangeHRM</w:t>
+      </w:r>
+      <w:proofErr w:type="spellEnd"/>
+      <w:r>
+        <w:rPr>
+          <w:b/>
+          <w:sz w:val="24"/>
+          <w:szCs w:val="24"/>
+        </w:rPr>
+        <w:t xml:space="preserve"> | Jan/2018 - Jan/2019</w:t>
+      </w:r>
+    </w:p>
+    <w:p>
+      <w:pPr>
+        <w:rPr>
+          <w:b/>
+        </w:rPr>
+      </w:pPr>
+    </w:p>
+    <w:p>
+      <w:pPr>
+        <w:numPr>
+          <w:ilvl w:val="0"/>
+          <w:numId w:val="1"/>
+        </w:numPr>
+        <w:rPr>
+          <w:b/>
+        </w:rPr>
+      </w:pPr>
+      <w:r>
+        <w:rPr>
+          <w:b/>
+        </w:rPr>
+        <w:t xml:space="preserve">Technical Lead in the </w:t>
+      </w:r>
+      <w:proofErr w:type="spellStart"/>
+      <w:r>
+        <w:rPr>
+          <w:b/>
+        </w:rPr>
+        <w:t>OrangeHRM</w:t>
+      </w:r>
+      <w:proofErr w:type="spellEnd"/>
+      <w:r>
+        <w:rPr>
+          <w:b/>
+        </w:rPr>
+        <w:t xml:space="preserve"> </w:t>
+      </w:r>
+      <w:r>
+        <w:rPr>
+          <w:b/>
+        </w:rPr>
+        <w:t>Open-Source</w:t>
+      </w:r>
+      <w:r>
+        <w:rPr>
+          <w:b/>
+        </w:rPr>
+        <w:t xml:space="preserve"> Team. </w:t>
       </w:r>
     </w:p>
     <w:p>
@@ -1560,7 +2088,7 @@
         </w:numPr>
       </w:pPr>
       <w:r>
-        <w:t>Implemented the integration for Indexing event attendee information using Azure Cognitive Search.</w:t>
+        <w:t>Spearheaded the implementation &amp; design to make the product GDPR compliant for our European clients.</w:t>
       </w:r>
     </w:p>
     <w:p>
@@ -1571,7 +2099,7 @@
         </w:numPr>
       </w:pPr>
       <w:r>
-        <w:t>Azure functions, Cosmos DB, storage queues &amp; service bus topics/subscriptions used in the architecture.</w:t>
+        <w:t>Integrated the Time module with Toggl to provide a seamless user experience for our clients who use Toggl for time tracking.</w:t>
       </w:r>
     </w:p>
     <w:p>
@@ -1582,7 +2110,7 @@
         </w:numPr>
       </w:pPr>
       <w:r>
-        <w:t>Implemented a durable function orchestration to reindex all attendees from Cosmos if required.</w:t>
+        <w:t>Improved product security emphatically against numerous vulnerabilities.</w:t>
       </w:r>
     </w:p>
     <w:p>
@@ -1593,24 +2121,38 @@
         </w:numPr>
       </w:pPr>
       <w:r>
-        <w:t>PowerShell scripts &amp; ARM templates for the deployments of azure infrastructure.</w:t>
-      </w:r>
-    </w:p>
-    <w:p>
-      <w:pPr>
-        <w:numPr>
-          <w:ilvl w:val="0"/>
-          <w:numId w:val="1"/>
-        </w:numPr>
-        <w:rPr>
-          <w:b/>
-        </w:rPr>
-      </w:pPr>
-      <w:r>
-        <w:rPr>
-          <w:b/>
-        </w:rPr>
-        <w:t>Auckland System Management NZTA | Jun/2020 - Jul/2020</w:t>
+        <w:t>Standardized the development process for Open Source with GIT.</w:t>
+      </w:r>
+    </w:p>
+    <w:p>
+      <w:pPr>
+        <w:numPr>
+          <w:ilvl w:val="0"/>
+          <w:numId w:val="1"/>
+        </w:numPr>
+        <w:rPr>
+          <w:b/>
+        </w:rPr>
+      </w:pPr>
+      <w:r>
+        <w:rPr>
+          <w:b/>
+        </w:rPr>
+        <w:t xml:space="preserve">Technical Lead in the </w:t>
+      </w:r>
+      <w:proofErr w:type="spellStart"/>
+      <w:r>
+        <w:rPr>
+          <w:b/>
+        </w:rPr>
+        <w:t>OrangeHRM</w:t>
+      </w:r>
+      <w:proofErr w:type="spellEnd"/>
+      <w:r>
+        <w:rPr>
+          <w:b/>
+        </w:rPr>
+        <w:t xml:space="preserve"> Value Added Services Team</w:t>
       </w:r>
     </w:p>
     <w:p>
@@ -1621,417 +2163,6 @@
         </w:numPr>
       </w:pPr>
       <w:r>
-        <w:t>Android and UWP mobile apps implemented using Xamarin Forms.</w:t>
-      </w:r>
-    </w:p>
-    <w:p>
-      <w:pPr>
-        <w:numPr>
-          <w:ilvl w:val="1"/>
-          <w:numId w:val="1"/>
-        </w:numPr>
-      </w:pPr>
-      <w:r>
-        <w:t>App listens for voice commands and extracts text using LUIS &amp; updates map locations.</w:t>
-      </w:r>
-    </w:p>
-    <w:p>
-      <w:pPr>
-        <w:numPr>
-          <w:ilvl w:val="1"/>
-          <w:numId w:val="1"/>
-        </w:numPr>
-      </w:pPr>
-      <w:r>
-        <w:t>Stores voice recordings in Azure storage with playback functionality.</w:t>
-      </w:r>
-    </w:p>
-    <w:p>
-      <w:pPr>
-        <w:numPr>
-          <w:ilvl w:val="1"/>
-          <w:numId w:val="1"/>
-        </w:numPr>
-      </w:pPr>
-      <w:r>
-        <w:t>This app helps NZTA personnel when they drive around the highway and record any issues with the roads. User doesn’t need to use the phone since all commands are voice activated.</w:t>
-      </w:r>
-    </w:p>
-    <w:p>
-      <w:pPr>
-        <w:numPr>
-          <w:ilvl w:val="1"/>
-          <w:numId w:val="1"/>
-        </w:numPr>
-      </w:pPr>
-      <w:r>
-        <w:t>Created the build/release pipelines &amp; distribution via MS App Center.</w:t>
-      </w:r>
-    </w:p>
-    <w:p>
-      <w:pPr>
-        <w:numPr>
-          <w:ilvl w:val="0"/>
-          <w:numId w:val="1"/>
-        </w:numPr>
-        <w:rPr>
-          <w:b/>
-        </w:rPr>
-      </w:pPr>
-      <w:r>
-        <w:rPr>
-          <w:b/>
-        </w:rPr>
-        <w:t>Department of Internal Affairs | Feb/2020 - May/2020</w:t>
-      </w:r>
-    </w:p>
-    <w:p>
-      <w:pPr>
-        <w:numPr>
-          <w:ilvl w:val="1"/>
-          <w:numId w:val="1"/>
-        </w:numPr>
-      </w:pPr>
-      <w:r>
-        <w:t>Revamp DIA’s online website that’s built using the D365 portal.</w:t>
-      </w:r>
-    </w:p>
-    <w:p>
-      <w:pPr>
-        <w:numPr>
-          <w:ilvl w:val="1"/>
-          <w:numId w:val="1"/>
-        </w:numPr>
-      </w:pPr>
-      <w:r>
-        <w:t xml:space="preserve">Used liquid templating, </w:t>
-      </w:r>
-      <w:r>
-        <w:t>jQuery</w:t>
-      </w:r>
-      <w:r>
-        <w:t>,</w:t>
-      </w:r>
-      <w:r>
-        <w:t xml:space="preserve"> Vue</w:t>
-      </w:r>
-      <w:r>
-        <w:t xml:space="preserve"> and bootstrap CSS.</w:t>
-      </w:r>
-    </w:p>
-    <w:p>
-      <w:pPr>
-        <w:numPr>
-          <w:ilvl w:val="0"/>
-          <w:numId w:val="1"/>
-        </w:numPr>
-        <w:rPr>
-          <w:b/>
-        </w:rPr>
-      </w:pPr>
-      <w:proofErr w:type="spellStart"/>
-      <w:r>
-        <w:rPr>
-          <w:b/>
-        </w:rPr>
-        <w:t>FirstGas</w:t>
-      </w:r>
-      <w:proofErr w:type="spellEnd"/>
-      <w:r>
-        <w:rPr>
-          <w:b/>
-        </w:rPr>
-        <w:t xml:space="preserve"> | Jun/2019 - Feb/2020</w:t>
-      </w:r>
-    </w:p>
-    <w:p>
-      <w:pPr>
-        <w:numPr>
-          <w:ilvl w:val="1"/>
-          <w:numId w:val="1"/>
-        </w:numPr>
-      </w:pPr>
-      <w:r>
-        <w:t>Built a comprehensive REST API using .NET Core &amp; Dapper.</w:t>
-      </w:r>
-    </w:p>
-    <w:p>
-      <w:pPr>
-        <w:numPr>
-          <w:ilvl w:val="1"/>
-          <w:numId w:val="1"/>
-        </w:numPr>
-      </w:pPr>
-      <w:r>
-        <w:t>Integration tests were run in Azure pipelines using Newman.</w:t>
-      </w:r>
-    </w:p>
-    <w:p>
-      <w:pPr>
-        <w:numPr>
-          <w:ilvl w:val="1"/>
-          <w:numId w:val="1"/>
-        </w:numPr>
-      </w:pPr>
-      <w:r>
-        <w:t xml:space="preserve">Performance testing written using </w:t>
-      </w:r>
-      <w:proofErr w:type="spellStart"/>
-      <w:r>
-        <w:t>Jmeter</w:t>
-      </w:r>
-      <w:proofErr w:type="spellEnd"/>
-      <w:r>
-        <w:t>.</w:t>
-      </w:r>
-    </w:p>
-    <w:p>
-      <w:pPr>
-        <w:numPr>
-          <w:ilvl w:val="1"/>
-          <w:numId w:val="1"/>
-        </w:numPr>
-      </w:pPr>
-      <w:r>
-        <w:t>Azure Logic apps to read/write data from/to third party vendors.</w:t>
-      </w:r>
-    </w:p>
-    <w:p>
-      <w:pPr>
-        <w:numPr>
-          <w:ilvl w:val="0"/>
-          <w:numId w:val="1"/>
-        </w:numPr>
-        <w:rPr>
-          <w:b/>
-        </w:rPr>
-      </w:pPr>
-      <w:r>
-        <w:rPr>
-          <w:b/>
-        </w:rPr>
-        <w:t>Fire and Emergency NZ | Feb/2019 - May/2019</w:t>
-      </w:r>
-    </w:p>
-    <w:p>
-      <w:pPr>
-        <w:numPr>
-          <w:ilvl w:val="1"/>
-          <w:numId w:val="1"/>
-        </w:numPr>
-      </w:pPr>
-      <w:r>
-        <w:t>Implemented an interactive web simulator to visualize volunteer responses to brigades during an incident.</w:t>
-      </w:r>
-    </w:p>
-    <w:p>
-      <w:pPr>
-        <w:numPr>
-          <w:ilvl w:val="1"/>
-          <w:numId w:val="1"/>
-        </w:numPr>
-      </w:pPr>
-      <w:r>
-        <w:t xml:space="preserve">This simulator was used to test the main FENZ AMS software developed by </w:t>
-      </w:r>
-      <w:proofErr w:type="spellStart"/>
-      <w:r>
-        <w:t>Intergen</w:t>
-      </w:r>
-      <w:proofErr w:type="spellEnd"/>
-      <w:r>
-        <w:t>.</w:t>
-      </w:r>
-    </w:p>
-    <w:p>
-      <w:pPr>
-        <w:numPr>
-          <w:ilvl w:val="1"/>
-          <w:numId w:val="1"/>
-        </w:numPr>
-      </w:pPr>
-      <w:r>
-        <w:t xml:space="preserve">Implemented using </w:t>
-      </w:r>
-      <w:proofErr w:type="spellStart"/>
-      <w:r>
-        <w:t>javascript</w:t>
-      </w:r>
-      <w:proofErr w:type="spellEnd"/>
-      <w:r>
-        <w:t xml:space="preserve"> &amp; Create JS</w:t>
-      </w:r>
-    </w:p>
-    <w:p/>
-    <w:p>
-      <w:pPr>
-        <w:rPr>
-          <w:b/>
-          <w:sz w:val="24"/>
-          <w:szCs w:val="24"/>
-        </w:rPr>
-      </w:pPr>
-      <w:r>
-        <w:rPr>
-          <w:b/>
-          <w:sz w:val="24"/>
-          <w:szCs w:val="24"/>
-        </w:rPr>
-        <w:t xml:space="preserve">Associate Technical Lead | </w:t>
-      </w:r>
-      <w:proofErr w:type="spellStart"/>
-      <w:r>
-        <w:rPr>
-          <w:b/>
-          <w:sz w:val="24"/>
-          <w:szCs w:val="24"/>
-        </w:rPr>
-        <w:t>OrangeHRM</w:t>
-      </w:r>
-      <w:proofErr w:type="spellEnd"/>
-      <w:r>
-        <w:rPr>
-          <w:b/>
-          <w:sz w:val="24"/>
-          <w:szCs w:val="24"/>
-        </w:rPr>
-        <w:t xml:space="preserve"> | Jan/2018 - Jan/2019</w:t>
-      </w:r>
-    </w:p>
-    <w:p>
-      <w:pPr>
-        <w:rPr>
-          <w:b/>
-        </w:rPr>
-      </w:pPr>
-    </w:p>
-    <w:p>
-      <w:pPr>
-        <w:numPr>
-          <w:ilvl w:val="0"/>
-          <w:numId w:val="1"/>
-        </w:numPr>
-        <w:rPr>
-          <w:b/>
-        </w:rPr>
-      </w:pPr>
-      <w:r>
-        <w:rPr>
-          <w:b/>
-        </w:rPr>
-        <w:t xml:space="preserve">Technical Lead in the </w:t>
-      </w:r>
-      <w:proofErr w:type="spellStart"/>
-      <w:r>
-        <w:rPr>
-          <w:b/>
-        </w:rPr>
-        <w:t>OrangeHRM</w:t>
-      </w:r>
-      <w:proofErr w:type="spellEnd"/>
-      <w:r>
-        <w:rPr>
-          <w:b/>
-        </w:rPr>
-        <w:t xml:space="preserve"> </w:t>
-      </w:r>
-      <w:r>
-        <w:rPr>
-          <w:b/>
-        </w:rPr>
-        <w:t>Open-Source</w:t>
-      </w:r>
-      <w:r>
-        <w:rPr>
-          <w:b/>
-        </w:rPr>
-        <w:t xml:space="preserve"> Team. </w:t>
-      </w:r>
-    </w:p>
-    <w:p>
-      <w:pPr>
-        <w:numPr>
-          <w:ilvl w:val="1"/>
-          <w:numId w:val="1"/>
-        </w:numPr>
-      </w:pPr>
-      <w:r>
-        <w:t>Spearheaded the implementation &amp; design to make the product GDPR compliant for our European clients.</w:t>
-      </w:r>
-    </w:p>
-    <w:p>
-      <w:pPr>
-        <w:numPr>
-          <w:ilvl w:val="1"/>
-          <w:numId w:val="1"/>
-        </w:numPr>
-      </w:pPr>
-      <w:r>
-        <w:t>Integrated the Time module with Toggl to provide a seamless user experience for our clients who use Toggl for time tracking.</w:t>
-      </w:r>
-    </w:p>
-    <w:p>
-      <w:pPr>
-        <w:numPr>
-          <w:ilvl w:val="1"/>
-          <w:numId w:val="1"/>
-        </w:numPr>
-      </w:pPr>
-      <w:r>
-        <w:t>Improved product security emphatically against numerous vulnerabilities.</w:t>
-      </w:r>
-    </w:p>
-    <w:p>
-      <w:pPr>
-        <w:numPr>
-          <w:ilvl w:val="1"/>
-          <w:numId w:val="1"/>
-        </w:numPr>
-      </w:pPr>
-      <w:r>
-        <w:t>Standardized the development process for Open Source with GIT.</w:t>
-      </w:r>
-    </w:p>
-    <w:p>
-      <w:pPr>
-        <w:numPr>
-          <w:ilvl w:val="0"/>
-          <w:numId w:val="1"/>
-        </w:numPr>
-        <w:rPr>
-          <w:b/>
-        </w:rPr>
-      </w:pPr>
-      <w:r>
-        <w:rPr>
-          <w:b/>
-        </w:rPr>
-        <w:t xml:space="preserve">Technical Lead in the </w:t>
-      </w:r>
-      <w:proofErr w:type="spellStart"/>
-      <w:r>
-        <w:rPr>
-          <w:b/>
-        </w:rPr>
-        <w:t>OrangeHRM</w:t>
-      </w:r>
-      <w:proofErr w:type="spellEnd"/>
-      <w:r>
-        <w:rPr>
-          <w:b/>
-        </w:rPr>
-        <w:t xml:space="preserve"> Value Added Services Team</w:t>
-      </w:r>
-    </w:p>
-    <w:p>
-      <w:pPr>
-        <w:numPr>
-          <w:ilvl w:val="1"/>
-          <w:numId w:val="1"/>
-        </w:numPr>
-      </w:pPr>
-      <w:r>
-        <w:lastRenderedPageBreak/>
         <w:t>A relatively new team under my guidance that implemented plugins on our Enterprise Application.</w:t>
       </w:r>
     </w:p>
@@ -2298,6 +2429,24 @@
           <w:sz w:val="24"/>
           <w:szCs w:val="24"/>
         </w:rPr>
+        <w:br w:type="page"/>
+      </w:r>
+    </w:p>
+    <w:p>
+      <w:pPr>
+        <w:rPr>
+          <w:b/>
+          <w:sz w:val="24"/>
+          <w:szCs w:val="24"/>
+        </w:rPr>
+      </w:pPr>
+      <w:r>
+        <w:rPr>
+          <w:b/>
+          <w:sz w:val="24"/>
+          <w:szCs w:val="24"/>
+        </w:rPr>
+        <w:lastRenderedPageBreak/>
         <w:t xml:space="preserve">Software Engineer | </w:t>
       </w:r>
       <w:proofErr w:type="spellStart"/>
@@ -2447,7 +2596,6 @@
           <w:sz w:val="24"/>
           <w:szCs w:val="24"/>
         </w:rPr>
-        <w:lastRenderedPageBreak/>
         <w:t xml:space="preserve">Associate Software Engineer | </w:t>
       </w:r>
       <w:proofErr w:type="spellStart"/>
@@ -2796,100 +2944,11 @@
         <w:t xml:space="preserve"> International (2006/08). </w:t>
       </w:r>
     </w:p>
-    <w:p>
-      <w:pPr>
-        <w:spacing w:line="240" w:lineRule="auto"/>
-      </w:pPr>
-    </w:p>
-    <w:p>
-      <w:pPr>
-        <w:spacing w:line="240" w:lineRule="auto"/>
-      </w:pPr>
-    </w:p>
-    <w:p>
-      <w:pPr>
-        <w:pStyle w:val="Heading1"/>
-        <w:spacing w:line="240" w:lineRule="auto"/>
-        <w:rPr>
-          <w:b/>
-          <w:sz w:val="28"/>
-          <w:szCs w:val="28"/>
-        </w:rPr>
-      </w:pPr>
-      <w:bookmarkStart w:id="7" w:name="_heading=h.17dp8vu" w:colFirst="0" w:colLast="0"/>
-      <w:bookmarkEnd w:id="7"/>
-      <w:r>
-        <w:rPr>
-          <w:b/>
-          <w:sz w:val="28"/>
-          <w:szCs w:val="28"/>
-        </w:rPr>
-        <w:t>Personal Details</w:t>
-      </w:r>
-    </w:p>
-    <w:p>
-      <w:pPr>
-        <w:spacing w:line="240" w:lineRule="auto"/>
-        <w:rPr>
-          <w:b/>
-          <w:sz w:val="36"/>
-          <w:szCs w:val="36"/>
-        </w:rPr>
-      </w:pPr>
-      <w:r>
-        <w:pict w14:anchorId="31DFD8DE">
-          <v:rect id="_x0000_i1031" style="width:0;height:1.5pt" o:hralign="center" o:hrstd="t" o:hr="t" fillcolor="#a0a0a0" stroked="f"/>
-        </w:pict>
-      </w:r>
-    </w:p>
-    <w:p>
-      <w:pPr>
-        <w:spacing w:line="240" w:lineRule="auto"/>
-        <w:rPr>
-          <w:b/>
-        </w:rPr>
-      </w:pPr>
-    </w:p>
-    <w:p>
-      <w:pPr>
-        <w:numPr>
-          <w:ilvl w:val="0"/>
-          <w:numId w:val="2"/>
-        </w:numPr>
-        <w:spacing w:line="240" w:lineRule="auto"/>
-      </w:pPr>
-      <w:r>
-        <w:t xml:space="preserve">Date of </w:t>
-      </w:r>
-      <w:r>
-        <w:t>Birth:</w:t>
-      </w:r>
-      <w:r>
-        <w:t xml:space="preserve"> 12-05-1992</w:t>
-      </w:r>
-    </w:p>
-    <w:p>
-      <w:pPr>
-        <w:numPr>
-          <w:ilvl w:val="0"/>
-          <w:numId w:val="2"/>
-        </w:numPr>
-        <w:spacing w:line="240" w:lineRule="auto"/>
-      </w:pPr>
-      <w:r>
-        <w:t>Nationality: Sri Lankan</w:t>
-      </w:r>
-    </w:p>
-    <w:p>
-      <w:pPr>
-        <w:spacing w:line="240" w:lineRule="auto"/>
-      </w:pPr>
-    </w:p>
     <w:sectPr>
-      <w:headerReference w:type="default" r:id="rId13"/>
-      <w:footerReference w:type="default" r:id="rId14"/>
-      <w:headerReference w:type="first" r:id="rId15"/>
-      <w:footerReference w:type="first" r:id="rId16"/>
+      <w:headerReference w:type="default" r:id="rId18"/>
+      <w:footerReference w:type="default" r:id="rId19"/>
+      <w:headerReference w:type="first" r:id="rId20"/>
+      <w:footerReference w:type="first" r:id="rId21"/>
       <w:pgSz w:w="12240" w:h="15840"/>
       <w:pgMar w:top="1440" w:right="1440" w:bottom="1440" w:left="1440" w:header="0" w:footer="720" w:gutter="0"/>
       <w:pgNumType w:start="1"/>
@@ -4549,6 +4608,41 @@
     <w:uiPriority w:val="99"/>
     <w:rsid w:val="006E504C"/>
   </w:style>
+  <w:style w:type="character" w:styleId="Hyperlink">
+    <w:name w:val="Hyperlink"/>
+    <w:basedOn w:val="DefaultParagraphFont"/>
+    <w:uiPriority w:val="99"/>
+    <w:unhideWhenUsed/>
+    <w:rsid w:val="00EE0D69"/>
+    <w:rPr>
+      <w:color w:val="0000FF" w:themeColor="hyperlink"/>
+      <w:u w:val="single"/>
+    </w:rPr>
+  </w:style>
+  <w:style w:type="character" w:styleId="UnresolvedMention">
+    <w:name w:val="Unresolved Mention"/>
+    <w:basedOn w:val="DefaultParagraphFont"/>
+    <w:uiPriority w:val="99"/>
+    <w:semiHidden/>
+    <w:unhideWhenUsed/>
+    <w:rsid w:val="00EE0D69"/>
+    <w:rPr>
+      <w:color w:val="605E5C"/>
+      <w:shd w:val="clear" w:color="auto" w:fill="E1DFDD"/>
+    </w:rPr>
+  </w:style>
+  <w:style w:type="character" w:styleId="FollowedHyperlink">
+    <w:name w:val="FollowedHyperlink"/>
+    <w:basedOn w:val="DefaultParagraphFont"/>
+    <w:uiPriority w:val="99"/>
+    <w:semiHidden/>
+    <w:unhideWhenUsed/>
+    <w:rsid w:val="00EE0D69"/>
+    <w:rPr>
+      <w:color w:val="800080" w:themeColor="followedHyperlink"/>
+      <w:u w:val="single"/>
+    </w:rPr>
+  </w:style>
 </w:styles>
 </file>
 

--- a/RimazMohommed.docx
+++ b/RimazMohommed.docx
@@ -1,6 +1,6 @@
 
 <file path=word/document.xml><?xml version="1.0" encoding="utf-8"?>
-<w:document xmlns:wpc="http://schemas.microsoft.com/office/word/2010/wordprocessingCanvas" xmlns:cx="http://schemas.microsoft.com/office/drawing/2014/chartex" xmlns:cx1="http://schemas.microsoft.com/office/drawing/2015/9/8/chartex" xmlns:cx2="http://schemas.microsoft.com/office/drawing/2015/10/21/chartex" xmlns:cx3="http://schemas.microsoft.com/office/drawing/2016/5/9/chartex" xmlns:cx4="http://schemas.microsoft.com/office/drawing/2016/5/10/chartex" xmlns:cx5="http://schemas.microsoft.com/office/drawing/2016/5/11/chartex" xmlns:cx6="http://schemas.microsoft.com/office/drawing/2016/5/12/chartex" xmlns:cx7="http://schemas.microsoft.com/office/drawing/2016/5/13/chartex" xmlns:cx8="http://schemas.microsoft.com/office/drawing/2016/5/14/chartex" xmlns:mc="http://schemas.openxmlformats.org/markup-compatibility/2006" xmlns:aink="http://schemas.microsoft.com/office/drawing/2016/ink" xmlns:am3d="http://schemas.microsoft.com/office/drawing/2017/model3d" xmlns:o="urn:schemas-microsoft-com:office:office" xmlns:oel="http://schemas.microsoft.com/office/2019/extlst" xmlns:r="http://schemas.openxmlformats.org/officeDocument/2006/relationships" xmlns:m="http://schemas.openxmlformats.org/officeDocument/2006/math" xmlns:v="urn:schemas-microsoft-com:vml" xmlns:wp14="http://schemas.microsoft.com/office/word/2010/wordprocessingDrawing" xmlns:wp="http://schemas.openxmlformats.org/drawingml/2006/wordprocessingDrawing" xmlns:w10="urn:schemas-microsoft-com:office:word" xmlns:w="http://schemas.openxmlformats.org/wordprocessingml/2006/main" xmlns:w14="http://schemas.microsoft.com/office/word/2010/wordml" xmlns:w15="http://schemas.microsoft.com/office/word/2012/wordml" xmlns:w16cex="http://schemas.microsoft.com/office/word/2018/wordml/cex" xmlns:w16cid="http://schemas.microsoft.com/office/word/2016/wordml/cid" xmlns:w16="http://schemas.microsoft.com/office/word/2018/wordml" xmlns:w16du="http://schemas.microsoft.com/office/word/2023/wordml/word16du" xmlns:w16sdtdh="http://schemas.microsoft.com/office/word/2020/wordml/sdtdatahash" xmlns:w16se="http://schemas.microsoft.com/office/word/2015/wordml/symex" xmlns:wpg="http://schemas.microsoft.com/office/word/2010/wordprocessingGroup" xmlns:wpi="http://schemas.microsoft.com/office/word/2010/wordprocessingInk" xmlns:wne="http://schemas.microsoft.com/office/word/2006/wordml" xmlns:wps="http://schemas.microsoft.com/office/word/2010/wordprocessingShape" mc:Ignorable="w14 w15 w16se w16cid w16 w16cex w16sdtdh wp14">
+<w:document xmlns:wpc="http://schemas.microsoft.com/office/word/2010/wordprocessingCanvas" xmlns:cx="http://schemas.microsoft.com/office/drawing/2014/chartex" xmlns:cx1="http://schemas.microsoft.com/office/drawing/2015/9/8/chartex" xmlns:cx2="http://schemas.microsoft.com/office/drawing/2015/10/21/chartex" xmlns:cx3="http://schemas.microsoft.com/office/drawing/2016/5/9/chartex" xmlns:cx4="http://schemas.microsoft.com/office/drawing/2016/5/10/chartex" xmlns:cx5="http://schemas.microsoft.com/office/drawing/2016/5/11/chartex" xmlns:cx6="http://schemas.microsoft.com/office/drawing/2016/5/12/chartex" xmlns:cx7="http://schemas.microsoft.com/office/drawing/2016/5/13/chartex" xmlns:cx8="http://schemas.microsoft.com/office/drawing/2016/5/14/chartex" xmlns:mc="http://schemas.openxmlformats.org/markup-compatibility/2006" xmlns:aink="http://schemas.microsoft.com/office/drawing/2016/ink" xmlns:am3d="http://schemas.microsoft.com/office/drawing/2017/model3d" xmlns:o="urn:schemas-microsoft-com:office:office" xmlns:oel="http://schemas.microsoft.com/office/2019/extlst" xmlns:r="http://schemas.openxmlformats.org/officeDocument/2006/relationships" xmlns:m="http://schemas.openxmlformats.org/officeDocument/2006/math" xmlns:v="urn:schemas-microsoft-com:vml" xmlns:wp14="http://schemas.microsoft.com/office/word/2010/wordprocessingDrawing" xmlns:wp="http://schemas.openxmlformats.org/drawingml/2006/wordprocessingDrawing" xmlns:w10="urn:schemas-microsoft-com:office:word" xmlns:w="http://schemas.openxmlformats.org/wordprocessingml/2006/main" xmlns:w14="http://schemas.microsoft.com/office/word/2010/wordml" xmlns:w15="http://schemas.microsoft.com/office/word/2012/wordml" xmlns:w16cex="http://schemas.microsoft.com/office/word/2018/wordml/cex" xmlns:w16cid="http://schemas.microsoft.com/office/word/2016/wordml/cid" xmlns:w16="http://schemas.microsoft.com/office/word/2018/wordml" xmlns:w16sdtdh="http://schemas.microsoft.com/office/word/2020/wordml/sdtdatahash" xmlns:w16se="http://schemas.microsoft.com/office/word/2015/wordml/symex" xmlns:wpg="http://schemas.microsoft.com/office/word/2010/wordprocessingGroup" xmlns:wpi="http://schemas.microsoft.com/office/word/2010/wordprocessingInk" xmlns:wne="http://schemas.microsoft.com/office/word/2006/wordml" xmlns:wps="http://schemas.microsoft.com/office/word/2010/wordprocessingShape" mc:Ignorable="w14 w15 w16se w16cid w16 w16cex w16sdtdh wp14">
   <w:body>
     <w:p>
       <w:pPr>
@@ -149,6 +149,37 @@
       <w:pPr>
         <w:ind w:left="1440" w:firstLine="720"/>
         <w:rPr>
+          <w:sz w:val="24"/>
+          <w:szCs w:val="24"/>
+        </w:rPr>
+      </w:pPr>
+      <w:hyperlink r:id="rId9" w:history="1">
+        <w:proofErr w:type="spellStart"/>
+        <w:r>
+          <w:rPr>
+            <w:rStyle w:val="Hyperlink"/>
+          </w:rPr>
+          <w:t>rima</w:t>
+        </w:r>
+        <w:r>
+          <w:rPr>
+            <w:rStyle w:val="Hyperlink"/>
+          </w:rPr>
+          <w:t>z</w:t>
+        </w:r>
+        <w:r>
+          <w:rPr>
+            <w:rStyle w:val="Hyperlink"/>
+          </w:rPr>
+          <w:t>.dev</w:t>
+        </w:r>
+        <w:proofErr w:type="spellEnd"/>
+      </w:hyperlink>
+    </w:p>
+    <w:p>
+      <w:pPr>
+        <w:ind w:left="1440" w:firstLine="720"/>
+        <w:rPr>
           <w:b/>
           <w:sz w:val="24"/>
           <w:szCs w:val="24"/>
@@ -217,7 +248,12 @@
         <w:t>d</w:t>
       </w:r>
     </w:p>
-    <w:p/>
+    <w:p>
+      <w:r>
+        <w:tab/>
+        <w:t xml:space="preserve"> </w:t>
+      </w:r>
+    </w:p>
     <w:p>
       <w:pPr>
         <w:pStyle w:val="Heading1"/>
@@ -395,7 +431,7 @@
         </w:numPr>
         <w:spacing w:line="240" w:lineRule="auto"/>
       </w:pPr>
-      <w:hyperlink r:id="rId9" w:history="1">
+      <w:hyperlink r:id="rId10" w:history="1">
         <w:r>
           <w:rPr>
             <w:rStyle w:val="Hyperlink"/>
@@ -418,7 +454,7 @@
         </w:numPr>
         <w:spacing w:line="240" w:lineRule="auto"/>
       </w:pPr>
-      <w:hyperlink r:id="rId10" w:history="1">
+      <w:hyperlink r:id="rId11" w:history="1">
         <w:r>
           <w:rPr>
             <w:rStyle w:val="Hyperlink"/>
@@ -441,7 +477,7 @@
         </w:numPr>
         <w:spacing w:line="240" w:lineRule="auto"/>
       </w:pPr>
-      <w:hyperlink r:id="rId11" w:history="1">
+      <w:hyperlink r:id="rId12" w:history="1">
         <w:r>
           <w:rPr>
             <w:rStyle w:val="Hyperlink"/>
@@ -458,7 +494,7 @@
         </w:numPr>
         <w:spacing w:line="240" w:lineRule="auto"/>
       </w:pPr>
-      <w:hyperlink r:id="rId12" w:history="1">
+      <w:hyperlink r:id="rId13" w:history="1">
         <w:r>
           <w:rPr>
             <w:rStyle w:val="Hyperlink"/>
@@ -481,7 +517,7 @@
         </w:numPr>
         <w:spacing w:line="240" w:lineRule="auto"/>
       </w:pPr>
-      <w:hyperlink r:id="rId13" w:history="1">
+      <w:hyperlink r:id="rId14" w:history="1">
         <w:r>
           <w:rPr>
             <w:rStyle w:val="Hyperlink"/>
@@ -583,18 +619,28 @@
         </w:numPr>
         <w:spacing w:line="240" w:lineRule="auto"/>
       </w:pPr>
+      <w:proofErr w:type="gramStart"/>
       <w:r>
         <w:t>JavaScript</w:t>
       </w:r>
       <w:r>
+        <w:t xml:space="preserve"> :</w:t>
+      </w:r>
+      <w:proofErr w:type="gramEnd"/>
+      <w:r>
+        <w:t xml:space="preserve"> React,</w:t>
+      </w:r>
+      <w:r>
+        <w:t xml:space="preserve"> Vue</w:t>
+      </w:r>
+      <w:r>
         <w:t xml:space="preserve">, </w:t>
       </w:r>
-      <w:r>
-        <w:t>jQuery</w:t>
-      </w:r>
-      <w:r>
-        <w:t>, React, Vue</w:t>
-      </w:r>
+      <w:proofErr w:type="spellStart"/>
+      <w:r>
+        <w:t>JQuery</w:t>
+      </w:r>
+      <w:proofErr w:type="spellEnd"/>
     </w:p>
     <w:p>
       <w:pPr>
@@ -845,7 +891,7 @@
       <w:r>
         <w:t xml:space="preserve">LinkedIn: </w:t>
       </w:r>
-      <w:hyperlink r:id="rId14">
+      <w:hyperlink r:id="rId15">
         <w:r>
           <w:rPr>
             <w:color w:val="1155CC"/>
@@ -866,7 +912,7 @@
       <w:r>
         <w:t xml:space="preserve">GitHub: </w:t>
       </w:r>
-      <w:hyperlink r:id="rId15">
+      <w:hyperlink r:id="rId16">
         <w:r>
           <w:rPr>
             <w:color w:val="1155CC"/>
@@ -892,7 +938,7 @@
       <w:r>
         <w:t xml:space="preserve">: </w:t>
       </w:r>
-      <w:hyperlink r:id="rId16">
+      <w:hyperlink r:id="rId17">
         <w:r>
           <w:rPr>
             <w:color w:val="1155CC"/>
@@ -913,7 +959,7 @@
       <w:r>
         <w:t xml:space="preserve">Medium: </w:t>
       </w:r>
-      <w:hyperlink r:id="rId17">
+      <w:hyperlink r:id="rId18">
         <w:r>
           <w:rPr>
             <w:color w:val="1155CC"/>
@@ -980,24 +1026,64 @@
           <w:sz w:val="24"/>
           <w:szCs w:val="24"/>
         </w:rPr>
-        <w:t>Software Developer / DevOps Engineer | Stats NZ (Contractor) | Oct/2022-Present</w:t>
-      </w:r>
-    </w:p>
-    <w:p>
-      <w:pPr>
-        <w:numPr>
-          <w:ilvl w:val="0"/>
-          <w:numId w:val="1"/>
-        </w:numPr>
-        <w:rPr>
-          <w:b/>
-        </w:rPr>
-      </w:pPr>
-      <w:r>
-        <w:rPr>
-          <w:b/>
-        </w:rPr>
-        <w:t>Data Sourcing Program | Oct/2022 - Present</w:t>
+        <w:t>Senior Analyst Developer</w:t>
+      </w:r>
+      <w:r>
+        <w:rPr>
+          <w:b/>
+          <w:sz w:val="24"/>
+          <w:szCs w:val="24"/>
+        </w:rPr>
+        <w:t xml:space="preserve">| Stats NZ (Contractor) | </w:t>
+      </w:r>
+      <w:r>
+        <w:rPr>
+          <w:b/>
+          <w:sz w:val="24"/>
+          <w:szCs w:val="24"/>
+        </w:rPr>
+        <w:t>Jun</w:t>
+      </w:r>
+      <w:r>
+        <w:rPr>
+          <w:b/>
+          <w:sz w:val="24"/>
+          <w:szCs w:val="24"/>
+        </w:rPr>
+        <w:t>/202</w:t>
+      </w:r>
+      <w:r>
+        <w:rPr>
+          <w:b/>
+          <w:sz w:val="24"/>
+          <w:szCs w:val="24"/>
+        </w:rPr>
+        <w:t>2</w:t>
+      </w:r>
+      <w:r>
+        <w:rPr>
+          <w:b/>
+          <w:sz w:val="24"/>
+          <w:szCs w:val="24"/>
+        </w:rPr>
+        <w:t>-Present</w:t>
+      </w:r>
+    </w:p>
+    <w:p>
+      <w:pPr>
+        <w:numPr>
+          <w:ilvl w:val="0"/>
+          <w:numId w:val="1"/>
+        </w:numPr>
+        <w:rPr>
+          <w:b/>
+        </w:rPr>
+      </w:pPr>
+      <w:r>
+        <w:rPr>
+          <w:b/>
+        </w:rPr>
+        <w:t>Technology Services Team 2</w:t>
       </w:r>
     </w:p>
     <w:p>
@@ -1007,16 +1093,159 @@
           <w:numId w:val="1"/>
         </w:numPr>
         <w:rPr>
-          <w:b/>
-          <w:sz w:val="24"/>
-          <w:szCs w:val="24"/>
-        </w:rPr>
-      </w:pPr>
-      <w:r>
-        <w:rPr>
           <w:bCs/>
         </w:rPr>
-        <w:t>Developed a comprehensive integration solution utilizing .NET 6.0 with Azure functions featuring HTTP and Queue triggers to efficiently handle and process large data payloads, and a .NET framework 4.8 Web API, both designed using clean architecture pattern, to manage Blaise survey operations. To promote modularity, the logic employed in other system components was extracted into class libraries and deployed to Azure artifacts. DevOps pipelines were implemented to automate the building and deployment of the function app and its class libraries as NuGet packages. Infrastructure as code was also incorporated using Terraform to manage the function apps, Web APIs, Queue/Table Storage, and Azure APIMs.</w:t>
+      </w:pPr>
+      <w:r>
+        <w:rPr>
+          <w:bCs/>
+        </w:rPr>
+        <w:t>Engaged in the conception and implementation of features essential for interviewers in existing web APIs running on Azure function apps as well as Azure Kubernetes Services. Re-</w:t>
+      </w:r>
+      <w:proofErr w:type="spellStart"/>
+      <w:r>
+        <w:rPr>
+          <w:bCs/>
+        </w:rPr>
+        <w:t>architectured</w:t>
+      </w:r>
+      <w:proofErr w:type="spellEnd"/>
+      <w:r>
+        <w:rPr>
+          <w:bCs/>
+        </w:rPr>
+        <w:t xml:space="preserve"> and implemented performance enhancements for optimizing </w:t>
+      </w:r>
+      <w:r>
+        <w:rPr>
+          <w:bCs/>
+        </w:rPr>
+        <w:t>APIs</w:t>
+      </w:r>
+      <w:r>
+        <w:rPr>
+          <w:bCs/>
+        </w:rPr>
+        <w:t xml:space="preserve"> running Salesforce batch queries by integrating Azure Storage Queue for enhanced resiliency that resulted in fixing the gateway timeout challenges that were impeding critical overnight processes, ensuring seamless operations.</w:t>
+      </w:r>
+    </w:p>
+    <w:p>
+      <w:pPr>
+        <w:rPr>
+          <w:b/>
+          <w:sz w:val="24"/>
+          <w:szCs w:val="24"/>
+        </w:rPr>
+      </w:pPr>
+    </w:p>
+    <w:p>
+      <w:pPr>
+        <w:rPr>
+          <w:b/>
+          <w:sz w:val="24"/>
+          <w:szCs w:val="24"/>
+        </w:rPr>
+      </w:pPr>
+      <w:r>
+        <w:rPr>
+          <w:b/>
+          <w:sz w:val="24"/>
+          <w:szCs w:val="24"/>
+        </w:rPr>
+        <w:t>Software Developer / DevOps Engineer | Stats NZ (Contractor) | Oct/2022-</w:t>
+      </w:r>
+      <w:r>
+        <w:rPr>
+          <w:b/>
+          <w:sz w:val="24"/>
+          <w:szCs w:val="24"/>
+        </w:rPr>
+        <w:t>May/2023</w:t>
+      </w:r>
+    </w:p>
+    <w:p>
+      <w:pPr>
+        <w:numPr>
+          <w:ilvl w:val="0"/>
+          <w:numId w:val="1"/>
+        </w:numPr>
+        <w:rPr>
+          <w:b/>
+        </w:rPr>
+      </w:pPr>
+      <w:r>
+        <w:rPr>
+          <w:b/>
+        </w:rPr>
+        <w:t xml:space="preserve">Data Sourcing Program </w:t>
+      </w:r>
+    </w:p>
+    <w:p>
+      <w:pPr>
+        <w:numPr>
+          <w:ilvl w:val="1"/>
+          <w:numId w:val="1"/>
+        </w:numPr>
+        <w:rPr>
+          <w:b/>
+          <w:sz w:val="24"/>
+          <w:szCs w:val="24"/>
+        </w:rPr>
+      </w:pPr>
+      <w:r>
+        <w:rPr>
+          <w:bCs/>
+        </w:rPr>
+        <w:t>Developed a comprehensive integration solution utilizing .NET 6.0 with Azure functions featuring HTTP and Queue triggers to efficiently handle and process large data payloads, and a .NET framework 4.8 Web API, both designed using clean architecture pattern, to manage Blaise survey operations</w:t>
+      </w:r>
+      <w:r>
+        <w:rPr>
+          <w:bCs/>
+        </w:rPr>
+        <w:t xml:space="preserve"> &amp; 3</w:t>
+      </w:r>
+      <w:r>
+        <w:rPr>
+          <w:bCs/>
+          <w:vertAlign w:val="superscript"/>
+        </w:rPr>
+        <w:t>rd</w:t>
+      </w:r>
+      <w:r>
+        <w:rPr>
+          <w:bCs/>
+        </w:rPr>
+        <w:t xml:space="preserve"> party integrations</w:t>
+      </w:r>
+      <w:r>
+        <w:rPr>
+          <w:bCs/>
+        </w:rPr>
+        <w:t xml:space="preserve">. DevOps pipelines were implemented to automate the building and deployment of the </w:t>
+      </w:r>
+      <w:r>
+        <w:rPr>
+          <w:bCs/>
+        </w:rPr>
+        <w:t xml:space="preserve">web API &amp; </w:t>
+      </w:r>
+      <w:r>
+        <w:rPr>
+          <w:bCs/>
+        </w:rPr>
+        <w:t>function app</w:t>
+      </w:r>
+      <w:r>
+        <w:rPr>
+          <w:bCs/>
+        </w:rPr>
+        <w:t>s</w:t>
+      </w:r>
+      <w:r>
+        <w:rPr>
+          <w:bCs/>
+        </w:rPr>
+        <w:t>. Infrastructure as code was also incorporated using Terraform to manage the function apps, Web APIs, Queue/Table Storage, and Azure APIMs.</w:t>
       </w:r>
     </w:p>
     <w:p>
@@ -1376,37 +1605,40 @@
     </w:p>
     <w:p>
       <w:pPr>
-        <w:numPr>
-          <w:ilvl w:val="0"/>
-          <w:numId w:val="1"/>
-        </w:numPr>
-        <w:rPr>
-          <w:b/>
-        </w:rPr>
-      </w:pPr>
-      <w:r>
-        <w:rPr>
-          <w:b/>
-        </w:rPr>
+        <w:rPr>
+          <w:bCs/>
+        </w:rPr>
+      </w:pPr>
+    </w:p>
+    <w:p>
+      <w:pPr>
+        <w:rPr>
+          <w:bCs/>
+        </w:rPr>
+      </w:pPr>
+    </w:p>
+    <w:p>
+      <w:pPr>
+        <w:numPr>
+          <w:ilvl w:val="0"/>
+          <w:numId w:val="1"/>
+        </w:numPr>
+        <w:rPr>
+          <w:b/>
+        </w:rPr>
+      </w:pPr>
+      <w:r>
+        <w:rPr>
+          <w:b/>
+        </w:rPr>
+        <w:lastRenderedPageBreak/>
         <w:t xml:space="preserve">Phil &amp; Teds | May/2022 </w:t>
       </w:r>
       <w:r>
         <w:rPr>
           <w:b/>
         </w:rPr>
-        <w:t xml:space="preserve">– </w:t>
-      </w:r>
-      <w:r>
-        <w:rPr>
-          <w:b/>
-        </w:rPr>
-        <w:t>Jul</w:t>
-      </w:r>
-      <w:r>
-        <w:rPr>
-          <w:b/>
-        </w:rPr>
-        <w:t>/2022</w:t>
+        <w:t>– Jul/2022</w:t>
       </w:r>
     </w:p>
     <w:p>
@@ -1562,11 +1794,7 @@
         </w:numPr>
       </w:pPr>
       <w:r>
-        <w:t xml:space="preserve">Set-up a Companion app using .net core to handle integration with 3rd party services in cases such as passport photo quality assurance and liveness </w:t>
-      </w:r>
-      <w:r>
-        <w:lastRenderedPageBreak/>
-        <w:t xml:space="preserve">checking of users. The portal forms were implemented using Liquid, </w:t>
+        <w:t xml:space="preserve">Set-up a Companion app using .net core to handle integration with 3rd party services in cases such as passport photo quality assurance and liveness checking of users. The portal forms were implemented using Liquid, </w:t>
       </w:r>
       <w:proofErr w:type="spellStart"/>
       <w:r>
@@ -1834,6 +2062,12 @@
       </w:r>
     </w:p>
     <w:p>
+      <w:r>
+        <w:br w:type="page"/>
+      </w:r>
+    </w:p>
+    <w:p/>
+    <w:p>
       <w:pPr>
         <w:numPr>
           <w:ilvl w:val="0"/>
@@ -1963,6 +2197,11 @@
           <w:ilvl w:val="1"/>
           <w:numId w:val="1"/>
         </w:numPr>
+        <w:rPr>
+          <w:b/>
+          <w:sz w:val="24"/>
+          <w:szCs w:val="24"/>
+        </w:rPr>
       </w:pPr>
       <w:r>
         <w:t xml:space="preserve">Implemented using </w:t>
@@ -1976,39 +2215,38 @@
         <w:t xml:space="preserve"> &amp; Create JS</w:t>
       </w:r>
     </w:p>
-    <w:p/>
-    <w:p>
-      <w:pPr>
-        <w:rPr>
-          <w:b/>
-          <w:sz w:val="24"/>
-          <w:szCs w:val="24"/>
-        </w:rPr>
-      </w:pPr>
-      <w:r>
-        <w:rPr>
-          <w:b/>
-          <w:sz w:val="24"/>
-          <w:szCs w:val="24"/>
-        </w:rPr>
-        <w:br w:type="page"/>
-      </w:r>
-    </w:p>
-    <w:p>
-      <w:pPr>
-        <w:rPr>
-          <w:b/>
-          <w:sz w:val="24"/>
-          <w:szCs w:val="24"/>
-        </w:rPr>
-      </w:pPr>
-      <w:r>
-        <w:rPr>
-          <w:b/>
-          <w:sz w:val="24"/>
-          <w:szCs w:val="24"/>
-        </w:rPr>
-        <w:lastRenderedPageBreak/>
+    <w:p>
+      <w:pPr>
+        <w:rPr>
+          <w:b/>
+          <w:sz w:val="24"/>
+          <w:szCs w:val="24"/>
+        </w:rPr>
+      </w:pPr>
+    </w:p>
+    <w:p>
+      <w:pPr>
+        <w:rPr>
+          <w:b/>
+          <w:sz w:val="24"/>
+          <w:szCs w:val="24"/>
+        </w:rPr>
+      </w:pPr>
+    </w:p>
+    <w:p>
+      <w:pPr>
+        <w:rPr>
+          <w:b/>
+          <w:sz w:val="24"/>
+          <w:szCs w:val="24"/>
+        </w:rPr>
+      </w:pPr>
+      <w:r>
+        <w:rPr>
+          <w:b/>
+          <w:sz w:val="24"/>
+          <w:szCs w:val="24"/>
+        </w:rPr>
         <w:t xml:space="preserve">Associate Technical Lead | </w:t>
       </w:r>
       <w:proofErr w:type="spellStart"/>
@@ -2163,7 +2401,15 @@
         </w:numPr>
       </w:pPr>
       <w:r>
-        <w:t>A relatively new team under my guidance that implemented plugins on our Enterprise Application.</w:t>
+        <w:t xml:space="preserve">A relatively new team under my </w:t>
+      </w:r>
+      <w:proofErr w:type="gramStart"/>
+      <w:r>
+        <w:t>guidance that</w:t>
+      </w:r>
+      <w:proofErr w:type="gramEnd"/>
+      <w:r>
+        <w:t xml:space="preserve"> implemented plugins on our Enterprise Application.</w:t>
       </w:r>
     </w:p>
     <w:p>
@@ -2213,8 +2459,13 @@
         </w:numPr>
       </w:pPr>
       <w:r>
-        <w:t>Modifications to Reports &amp; Leave Rule based XML engines to cater to client requirements</w:t>
-      </w:r>
+        <w:t xml:space="preserve">Modifications to Reports &amp; Leave Rule based XML engines to cater to client </w:t>
+      </w:r>
+      <w:proofErr w:type="gramStart"/>
+      <w:r>
+        <w:t>requirements</w:t>
+      </w:r>
+      <w:proofErr w:type="gramEnd"/>
     </w:p>
     <w:p>
       <w:pPr>
@@ -2272,8 +2523,13 @@
         </w:numPr>
       </w:pPr>
       <w:r>
-        <w:t>Drive the recruitment &amp; onboarding process for interns</w:t>
-      </w:r>
+        <w:t xml:space="preserve">Drive the recruitment &amp; onboarding process for </w:t>
+      </w:r>
+      <w:proofErr w:type="gramStart"/>
+      <w:r>
+        <w:t>interns</w:t>
+      </w:r>
+      <w:proofErr w:type="gramEnd"/>
     </w:p>
     <w:p>
       <w:pPr>
@@ -2283,8 +2539,13 @@
         </w:numPr>
       </w:pPr>
       <w:r>
-        <w:t>Interviewing candidates &amp; provide the necessary training for new interns</w:t>
-      </w:r>
+        <w:t xml:space="preserve">Interviewing candidates &amp; provide the necessary training for new </w:t>
+      </w:r>
+      <w:proofErr w:type="gramStart"/>
+      <w:r>
+        <w:t>interns</w:t>
+      </w:r>
+      <w:proofErr w:type="gramEnd"/>
     </w:p>
     <w:p>
       <w:pPr>
@@ -2313,6 +2574,24 @@
           <w:sz w:val="24"/>
           <w:szCs w:val="24"/>
         </w:rPr>
+        <w:br w:type="page"/>
+      </w:r>
+    </w:p>
+    <w:p>
+      <w:pPr>
+        <w:rPr>
+          <w:b/>
+          <w:sz w:val="24"/>
+          <w:szCs w:val="24"/>
+        </w:rPr>
+      </w:pPr>
+      <w:r>
+        <w:rPr>
+          <w:b/>
+          <w:sz w:val="24"/>
+          <w:szCs w:val="24"/>
+        </w:rPr>
+        <w:lastRenderedPageBreak/>
         <w:t xml:space="preserve">Senior Software Engineer | </w:t>
       </w:r>
       <w:proofErr w:type="spellStart"/>
@@ -2429,24 +2708,6 @@
           <w:sz w:val="24"/>
           <w:szCs w:val="24"/>
         </w:rPr>
-        <w:br w:type="page"/>
-      </w:r>
-    </w:p>
-    <w:p>
-      <w:pPr>
-        <w:rPr>
-          <w:b/>
-          <w:sz w:val="24"/>
-          <w:szCs w:val="24"/>
-        </w:rPr>
-      </w:pPr>
-      <w:r>
-        <w:rPr>
-          <w:b/>
-          <w:sz w:val="24"/>
-          <w:szCs w:val="24"/>
-        </w:rPr>
-        <w:lastRenderedPageBreak/>
         <w:t xml:space="preserve">Software Engineer | </w:t>
       </w:r>
       <w:proofErr w:type="spellStart"/>
@@ -2640,9 +2901,11 @@
       <w:r>
         <w:t xml:space="preserve">, </w:t>
       </w:r>
+      <w:proofErr w:type="gramStart"/>
       <w:r>
         <w:t>MySQL</w:t>
       </w:r>
+      <w:proofErr w:type="gramEnd"/>
       <w:r>
         <w:t xml:space="preserve"> and XML based claim rules. </w:t>
       </w:r>
@@ -2752,12 +3015,30 @@
     </w:p>
     <w:p/>
     <w:p>
-      <w:r>
+      <w:pPr>
         <w:rPr>
           <w:b/>
           <w:sz w:val="28"/>
           <w:szCs w:val="28"/>
         </w:rPr>
+      </w:pPr>
+      <w:r>
+        <w:rPr>
+          <w:b/>
+          <w:sz w:val="28"/>
+          <w:szCs w:val="28"/>
+        </w:rPr>
+        <w:br w:type="page"/>
+      </w:r>
+    </w:p>
+    <w:p>
+      <w:r>
+        <w:rPr>
+          <w:b/>
+          <w:sz w:val="28"/>
+          <w:szCs w:val="28"/>
+        </w:rPr>
+        <w:lastRenderedPageBreak/>
         <w:t>Other</w:t>
       </w:r>
     </w:p>
@@ -2945,10 +3226,10 @@
       </w:r>
     </w:p>
     <w:sectPr>
-      <w:headerReference w:type="default" r:id="rId18"/>
-      <w:footerReference w:type="default" r:id="rId19"/>
-      <w:headerReference w:type="first" r:id="rId20"/>
-      <w:footerReference w:type="first" r:id="rId21"/>
+      <w:headerReference w:type="default" r:id="rId19"/>
+      <w:footerReference w:type="default" r:id="rId20"/>
+      <w:headerReference w:type="first" r:id="rId21"/>
+      <w:footerReference w:type="first" r:id="rId22"/>
       <w:pgSz w:w="12240" w:h="15840"/>
       <w:pgMar w:top="1440" w:right="1440" w:bottom="1440" w:left="1440" w:header="0" w:footer="720" w:gutter="0"/>
       <w:pgNumType w:start="1"/>
@@ -2959,7 +3240,7 @@
 </file>
 
 <file path=word/endnotes.xml><?xml version="1.0" encoding="utf-8"?>
-<w:endnotes xmlns:wpc="http://schemas.microsoft.com/office/word/2010/wordprocessingCanvas" xmlns:cx="http://schemas.microsoft.com/office/drawing/2014/chartex" xmlns:cx1="http://schemas.microsoft.com/office/drawing/2015/9/8/chartex" xmlns:cx2="http://schemas.microsoft.com/office/drawing/2015/10/21/chartex" xmlns:cx3="http://schemas.microsoft.com/office/drawing/2016/5/9/chartex" xmlns:cx4="http://schemas.microsoft.com/office/drawing/2016/5/10/chartex" xmlns:cx5="http://schemas.microsoft.com/office/drawing/2016/5/11/chartex" xmlns:cx6="http://schemas.microsoft.com/office/drawing/2016/5/12/chartex" xmlns:cx7="http://schemas.microsoft.com/office/drawing/2016/5/13/chartex" xmlns:cx8="http://schemas.microsoft.com/office/drawing/2016/5/14/chartex" xmlns:mc="http://schemas.openxmlformats.org/markup-compatibility/2006" xmlns:aink="http://schemas.microsoft.com/office/drawing/2016/ink" xmlns:am3d="http://schemas.microsoft.com/office/drawing/2017/model3d" xmlns:o="urn:schemas-microsoft-com:office:office" xmlns:oel="http://schemas.microsoft.com/office/2019/extlst" xmlns:r="http://schemas.openxmlformats.org/officeDocument/2006/relationships" xmlns:m="http://schemas.openxmlformats.org/officeDocument/2006/math" xmlns:v="urn:schemas-microsoft-com:vml" xmlns:wp14="http://schemas.microsoft.com/office/word/2010/wordprocessingDrawing" xmlns:wp="http://schemas.openxmlformats.org/drawingml/2006/wordprocessingDrawing" xmlns:w10="urn:schemas-microsoft-com:office:word" xmlns:w="http://schemas.openxmlformats.org/wordprocessingml/2006/main" xmlns:w14="http://schemas.microsoft.com/office/word/2010/wordml" xmlns:w15="http://schemas.microsoft.com/office/word/2012/wordml" xmlns:w16cex="http://schemas.microsoft.com/office/word/2018/wordml/cex" xmlns:w16cid="http://schemas.microsoft.com/office/word/2016/wordml/cid" xmlns:w16="http://schemas.microsoft.com/office/word/2018/wordml" xmlns:w16du="http://schemas.microsoft.com/office/word/2023/wordml/word16du" xmlns:w16sdtdh="http://schemas.microsoft.com/office/word/2020/wordml/sdtdatahash" xmlns:w16se="http://schemas.microsoft.com/office/word/2015/wordml/symex" xmlns:wpg="http://schemas.microsoft.com/office/word/2010/wordprocessingGroup" xmlns:wpi="http://schemas.microsoft.com/office/word/2010/wordprocessingInk" xmlns:wne="http://schemas.microsoft.com/office/word/2006/wordml" xmlns:wps="http://schemas.microsoft.com/office/word/2010/wordprocessingShape" mc:Ignorable="w14 w15 w16se w16cid w16 w16cex w16sdtdh wp14">
+<w:endnotes xmlns:wpc="http://schemas.microsoft.com/office/word/2010/wordprocessingCanvas" xmlns:cx="http://schemas.microsoft.com/office/drawing/2014/chartex" xmlns:cx1="http://schemas.microsoft.com/office/drawing/2015/9/8/chartex" xmlns:cx2="http://schemas.microsoft.com/office/drawing/2015/10/21/chartex" xmlns:cx3="http://schemas.microsoft.com/office/drawing/2016/5/9/chartex" xmlns:cx4="http://schemas.microsoft.com/office/drawing/2016/5/10/chartex" xmlns:cx5="http://schemas.microsoft.com/office/drawing/2016/5/11/chartex" xmlns:cx6="http://schemas.microsoft.com/office/drawing/2016/5/12/chartex" xmlns:cx7="http://schemas.microsoft.com/office/drawing/2016/5/13/chartex" xmlns:cx8="http://schemas.microsoft.com/office/drawing/2016/5/14/chartex" xmlns:mc="http://schemas.openxmlformats.org/markup-compatibility/2006" xmlns:aink="http://schemas.microsoft.com/office/drawing/2016/ink" xmlns:am3d="http://schemas.microsoft.com/office/drawing/2017/model3d" xmlns:o="urn:schemas-microsoft-com:office:office" xmlns:oel="http://schemas.microsoft.com/office/2019/extlst" xmlns:r="http://schemas.openxmlformats.org/officeDocument/2006/relationships" xmlns:m="http://schemas.openxmlformats.org/officeDocument/2006/math" xmlns:v="urn:schemas-microsoft-com:vml" xmlns:wp14="http://schemas.microsoft.com/office/word/2010/wordprocessingDrawing" xmlns:wp="http://schemas.openxmlformats.org/drawingml/2006/wordprocessingDrawing" xmlns:w10="urn:schemas-microsoft-com:office:word" xmlns:w="http://schemas.openxmlformats.org/wordprocessingml/2006/main" xmlns:w14="http://schemas.microsoft.com/office/word/2010/wordml" xmlns:w15="http://schemas.microsoft.com/office/word/2012/wordml" xmlns:w16cex="http://schemas.microsoft.com/office/word/2018/wordml/cex" xmlns:w16cid="http://schemas.microsoft.com/office/word/2016/wordml/cid" xmlns:w16="http://schemas.microsoft.com/office/word/2018/wordml" xmlns:w16sdtdh="http://schemas.microsoft.com/office/word/2020/wordml/sdtdatahash" xmlns:w16se="http://schemas.microsoft.com/office/word/2015/wordml/symex" xmlns:wpg="http://schemas.microsoft.com/office/word/2010/wordprocessingGroup" xmlns:wpi="http://schemas.microsoft.com/office/word/2010/wordprocessingInk" xmlns:wne="http://schemas.microsoft.com/office/word/2006/wordml" xmlns:wps="http://schemas.microsoft.com/office/word/2010/wordprocessingShape" mc:Ignorable="w14 w15 w16se w16cid w16 w16cex w16sdtdh wp14">
   <w:endnote w:type="separator" w:id="-1">
     <w:p>
       <w:pPr>
@@ -2984,7 +3265,7 @@
 </file>
 
 <file path=word/footer1.xml><?xml version="1.0" encoding="utf-8"?>
-<w:ftr xmlns:wpc="http://schemas.microsoft.com/office/word/2010/wordprocessingCanvas" xmlns:cx="http://schemas.microsoft.com/office/drawing/2014/chartex" xmlns:cx1="http://schemas.microsoft.com/office/drawing/2015/9/8/chartex" xmlns:cx2="http://schemas.microsoft.com/office/drawing/2015/10/21/chartex" xmlns:cx3="http://schemas.microsoft.com/office/drawing/2016/5/9/chartex" xmlns:cx4="http://schemas.microsoft.com/office/drawing/2016/5/10/chartex" xmlns:cx5="http://schemas.microsoft.com/office/drawing/2016/5/11/chartex" xmlns:cx6="http://schemas.microsoft.com/office/drawing/2016/5/12/chartex" xmlns:cx7="http://schemas.microsoft.com/office/drawing/2016/5/13/chartex" xmlns:cx8="http://schemas.microsoft.com/office/drawing/2016/5/14/chartex" xmlns:mc="http://schemas.openxmlformats.org/markup-compatibility/2006" xmlns:aink="http://schemas.microsoft.com/office/drawing/2016/ink" xmlns:am3d="http://schemas.microsoft.com/office/drawing/2017/model3d" xmlns:o="urn:schemas-microsoft-com:office:office" xmlns:oel="http://schemas.microsoft.com/office/2019/extlst" xmlns:r="http://schemas.openxmlformats.org/officeDocument/2006/relationships" xmlns:m="http://schemas.openxmlformats.org/officeDocument/2006/math" xmlns:v="urn:schemas-microsoft-com:vml" xmlns:wp14="http://schemas.microsoft.com/office/word/2010/wordprocessingDrawing" xmlns:wp="http://schemas.openxmlformats.org/drawingml/2006/wordprocessingDrawing" xmlns:w10="urn:schemas-microsoft-com:office:word" xmlns:w="http://schemas.openxmlformats.org/wordprocessingml/2006/main" xmlns:w14="http://schemas.microsoft.com/office/word/2010/wordml" xmlns:w15="http://schemas.microsoft.com/office/word/2012/wordml" xmlns:w16cex="http://schemas.microsoft.com/office/word/2018/wordml/cex" xmlns:w16cid="http://schemas.microsoft.com/office/word/2016/wordml/cid" xmlns:w16="http://schemas.microsoft.com/office/word/2018/wordml" xmlns:w16du="http://schemas.microsoft.com/office/word/2023/wordml/word16du" xmlns:w16sdtdh="http://schemas.microsoft.com/office/word/2020/wordml/sdtdatahash" xmlns:w16se="http://schemas.microsoft.com/office/word/2015/wordml/symex" xmlns:wpg="http://schemas.microsoft.com/office/word/2010/wordprocessingGroup" xmlns:wpi="http://schemas.microsoft.com/office/word/2010/wordprocessingInk" xmlns:wne="http://schemas.microsoft.com/office/word/2006/wordml" xmlns:wps="http://schemas.microsoft.com/office/word/2010/wordprocessingShape" mc:Ignorable="w14 w15 w16se w16cid w16 w16cex w16sdtdh wp14">
+<w:ftr xmlns:wpc="http://schemas.microsoft.com/office/word/2010/wordprocessingCanvas" xmlns:cx="http://schemas.microsoft.com/office/drawing/2014/chartex" xmlns:cx1="http://schemas.microsoft.com/office/drawing/2015/9/8/chartex" xmlns:cx2="http://schemas.microsoft.com/office/drawing/2015/10/21/chartex" xmlns:cx3="http://schemas.microsoft.com/office/drawing/2016/5/9/chartex" xmlns:cx4="http://schemas.microsoft.com/office/drawing/2016/5/10/chartex" xmlns:cx5="http://schemas.microsoft.com/office/drawing/2016/5/11/chartex" xmlns:cx6="http://schemas.microsoft.com/office/drawing/2016/5/12/chartex" xmlns:cx7="http://schemas.microsoft.com/office/drawing/2016/5/13/chartex" xmlns:cx8="http://schemas.microsoft.com/office/drawing/2016/5/14/chartex" xmlns:mc="http://schemas.openxmlformats.org/markup-compatibility/2006" xmlns:aink="http://schemas.microsoft.com/office/drawing/2016/ink" xmlns:am3d="http://schemas.microsoft.com/office/drawing/2017/model3d" xmlns:o="urn:schemas-microsoft-com:office:office" xmlns:oel="http://schemas.microsoft.com/office/2019/extlst" xmlns:r="http://schemas.openxmlformats.org/officeDocument/2006/relationships" xmlns:m="http://schemas.openxmlformats.org/officeDocument/2006/math" xmlns:v="urn:schemas-microsoft-com:vml" xmlns:wp14="http://schemas.microsoft.com/office/word/2010/wordprocessingDrawing" xmlns:wp="http://schemas.openxmlformats.org/drawingml/2006/wordprocessingDrawing" xmlns:w10="urn:schemas-microsoft-com:office:word" xmlns:w="http://schemas.openxmlformats.org/wordprocessingml/2006/main" xmlns:w14="http://schemas.microsoft.com/office/word/2010/wordml" xmlns:w15="http://schemas.microsoft.com/office/word/2012/wordml" xmlns:w16cex="http://schemas.microsoft.com/office/word/2018/wordml/cex" xmlns:w16cid="http://schemas.microsoft.com/office/word/2016/wordml/cid" xmlns:w16="http://schemas.microsoft.com/office/word/2018/wordml" xmlns:w16sdtdh="http://schemas.microsoft.com/office/word/2020/wordml/sdtdatahash" xmlns:w16se="http://schemas.microsoft.com/office/word/2015/wordml/symex" xmlns:wpg="http://schemas.microsoft.com/office/word/2010/wordprocessingGroup" xmlns:wpi="http://schemas.microsoft.com/office/word/2010/wordprocessingInk" xmlns:wne="http://schemas.microsoft.com/office/word/2006/wordml" xmlns:wps="http://schemas.microsoft.com/office/word/2010/wordprocessingShape" mc:Ignorable="w14 w15 w16se w16cid w16 w16cex w16sdtdh wp14">
   <w:p>
     <w:pPr>
       <w:shd w:val="clear" w:color="auto" w:fill="073763"/>
@@ -3013,7 +3294,7 @@
 </file>
 
 <file path=word/footer2.xml><?xml version="1.0" encoding="utf-8"?>
-<w:ftr xmlns:wpc="http://schemas.microsoft.com/office/word/2010/wordprocessingCanvas" xmlns:cx="http://schemas.microsoft.com/office/drawing/2014/chartex" xmlns:cx1="http://schemas.microsoft.com/office/drawing/2015/9/8/chartex" xmlns:cx2="http://schemas.microsoft.com/office/drawing/2015/10/21/chartex" xmlns:cx3="http://schemas.microsoft.com/office/drawing/2016/5/9/chartex" xmlns:cx4="http://schemas.microsoft.com/office/drawing/2016/5/10/chartex" xmlns:cx5="http://schemas.microsoft.com/office/drawing/2016/5/11/chartex" xmlns:cx6="http://schemas.microsoft.com/office/drawing/2016/5/12/chartex" xmlns:cx7="http://schemas.microsoft.com/office/drawing/2016/5/13/chartex" xmlns:cx8="http://schemas.microsoft.com/office/drawing/2016/5/14/chartex" xmlns:mc="http://schemas.openxmlformats.org/markup-compatibility/2006" xmlns:aink="http://schemas.microsoft.com/office/drawing/2016/ink" xmlns:am3d="http://schemas.microsoft.com/office/drawing/2017/model3d" xmlns:o="urn:schemas-microsoft-com:office:office" xmlns:oel="http://schemas.microsoft.com/office/2019/extlst" xmlns:r="http://schemas.openxmlformats.org/officeDocument/2006/relationships" xmlns:m="http://schemas.openxmlformats.org/officeDocument/2006/math" xmlns:v="urn:schemas-microsoft-com:vml" xmlns:wp14="http://schemas.microsoft.com/office/word/2010/wordprocessingDrawing" xmlns:wp="http://schemas.openxmlformats.org/drawingml/2006/wordprocessingDrawing" xmlns:w10="urn:schemas-microsoft-com:office:word" xmlns:w="http://schemas.openxmlformats.org/wordprocessingml/2006/main" xmlns:w14="http://schemas.microsoft.com/office/word/2010/wordml" xmlns:w15="http://schemas.microsoft.com/office/word/2012/wordml" xmlns:w16cex="http://schemas.microsoft.com/office/word/2018/wordml/cex" xmlns:w16cid="http://schemas.microsoft.com/office/word/2016/wordml/cid" xmlns:w16="http://schemas.microsoft.com/office/word/2018/wordml" xmlns:w16du="http://schemas.microsoft.com/office/word/2023/wordml/word16du" xmlns:w16sdtdh="http://schemas.microsoft.com/office/word/2020/wordml/sdtdatahash" xmlns:w16se="http://schemas.microsoft.com/office/word/2015/wordml/symex" xmlns:wpg="http://schemas.microsoft.com/office/word/2010/wordprocessingGroup" xmlns:wpi="http://schemas.microsoft.com/office/word/2010/wordprocessingInk" xmlns:wne="http://schemas.microsoft.com/office/word/2006/wordml" xmlns:wps="http://schemas.microsoft.com/office/word/2010/wordprocessingShape" mc:Ignorable="w14 w15 w16se w16cid w16 w16cex w16sdtdh wp14">
+<w:ftr xmlns:wpc="http://schemas.microsoft.com/office/word/2010/wordprocessingCanvas" xmlns:cx="http://schemas.microsoft.com/office/drawing/2014/chartex" xmlns:cx1="http://schemas.microsoft.com/office/drawing/2015/9/8/chartex" xmlns:cx2="http://schemas.microsoft.com/office/drawing/2015/10/21/chartex" xmlns:cx3="http://schemas.microsoft.com/office/drawing/2016/5/9/chartex" xmlns:cx4="http://schemas.microsoft.com/office/drawing/2016/5/10/chartex" xmlns:cx5="http://schemas.microsoft.com/office/drawing/2016/5/11/chartex" xmlns:cx6="http://schemas.microsoft.com/office/drawing/2016/5/12/chartex" xmlns:cx7="http://schemas.microsoft.com/office/drawing/2016/5/13/chartex" xmlns:cx8="http://schemas.microsoft.com/office/drawing/2016/5/14/chartex" xmlns:mc="http://schemas.openxmlformats.org/markup-compatibility/2006" xmlns:aink="http://schemas.microsoft.com/office/drawing/2016/ink" xmlns:am3d="http://schemas.microsoft.com/office/drawing/2017/model3d" xmlns:o="urn:schemas-microsoft-com:office:office" xmlns:oel="http://schemas.microsoft.com/office/2019/extlst" xmlns:r="http://schemas.openxmlformats.org/officeDocument/2006/relationships" xmlns:m="http://schemas.openxmlformats.org/officeDocument/2006/math" xmlns:v="urn:schemas-microsoft-com:vml" xmlns:wp14="http://schemas.microsoft.com/office/word/2010/wordprocessingDrawing" xmlns:wp="http://schemas.openxmlformats.org/drawingml/2006/wordprocessingDrawing" xmlns:w10="urn:schemas-microsoft-com:office:word" xmlns:w="http://schemas.openxmlformats.org/wordprocessingml/2006/main" xmlns:w14="http://schemas.microsoft.com/office/word/2010/wordml" xmlns:w15="http://schemas.microsoft.com/office/word/2012/wordml" xmlns:w16cex="http://schemas.microsoft.com/office/word/2018/wordml/cex" xmlns:w16cid="http://schemas.microsoft.com/office/word/2016/wordml/cid" xmlns:w16="http://schemas.microsoft.com/office/word/2018/wordml" xmlns:w16sdtdh="http://schemas.microsoft.com/office/word/2020/wordml/sdtdatahash" xmlns:w16se="http://schemas.microsoft.com/office/word/2015/wordml/symex" xmlns:wpg="http://schemas.microsoft.com/office/word/2010/wordprocessingGroup" xmlns:wpi="http://schemas.microsoft.com/office/word/2010/wordprocessingInk" xmlns:wne="http://schemas.microsoft.com/office/word/2006/wordml" xmlns:wps="http://schemas.microsoft.com/office/word/2010/wordprocessingShape" mc:Ignorable="w14 w15 w16se w16cid w16 w16cex w16sdtdh wp14">
   <w:p>
     <w:pPr>
       <w:shd w:val="clear" w:color="auto" w:fill="073763"/>
@@ -3042,7 +3323,7 @@
 </file>
 
 <file path=word/footnotes.xml><?xml version="1.0" encoding="utf-8"?>
-<w:footnotes xmlns:wpc="http://schemas.microsoft.com/office/word/2010/wordprocessingCanvas" xmlns:cx="http://schemas.microsoft.com/office/drawing/2014/chartex" xmlns:cx1="http://schemas.microsoft.com/office/drawing/2015/9/8/chartex" xmlns:cx2="http://schemas.microsoft.com/office/drawing/2015/10/21/chartex" xmlns:cx3="http://schemas.microsoft.com/office/drawing/2016/5/9/chartex" xmlns:cx4="http://schemas.microsoft.com/office/drawing/2016/5/10/chartex" xmlns:cx5="http://schemas.microsoft.com/office/drawing/2016/5/11/chartex" xmlns:cx6="http://schemas.microsoft.com/office/drawing/2016/5/12/chartex" xmlns:cx7="http://schemas.microsoft.com/office/drawing/2016/5/13/chartex" xmlns:cx8="http://schemas.microsoft.com/office/drawing/2016/5/14/chartex" xmlns:mc="http://schemas.openxmlformats.org/markup-compatibility/2006" xmlns:aink="http://schemas.microsoft.com/office/drawing/2016/ink" xmlns:am3d="http://schemas.microsoft.com/office/drawing/2017/model3d" xmlns:o="urn:schemas-microsoft-com:office:office" xmlns:oel="http://schemas.microsoft.com/office/2019/extlst" xmlns:r="http://schemas.openxmlformats.org/officeDocument/2006/relationships" xmlns:m="http://schemas.openxmlformats.org/officeDocument/2006/math" xmlns:v="urn:schemas-microsoft-com:vml" xmlns:wp14="http://schemas.microsoft.com/office/word/2010/wordprocessingDrawing" xmlns:wp="http://schemas.openxmlformats.org/drawingml/2006/wordprocessingDrawing" xmlns:w10="urn:schemas-microsoft-com:office:word" xmlns:w="http://schemas.openxmlformats.org/wordprocessingml/2006/main" xmlns:w14="http://schemas.microsoft.com/office/word/2010/wordml" xmlns:w15="http://schemas.microsoft.com/office/word/2012/wordml" xmlns:w16cex="http://schemas.microsoft.com/office/word/2018/wordml/cex" xmlns:w16cid="http://schemas.microsoft.com/office/word/2016/wordml/cid" xmlns:w16="http://schemas.microsoft.com/office/word/2018/wordml" xmlns:w16du="http://schemas.microsoft.com/office/word/2023/wordml/word16du" xmlns:w16sdtdh="http://schemas.microsoft.com/office/word/2020/wordml/sdtdatahash" xmlns:w16se="http://schemas.microsoft.com/office/word/2015/wordml/symex" xmlns:wpg="http://schemas.microsoft.com/office/word/2010/wordprocessingGroup" xmlns:wpi="http://schemas.microsoft.com/office/word/2010/wordprocessingInk" xmlns:wne="http://schemas.microsoft.com/office/word/2006/wordml" xmlns:wps="http://schemas.microsoft.com/office/word/2010/wordprocessingShape" mc:Ignorable="w14 w15 w16se w16cid w16 w16cex w16sdtdh wp14">
+<w:footnotes xmlns:wpc="http://schemas.microsoft.com/office/word/2010/wordprocessingCanvas" xmlns:cx="http://schemas.microsoft.com/office/drawing/2014/chartex" xmlns:cx1="http://schemas.microsoft.com/office/drawing/2015/9/8/chartex" xmlns:cx2="http://schemas.microsoft.com/office/drawing/2015/10/21/chartex" xmlns:cx3="http://schemas.microsoft.com/office/drawing/2016/5/9/chartex" xmlns:cx4="http://schemas.microsoft.com/office/drawing/2016/5/10/chartex" xmlns:cx5="http://schemas.microsoft.com/office/drawing/2016/5/11/chartex" xmlns:cx6="http://schemas.microsoft.com/office/drawing/2016/5/12/chartex" xmlns:cx7="http://schemas.microsoft.com/office/drawing/2016/5/13/chartex" xmlns:cx8="http://schemas.microsoft.com/office/drawing/2016/5/14/chartex" xmlns:mc="http://schemas.openxmlformats.org/markup-compatibility/2006" xmlns:aink="http://schemas.microsoft.com/office/drawing/2016/ink" xmlns:am3d="http://schemas.microsoft.com/office/drawing/2017/model3d" xmlns:o="urn:schemas-microsoft-com:office:office" xmlns:oel="http://schemas.microsoft.com/office/2019/extlst" xmlns:r="http://schemas.openxmlformats.org/officeDocument/2006/relationships" xmlns:m="http://schemas.openxmlformats.org/officeDocument/2006/math" xmlns:v="urn:schemas-microsoft-com:vml" xmlns:wp14="http://schemas.microsoft.com/office/word/2010/wordprocessingDrawing" xmlns:wp="http://schemas.openxmlformats.org/drawingml/2006/wordprocessingDrawing" xmlns:w10="urn:schemas-microsoft-com:office:word" xmlns:w="http://schemas.openxmlformats.org/wordprocessingml/2006/main" xmlns:w14="http://schemas.microsoft.com/office/word/2010/wordml" xmlns:w15="http://schemas.microsoft.com/office/word/2012/wordml" xmlns:w16cex="http://schemas.microsoft.com/office/word/2018/wordml/cex" xmlns:w16cid="http://schemas.microsoft.com/office/word/2016/wordml/cid" xmlns:w16="http://schemas.microsoft.com/office/word/2018/wordml" xmlns:w16sdtdh="http://schemas.microsoft.com/office/word/2020/wordml/sdtdatahash" xmlns:w16se="http://schemas.microsoft.com/office/word/2015/wordml/symex" xmlns:wpg="http://schemas.microsoft.com/office/word/2010/wordprocessingGroup" xmlns:wpi="http://schemas.microsoft.com/office/word/2010/wordprocessingInk" xmlns:wne="http://schemas.microsoft.com/office/word/2006/wordml" xmlns:wps="http://schemas.microsoft.com/office/word/2010/wordprocessingShape" mc:Ignorable="w14 w15 w16se w16cid w16 w16cex w16sdtdh wp14">
   <w:footnote w:type="separator" w:id="-1">
     <w:p>
       <w:pPr>
@@ -3067,7 +3348,7 @@
 </file>
 
 <file path=word/header1.xml><?xml version="1.0" encoding="utf-8"?>
-<w:hdr xmlns:wpc="http://schemas.microsoft.com/office/word/2010/wordprocessingCanvas" xmlns:cx="http://schemas.microsoft.com/office/drawing/2014/chartex" xmlns:cx1="http://schemas.microsoft.com/office/drawing/2015/9/8/chartex" xmlns:cx2="http://schemas.microsoft.com/office/drawing/2015/10/21/chartex" xmlns:cx3="http://schemas.microsoft.com/office/drawing/2016/5/9/chartex" xmlns:cx4="http://schemas.microsoft.com/office/drawing/2016/5/10/chartex" xmlns:cx5="http://schemas.microsoft.com/office/drawing/2016/5/11/chartex" xmlns:cx6="http://schemas.microsoft.com/office/drawing/2016/5/12/chartex" xmlns:cx7="http://schemas.microsoft.com/office/drawing/2016/5/13/chartex" xmlns:cx8="http://schemas.microsoft.com/office/drawing/2016/5/14/chartex" xmlns:mc="http://schemas.openxmlformats.org/markup-compatibility/2006" xmlns:aink="http://schemas.microsoft.com/office/drawing/2016/ink" xmlns:am3d="http://schemas.microsoft.com/office/drawing/2017/model3d" xmlns:o="urn:schemas-microsoft-com:office:office" xmlns:oel="http://schemas.microsoft.com/office/2019/extlst" xmlns:r="http://schemas.openxmlformats.org/officeDocument/2006/relationships" xmlns:m="http://schemas.openxmlformats.org/officeDocument/2006/math" xmlns:v="urn:schemas-microsoft-com:vml" xmlns:wp14="http://schemas.microsoft.com/office/word/2010/wordprocessingDrawing" xmlns:wp="http://schemas.openxmlformats.org/drawingml/2006/wordprocessingDrawing" xmlns:w10="urn:schemas-microsoft-com:office:word" xmlns:w="http://schemas.openxmlformats.org/wordprocessingml/2006/main" xmlns:w14="http://schemas.microsoft.com/office/word/2010/wordml" xmlns:w15="http://schemas.microsoft.com/office/word/2012/wordml" xmlns:w16cex="http://schemas.microsoft.com/office/word/2018/wordml/cex" xmlns:w16cid="http://schemas.microsoft.com/office/word/2016/wordml/cid" xmlns:w16="http://schemas.microsoft.com/office/word/2018/wordml" xmlns:w16du="http://schemas.microsoft.com/office/word/2023/wordml/word16du" xmlns:w16sdtdh="http://schemas.microsoft.com/office/word/2020/wordml/sdtdatahash" xmlns:w16se="http://schemas.microsoft.com/office/word/2015/wordml/symex" xmlns:wpg="http://schemas.microsoft.com/office/word/2010/wordprocessingGroup" xmlns:wpi="http://schemas.microsoft.com/office/word/2010/wordprocessingInk" xmlns:wne="http://schemas.microsoft.com/office/word/2006/wordml" xmlns:wps="http://schemas.microsoft.com/office/word/2010/wordprocessingShape" mc:Ignorable="w14 w15 w16se w16cid w16 w16cex w16sdtdh wp14">
+<w:hdr xmlns:wpc="http://schemas.microsoft.com/office/word/2010/wordprocessingCanvas" xmlns:cx="http://schemas.microsoft.com/office/drawing/2014/chartex" xmlns:cx1="http://schemas.microsoft.com/office/drawing/2015/9/8/chartex" xmlns:cx2="http://schemas.microsoft.com/office/drawing/2015/10/21/chartex" xmlns:cx3="http://schemas.microsoft.com/office/drawing/2016/5/9/chartex" xmlns:cx4="http://schemas.microsoft.com/office/drawing/2016/5/10/chartex" xmlns:cx5="http://schemas.microsoft.com/office/drawing/2016/5/11/chartex" xmlns:cx6="http://schemas.microsoft.com/office/drawing/2016/5/12/chartex" xmlns:cx7="http://schemas.microsoft.com/office/drawing/2016/5/13/chartex" xmlns:cx8="http://schemas.microsoft.com/office/drawing/2016/5/14/chartex" xmlns:mc="http://schemas.openxmlformats.org/markup-compatibility/2006" xmlns:aink="http://schemas.microsoft.com/office/drawing/2016/ink" xmlns:am3d="http://schemas.microsoft.com/office/drawing/2017/model3d" xmlns:o="urn:schemas-microsoft-com:office:office" xmlns:oel="http://schemas.microsoft.com/office/2019/extlst" xmlns:r="http://schemas.openxmlformats.org/officeDocument/2006/relationships" xmlns:m="http://schemas.openxmlformats.org/officeDocument/2006/math" xmlns:v="urn:schemas-microsoft-com:vml" xmlns:wp14="http://schemas.microsoft.com/office/word/2010/wordprocessingDrawing" xmlns:wp="http://schemas.openxmlformats.org/drawingml/2006/wordprocessingDrawing" xmlns:w10="urn:schemas-microsoft-com:office:word" xmlns:w="http://schemas.openxmlformats.org/wordprocessingml/2006/main" xmlns:w14="http://schemas.microsoft.com/office/word/2010/wordml" xmlns:w15="http://schemas.microsoft.com/office/word/2012/wordml" xmlns:w16cex="http://schemas.microsoft.com/office/word/2018/wordml/cex" xmlns:w16cid="http://schemas.microsoft.com/office/word/2016/wordml/cid" xmlns:w16="http://schemas.microsoft.com/office/word/2018/wordml" xmlns:w16sdtdh="http://schemas.microsoft.com/office/word/2020/wordml/sdtdatahash" xmlns:w16se="http://schemas.microsoft.com/office/word/2015/wordml/symex" xmlns:wpg="http://schemas.microsoft.com/office/word/2010/wordprocessingGroup" xmlns:wpi="http://schemas.microsoft.com/office/word/2010/wordprocessingInk" xmlns:wne="http://schemas.microsoft.com/office/word/2006/wordml" xmlns:wps="http://schemas.microsoft.com/office/word/2010/wordprocessingShape" mc:Ignorable="w14 w15 w16se w16cid w16 w16cex w16sdtdh wp14">
   <w:p>
     <w:pPr>
       <w:pBdr>
@@ -3136,7 +3417,7 @@
 </file>
 
 <file path=word/header2.xml><?xml version="1.0" encoding="utf-8"?>
-<w:hdr xmlns:wpc="http://schemas.microsoft.com/office/word/2010/wordprocessingCanvas" xmlns:cx="http://schemas.microsoft.com/office/drawing/2014/chartex" xmlns:cx1="http://schemas.microsoft.com/office/drawing/2015/9/8/chartex" xmlns:cx2="http://schemas.microsoft.com/office/drawing/2015/10/21/chartex" xmlns:cx3="http://schemas.microsoft.com/office/drawing/2016/5/9/chartex" xmlns:cx4="http://schemas.microsoft.com/office/drawing/2016/5/10/chartex" xmlns:cx5="http://schemas.microsoft.com/office/drawing/2016/5/11/chartex" xmlns:cx6="http://schemas.microsoft.com/office/drawing/2016/5/12/chartex" xmlns:cx7="http://schemas.microsoft.com/office/drawing/2016/5/13/chartex" xmlns:cx8="http://schemas.microsoft.com/office/drawing/2016/5/14/chartex" xmlns:mc="http://schemas.openxmlformats.org/markup-compatibility/2006" xmlns:aink="http://schemas.microsoft.com/office/drawing/2016/ink" xmlns:am3d="http://schemas.microsoft.com/office/drawing/2017/model3d" xmlns:o="urn:schemas-microsoft-com:office:office" xmlns:oel="http://schemas.microsoft.com/office/2019/extlst" xmlns:r="http://schemas.openxmlformats.org/officeDocument/2006/relationships" xmlns:m="http://schemas.openxmlformats.org/officeDocument/2006/math" xmlns:v="urn:schemas-microsoft-com:vml" xmlns:wp14="http://schemas.microsoft.com/office/word/2010/wordprocessingDrawing" xmlns:wp="http://schemas.openxmlformats.org/drawingml/2006/wordprocessingDrawing" xmlns:w10="urn:schemas-microsoft-com:office:word" xmlns:w="http://schemas.openxmlformats.org/wordprocessingml/2006/main" xmlns:w14="http://schemas.microsoft.com/office/word/2010/wordml" xmlns:w15="http://schemas.microsoft.com/office/word/2012/wordml" xmlns:w16cex="http://schemas.microsoft.com/office/word/2018/wordml/cex" xmlns:w16cid="http://schemas.microsoft.com/office/word/2016/wordml/cid" xmlns:w16="http://schemas.microsoft.com/office/word/2018/wordml" xmlns:w16du="http://schemas.microsoft.com/office/word/2023/wordml/word16du" xmlns:w16sdtdh="http://schemas.microsoft.com/office/word/2020/wordml/sdtdatahash" xmlns:w16se="http://schemas.microsoft.com/office/word/2015/wordml/symex" xmlns:wpg="http://schemas.microsoft.com/office/word/2010/wordprocessingGroup" xmlns:wpi="http://schemas.microsoft.com/office/word/2010/wordprocessingInk" xmlns:wne="http://schemas.microsoft.com/office/word/2006/wordml" xmlns:wps="http://schemas.microsoft.com/office/word/2010/wordprocessingShape" mc:Ignorable="w14 w15 w16se w16cid w16 w16cex w16sdtdh wp14">
+<w:hdr xmlns:wpc="http://schemas.microsoft.com/office/word/2010/wordprocessingCanvas" xmlns:cx="http://schemas.microsoft.com/office/drawing/2014/chartex" xmlns:cx1="http://schemas.microsoft.com/office/drawing/2015/9/8/chartex" xmlns:cx2="http://schemas.microsoft.com/office/drawing/2015/10/21/chartex" xmlns:cx3="http://schemas.microsoft.com/office/drawing/2016/5/9/chartex" xmlns:cx4="http://schemas.microsoft.com/office/drawing/2016/5/10/chartex" xmlns:cx5="http://schemas.microsoft.com/office/drawing/2016/5/11/chartex" xmlns:cx6="http://schemas.microsoft.com/office/drawing/2016/5/12/chartex" xmlns:cx7="http://schemas.microsoft.com/office/drawing/2016/5/13/chartex" xmlns:cx8="http://schemas.microsoft.com/office/drawing/2016/5/14/chartex" xmlns:mc="http://schemas.openxmlformats.org/markup-compatibility/2006" xmlns:aink="http://schemas.microsoft.com/office/drawing/2016/ink" xmlns:am3d="http://schemas.microsoft.com/office/drawing/2017/model3d" xmlns:o="urn:schemas-microsoft-com:office:office" xmlns:oel="http://schemas.microsoft.com/office/2019/extlst" xmlns:r="http://schemas.openxmlformats.org/officeDocument/2006/relationships" xmlns:m="http://schemas.openxmlformats.org/officeDocument/2006/math" xmlns:v="urn:schemas-microsoft-com:vml" xmlns:wp14="http://schemas.microsoft.com/office/word/2010/wordprocessingDrawing" xmlns:wp="http://schemas.openxmlformats.org/drawingml/2006/wordprocessingDrawing" xmlns:w10="urn:schemas-microsoft-com:office:word" xmlns:w="http://schemas.openxmlformats.org/wordprocessingml/2006/main" xmlns:w14="http://schemas.microsoft.com/office/word/2010/wordml" xmlns:w15="http://schemas.microsoft.com/office/word/2012/wordml" xmlns:w16cex="http://schemas.microsoft.com/office/word/2018/wordml/cex" xmlns:w16cid="http://schemas.microsoft.com/office/word/2016/wordml/cid" xmlns:w16="http://schemas.microsoft.com/office/word/2018/wordml" xmlns:w16sdtdh="http://schemas.microsoft.com/office/word/2020/wordml/sdtdatahash" xmlns:w16se="http://schemas.microsoft.com/office/word/2015/wordml/symex" xmlns:wpg="http://schemas.microsoft.com/office/word/2010/wordprocessingGroup" xmlns:wpi="http://schemas.microsoft.com/office/word/2010/wordprocessingInk" xmlns:wne="http://schemas.microsoft.com/office/word/2006/wordml" xmlns:wps="http://schemas.microsoft.com/office/word/2010/wordprocessingShape" mc:Ignorable="w14 w15 w16se w16cid w16 w16cex w16sdtdh wp14">
   <w:p>
     <w:pPr>
       <w:shd w:val="clear" w:color="auto" w:fill="073763"/>
@@ -3165,7 +3446,7 @@
 </file>
 
 <file path=word/numbering.xml><?xml version="1.0" encoding="utf-8"?>
-<w:numbering xmlns:wpc="http://schemas.microsoft.com/office/word/2010/wordprocessingCanvas" xmlns:cx="http://schemas.microsoft.com/office/drawing/2014/chartex" xmlns:cx1="http://schemas.microsoft.com/office/drawing/2015/9/8/chartex" xmlns:cx2="http://schemas.microsoft.com/office/drawing/2015/10/21/chartex" xmlns:cx3="http://schemas.microsoft.com/office/drawing/2016/5/9/chartex" xmlns:cx4="http://schemas.microsoft.com/office/drawing/2016/5/10/chartex" xmlns:cx5="http://schemas.microsoft.com/office/drawing/2016/5/11/chartex" xmlns:cx6="http://schemas.microsoft.com/office/drawing/2016/5/12/chartex" xmlns:cx7="http://schemas.microsoft.com/office/drawing/2016/5/13/chartex" xmlns:cx8="http://schemas.microsoft.com/office/drawing/2016/5/14/chartex" xmlns:mc="http://schemas.openxmlformats.org/markup-compatibility/2006" xmlns:aink="http://schemas.microsoft.com/office/drawing/2016/ink" xmlns:am3d="http://schemas.microsoft.com/office/drawing/2017/model3d" xmlns:o="urn:schemas-microsoft-com:office:office" xmlns:oel="http://schemas.microsoft.com/office/2019/extlst" xmlns:r="http://schemas.openxmlformats.org/officeDocument/2006/relationships" xmlns:m="http://schemas.openxmlformats.org/officeDocument/2006/math" xmlns:v="urn:schemas-microsoft-com:vml" xmlns:wp14="http://schemas.microsoft.com/office/word/2010/wordprocessingDrawing" xmlns:wp="http://schemas.openxmlformats.org/drawingml/2006/wordprocessingDrawing" xmlns:w10="urn:schemas-microsoft-com:office:word" xmlns:w="http://schemas.openxmlformats.org/wordprocessingml/2006/main" xmlns:w14="http://schemas.microsoft.com/office/word/2010/wordml" xmlns:w15="http://schemas.microsoft.com/office/word/2012/wordml" xmlns:w16cex="http://schemas.microsoft.com/office/word/2018/wordml/cex" xmlns:w16cid="http://schemas.microsoft.com/office/word/2016/wordml/cid" xmlns:w16="http://schemas.microsoft.com/office/word/2018/wordml" xmlns:w16du="http://schemas.microsoft.com/office/word/2023/wordml/word16du" xmlns:w16sdtdh="http://schemas.microsoft.com/office/word/2020/wordml/sdtdatahash" xmlns:w16se="http://schemas.microsoft.com/office/word/2015/wordml/symex" xmlns:wpg="http://schemas.microsoft.com/office/word/2010/wordprocessingGroup" xmlns:wpi="http://schemas.microsoft.com/office/word/2010/wordprocessingInk" xmlns:wne="http://schemas.microsoft.com/office/word/2006/wordml" xmlns:wps="http://schemas.microsoft.com/office/word/2010/wordprocessingShape" mc:Ignorable="w14 w15 w16se w16cid w16 w16cex w16sdtdh wp14">
+<w:numbering xmlns:wpc="http://schemas.microsoft.com/office/word/2010/wordprocessingCanvas" xmlns:cx="http://schemas.microsoft.com/office/drawing/2014/chartex" xmlns:cx1="http://schemas.microsoft.com/office/drawing/2015/9/8/chartex" xmlns:cx2="http://schemas.microsoft.com/office/drawing/2015/10/21/chartex" xmlns:cx3="http://schemas.microsoft.com/office/drawing/2016/5/9/chartex" xmlns:cx4="http://schemas.microsoft.com/office/drawing/2016/5/10/chartex" xmlns:cx5="http://schemas.microsoft.com/office/drawing/2016/5/11/chartex" xmlns:cx6="http://schemas.microsoft.com/office/drawing/2016/5/12/chartex" xmlns:cx7="http://schemas.microsoft.com/office/drawing/2016/5/13/chartex" xmlns:cx8="http://schemas.microsoft.com/office/drawing/2016/5/14/chartex" xmlns:mc="http://schemas.openxmlformats.org/markup-compatibility/2006" xmlns:aink="http://schemas.microsoft.com/office/drawing/2016/ink" xmlns:am3d="http://schemas.microsoft.com/office/drawing/2017/model3d" xmlns:o="urn:schemas-microsoft-com:office:office" xmlns:oel="http://schemas.microsoft.com/office/2019/extlst" xmlns:r="http://schemas.openxmlformats.org/officeDocument/2006/relationships" xmlns:m="http://schemas.openxmlformats.org/officeDocument/2006/math" xmlns:v="urn:schemas-microsoft-com:vml" xmlns:wp14="http://schemas.microsoft.com/office/word/2010/wordprocessingDrawing" xmlns:wp="http://schemas.openxmlformats.org/drawingml/2006/wordprocessingDrawing" xmlns:w10="urn:schemas-microsoft-com:office:word" xmlns:w="http://schemas.openxmlformats.org/wordprocessingml/2006/main" xmlns:w14="http://schemas.microsoft.com/office/word/2010/wordml" xmlns:w15="http://schemas.microsoft.com/office/word/2012/wordml" xmlns:w16cex="http://schemas.microsoft.com/office/word/2018/wordml/cex" xmlns:w16cid="http://schemas.microsoft.com/office/word/2016/wordml/cid" xmlns:w16="http://schemas.microsoft.com/office/word/2018/wordml" xmlns:w16sdtdh="http://schemas.microsoft.com/office/word/2020/wordml/sdtdatahash" xmlns:w16se="http://schemas.microsoft.com/office/word/2015/wordml/symex" xmlns:wpg="http://schemas.microsoft.com/office/word/2010/wordprocessingGroup" xmlns:wpi="http://schemas.microsoft.com/office/word/2010/wordprocessingInk" xmlns:wne="http://schemas.microsoft.com/office/word/2006/wordml" xmlns:wps="http://schemas.microsoft.com/office/word/2010/wordprocessingShape" mc:Ignorable="w14 w15 w16se w16cid w16 w16cex w16sdtdh wp14">
   <w:abstractNum w:abstractNumId="0" w15:restartNumberingAfterBreak="0">
     <w:nsid w:val="06EE114B"/>
     <w:multiLevelType w:val="multilevel"/>

--- a/RimazMohommed.docx
+++ b/RimazMohommed.docx
@@ -159,19 +159,7 @@
           <w:rPr>
             <w:rStyle w:val="Hyperlink"/>
           </w:rPr>
-          <w:t>rima</w:t>
-        </w:r>
-        <w:r>
-          <w:rPr>
-            <w:rStyle w:val="Hyperlink"/>
-          </w:rPr>
-          <w:t>z</w:t>
-        </w:r>
-        <w:r>
-          <w:rPr>
-            <w:rStyle w:val="Hyperlink"/>
-          </w:rPr>
-          <w:t>.dev</w:t>
+          <w:t>rimaz.dev</w:t>
         </w:r>
         <w:proofErr w:type="spellEnd"/>
       </w:hyperlink>
@@ -235,7 +223,7 @@
           <w:sz w:val="24"/>
           <w:szCs w:val="24"/>
         </w:rPr>
-        <w:t>Wellington, New Zealan</w:t>
+        <w:t>New Zealan</w:t>
       </w:r>
       <w:bookmarkStart w:id="0" w:name="_heading=h.30j0zll" w:colFirst="0" w:colLast="0"/>
       <w:bookmarkEnd w:id="0"/>
@@ -355,11 +343,26 @@
       <w:r>
         <w:t>deploying web and mobile apps using .NET, Vue, React, Xamarin Forms, Azure Cloud technologies, and Azure DevOps.</w:t>
       </w:r>
+      <w:r>
+        <w:t xml:space="preserve"> Afterwards I worked as a Senior Analyst </w:t>
+      </w:r>
+      <w:r>
+        <w:t>Developer / DevOps Engineer at Stats NZ, where I leverage</w:t>
+      </w:r>
+      <w:r>
+        <w:t>d</w:t>
+      </w:r>
+      <w:r>
+        <w:t xml:space="preserve"> my expertise in the .NET and Azure stack to deliver high-quality solutions. </w:t>
+      </w:r>
     </w:p>
     <w:p/>
     <w:p>
       <w:r>
-        <w:t>Currently, I work as a Contractor Developer / DevOps Engineer at Stats NZ, where I leverage my expertise in the .NET and Azure stack to deliver high-quality solutions. In my spare time, I enjoy working out, reading, blogging, and improving my guitar skills. I also have previous experience teaching Web Server Management at a local university in Sri Lanka.</w:t>
+        <w:t xml:space="preserve">I currently work at NIB as a Senior Software Developer. </w:t>
+      </w:r>
+      <w:r>
+        <w:t>In my spare time, I enjoy working out, reading, blogging, and improving my guitar skills. I also have previous experience teaching Web Server Management at a local university in Sri Lanka.</w:t>
       </w:r>
       <w:r>
         <w:br w:type="page"/>
@@ -685,6 +688,23 @@
       <w:r>
         <w:t xml:space="preserve"> for CI/CD</w:t>
       </w:r>
+      <w:r>
+        <w:t xml:space="preserve"> |</w:t>
+      </w:r>
+      <w:r>
+        <w:t xml:space="preserve"> </w:t>
+      </w:r>
+      <w:proofErr w:type="spellStart"/>
+      <w:r>
+        <w:t>Github</w:t>
+      </w:r>
+      <w:proofErr w:type="spellEnd"/>
+      <w:r>
+        <w:t xml:space="preserve"> Enterprise</w:t>
+      </w:r>
+      <w:r>
+        <w:t xml:space="preserve"> &amp; workflows</w:t>
+      </w:r>
     </w:p>
     <w:p>
       <w:pPr>
@@ -716,13 +736,10 @@
         <w:spacing w:line="240" w:lineRule="auto"/>
       </w:pPr>
       <w:r>
-        <w:t>Dapper</w:t>
-      </w:r>
-      <w:r>
-        <w:t>,</w:t>
-      </w:r>
-      <w:r>
-        <w:t xml:space="preserve"> Entity Framework</w:t>
+        <w:t>Entity Framework</w:t>
+      </w:r>
+      <w:r>
+        <w:t xml:space="preserve"> Core, Dapper</w:t>
       </w:r>
     </w:p>
     <w:p>
@@ -880,95 +897,136 @@
         </w:rPr>
       </w:pPr>
     </w:p>
-    <w:p>
-      <w:pPr>
-        <w:numPr>
-          <w:ilvl w:val="0"/>
-          <w:numId w:val="6"/>
-        </w:numPr>
-        <w:spacing w:line="240" w:lineRule="auto"/>
-      </w:pPr>
-      <w:r>
-        <w:t xml:space="preserve">LinkedIn: </w:t>
-      </w:r>
-      <w:hyperlink r:id="rId15">
-        <w:r>
-          <w:rPr>
-            <w:color w:val="1155CC"/>
-            <w:u w:val="single"/>
-          </w:rPr>
-          <w:t>https://www.linkedin.com/in/rimazmohommed</w:t>
-        </w:r>
-      </w:hyperlink>
-    </w:p>
-    <w:p>
-      <w:pPr>
-        <w:numPr>
-          <w:ilvl w:val="0"/>
-          <w:numId w:val="6"/>
-        </w:numPr>
-        <w:spacing w:line="240" w:lineRule="auto"/>
-      </w:pPr>
-      <w:r>
-        <w:t xml:space="preserve">GitHub: </w:t>
-      </w:r>
-      <w:hyperlink r:id="rId16">
-        <w:r>
-          <w:rPr>
-            <w:color w:val="1155CC"/>
-            <w:u w:val="single"/>
-          </w:rPr>
-          <w:t>https://github.com/rimaz523</w:t>
-        </w:r>
-      </w:hyperlink>
-    </w:p>
-    <w:p>
-      <w:pPr>
-        <w:numPr>
-          <w:ilvl w:val="0"/>
-          <w:numId w:val="6"/>
-        </w:numPr>
-        <w:spacing w:line="240" w:lineRule="auto"/>
-      </w:pPr>
-      <w:proofErr w:type="spellStart"/>
-      <w:r>
-        <w:t>Stackoverflow</w:t>
-      </w:r>
-      <w:proofErr w:type="spellEnd"/>
-      <w:r>
-        <w:t xml:space="preserve">: </w:t>
-      </w:r>
-      <w:hyperlink r:id="rId17">
-        <w:r>
-          <w:rPr>
-            <w:color w:val="1155CC"/>
-            <w:u w:val="single"/>
-          </w:rPr>
-          <w:t>https://stackoverflow.com/users/4546132/rimaz-mohommed</w:t>
-        </w:r>
-      </w:hyperlink>
-    </w:p>
-    <w:p>
-      <w:pPr>
-        <w:numPr>
-          <w:ilvl w:val="0"/>
-          <w:numId w:val="6"/>
-        </w:numPr>
-        <w:spacing w:line="240" w:lineRule="auto"/>
-      </w:pPr>
-      <w:r>
-        <w:t xml:space="preserve">Medium: </w:t>
-      </w:r>
-      <w:hyperlink r:id="rId18">
-        <w:r>
-          <w:rPr>
-            <w:color w:val="1155CC"/>
-            <w:u w:val="single"/>
-          </w:rPr>
-          <w:t>https://medium.com/@rimazmohommed523</w:t>
-        </w:r>
-      </w:hyperlink>
-    </w:p>
+    <w:tbl>
+      <w:tblPr>
+        <w:tblStyle w:val="TableGrid"/>
+        <w:tblW w:w="0" w:type="auto"/>
+        <w:tblBorders>
+          <w:top w:val="none" w:sz="0" w:space="0" w:color="auto"/>
+          <w:left w:val="none" w:sz="0" w:space="0" w:color="auto"/>
+          <w:bottom w:val="none" w:sz="0" w:space="0" w:color="auto"/>
+          <w:right w:val="none" w:sz="0" w:space="0" w:color="auto"/>
+          <w:insideH w:val="none" w:sz="0" w:space="0" w:color="auto"/>
+          <w:insideV w:val="none" w:sz="0" w:space="0" w:color="auto"/>
+        </w:tblBorders>
+        <w:tblLook w:val="04A0" w:firstRow="1" w:lastRow="0" w:firstColumn="1" w:lastColumn="0" w:noHBand="0" w:noVBand="1"/>
+      </w:tblPr>
+      <w:tblGrid>
+        <w:gridCol w:w="2065"/>
+        <w:gridCol w:w="7285"/>
+      </w:tblGrid>
+      <w:tr>
+        <w:tc>
+          <w:tcPr>
+            <w:tcW w:w="2065" w:type="dxa"/>
+          </w:tcPr>
+          <w:p>
+            <w:r>
+              <w:t>LinkedIn</w:t>
+            </w:r>
+          </w:p>
+        </w:tc>
+        <w:tc>
+          <w:tcPr>
+            <w:tcW w:w="7285" w:type="dxa"/>
+          </w:tcPr>
+          <w:p>
+            <w:hyperlink r:id="rId15">
+              <w:r>
+                <w:rPr>
+                  <w:color w:val="1155CC"/>
+                  <w:u w:val="single"/>
+                </w:rPr>
+                <w:t>https://www.linkedin.com/in/rimazmohommed</w:t>
+              </w:r>
+            </w:hyperlink>
+          </w:p>
+        </w:tc>
+      </w:tr>
+      <w:tr>
+        <w:tc>
+          <w:tcPr>
+            <w:tcW w:w="2065" w:type="dxa"/>
+          </w:tcPr>
+          <w:p>
+            <w:r>
+              <w:t>GitHub</w:t>
+            </w:r>
+          </w:p>
+        </w:tc>
+        <w:tc>
+          <w:tcPr>
+            <w:tcW w:w="7285" w:type="dxa"/>
+          </w:tcPr>
+          <w:p>
+            <w:hyperlink r:id="rId16">
+              <w:r>
+                <w:rPr>
+                  <w:color w:val="1155CC"/>
+                  <w:u w:val="single"/>
+                </w:rPr>
+                <w:t>https://github.com/rimaz523</w:t>
+              </w:r>
+            </w:hyperlink>
+          </w:p>
+        </w:tc>
+      </w:tr>
+      <w:tr>
+        <w:tc>
+          <w:tcPr>
+            <w:tcW w:w="2065" w:type="dxa"/>
+          </w:tcPr>
+          <w:p>
+            <w:r>
+              <w:t>Stack overflow</w:t>
+            </w:r>
+          </w:p>
+        </w:tc>
+        <w:tc>
+          <w:tcPr>
+            <w:tcW w:w="7285" w:type="dxa"/>
+          </w:tcPr>
+          <w:p>
+            <w:hyperlink r:id="rId17">
+              <w:r>
+                <w:rPr>
+                  <w:color w:val="1155CC"/>
+                  <w:u w:val="single"/>
+                </w:rPr>
+                <w:t>https://stackoverflow.com/users/4546132/rimaz-mohommed</w:t>
+              </w:r>
+            </w:hyperlink>
+          </w:p>
+        </w:tc>
+      </w:tr>
+      <w:tr>
+        <w:tc>
+          <w:tcPr>
+            <w:tcW w:w="2065" w:type="dxa"/>
+          </w:tcPr>
+          <w:p>
+            <w:r>
+              <w:t>Medium</w:t>
+            </w:r>
+          </w:p>
+        </w:tc>
+        <w:tc>
+          <w:tcPr>
+            <w:tcW w:w="7285" w:type="dxa"/>
+          </w:tcPr>
+          <w:p>
+            <w:hyperlink r:id="rId18" w:history="1">
+              <w:r>
+                <w:rPr>
+                  <w:rStyle w:val="Hyperlink"/>
+                </w:rPr>
+                <w:t>https://medium.com/@rimazmohommed523</w:t>
+              </w:r>
+            </w:hyperlink>
+          </w:p>
+        </w:tc>
+      </w:tr>
+    </w:tbl>
     <w:p>
       <w:pPr>
         <w:spacing w:line="240" w:lineRule="auto"/>
@@ -1026,39 +1084,55 @@
           <w:sz w:val="24"/>
           <w:szCs w:val="24"/>
         </w:rPr>
-        <w:t>Senior Analyst Developer</w:t>
-      </w:r>
-      <w:r>
-        <w:rPr>
-          <w:b/>
-          <w:sz w:val="24"/>
-          <w:szCs w:val="24"/>
-        </w:rPr>
-        <w:t xml:space="preserve">| Stats NZ (Contractor) | </w:t>
-      </w:r>
-      <w:r>
-        <w:rPr>
-          <w:b/>
-          <w:sz w:val="24"/>
-          <w:szCs w:val="24"/>
-        </w:rPr>
-        <w:t>Jun</w:t>
-      </w:r>
-      <w:r>
-        <w:rPr>
-          <w:b/>
-          <w:sz w:val="24"/>
-          <w:szCs w:val="24"/>
-        </w:rPr>
-        <w:t>/202</w:t>
-      </w:r>
-      <w:r>
-        <w:rPr>
-          <w:b/>
-          <w:sz w:val="24"/>
-          <w:szCs w:val="24"/>
-        </w:rPr>
-        <w:t>2</w:t>
+        <w:t xml:space="preserve">Senior </w:t>
+      </w:r>
+      <w:r>
+        <w:rPr>
+          <w:b/>
+          <w:sz w:val="24"/>
+          <w:szCs w:val="24"/>
+        </w:rPr>
+        <w:t>Software</w:t>
+      </w:r>
+      <w:r>
+        <w:rPr>
+          <w:b/>
+          <w:sz w:val="24"/>
+          <w:szCs w:val="24"/>
+        </w:rPr>
+        <w:t xml:space="preserve"> Developer| </w:t>
+      </w:r>
+      <w:r>
+        <w:rPr>
+          <w:b/>
+          <w:sz w:val="24"/>
+          <w:szCs w:val="24"/>
+        </w:rPr>
+        <w:t>NIB</w:t>
+      </w:r>
+      <w:r>
+        <w:rPr>
+          <w:b/>
+          <w:sz w:val="24"/>
+          <w:szCs w:val="24"/>
+        </w:rPr>
+        <w:t xml:space="preserve"> </w:t>
+      </w:r>
+      <w:r>
+        <w:rPr>
+          <w:b/>
+          <w:sz w:val="24"/>
+          <w:szCs w:val="24"/>
+        </w:rPr>
+        <w:t>Apr</w:t>
+      </w:r>
+      <w:r>
+        <w:rPr>
+          <w:b/>
+          <w:sz w:val="24"/>
+          <w:szCs w:val="24"/>
+        </w:rPr>
+        <w:t>/2024</w:t>
       </w:r>
       <w:r>
         <w:rPr>
@@ -1083,6 +1157,64 @@
         <w:rPr>
           <w:b/>
         </w:rPr>
+        <w:t>New Zealand Digital Sales</w:t>
+      </w:r>
+    </w:p>
+    <w:p>
+      <w:pPr>
+        <w:numPr>
+          <w:ilvl w:val="1"/>
+          <w:numId w:val="1"/>
+        </w:numPr>
+        <w:rPr>
+          <w:bCs/>
+        </w:rPr>
+      </w:pPr>
+      <w:r>
+        <w:rPr>
+          <w:bCs/>
+        </w:rPr>
+        <w:t>Develop solutions using .NET framework and Azure.</w:t>
+      </w:r>
+    </w:p>
+    <w:p>
+      <w:pPr>
+        <w:rPr>
+          <w:bCs/>
+        </w:rPr>
+      </w:pPr>
+    </w:p>
+    <w:p>
+      <w:pPr>
+        <w:rPr>
+          <w:b/>
+          <w:sz w:val="24"/>
+          <w:szCs w:val="24"/>
+        </w:rPr>
+      </w:pPr>
+      <w:r>
+        <w:rPr>
+          <w:b/>
+          <w:sz w:val="24"/>
+          <w:szCs w:val="24"/>
+        </w:rPr>
+        <w:t>Senior Analyst Developer| Stats NZ (Contractor) | Jun/2023-Mar/2024</w:t>
+      </w:r>
+    </w:p>
+    <w:p>
+      <w:pPr>
+        <w:numPr>
+          <w:ilvl w:val="0"/>
+          <w:numId w:val="1"/>
+        </w:numPr>
+        <w:rPr>
+          <w:b/>
+        </w:rPr>
+      </w:pPr>
+      <w:r>
+        <w:rPr>
+          <w:b/>
+        </w:rPr>
         <w:t>Technology Services Team 2</w:t>
       </w:r>
     </w:p>
@@ -1093,14 +1225,20 @@
           <w:numId w:val="1"/>
         </w:numPr>
         <w:rPr>
+          <w:b/>
+        </w:rPr>
+      </w:pPr>
+      <w:r>
+        <w:rPr>
           <w:bCs/>
         </w:rPr>
-      </w:pPr>
+        <w:t xml:space="preserve">Engaged in the conception and implementation of features essential for interviewers in existing web APIs running on </w:t>
+      </w:r>
       <w:r>
         <w:rPr>
           <w:bCs/>
         </w:rPr>
-        <w:t>Engaged in the conception and implementation of features essential for interviewers in existing web APIs running on Azure function apps as well as Azure Kubernetes Services. Re-</w:t>
+        <w:t>Azure function apps as well as Azure Kubernetes Services. Re-</w:t>
       </w:r>
       <w:proofErr w:type="spellStart"/>
       <w:r>
@@ -1114,53 +1252,33 @@
         <w:rPr>
           <w:bCs/>
         </w:rPr>
-        <w:t xml:space="preserve"> and implemented performance enhancements for optimizing </w:t>
-      </w:r>
-      <w:r>
-        <w:rPr>
-          <w:bCs/>
-        </w:rPr>
-        <w:t>APIs</w:t>
-      </w:r>
-      <w:r>
-        <w:rPr>
-          <w:bCs/>
-        </w:rPr>
-        <w:t xml:space="preserve"> running Salesforce batch queries by integrating Azure Storage Queue for enhanced resiliency that resulted in fixing the gateway timeout challenges that were impeding critical overnight processes, ensuring seamless operations.</w:t>
-      </w:r>
-    </w:p>
-    <w:p>
-      <w:pPr>
-        <w:rPr>
-          <w:b/>
-          <w:sz w:val="24"/>
-          <w:szCs w:val="24"/>
-        </w:rPr>
-      </w:pPr>
-    </w:p>
-    <w:p>
-      <w:pPr>
-        <w:rPr>
-          <w:b/>
-          <w:sz w:val="24"/>
-          <w:szCs w:val="24"/>
-        </w:rPr>
-      </w:pPr>
-      <w:r>
-        <w:rPr>
-          <w:b/>
-          <w:sz w:val="24"/>
-          <w:szCs w:val="24"/>
-        </w:rPr>
-        <w:t>Software Developer / DevOps Engineer | Stats NZ (Contractor) | Oct/2022-</w:t>
-      </w:r>
-      <w:r>
-        <w:rPr>
-          <w:b/>
-          <w:sz w:val="24"/>
-          <w:szCs w:val="24"/>
-        </w:rPr>
-        <w:t>May/2023</w:t>
+        <w:t xml:space="preserve"> and implemented performance enhancements for optimizing APIs running Salesforce batch queries by integrating Azure Storage Queue for enhanced resiliency that resulted in fixing the gateway timeout challenges that were impeding critical overnight processes, ensuring seamless operations.</w:t>
+      </w:r>
+    </w:p>
+    <w:p>
+      <w:pPr>
+        <w:rPr>
+          <w:b/>
+          <w:sz w:val="24"/>
+          <w:szCs w:val="24"/>
+        </w:rPr>
+      </w:pPr>
+    </w:p>
+    <w:p>
+      <w:pPr>
+        <w:rPr>
+          <w:b/>
+          <w:sz w:val="24"/>
+          <w:szCs w:val="24"/>
+        </w:rPr>
+      </w:pPr>
+      <w:r>
+        <w:rPr>
+          <w:b/>
+          <w:sz w:val="24"/>
+          <w:szCs w:val="24"/>
+        </w:rPr>
+        <w:t>Software Developer / DevOps Engineer | Stats NZ (Contractor) | Oct/2022-May/2023</w:t>
       </w:r>
     </w:p>
     <w:p>
@@ -1539,6 +1657,7 @@
         <w:rPr>
           <w:b/>
         </w:rPr>
+        <w:lastRenderedPageBreak/>
         <w:t>Department of Conservation | May</w:t>
       </w:r>
       <w:r>
@@ -1605,40 +1724,472 @@
     </w:p>
     <w:p>
       <w:pPr>
+        <w:numPr>
+          <w:ilvl w:val="0"/>
+          <w:numId w:val="1"/>
+        </w:numPr>
+        <w:rPr>
+          <w:b/>
+        </w:rPr>
+      </w:pPr>
+      <w:r>
+        <w:rPr>
+          <w:b/>
+        </w:rPr>
+        <w:t xml:space="preserve">Phil &amp; Teds | May/2022 </w:t>
+      </w:r>
+      <w:r>
+        <w:rPr>
+          <w:b/>
+        </w:rPr>
+        <w:t>– Jul/2022</w:t>
+      </w:r>
+    </w:p>
+    <w:p>
+      <w:pPr>
+        <w:numPr>
+          <w:ilvl w:val="1"/>
+          <w:numId w:val="1"/>
+        </w:numPr>
         <w:rPr>
           <w:bCs/>
         </w:rPr>
       </w:pPr>
-    </w:p>
-    <w:p>
-      <w:pPr>
+      <w:r>
         <w:rPr>
           <w:bCs/>
         </w:rPr>
-      </w:pPr>
-    </w:p>
-    <w:p>
-      <w:pPr>
-        <w:numPr>
-          <w:ilvl w:val="0"/>
-          <w:numId w:val="1"/>
-        </w:numPr>
-        <w:rPr>
-          <w:b/>
-        </w:rPr>
-      </w:pPr>
+        <w:t>Update logic apps used in production to switch</w:t>
+      </w:r>
+      <w:r>
+        <w:rPr>
+          <w:bCs/>
+        </w:rPr>
+        <w:t xml:space="preserve"> their authentication mechanism with Dynamics Business Central</w:t>
+      </w:r>
+      <w:r>
+        <w:rPr>
+          <w:bCs/>
+        </w:rPr>
+        <w:t xml:space="preserve"> from basic authentication to </w:t>
+      </w:r>
+      <w:proofErr w:type="spellStart"/>
+      <w:r>
+        <w:rPr>
+          <w:bCs/>
+        </w:rPr>
+        <w:t>Oauth</w:t>
+      </w:r>
+      <w:proofErr w:type="spellEnd"/>
+      <w:r>
+        <w:rPr>
+          <w:bCs/>
+        </w:rPr>
+        <w:t xml:space="preserve">. </w:t>
+      </w:r>
+      <w:r>
+        <w:rPr>
+          <w:bCs/>
+        </w:rPr>
+        <w:t>Set up the logic app infrastructure using</w:t>
+      </w:r>
+      <w:r>
+        <w:rPr>
+          <w:bCs/>
+        </w:rPr>
+        <w:t xml:space="preserve"> ARM templates </w:t>
+      </w:r>
+      <w:r>
+        <w:rPr>
+          <w:bCs/>
+        </w:rPr>
+        <w:t>and made enhancements to their existing azure pipelines.</w:t>
+      </w:r>
+    </w:p>
+    <w:p>
+      <w:pPr>
+        <w:numPr>
+          <w:ilvl w:val="0"/>
+          <w:numId w:val="1"/>
+        </w:numPr>
+        <w:rPr>
+          <w:b/>
+        </w:rPr>
+      </w:pPr>
+      <w:r>
+        <w:rPr>
+          <w:b/>
+        </w:rPr>
+        <w:t xml:space="preserve">Department of Internal Affairs | </w:t>
+      </w:r>
+      <w:r>
+        <w:rPr>
+          <w:b/>
+        </w:rPr>
+        <w:t>Aug</w:t>
+      </w:r>
+      <w:r>
+        <w:rPr>
+          <w:b/>
+        </w:rPr>
+        <w:t>/202</w:t>
+      </w:r>
+      <w:r>
+        <w:rPr>
+          <w:b/>
+        </w:rPr>
+        <w:t>0</w:t>
+      </w:r>
+      <w:r>
+        <w:rPr>
+          <w:b/>
+        </w:rPr>
+        <w:t xml:space="preserve"> - Ju</w:t>
+      </w:r>
+      <w:r>
+        <w:rPr>
+          <w:b/>
+        </w:rPr>
+        <w:t>n</w:t>
+      </w:r>
+      <w:r>
+        <w:rPr>
+          <w:b/>
+        </w:rPr>
+        <w:t>/202</w:t>
+      </w:r>
+      <w:r>
+        <w:rPr>
+          <w:b/>
+        </w:rPr>
+        <w:t>2</w:t>
+      </w:r>
+    </w:p>
+    <w:p>
+      <w:pPr>
+        <w:numPr>
+          <w:ilvl w:val="1"/>
+          <w:numId w:val="1"/>
+        </w:numPr>
+      </w:pPr>
+      <w:r>
+        <w:t xml:space="preserve">Implemented the </w:t>
+      </w:r>
+      <w:r>
+        <w:t xml:space="preserve">Citizenship </w:t>
+      </w:r>
+      <w:proofErr w:type="gramStart"/>
+      <w:r>
+        <w:t>By</w:t>
+      </w:r>
+      <w:proofErr w:type="gramEnd"/>
+      <w:r>
+        <w:t xml:space="preserve"> Grant &amp; </w:t>
+      </w:r>
+      <w:r>
+        <w:t xml:space="preserve">First Time Passports online portal for DIA customers. Users can now request for their passports online passports online by filling in their details instead of using paper forms. </w:t>
+      </w:r>
+    </w:p>
+    <w:p>
+      <w:pPr>
+        <w:numPr>
+          <w:ilvl w:val="1"/>
+          <w:numId w:val="1"/>
+        </w:numPr>
+      </w:pPr>
+      <w:r>
+        <w:t xml:space="preserve">Set-up a Companion app using .net core to handle integration with 3rd party services in cases such as passport photo quality assurance and liveness checking of users. The portal forms were implemented using Liquid, </w:t>
+      </w:r>
+      <w:proofErr w:type="spellStart"/>
+      <w:r>
+        <w:t>Jquery</w:t>
+      </w:r>
+      <w:proofErr w:type="spellEnd"/>
+      <w:r>
+        <w:t xml:space="preserve"> and </w:t>
+      </w:r>
+      <w:proofErr w:type="spellStart"/>
+      <w:r>
+        <w:t>Vue</w:t>
+      </w:r>
+      <w:r>
+        <w:t>js</w:t>
+      </w:r>
+      <w:proofErr w:type="spellEnd"/>
+      <w:r>
+        <w:t xml:space="preserve"> </w:t>
+      </w:r>
+      <w:r>
+        <w:t>for more complex components such as document upload and address search.</w:t>
+      </w:r>
+    </w:p>
+    <w:p>
+      <w:pPr>
+        <w:numPr>
+          <w:ilvl w:val="1"/>
+          <w:numId w:val="1"/>
+        </w:numPr>
+      </w:pPr>
+      <w:r>
+        <w:t xml:space="preserve">Setup and maintenance </w:t>
+      </w:r>
+      <w:r>
+        <w:t xml:space="preserve">of DIA’s existing </w:t>
+      </w:r>
+      <w:r>
+        <w:t>build and release pipelines</w:t>
+      </w:r>
+      <w:r>
+        <w:t xml:space="preserve"> of their site for First Time Passports &amp; Citizenship by Grant</w:t>
+      </w:r>
+      <w:r>
+        <w:t>.</w:t>
+      </w:r>
+    </w:p>
+    <w:p>
+      <w:pPr>
+        <w:numPr>
+          <w:ilvl w:val="1"/>
+          <w:numId w:val="1"/>
+        </w:numPr>
+      </w:pPr>
+      <w:r>
+        <w:t xml:space="preserve">Deploying new </w:t>
+      </w:r>
+      <w:r>
+        <w:t xml:space="preserve">test </w:t>
+      </w:r>
+      <w:r>
+        <w:t>environments</w:t>
+      </w:r>
+      <w:r>
+        <w:t>, improving DIA’s cloud infrastructure and</w:t>
+      </w:r>
+      <w:r>
+        <w:t xml:space="preserve"> </w:t>
+      </w:r>
+      <w:r>
+        <w:t xml:space="preserve">providing </w:t>
+      </w:r>
+      <w:r>
+        <w:t xml:space="preserve">support for </w:t>
+      </w:r>
+      <w:r>
+        <w:t>critical production issues</w:t>
+      </w:r>
+      <w:r>
+        <w:t>.</w:t>
+      </w:r>
+    </w:p>
+    <w:p>
+      <w:pPr>
+        <w:numPr>
+          <w:ilvl w:val="0"/>
+          <w:numId w:val="1"/>
+        </w:numPr>
+        <w:rPr>
+          <w:b/>
+        </w:rPr>
+      </w:pPr>
+      <w:r>
+        <w:rPr>
+          <w:b/>
+        </w:rPr>
+        <w:t>Microsoft Ignite | Jul/2020 - Aug/2020</w:t>
+      </w:r>
+    </w:p>
+    <w:p>
+      <w:pPr>
+        <w:numPr>
+          <w:ilvl w:val="1"/>
+          <w:numId w:val="1"/>
+        </w:numPr>
+      </w:pPr>
+      <w:r>
+        <w:t>Implemented the integration for Indexing event attendee information using Azure Cognitive Search.</w:t>
+      </w:r>
+    </w:p>
+    <w:p>
+      <w:pPr>
+        <w:numPr>
+          <w:ilvl w:val="1"/>
+          <w:numId w:val="1"/>
+        </w:numPr>
+      </w:pPr>
+      <w:r>
+        <w:t>Azure functions, Cosmos DB, storage queues &amp; service bus topics/subscriptions used in the architecture.</w:t>
+      </w:r>
+    </w:p>
+    <w:p>
+      <w:pPr>
+        <w:numPr>
+          <w:ilvl w:val="1"/>
+          <w:numId w:val="1"/>
+        </w:numPr>
+      </w:pPr>
+      <w:r>
+        <w:t>Implemented a durable function orchestration to reindex all attendees from Cosmos if required.</w:t>
+      </w:r>
+    </w:p>
+    <w:p>
+      <w:pPr>
+        <w:numPr>
+          <w:ilvl w:val="1"/>
+          <w:numId w:val="1"/>
+        </w:numPr>
+      </w:pPr>
+      <w:r>
+        <w:t>PowerShell scripts &amp; ARM templates for the deployments of azure infrastructure.</w:t>
+      </w:r>
+    </w:p>
+    <w:p>
+      <w:pPr>
+        <w:numPr>
+          <w:ilvl w:val="0"/>
+          <w:numId w:val="1"/>
+        </w:numPr>
+        <w:rPr>
+          <w:b/>
+        </w:rPr>
+      </w:pPr>
+      <w:r>
+        <w:rPr>
+          <w:b/>
+        </w:rPr>
+        <w:t>Auckland System Management NZTA | Jun/2020 - Jul/2020</w:t>
+      </w:r>
+    </w:p>
+    <w:p>
+      <w:pPr>
+        <w:numPr>
+          <w:ilvl w:val="1"/>
+          <w:numId w:val="1"/>
+        </w:numPr>
+      </w:pPr>
+      <w:r>
+        <w:t>Android and UWP mobile apps implemented using Xamarin Forms.</w:t>
+      </w:r>
+    </w:p>
+    <w:p>
+      <w:pPr>
+        <w:numPr>
+          <w:ilvl w:val="1"/>
+          <w:numId w:val="1"/>
+        </w:numPr>
+      </w:pPr>
+      <w:r>
+        <w:t>App listens for voice commands and extracts text using LUIS &amp; updates map locations.</w:t>
+      </w:r>
+    </w:p>
+    <w:p>
+      <w:pPr>
+        <w:numPr>
+          <w:ilvl w:val="1"/>
+          <w:numId w:val="1"/>
+        </w:numPr>
+      </w:pPr>
+      <w:r>
+        <w:t>Stores voice recordings in Azure storage with playback functionality.</w:t>
+      </w:r>
+    </w:p>
+    <w:p>
+      <w:pPr>
+        <w:numPr>
+          <w:ilvl w:val="1"/>
+          <w:numId w:val="1"/>
+        </w:numPr>
+      </w:pPr>
+      <w:r>
+        <w:t>This app helps NZTA personnel when they drive around the highway and record any issues with the roads. User doesn’t need to use the phone since all commands are voice activated.</w:t>
+      </w:r>
+    </w:p>
+    <w:p>
+      <w:pPr>
+        <w:numPr>
+          <w:ilvl w:val="1"/>
+          <w:numId w:val="1"/>
+        </w:numPr>
+      </w:pPr>
+      <w:r>
+        <w:t>Created the build/release pipelines &amp; distribution via MS App Center.</w:t>
+      </w:r>
+    </w:p>
+    <w:p>
+      <w:pPr>
+        <w:numPr>
+          <w:ilvl w:val="0"/>
+          <w:numId w:val="1"/>
+        </w:numPr>
+        <w:rPr>
+          <w:b/>
+        </w:rPr>
+      </w:pPr>
+      <w:r>
+        <w:rPr>
+          <w:b/>
+        </w:rPr>
+        <w:t>Department of Internal Affairs | Feb/2020 - May/2020</w:t>
+      </w:r>
+    </w:p>
+    <w:p>
+      <w:pPr>
+        <w:numPr>
+          <w:ilvl w:val="1"/>
+          <w:numId w:val="1"/>
+        </w:numPr>
+      </w:pPr>
+      <w:r>
+        <w:t>Revamp DIA’s online website that’s built using the D365 portal.</w:t>
+      </w:r>
+    </w:p>
+    <w:p>
+      <w:pPr>
+        <w:numPr>
+          <w:ilvl w:val="1"/>
+          <w:numId w:val="1"/>
+        </w:numPr>
+      </w:pPr>
+      <w:r>
+        <w:t xml:space="preserve">Used liquid templating, </w:t>
+      </w:r>
+      <w:r>
+        <w:t>jQuery</w:t>
+      </w:r>
+      <w:r>
+        <w:t>,</w:t>
+      </w:r>
+      <w:r>
+        <w:t xml:space="preserve"> Vue</w:t>
+      </w:r>
+      <w:r>
+        <w:t xml:space="preserve"> and bootstrap CSS.</w:t>
+      </w:r>
+    </w:p>
+    <w:p/>
+    <w:p>
+      <w:pPr>
+        <w:numPr>
+          <w:ilvl w:val="0"/>
+          <w:numId w:val="1"/>
+        </w:numPr>
+        <w:rPr>
+          <w:b/>
+        </w:rPr>
+      </w:pPr>
+      <w:proofErr w:type="spellStart"/>
       <w:r>
         <w:rPr>
           <w:b/>
         </w:rPr>
         <w:lastRenderedPageBreak/>
-        <w:t xml:space="preserve">Phil &amp; Teds | May/2022 </w:t>
-      </w:r>
-      <w:r>
-        <w:rPr>
-          <w:b/>
-        </w:rPr>
-        <w:t>– Jul/2022</w:t>
+        <w:t>FirstGas</w:t>
+      </w:r>
+      <w:proofErr w:type="spellEnd"/>
+      <w:r>
+        <w:rPr>
+          <w:b/>
+        </w:rPr>
+        <w:t xml:space="preserve"> | Jun/2019 - Feb/2020</w:t>
       </w:r>
     </w:p>
     <w:p>
@@ -1647,118 +2198,39 @@
           <w:ilvl w:val="1"/>
           <w:numId w:val="1"/>
         </w:numPr>
-        <w:rPr>
-          <w:bCs/>
-        </w:rPr>
-      </w:pPr>
-      <w:r>
-        <w:rPr>
-          <w:bCs/>
-        </w:rPr>
-        <w:t>Update logic apps used in production to switch</w:t>
-      </w:r>
-      <w:r>
-        <w:rPr>
-          <w:bCs/>
-        </w:rPr>
-        <w:t xml:space="preserve"> their authentication mechanism with Dynamics Business Central</w:t>
-      </w:r>
-      <w:r>
-        <w:rPr>
-          <w:bCs/>
-        </w:rPr>
-        <w:t xml:space="preserve"> from basic authentication to </w:t>
+      </w:pPr>
+      <w:r>
+        <w:t>Built a comprehensive REST API using .NET Core &amp; Dapper.</w:t>
+      </w:r>
+    </w:p>
+    <w:p>
+      <w:pPr>
+        <w:numPr>
+          <w:ilvl w:val="1"/>
+          <w:numId w:val="1"/>
+        </w:numPr>
+      </w:pPr>
+      <w:r>
+        <w:t>Integration tests were run in Azure pipelines using Newman.</w:t>
+      </w:r>
+    </w:p>
+    <w:p>
+      <w:pPr>
+        <w:numPr>
+          <w:ilvl w:val="1"/>
+          <w:numId w:val="1"/>
+        </w:numPr>
+      </w:pPr>
+      <w:r>
+        <w:t xml:space="preserve">Performance testing written using </w:t>
       </w:r>
       <w:proofErr w:type="spellStart"/>
       <w:r>
-        <w:rPr>
-          <w:bCs/>
-        </w:rPr>
-        <w:t>Oauth</w:t>
+        <w:t>Jmeter</w:t>
       </w:r>
       <w:proofErr w:type="spellEnd"/>
       <w:r>
-        <w:rPr>
-          <w:bCs/>
-        </w:rPr>
-        <w:t xml:space="preserve">. </w:t>
-      </w:r>
-      <w:r>
-        <w:rPr>
-          <w:bCs/>
-        </w:rPr>
-        <w:t>Set up the logic app infrastructure using</w:t>
-      </w:r>
-      <w:r>
-        <w:rPr>
-          <w:bCs/>
-        </w:rPr>
-        <w:t xml:space="preserve"> ARM templates </w:t>
-      </w:r>
-      <w:r>
-        <w:rPr>
-          <w:bCs/>
-        </w:rPr>
-        <w:t>and made enhancements to their existing azure pipelines.</w:t>
-      </w:r>
-    </w:p>
-    <w:p>
-      <w:pPr>
-        <w:numPr>
-          <w:ilvl w:val="0"/>
-          <w:numId w:val="1"/>
-        </w:numPr>
-        <w:rPr>
-          <w:b/>
-        </w:rPr>
-      </w:pPr>
-      <w:r>
-        <w:rPr>
-          <w:b/>
-        </w:rPr>
-        <w:t xml:space="preserve">Department of Internal Affairs | </w:t>
-      </w:r>
-      <w:r>
-        <w:rPr>
-          <w:b/>
-        </w:rPr>
-        <w:t>Aug</w:t>
-      </w:r>
-      <w:r>
-        <w:rPr>
-          <w:b/>
-        </w:rPr>
-        <w:t>/202</w:t>
-      </w:r>
-      <w:r>
-        <w:rPr>
-          <w:b/>
-        </w:rPr>
-        <w:t>0</w:t>
-      </w:r>
-      <w:r>
-        <w:rPr>
-          <w:b/>
-        </w:rPr>
-        <w:t xml:space="preserve"> - Ju</w:t>
-      </w:r>
-      <w:r>
-        <w:rPr>
-          <w:b/>
-        </w:rPr>
-        <w:t>n</w:t>
-      </w:r>
-      <w:r>
-        <w:rPr>
-          <w:b/>
-        </w:rPr>
-        <w:t>/202</w:t>
-      </w:r>
-      <w:r>
-        <w:rPr>
-          <w:b/>
-        </w:rPr>
-        <w:t>2</w:t>
+        <w:t>.</w:t>
       </w:r>
     </w:p>
     <w:p>
@@ -1769,21 +2241,24 @@
         </w:numPr>
       </w:pPr>
       <w:r>
-        <w:t xml:space="preserve">Implemented the </w:t>
-      </w:r>
-      <w:r>
-        <w:t xml:space="preserve">Citizenship </w:t>
-      </w:r>
-      <w:proofErr w:type="gramStart"/>
-      <w:r>
-        <w:t>By</w:t>
-      </w:r>
-      <w:proofErr w:type="gramEnd"/>
-      <w:r>
-        <w:t xml:space="preserve"> Grant &amp; </w:t>
-      </w:r>
-      <w:r>
-        <w:t xml:space="preserve">First Time Passports online portal for DIA customers. Users can now request for their passports online passports online by filling in their details instead of using paper forms. </w:t>
+        <w:t>Azure Logic apps to read/write data from/to third party vendors.</w:t>
+      </w:r>
+    </w:p>
+    <w:p>
+      <w:pPr>
+        <w:numPr>
+          <w:ilvl w:val="0"/>
+          <w:numId w:val="1"/>
+        </w:numPr>
+        <w:rPr>
+          <w:b/>
+        </w:rPr>
+      </w:pPr>
+      <w:r>
+        <w:rPr>
+          <w:b/>
+        </w:rPr>
+        <w:t>Fire and Emergency NZ | Feb/2019 - May/2019</w:t>
       </w:r>
     </w:p>
     <w:p>
@@ -1794,29 +2269,153 @@
         </w:numPr>
       </w:pPr>
       <w:r>
-        <w:t xml:space="preserve">Set-up a Companion app using .net core to handle integration with 3rd party services in cases such as passport photo quality assurance and liveness checking of users. The portal forms were implemented using Liquid, </w:t>
+        <w:t>Implemented an interactive web simulator to visualize volunteer responses to brigades during an incident.</w:t>
+      </w:r>
+    </w:p>
+    <w:p>
+      <w:pPr>
+        <w:numPr>
+          <w:ilvl w:val="1"/>
+          <w:numId w:val="1"/>
+        </w:numPr>
+      </w:pPr>
+      <w:r>
+        <w:t xml:space="preserve">This simulator was used to test the main FENZ AMS software developed by </w:t>
       </w:r>
       <w:proofErr w:type="spellStart"/>
       <w:r>
-        <w:t>Jquery</w:t>
+        <w:t>Intergen</w:t>
       </w:r>
       <w:proofErr w:type="spellEnd"/>
       <w:r>
-        <w:t xml:space="preserve"> and </w:t>
+        <w:t>.</w:t>
+      </w:r>
+    </w:p>
+    <w:p>
+      <w:pPr>
+        <w:numPr>
+          <w:ilvl w:val="1"/>
+          <w:numId w:val="1"/>
+        </w:numPr>
+        <w:rPr>
+          <w:b/>
+          <w:sz w:val="24"/>
+          <w:szCs w:val="24"/>
+        </w:rPr>
+      </w:pPr>
+      <w:r>
+        <w:t xml:space="preserve">Implemented using </w:t>
       </w:r>
       <w:proofErr w:type="spellStart"/>
       <w:r>
-        <w:t>Vue</w:t>
-      </w:r>
-      <w:r>
-        <w:t>js</w:t>
+        <w:t>javascript</w:t>
       </w:r>
       <w:proofErr w:type="spellEnd"/>
       <w:r>
+        <w:t xml:space="preserve"> &amp; Create JS</w:t>
+      </w:r>
+    </w:p>
+    <w:p>
+      <w:pPr>
+        <w:rPr>
+          <w:b/>
+          <w:sz w:val="24"/>
+          <w:szCs w:val="24"/>
+        </w:rPr>
+      </w:pPr>
+    </w:p>
+    <w:p>
+      <w:pPr>
+        <w:rPr>
+          <w:b/>
+          <w:sz w:val="24"/>
+          <w:szCs w:val="24"/>
+        </w:rPr>
+      </w:pPr>
+    </w:p>
+    <w:p>
+      <w:pPr>
+        <w:rPr>
+          <w:b/>
+          <w:sz w:val="24"/>
+          <w:szCs w:val="24"/>
+        </w:rPr>
+      </w:pPr>
+      <w:r>
+        <w:rPr>
+          <w:b/>
+          <w:sz w:val="24"/>
+          <w:szCs w:val="24"/>
+        </w:rPr>
+        <w:t xml:space="preserve">Associate Technical Lead | </w:t>
+      </w:r>
+      <w:proofErr w:type="spellStart"/>
+      <w:r>
+        <w:rPr>
+          <w:b/>
+          <w:sz w:val="24"/>
+          <w:szCs w:val="24"/>
+        </w:rPr>
+        <w:t>OrangeHRM</w:t>
+      </w:r>
+      <w:proofErr w:type="spellEnd"/>
+      <w:r>
+        <w:rPr>
+          <w:b/>
+          <w:sz w:val="24"/>
+          <w:szCs w:val="24"/>
+        </w:rPr>
+        <w:t xml:space="preserve"> | Jan/2018 - Jan/2019</w:t>
+      </w:r>
+    </w:p>
+    <w:p>
+      <w:pPr>
+        <w:rPr>
+          <w:b/>
+        </w:rPr>
+      </w:pPr>
+    </w:p>
+    <w:p>
+      <w:pPr>
+        <w:numPr>
+          <w:ilvl w:val="0"/>
+          <w:numId w:val="1"/>
+        </w:numPr>
+        <w:rPr>
+          <w:b/>
+        </w:rPr>
+      </w:pPr>
+      <w:r>
+        <w:rPr>
+          <w:b/>
+        </w:rPr>
+        <w:t xml:space="preserve">Technical Lead in the </w:t>
+      </w:r>
+      <w:proofErr w:type="spellStart"/>
+      <w:r>
+        <w:rPr>
+          <w:b/>
+        </w:rPr>
+        <w:t>OrangeHRM</w:t>
+      </w:r>
+      <w:proofErr w:type="spellEnd"/>
+      <w:r>
+        <w:rPr>
+          <w:b/>
+        </w:rPr>
         <w:t xml:space="preserve"> </w:t>
       </w:r>
       <w:r>
-        <w:t>for more complex components such as document upload and address search.</w:t>
+        <w:rPr>
+          <w:b/>
+        </w:rPr>
+        <w:t>Open-Source</w:t>
+      </w:r>
+      <w:r>
+        <w:rPr>
+          <w:b/>
+        </w:rPr>
+        <w:t xml:space="preserve"> Team. </w:t>
       </w:r>
     </w:p>
     <w:p>
@@ -1827,19 +2426,7 @@
         </w:numPr>
       </w:pPr>
       <w:r>
-        <w:t xml:space="preserve">Setup and maintenance </w:t>
-      </w:r>
-      <w:r>
-        <w:t xml:space="preserve">of DIA’s existing </w:t>
-      </w:r>
-      <w:r>
-        <w:t>build and release pipelines</w:t>
-      </w:r>
-      <w:r>
-        <w:t xml:space="preserve"> of their site for First Time Passports &amp; Citizenship by Grant</w:t>
-      </w:r>
-      <w:r>
-        <w:t>.</w:t>
+        <w:t>Spearheaded the implementation &amp; design to make the product GDPR compliant for our European clients.</w:t>
       </w:r>
     </w:p>
     <w:p>
@@ -1850,48 +2437,7 @@
         </w:numPr>
       </w:pPr>
       <w:r>
-        <w:t xml:space="preserve">Deploying new </w:t>
-      </w:r>
-      <w:r>
-        <w:t xml:space="preserve">test </w:t>
-      </w:r>
-      <w:r>
-        <w:t>environments</w:t>
-      </w:r>
-      <w:r>
-        <w:t>, improving DIA’s cloud infrastructure and</w:t>
-      </w:r>
-      <w:r>
-        <w:t xml:space="preserve"> </w:t>
-      </w:r>
-      <w:r>
-        <w:t xml:space="preserve">providing </w:t>
-      </w:r>
-      <w:r>
-        <w:t xml:space="preserve">support for </w:t>
-      </w:r>
-      <w:r>
-        <w:t>critical production issues</w:t>
-      </w:r>
-      <w:r>
-        <w:t>.</w:t>
-      </w:r>
-    </w:p>
-    <w:p>
-      <w:pPr>
-        <w:numPr>
-          <w:ilvl w:val="0"/>
-          <w:numId w:val="1"/>
-        </w:numPr>
-        <w:rPr>
-          <w:b/>
-        </w:rPr>
-      </w:pPr>
-      <w:r>
-        <w:rPr>
-          <w:b/>
-        </w:rPr>
-        <w:t>Microsoft Ignite | Jul/2020 - Aug/2020</w:t>
+        <w:t>Integrated the Time module with Toggl to provide a seamless user experience for our clients who use Toggl for time tracking.</w:t>
       </w:r>
     </w:p>
     <w:p>
@@ -1902,7 +2448,7 @@
         </w:numPr>
       </w:pPr>
       <w:r>
-        <w:t>Implemented the integration for Indexing event attendee information using Azure Cognitive Search.</w:t>
+        <w:t>Improved product security emphatically against numerous vulnerabilities.</w:t>
       </w:r>
     </w:p>
     <w:p>
@@ -1913,7 +2459,38 @@
         </w:numPr>
       </w:pPr>
       <w:r>
-        <w:t>Azure functions, Cosmos DB, storage queues &amp; service bus topics/subscriptions used in the architecture.</w:t>
+        <w:t>Standardized the development process for Open Source with GIT.</w:t>
+      </w:r>
+    </w:p>
+    <w:p>
+      <w:pPr>
+        <w:numPr>
+          <w:ilvl w:val="0"/>
+          <w:numId w:val="1"/>
+        </w:numPr>
+        <w:rPr>
+          <w:b/>
+        </w:rPr>
+      </w:pPr>
+      <w:r>
+        <w:rPr>
+          <w:b/>
+        </w:rPr>
+        <w:t xml:space="preserve">Technical Lead in the </w:t>
+      </w:r>
+      <w:proofErr w:type="spellStart"/>
+      <w:r>
+        <w:rPr>
+          <w:b/>
+        </w:rPr>
+        <w:t>OrangeHRM</w:t>
+      </w:r>
+      <w:proofErr w:type="spellEnd"/>
+      <w:r>
+        <w:rPr>
+          <w:b/>
+        </w:rPr>
+        <w:t xml:space="preserve"> Value Added Services Team</w:t>
       </w:r>
     </w:p>
     <w:p>
@@ -1924,492 +2501,7 @@
         </w:numPr>
       </w:pPr>
       <w:r>
-        <w:t>Implemented a durable function orchestration to reindex all attendees from Cosmos if required.</w:t>
-      </w:r>
-    </w:p>
-    <w:p>
-      <w:pPr>
-        <w:numPr>
-          <w:ilvl w:val="1"/>
-          <w:numId w:val="1"/>
-        </w:numPr>
-      </w:pPr>
-      <w:r>
-        <w:t>PowerShell scripts &amp; ARM templates for the deployments of azure infrastructure.</w:t>
-      </w:r>
-    </w:p>
-    <w:p>
-      <w:pPr>
-        <w:numPr>
-          <w:ilvl w:val="0"/>
-          <w:numId w:val="1"/>
-        </w:numPr>
-        <w:rPr>
-          <w:b/>
-        </w:rPr>
-      </w:pPr>
-      <w:r>
-        <w:rPr>
-          <w:b/>
-        </w:rPr>
-        <w:t>Auckland System Management NZTA | Jun/2020 - Jul/2020</w:t>
-      </w:r>
-    </w:p>
-    <w:p>
-      <w:pPr>
-        <w:numPr>
-          <w:ilvl w:val="1"/>
-          <w:numId w:val="1"/>
-        </w:numPr>
-      </w:pPr>
-      <w:r>
-        <w:t>Android and UWP mobile apps implemented using Xamarin Forms.</w:t>
-      </w:r>
-    </w:p>
-    <w:p>
-      <w:pPr>
-        <w:numPr>
-          <w:ilvl w:val="1"/>
-          <w:numId w:val="1"/>
-        </w:numPr>
-      </w:pPr>
-      <w:r>
-        <w:t>App listens for voice commands and extracts text using LUIS &amp; updates map locations.</w:t>
-      </w:r>
-    </w:p>
-    <w:p>
-      <w:pPr>
-        <w:numPr>
-          <w:ilvl w:val="1"/>
-          <w:numId w:val="1"/>
-        </w:numPr>
-      </w:pPr>
-      <w:r>
-        <w:t>Stores voice recordings in Azure storage with playback functionality.</w:t>
-      </w:r>
-    </w:p>
-    <w:p>
-      <w:pPr>
-        <w:numPr>
-          <w:ilvl w:val="1"/>
-          <w:numId w:val="1"/>
-        </w:numPr>
-      </w:pPr>
-      <w:r>
-        <w:t>This app helps NZTA personnel when they drive around the highway and record any issues with the roads. User doesn’t need to use the phone since all commands are voice activated.</w:t>
-      </w:r>
-    </w:p>
-    <w:p>
-      <w:pPr>
-        <w:numPr>
-          <w:ilvl w:val="1"/>
-          <w:numId w:val="1"/>
-        </w:numPr>
-      </w:pPr>
-      <w:r>
-        <w:t>Created the build/release pipelines &amp; distribution via MS App Center.</w:t>
-      </w:r>
-    </w:p>
-    <w:p>
-      <w:pPr>
-        <w:numPr>
-          <w:ilvl w:val="0"/>
-          <w:numId w:val="1"/>
-        </w:numPr>
-        <w:rPr>
-          <w:b/>
-        </w:rPr>
-      </w:pPr>
-      <w:r>
-        <w:rPr>
-          <w:b/>
-        </w:rPr>
-        <w:t>Department of Internal Affairs | Feb/2020 - May/2020</w:t>
-      </w:r>
-    </w:p>
-    <w:p>
-      <w:pPr>
-        <w:numPr>
-          <w:ilvl w:val="1"/>
-          <w:numId w:val="1"/>
-        </w:numPr>
-      </w:pPr>
-      <w:r>
-        <w:t>Revamp DIA’s online website that’s built using the D365 portal.</w:t>
-      </w:r>
-    </w:p>
-    <w:p>
-      <w:pPr>
-        <w:numPr>
-          <w:ilvl w:val="1"/>
-          <w:numId w:val="1"/>
-        </w:numPr>
-      </w:pPr>
-      <w:r>
-        <w:t xml:space="preserve">Used liquid templating, </w:t>
-      </w:r>
-      <w:r>
-        <w:t>jQuery</w:t>
-      </w:r>
-      <w:r>
-        <w:t>,</w:t>
-      </w:r>
-      <w:r>
-        <w:t xml:space="preserve"> Vue</w:t>
-      </w:r>
-      <w:r>
-        <w:t xml:space="preserve"> and bootstrap CSS.</w:t>
-      </w:r>
-    </w:p>
-    <w:p>
-      <w:r>
-        <w:br w:type="page"/>
-      </w:r>
-    </w:p>
-    <w:p/>
-    <w:p>
-      <w:pPr>
-        <w:numPr>
-          <w:ilvl w:val="0"/>
-          <w:numId w:val="1"/>
-        </w:numPr>
-        <w:rPr>
-          <w:b/>
-        </w:rPr>
-      </w:pPr>
-      <w:proofErr w:type="spellStart"/>
-      <w:r>
-        <w:rPr>
-          <w:b/>
-        </w:rPr>
-        <w:t>FirstGas</w:t>
-      </w:r>
-      <w:proofErr w:type="spellEnd"/>
-      <w:r>
-        <w:rPr>
-          <w:b/>
-        </w:rPr>
-        <w:t xml:space="preserve"> | Jun/2019 - Feb/2020</w:t>
-      </w:r>
-    </w:p>
-    <w:p>
-      <w:pPr>
-        <w:numPr>
-          <w:ilvl w:val="1"/>
-          <w:numId w:val="1"/>
-        </w:numPr>
-      </w:pPr>
-      <w:r>
-        <w:t>Built a comprehensive REST API using .NET Core &amp; Dapper.</w:t>
-      </w:r>
-    </w:p>
-    <w:p>
-      <w:pPr>
-        <w:numPr>
-          <w:ilvl w:val="1"/>
-          <w:numId w:val="1"/>
-        </w:numPr>
-      </w:pPr>
-      <w:r>
-        <w:t>Integration tests were run in Azure pipelines using Newman.</w:t>
-      </w:r>
-    </w:p>
-    <w:p>
-      <w:pPr>
-        <w:numPr>
-          <w:ilvl w:val="1"/>
-          <w:numId w:val="1"/>
-        </w:numPr>
-      </w:pPr>
-      <w:r>
-        <w:t xml:space="preserve">Performance testing written using </w:t>
-      </w:r>
-      <w:proofErr w:type="spellStart"/>
-      <w:r>
-        <w:t>Jmeter</w:t>
-      </w:r>
-      <w:proofErr w:type="spellEnd"/>
-      <w:r>
-        <w:t>.</w:t>
-      </w:r>
-    </w:p>
-    <w:p>
-      <w:pPr>
-        <w:numPr>
-          <w:ilvl w:val="1"/>
-          <w:numId w:val="1"/>
-        </w:numPr>
-      </w:pPr>
-      <w:r>
-        <w:t>Azure Logic apps to read/write data from/to third party vendors.</w:t>
-      </w:r>
-    </w:p>
-    <w:p>
-      <w:pPr>
-        <w:numPr>
-          <w:ilvl w:val="0"/>
-          <w:numId w:val="1"/>
-        </w:numPr>
-        <w:rPr>
-          <w:b/>
-        </w:rPr>
-      </w:pPr>
-      <w:r>
-        <w:rPr>
-          <w:b/>
-        </w:rPr>
-        <w:t>Fire and Emergency NZ | Feb/2019 - May/2019</w:t>
-      </w:r>
-    </w:p>
-    <w:p>
-      <w:pPr>
-        <w:numPr>
-          <w:ilvl w:val="1"/>
-          <w:numId w:val="1"/>
-        </w:numPr>
-      </w:pPr>
-      <w:r>
-        <w:t>Implemented an interactive web simulator to visualize volunteer responses to brigades during an incident.</w:t>
-      </w:r>
-    </w:p>
-    <w:p>
-      <w:pPr>
-        <w:numPr>
-          <w:ilvl w:val="1"/>
-          <w:numId w:val="1"/>
-        </w:numPr>
-      </w:pPr>
-      <w:r>
-        <w:t xml:space="preserve">This simulator was used to test the main FENZ AMS software developed by </w:t>
-      </w:r>
-      <w:proofErr w:type="spellStart"/>
-      <w:r>
-        <w:t>Intergen</w:t>
-      </w:r>
-      <w:proofErr w:type="spellEnd"/>
-      <w:r>
-        <w:t>.</w:t>
-      </w:r>
-    </w:p>
-    <w:p>
-      <w:pPr>
-        <w:numPr>
-          <w:ilvl w:val="1"/>
-          <w:numId w:val="1"/>
-        </w:numPr>
-        <w:rPr>
-          <w:b/>
-          <w:sz w:val="24"/>
-          <w:szCs w:val="24"/>
-        </w:rPr>
-      </w:pPr>
-      <w:r>
-        <w:t xml:space="preserve">Implemented using </w:t>
-      </w:r>
-      <w:proofErr w:type="spellStart"/>
-      <w:r>
-        <w:t>javascript</w:t>
-      </w:r>
-      <w:proofErr w:type="spellEnd"/>
-      <w:r>
-        <w:t xml:space="preserve"> &amp; Create JS</w:t>
-      </w:r>
-    </w:p>
-    <w:p>
-      <w:pPr>
-        <w:rPr>
-          <w:b/>
-          <w:sz w:val="24"/>
-          <w:szCs w:val="24"/>
-        </w:rPr>
-      </w:pPr>
-    </w:p>
-    <w:p>
-      <w:pPr>
-        <w:rPr>
-          <w:b/>
-          <w:sz w:val="24"/>
-          <w:szCs w:val="24"/>
-        </w:rPr>
-      </w:pPr>
-    </w:p>
-    <w:p>
-      <w:pPr>
-        <w:rPr>
-          <w:b/>
-          <w:sz w:val="24"/>
-          <w:szCs w:val="24"/>
-        </w:rPr>
-      </w:pPr>
-      <w:r>
-        <w:rPr>
-          <w:b/>
-          <w:sz w:val="24"/>
-          <w:szCs w:val="24"/>
-        </w:rPr>
-        <w:t xml:space="preserve">Associate Technical Lead | </w:t>
-      </w:r>
-      <w:proofErr w:type="spellStart"/>
-      <w:r>
-        <w:rPr>
-          <w:b/>
-          <w:sz w:val="24"/>
-          <w:szCs w:val="24"/>
-        </w:rPr>
-        <w:t>OrangeHRM</w:t>
-      </w:r>
-      <w:proofErr w:type="spellEnd"/>
-      <w:r>
-        <w:rPr>
-          <w:b/>
-          <w:sz w:val="24"/>
-          <w:szCs w:val="24"/>
-        </w:rPr>
-        <w:t xml:space="preserve"> | Jan/2018 - Jan/2019</w:t>
-      </w:r>
-    </w:p>
-    <w:p>
-      <w:pPr>
-        <w:rPr>
-          <w:b/>
-        </w:rPr>
-      </w:pPr>
-    </w:p>
-    <w:p>
-      <w:pPr>
-        <w:numPr>
-          <w:ilvl w:val="0"/>
-          <w:numId w:val="1"/>
-        </w:numPr>
-        <w:rPr>
-          <w:b/>
-        </w:rPr>
-      </w:pPr>
-      <w:r>
-        <w:rPr>
-          <w:b/>
-        </w:rPr>
-        <w:t xml:space="preserve">Technical Lead in the </w:t>
-      </w:r>
-      <w:proofErr w:type="spellStart"/>
-      <w:r>
-        <w:rPr>
-          <w:b/>
-        </w:rPr>
-        <w:t>OrangeHRM</w:t>
-      </w:r>
-      <w:proofErr w:type="spellEnd"/>
-      <w:r>
-        <w:rPr>
-          <w:b/>
-        </w:rPr>
-        <w:t xml:space="preserve"> </w:t>
-      </w:r>
-      <w:r>
-        <w:rPr>
-          <w:b/>
-        </w:rPr>
-        <w:t>Open-Source</w:t>
-      </w:r>
-      <w:r>
-        <w:rPr>
-          <w:b/>
-        </w:rPr>
-        <w:t xml:space="preserve"> Team. </w:t>
-      </w:r>
-    </w:p>
-    <w:p>
-      <w:pPr>
-        <w:numPr>
-          <w:ilvl w:val="1"/>
-          <w:numId w:val="1"/>
-        </w:numPr>
-      </w:pPr>
-      <w:r>
-        <w:t>Spearheaded the implementation &amp; design to make the product GDPR compliant for our European clients.</w:t>
-      </w:r>
-    </w:p>
-    <w:p>
-      <w:pPr>
-        <w:numPr>
-          <w:ilvl w:val="1"/>
-          <w:numId w:val="1"/>
-        </w:numPr>
-      </w:pPr>
-      <w:r>
-        <w:t>Integrated the Time module with Toggl to provide a seamless user experience for our clients who use Toggl for time tracking.</w:t>
-      </w:r>
-    </w:p>
-    <w:p>
-      <w:pPr>
-        <w:numPr>
-          <w:ilvl w:val="1"/>
-          <w:numId w:val="1"/>
-        </w:numPr>
-      </w:pPr>
-      <w:r>
-        <w:t>Improved product security emphatically against numerous vulnerabilities.</w:t>
-      </w:r>
-    </w:p>
-    <w:p>
-      <w:pPr>
-        <w:numPr>
-          <w:ilvl w:val="1"/>
-          <w:numId w:val="1"/>
-        </w:numPr>
-      </w:pPr>
-      <w:r>
-        <w:t>Standardized the development process for Open Source with GIT.</w:t>
-      </w:r>
-    </w:p>
-    <w:p>
-      <w:pPr>
-        <w:numPr>
-          <w:ilvl w:val="0"/>
-          <w:numId w:val="1"/>
-        </w:numPr>
-        <w:rPr>
-          <w:b/>
-        </w:rPr>
-      </w:pPr>
-      <w:r>
-        <w:rPr>
-          <w:b/>
-        </w:rPr>
-        <w:t xml:space="preserve">Technical Lead in the </w:t>
-      </w:r>
-      <w:proofErr w:type="spellStart"/>
-      <w:r>
-        <w:rPr>
-          <w:b/>
-        </w:rPr>
-        <w:t>OrangeHRM</w:t>
-      </w:r>
-      <w:proofErr w:type="spellEnd"/>
-      <w:r>
-        <w:rPr>
-          <w:b/>
-        </w:rPr>
-        <w:t xml:space="preserve"> Value Added Services Team</w:t>
-      </w:r>
-    </w:p>
-    <w:p>
-      <w:pPr>
-        <w:numPr>
-          <w:ilvl w:val="1"/>
-          <w:numId w:val="1"/>
-        </w:numPr>
-      </w:pPr>
-      <w:r>
-        <w:t xml:space="preserve">A relatively new team under my </w:t>
-      </w:r>
-      <w:proofErr w:type="gramStart"/>
-      <w:r>
-        <w:t>guidance that</w:t>
-      </w:r>
-      <w:proofErr w:type="gramEnd"/>
-      <w:r>
-        <w:t xml:space="preserve"> implemented plugins on our Enterprise Application.</w:t>
+        <w:t>A relatively new team under my guidance that implemented plugins on our Enterprise Application.</w:t>
       </w:r>
     </w:p>
     <w:p>
@@ -4924,6 +5016,25 @@
       <w:u w:val="single"/>
     </w:rPr>
   </w:style>
+  <w:style w:type="table" w:styleId="TableGrid">
+    <w:name w:val="Table Grid"/>
+    <w:basedOn w:val="TableNormal"/>
+    <w:uiPriority w:val="39"/>
+    <w:rsid w:val="0001210D"/>
+    <w:pPr>
+      <w:spacing w:line="240" w:lineRule="auto"/>
+    </w:pPr>
+    <w:tblPr>
+      <w:tblBorders>
+        <w:top w:val="single" w:sz="4" w:space="0" w:color="auto"/>
+        <w:left w:val="single" w:sz="4" w:space="0" w:color="auto"/>
+        <w:bottom w:val="single" w:sz="4" w:space="0" w:color="auto"/>
+        <w:right w:val="single" w:sz="4" w:space="0" w:color="auto"/>
+        <w:insideH w:val="single" w:sz="4" w:space="0" w:color="auto"/>
+        <w:insideV w:val="single" w:sz="4" w:space="0" w:color="auto"/>
+      </w:tblBorders>
+    </w:tblPr>
+  </w:style>
 </w:styles>
 </file>
 

--- a/RimazMohommed.docx
+++ b/RimazMohommed.docx
@@ -1,6 +1,6 @@
 
 <file path=word/document.xml><?xml version="1.0" encoding="utf-8"?>
-<w:document xmlns:wpc="http://schemas.microsoft.com/office/word/2010/wordprocessingCanvas" xmlns:cx="http://schemas.microsoft.com/office/drawing/2014/chartex" xmlns:cx1="http://schemas.microsoft.com/office/drawing/2015/9/8/chartex" xmlns:cx2="http://schemas.microsoft.com/office/drawing/2015/10/21/chartex" xmlns:cx3="http://schemas.microsoft.com/office/drawing/2016/5/9/chartex" xmlns:cx4="http://schemas.microsoft.com/office/drawing/2016/5/10/chartex" xmlns:cx5="http://schemas.microsoft.com/office/drawing/2016/5/11/chartex" xmlns:cx6="http://schemas.microsoft.com/office/drawing/2016/5/12/chartex" xmlns:cx7="http://schemas.microsoft.com/office/drawing/2016/5/13/chartex" xmlns:cx8="http://schemas.microsoft.com/office/drawing/2016/5/14/chartex" xmlns:mc="http://schemas.openxmlformats.org/markup-compatibility/2006" xmlns:aink="http://schemas.microsoft.com/office/drawing/2016/ink" xmlns:am3d="http://schemas.microsoft.com/office/drawing/2017/model3d" xmlns:o="urn:schemas-microsoft-com:office:office" xmlns:oel="http://schemas.microsoft.com/office/2019/extlst" xmlns:r="http://schemas.openxmlformats.org/officeDocument/2006/relationships" xmlns:m="http://schemas.openxmlformats.org/officeDocument/2006/math" xmlns:v="urn:schemas-microsoft-com:vml" xmlns:wp14="http://schemas.microsoft.com/office/word/2010/wordprocessingDrawing" xmlns:wp="http://schemas.openxmlformats.org/drawingml/2006/wordprocessingDrawing" xmlns:w10="urn:schemas-microsoft-com:office:word" xmlns:w="http://schemas.openxmlformats.org/wordprocessingml/2006/main" xmlns:w14="http://schemas.microsoft.com/office/word/2010/wordml" xmlns:w15="http://schemas.microsoft.com/office/word/2012/wordml" xmlns:w16cex="http://schemas.microsoft.com/office/word/2018/wordml/cex" xmlns:w16cid="http://schemas.microsoft.com/office/word/2016/wordml/cid" xmlns:w16="http://schemas.microsoft.com/office/word/2018/wordml" xmlns:w16sdtdh="http://schemas.microsoft.com/office/word/2020/wordml/sdtdatahash" xmlns:w16se="http://schemas.microsoft.com/office/word/2015/wordml/symex" xmlns:wpg="http://schemas.microsoft.com/office/word/2010/wordprocessingGroup" xmlns:wpi="http://schemas.microsoft.com/office/word/2010/wordprocessingInk" xmlns:wne="http://schemas.microsoft.com/office/word/2006/wordml" xmlns:wps="http://schemas.microsoft.com/office/word/2010/wordprocessingShape" mc:Ignorable="w14 w15 w16se w16cid w16 w16cex w16sdtdh wp14">
+<w:document xmlns:wpc="http://schemas.microsoft.com/office/word/2010/wordprocessingCanvas" xmlns:cx="http://schemas.microsoft.com/office/drawing/2014/chartex" xmlns:cx1="http://schemas.microsoft.com/office/drawing/2015/9/8/chartex" xmlns:cx2="http://schemas.microsoft.com/office/drawing/2015/10/21/chartex" xmlns:cx3="http://schemas.microsoft.com/office/drawing/2016/5/9/chartex" xmlns:cx4="http://schemas.microsoft.com/office/drawing/2016/5/10/chartex" xmlns:cx5="http://schemas.microsoft.com/office/drawing/2016/5/11/chartex" xmlns:cx6="http://schemas.microsoft.com/office/drawing/2016/5/12/chartex" xmlns:cx7="http://schemas.microsoft.com/office/drawing/2016/5/13/chartex" xmlns:cx8="http://schemas.microsoft.com/office/drawing/2016/5/14/chartex" xmlns:mc="http://schemas.openxmlformats.org/markup-compatibility/2006" xmlns:aink="http://schemas.microsoft.com/office/drawing/2016/ink" xmlns:am3d="http://schemas.microsoft.com/office/drawing/2017/model3d" xmlns:o="urn:schemas-microsoft-com:office:office" xmlns:oel="http://schemas.microsoft.com/office/2019/extlst" xmlns:r="http://schemas.openxmlformats.org/officeDocument/2006/relationships" xmlns:m="http://schemas.openxmlformats.org/officeDocument/2006/math" xmlns:v="urn:schemas-microsoft-com:vml" xmlns:wp14="http://schemas.microsoft.com/office/word/2010/wordprocessingDrawing" xmlns:wp="http://schemas.openxmlformats.org/drawingml/2006/wordprocessingDrawing" xmlns:w10="urn:schemas-microsoft-com:office:word" xmlns:w="http://schemas.openxmlformats.org/wordprocessingml/2006/main" xmlns:w14="http://schemas.microsoft.com/office/word/2010/wordml" xmlns:w15="http://schemas.microsoft.com/office/word/2012/wordml" xmlns:w16cex="http://schemas.microsoft.com/office/word/2018/wordml/cex" xmlns:w16cid="http://schemas.microsoft.com/office/word/2016/wordml/cid" xmlns:w16="http://schemas.microsoft.com/office/word/2018/wordml" xmlns:w16du="http://schemas.microsoft.com/office/word/2023/wordml/word16du" xmlns:w16sdtdh="http://schemas.microsoft.com/office/word/2020/wordml/sdtdatahash" xmlns:w16sdtfl="http://schemas.microsoft.com/office/word/2024/wordml/sdtformatlock" xmlns:w16se="http://schemas.microsoft.com/office/word/2015/wordml/symex" xmlns:wpg="http://schemas.microsoft.com/office/word/2010/wordprocessingGroup" xmlns:wpi="http://schemas.microsoft.com/office/word/2010/wordprocessingInk" xmlns:wne="http://schemas.microsoft.com/office/word/2006/wordml" xmlns:wps="http://schemas.microsoft.com/office/word/2010/wordprocessingShape" mc:Ignorable="w14 w15 w16se w16cid w16 w16cex w16sdtdh w16sdtfl w16du wp14">
   <w:body>
     <w:p>
       <w:pPr>
@@ -144,6 +144,13 @@
         </w:rPr>
         <w:t>+6421598158</w:t>
       </w:r>
+      <w:r>
+        <w:rPr>
+          <w:sz w:val="24"/>
+          <w:szCs w:val="24"/>
+        </w:rPr>
+        <w:t xml:space="preserve"> | +64223202318</w:t>
+      </w:r>
     </w:p>
     <w:p>
       <w:pPr>
@@ -359,18 +366,32 @@
     <w:p/>
     <w:p>
       <w:r>
-        <w:t xml:space="preserve">I currently work at NIB as a Senior Software Developer. </w:t>
-      </w:r>
-      <w:r>
-        <w:t>In my spare time, I enjoy working out, reading, blogging, and improving my guitar skills. I also have previous experience teaching Web Server Management at a local university in Sri Lanka.</w:t>
-      </w:r>
-      <w:r>
-        <w:br w:type="page"/>
+        <w:t>I currently work at NIB as a Senior Software Developer</w:t>
+      </w:r>
+      <w:r>
+        <w:t xml:space="preserve"> on the Orbit team, where I s</w:t>
+      </w:r>
+      <w:r>
+        <w:t>pecialize in building scalable, cloud-native solutions using Angular, .NET, Azure, and Terraform to enhance NIB’s digital platforms</w:t>
       </w:r>
       <w:bookmarkStart w:id="1" w:name="_heading=h.yrwpzm6g3y1y" w:colFirst="0" w:colLast="0"/>
       <w:bookmarkStart w:id="2" w:name="_heading=h.y5i9e0ehbjul" w:colFirst="0" w:colLast="0"/>
       <w:bookmarkEnd w:id="1"/>
       <w:bookmarkEnd w:id="2"/>
+      <w:r>
+        <w:t xml:space="preserve">. </w:t>
+      </w:r>
+      <w:r>
+        <w:t>Outside of work, I’m passionate about fitness, reading, blogging, and honing my guitar skills. I also bring academic experience, having taught Web Server Management at a Sri Lankan university—bridging industry practice with education.</w:t>
+      </w:r>
+      <w:r>
+        <w:br/>
+      </w:r>
+    </w:p>
+    <w:p>
+      <w:r>
+        <w:br w:type="page"/>
+      </w:r>
     </w:p>
     <w:p>
       <w:r>
@@ -429,7 +450,7 @@
     <w:p>
       <w:pPr>
         <w:numPr>
-          <w:ilvl w:val="0"/>
+          <w:ilvl w:val="1"/>
           <w:numId w:val="6"/>
         </w:numPr>
         <w:spacing w:line="240" w:lineRule="auto"/>
@@ -439,13 +460,37 @@
           <w:rPr>
             <w:rStyle w:val="Hyperlink"/>
           </w:rPr>
-          <w:t>Microsoft Certified: Azure Solutions Architect Expert (AZ-303</w:t>
+          <w:t xml:space="preserve">Featured in UCD Alumni Magazine </w:t>
+        </w:r>
+        <w:r>
+          <w:rPr>
+            <w:rStyle w:val="Hyperlink"/>
+            <w:i/>
+            <w:iCs/>
+          </w:rPr>
+          <w:t>R</w:t>
+        </w:r>
+        <w:r>
+          <w:rPr>
+            <w:rStyle w:val="Hyperlink"/>
+            <w:i/>
+            <w:iCs/>
+          </w:rPr>
+          <w:t>e</w:t>
+        </w:r>
+        <w:r>
+          <w:rPr>
+            <w:rStyle w:val="Hyperlink"/>
+            <w:i/>
+            <w:iCs/>
+          </w:rPr>
+          <w:t>connections</w:t>
         </w:r>
         <w:r>
           <w:rPr>
             <w:rStyle w:val="Hyperlink"/>
           </w:rPr>
-          <w:t xml:space="preserve"> &amp; AZ-304)</w:t>
+          <w:t xml:space="preserve"> (2019)</w:t>
         </w:r>
       </w:hyperlink>
     </w:p>
@@ -456,7 +501,55 @@
           <w:numId w:val="6"/>
         </w:numPr>
         <w:spacing w:line="240" w:lineRule="auto"/>
-      </w:pPr>
+        <w:rPr>
+          <w:rStyle w:val="Hyperlink"/>
+        </w:rPr>
+      </w:pPr>
+      <w:r>
+        <w:fldChar w:fldCharType="begin"/>
+      </w:r>
+      <w:r>
+        <w:instrText>HYPERLINK "https://learn.microsoft.com/en-us/users/rimaz523/credentials/58cbd69c259d2d28"</w:instrText>
+      </w:r>
+      <w:r>
+        <w:fldChar w:fldCharType="separate"/>
+      </w:r>
+      <w:r>
+        <w:rPr>
+          <w:rStyle w:val="Hyperlink"/>
+        </w:rPr>
+        <w:t>Microsoft Certified: Azure Solutions Architect Expert (AZ-</w:t>
+      </w:r>
+      <w:r>
+        <w:rPr>
+          <w:rStyle w:val="Hyperlink"/>
+        </w:rPr>
+        <w:t>3</w:t>
+      </w:r>
+      <w:r>
+        <w:rPr>
+          <w:rStyle w:val="Hyperlink"/>
+        </w:rPr>
+        <w:t>03</w:t>
+      </w:r>
+      <w:r>
+        <w:rPr>
+          <w:rStyle w:val="Hyperlink"/>
+        </w:rPr>
+        <w:t xml:space="preserve"> &amp; AZ-304)</w:t>
+      </w:r>
+    </w:p>
+    <w:p>
+      <w:pPr>
+        <w:numPr>
+          <w:ilvl w:val="0"/>
+          <w:numId w:val="6"/>
+        </w:numPr>
+        <w:spacing w:line="240" w:lineRule="auto"/>
+      </w:pPr>
+      <w:r>
+        <w:fldChar w:fldCharType="end"/>
+      </w:r>
       <w:hyperlink r:id="rId11" w:history="1">
         <w:r>
           <w:rPr>
@@ -525,6 +618,35 @@
           <w:rPr>
             <w:rStyle w:val="Hyperlink"/>
           </w:rPr>
+          <w:t>Microsoft Certified: Azure AI Fundamentals</w:t>
+        </w:r>
+        <w:r>
+          <w:rPr>
+            <w:rStyle w:val="Hyperlink"/>
+          </w:rPr>
+          <w:t xml:space="preserve"> </w:t>
+        </w:r>
+        <w:r>
+          <w:rPr>
+            <w:rStyle w:val="Hyperlink"/>
+          </w:rPr>
+          <w:t>(AI-900)</w:t>
+        </w:r>
+      </w:hyperlink>
+    </w:p>
+    <w:p>
+      <w:pPr>
+        <w:numPr>
+          <w:ilvl w:val="0"/>
+          <w:numId w:val="6"/>
+        </w:numPr>
+        <w:spacing w:line="240" w:lineRule="auto"/>
+      </w:pPr>
+      <w:hyperlink r:id="rId15" w:history="1">
+        <w:r>
+          <w:rPr>
+            <w:rStyle w:val="Hyperlink"/>
+          </w:rPr>
           <w:t>Microsoft Certified: Power Platform Fundamentals (PL-900)</w:t>
         </w:r>
       </w:hyperlink>
@@ -631,7 +753,13 @@
       </w:r>
       <w:proofErr w:type="gramEnd"/>
       <w:r>
-        <w:t xml:space="preserve"> React,</w:t>
+        <w:t xml:space="preserve"> </w:t>
+      </w:r>
+      <w:r>
+        <w:t xml:space="preserve">Angular, </w:t>
+      </w:r>
+      <w:r>
+        <w:t>React,</w:t>
       </w:r>
       <w:r>
         <w:t xml:space="preserve"> Vue</w:t>
@@ -660,13 +788,8 @@
         <w:t xml:space="preserve">Azure </w:t>
       </w:r>
       <w:r>
-        <w:t xml:space="preserve">ARM </w:t>
-      </w:r>
-      <w:proofErr w:type="gramStart"/>
-      <w:r>
-        <w:t>templates</w:t>
-      </w:r>
-      <w:proofErr w:type="gramEnd"/>
+        <w:t>ARM templates</w:t>
+      </w:r>
     </w:p>
     <w:p>
       <w:pPr>
@@ -700,10 +823,7 @@
       </w:r>
       <w:proofErr w:type="spellEnd"/>
       <w:r>
-        <w:t xml:space="preserve"> Enterprise</w:t>
-      </w:r>
-      <w:r>
-        <w:t xml:space="preserve"> &amp; workflows</w:t>
+        <w:t xml:space="preserve"> Enterprise &amp; workflows</w:t>
       </w:r>
     </w:p>
     <w:p>
@@ -715,16 +835,16 @@
         <w:spacing w:line="240" w:lineRule="auto"/>
       </w:pPr>
       <w:r>
-        <w:t>Cosmos DB, SQL Server</w:t>
-      </w:r>
-      <w:r>
-        <w:t xml:space="preserve">, </w:t>
-      </w:r>
-      <w:r>
-        <w:t>MySQL</w:t>
-      </w:r>
-      <w:r>
-        <w:t>, Azure table storage, Queue &amp; Service Bus</w:t>
+        <w:t>SQL Server</w:t>
+      </w:r>
+      <w:r>
+        <w:t xml:space="preserve">, MySQL, </w:t>
+      </w:r>
+      <w:r>
+        <w:t xml:space="preserve">Cosmos DB, </w:t>
+      </w:r>
+      <w:r>
+        <w:t>Azure table storage, Queue &amp; Service Bus</w:t>
       </w:r>
     </w:p>
     <w:p>
@@ -833,6 +953,9 @@
       </w:r>
       <w:bookmarkStart w:id="4" w:name="_heading=h.69z00mi3s5a" w:colFirst="0" w:colLast="0"/>
       <w:bookmarkEnd w:id="4"/>
+      <w:r>
+        <w:t xml:space="preserve"> | Azure Kubernetes Services</w:t>
+      </w:r>
     </w:p>
     <w:p>
       <w:pPr>
@@ -931,7 +1054,7 @@
             <w:tcW w:w="7285" w:type="dxa"/>
           </w:tcPr>
           <w:p>
-            <w:hyperlink r:id="rId15">
+            <w:hyperlink r:id="rId16">
               <w:r>
                 <w:rPr>
                   <w:color w:val="1155CC"/>
@@ -959,7 +1082,7 @@
             <w:tcW w:w="7285" w:type="dxa"/>
           </w:tcPr>
           <w:p>
-            <w:hyperlink r:id="rId16">
+            <w:hyperlink r:id="rId17">
               <w:r>
                 <w:rPr>
                   <w:color w:val="1155CC"/>
@@ -987,7 +1110,7 @@
             <w:tcW w:w="7285" w:type="dxa"/>
           </w:tcPr>
           <w:p>
-            <w:hyperlink r:id="rId17">
+            <w:hyperlink r:id="rId18">
               <w:r>
                 <w:rPr>
                   <w:color w:val="1155CC"/>
@@ -1015,7 +1138,7 @@
             <w:tcW w:w="7285" w:type="dxa"/>
           </w:tcPr>
           <w:p>
-            <w:hyperlink r:id="rId18" w:history="1">
+            <w:hyperlink r:id="rId19" w:history="1">
               <w:r>
                 <w:rPr>
                   <w:rStyle w:val="Hyperlink"/>
@@ -1084,97 +1207,97 @@
           <w:sz w:val="24"/>
           <w:szCs w:val="24"/>
         </w:rPr>
-        <w:t xml:space="preserve">Senior </w:t>
-      </w:r>
-      <w:r>
-        <w:rPr>
-          <w:b/>
-          <w:sz w:val="24"/>
-          <w:szCs w:val="24"/>
-        </w:rPr>
-        <w:t>Software</w:t>
-      </w:r>
-      <w:r>
-        <w:rPr>
-          <w:b/>
-          <w:sz w:val="24"/>
-          <w:szCs w:val="24"/>
-        </w:rPr>
-        <w:t xml:space="preserve"> Developer| </w:t>
-      </w:r>
-      <w:r>
-        <w:rPr>
-          <w:b/>
-          <w:sz w:val="24"/>
-          <w:szCs w:val="24"/>
-        </w:rPr>
-        <w:t>NIB</w:t>
-      </w:r>
-      <w:r>
-        <w:rPr>
-          <w:b/>
-          <w:sz w:val="24"/>
-          <w:szCs w:val="24"/>
+        <w:t>Senior Software Developer| NIB Apr/2024-Present</w:t>
+      </w:r>
+    </w:p>
+    <w:p>
+      <w:pPr>
+        <w:numPr>
+          <w:ilvl w:val="0"/>
+          <w:numId w:val="1"/>
+        </w:numPr>
+        <w:rPr>
+          <w:b/>
+        </w:rPr>
+      </w:pPr>
+      <w:r>
+        <w:rPr>
+          <w:b/>
+        </w:rPr>
+        <w:t>New Zealand Digital Sales</w:t>
+      </w:r>
+      <w:r>
+        <w:rPr>
+          <w:b/>
+        </w:rPr>
+        <w:t xml:space="preserve"> - Orbit</w:t>
+      </w:r>
+    </w:p>
+    <w:p>
+      <w:pPr>
+        <w:numPr>
+          <w:ilvl w:val="1"/>
+          <w:numId w:val="1"/>
+        </w:numPr>
+        <w:rPr>
+          <w:lang w:val="en-NZ"/>
+        </w:rPr>
+      </w:pPr>
+      <w:r>
+        <w:rPr>
+          <w:bCs/>
+        </w:rPr>
+        <w:t xml:space="preserve">Developed </w:t>
+      </w:r>
+      <w:r>
+        <w:t>cloud-native solutions using Angular, .NET, Azure, and Terraform to enhance NIB’s digital platforms</w:t>
+      </w:r>
+      <w:r>
+        <w:t xml:space="preserve">. </w:t>
+      </w:r>
+      <w:r>
+        <w:rPr>
+          <w:lang w:val="en-NZ"/>
+        </w:rPr>
+        <w:t xml:space="preserve">Designed </w:t>
+      </w:r>
+      <w:r>
+        <w:rPr>
+          <w:lang w:val="en-NZ"/>
+        </w:rPr>
+        <w:t xml:space="preserve">the cloud architecture </w:t>
+      </w:r>
+      <w:r>
+        <w:rPr>
+          <w:lang w:val="en-NZ"/>
+        </w:rPr>
+        <w:t>and implemented Azure Infrastructure as Code (</w:t>
+      </w:r>
+      <w:proofErr w:type="spellStart"/>
+      <w:r>
+        <w:rPr>
+          <w:lang w:val="en-NZ"/>
+        </w:rPr>
+        <w:t>IaC</w:t>
+      </w:r>
+      <w:proofErr w:type="spellEnd"/>
+      <w:r>
+        <w:rPr>
+          <w:lang w:val="en-NZ"/>
+        </w:rPr>
+        <w:t>) from the ground up across all environments, enabling the successful launch of orbitprotect.com in Dec 2024.</w:t>
+      </w:r>
+      <w:r>
+        <w:rPr>
+          <w:lang w:val="en-NZ"/>
         </w:rPr>
         <w:t xml:space="preserve"> </w:t>
       </w:r>
       <w:r>
         <w:rPr>
-          <w:b/>
-          <w:sz w:val="24"/>
-          <w:szCs w:val="24"/>
-        </w:rPr>
-        <w:t>Apr</w:t>
-      </w:r>
-      <w:r>
-        <w:rPr>
-          <w:b/>
-          <w:sz w:val="24"/>
-          <w:szCs w:val="24"/>
-        </w:rPr>
-        <w:t>/2024</w:t>
-      </w:r>
-      <w:r>
-        <w:rPr>
-          <w:b/>
-          <w:sz w:val="24"/>
-          <w:szCs w:val="24"/>
-        </w:rPr>
-        <w:t>-Present</w:t>
-      </w:r>
-    </w:p>
-    <w:p>
-      <w:pPr>
-        <w:numPr>
-          <w:ilvl w:val="0"/>
-          <w:numId w:val="1"/>
-        </w:numPr>
-        <w:rPr>
-          <w:b/>
-        </w:rPr>
-      </w:pPr>
-      <w:r>
-        <w:rPr>
-          <w:b/>
-        </w:rPr>
-        <w:t>New Zealand Digital Sales</w:t>
-      </w:r>
-    </w:p>
-    <w:p>
-      <w:pPr>
-        <w:numPr>
-          <w:ilvl w:val="1"/>
-          <w:numId w:val="1"/>
-        </w:numPr>
-        <w:rPr>
-          <w:bCs/>
-        </w:rPr>
-      </w:pPr>
-      <w:r>
-        <w:rPr>
-          <w:bCs/>
-        </w:rPr>
-        <w:t>Develop solutions using .NET framework and Azure.</w:t>
+          <w:lang w:val="en-NZ"/>
+        </w:rPr>
+        <w:t>Delivered critical security enhancements to existing portal applications in response to audit findings, strengthening overall platform resilience.</w:t>
       </w:r>
     </w:p>
     <w:p>
@@ -1398,6 +1521,24 @@
           <w:sz w:val="24"/>
           <w:szCs w:val="24"/>
         </w:rPr>
+        <w:br w:type="page"/>
+      </w:r>
+    </w:p>
+    <w:p>
+      <w:pPr>
+        <w:rPr>
+          <w:b/>
+          <w:sz w:val="24"/>
+          <w:szCs w:val="24"/>
+        </w:rPr>
+      </w:pPr>
+      <w:r>
+        <w:rPr>
+          <w:b/>
+          <w:sz w:val="24"/>
+          <w:szCs w:val="24"/>
+        </w:rPr>
+        <w:lastRenderedPageBreak/>
         <w:t xml:space="preserve">Senior </w:t>
       </w:r>
       <w:r>
@@ -1657,7 +1798,6 @@
         <w:rPr>
           <w:b/>
         </w:rPr>
-        <w:lastRenderedPageBreak/>
         <w:t>Department of Conservation | May</w:t>
       </w:r>
       <w:r>
@@ -2039,651 +2179,645 @@
         </w:numPr>
       </w:pPr>
       <w:r>
-        <w:t>PowerShell scripts &amp; ARM templates for the deployments of azure infrastructure.</w:t>
-      </w:r>
-    </w:p>
-    <w:p>
-      <w:pPr>
-        <w:numPr>
-          <w:ilvl w:val="0"/>
-          <w:numId w:val="1"/>
-        </w:numPr>
-        <w:rPr>
-          <w:b/>
-        </w:rPr>
-      </w:pPr>
-      <w:r>
-        <w:rPr>
-          <w:b/>
-        </w:rPr>
-        <w:t>Auckland System Management NZTA | Jun/2020 - Jul/2020</w:t>
-      </w:r>
-    </w:p>
-    <w:p>
-      <w:pPr>
-        <w:numPr>
-          <w:ilvl w:val="1"/>
-          <w:numId w:val="1"/>
-        </w:numPr>
-      </w:pPr>
-      <w:r>
-        <w:t>Android and UWP mobile apps implemented using Xamarin Forms.</w:t>
-      </w:r>
-    </w:p>
-    <w:p>
-      <w:pPr>
-        <w:numPr>
-          <w:ilvl w:val="1"/>
-          <w:numId w:val="1"/>
-        </w:numPr>
-      </w:pPr>
-      <w:r>
-        <w:t>App listens for voice commands and extracts text using LUIS &amp; updates map locations.</w:t>
-      </w:r>
-    </w:p>
-    <w:p>
-      <w:pPr>
-        <w:numPr>
-          <w:ilvl w:val="1"/>
-          <w:numId w:val="1"/>
-        </w:numPr>
-      </w:pPr>
-      <w:r>
-        <w:t>Stores voice recordings in Azure storage with playback functionality.</w:t>
-      </w:r>
-    </w:p>
-    <w:p>
-      <w:pPr>
-        <w:numPr>
-          <w:ilvl w:val="1"/>
-          <w:numId w:val="1"/>
-        </w:numPr>
-      </w:pPr>
-      <w:r>
-        <w:t>This app helps NZTA personnel when they drive around the highway and record any issues with the roads. User doesn’t need to use the phone since all commands are voice activated.</w:t>
-      </w:r>
-    </w:p>
-    <w:p>
-      <w:pPr>
-        <w:numPr>
-          <w:ilvl w:val="1"/>
-          <w:numId w:val="1"/>
-        </w:numPr>
-      </w:pPr>
-      <w:r>
-        <w:t>Created the build/release pipelines &amp; distribution via MS App Center.</w:t>
-      </w:r>
-    </w:p>
-    <w:p>
-      <w:pPr>
-        <w:numPr>
-          <w:ilvl w:val="0"/>
-          <w:numId w:val="1"/>
-        </w:numPr>
-        <w:rPr>
-          <w:b/>
-        </w:rPr>
-      </w:pPr>
-      <w:r>
-        <w:rPr>
-          <w:b/>
-        </w:rPr>
-        <w:t>Department of Internal Affairs | Feb/2020 - May/2020</w:t>
-      </w:r>
-    </w:p>
-    <w:p>
-      <w:pPr>
-        <w:numPr>
-          <w:ilvl w:val="1"/>
-          <w:numId w:val="1"/>
-        </w:numPr>
-      </w:pPr>
-      <w:r>
-        <w:t>Revamp DIA’s online website that’s built using the D365 portal.</w:t>
-      </w:r>
-    </w:p>
-    <w:p>
-      <w:pPr>
-        <w:numPr>
-          <w:ilvl w:val="1"/>
-          <w:numId w:val="1"/>
-        </w:numPr>
-      </w:pPr>
-      <w:r>
-        <w:t xml:space="preserve">Used liquid templating, </w:t>
-      </w:r>
-      <w:r>
-        <w:t>jQuery</w:t>
-      </w:r>
-      <w:r>
-        <w:t>,</w:t>
-      </w:r>
-      <w:r>
-        <w:t xml:space="preserve"> Vue</w:t>
-      </w:r>
-      <w:r>
-        <w:t xml:space="preserve"> and bootstrap CSS.</w:t>
-      </w:r>
-    </w:p>
-    <w:p/>
-    <w:p>
-      <w:pPr>
-        <w:numPr>
-          <w:ilvl w:val="0"/>
-          <w:numId w:val="1"/>
-        </w:numPr>
-        <w:rPr>
-          <w:b/>
-        </w:rPr>
-      </w:pPr>
-      <w:proofErr w:type="spellStart"/>
-      <w:r>
-        <w:rPr>
-          <w:b/>
-        </w:rPr>
-        <w:lastRenderedPageBreak/>
-        <w:t>FirstGas</w:t>
-      </w:r>
-      <w:proofErr w:type="spellEnd"/>
-      <w:r>
-        <w:rPr>
-          <w:b/>
-        </w:rPr>
-        <w:t xml:space="preserve"> | Jun/2019 - Feb/2020</w:t>
-      </w:r>
-    </w:p>
-    <w:p>
-      <w:pPr>
-        <w:numPr>
-          <w:ilvl w:val="1"/>
-          <w:numId w:val="1"/>
-        </w:numPr>
-      </w:pPr>
-      <w:r>
-        <w:t>Built a comprehensive REST API using .NET Core &amp; Dapper.</w:t>
-      </w:r>
-    </w:p>
-    <w:p>
-      <w:pPr>
-        <w:numPr>
-          <w:ilvl w:val="1"/>
-          <w:numId w:val="1"/>
-        </w:numPr>
-      </w:pPr>
-      <w:r>
-        <w:t>Integration tests were run in Azure pipelines using Newman.</w:t>
-      </w:r>
-    </w:p>
-    <w:p>
-      <w:pPr>
-        <w:numPr>
-          <w:ilvl w:val="1"/>
-          <w:numId w:val="1"/>
-        </w:numPr>
-      </w:pPr>
-      <w:r>
-        <w:t xml:space="preserve">Performance testing written using </w:t>
-      </w:r>
-      <w:proofErr w:type="spellStart"/>
-      <w:r>
-        <w:t>Jmeter</w:t>
-      </w:r>
-      <w:proofErr w:type="spellEnd"/>
-      <w:r>
-        <w:t>.</w:t>
-      </w:r>
-    </w:p>
-    <w:p>
-      <w:pPr>
-        <w:numPr>
-          <w:ilvl w:val="1"/>
-          <w:numId w:val="1"/>
-        </w:numPr>
-      </w:pPr>
-      <w:r>
-        <w:t>Azure Logic apps to read/write data from/to third party vendors.</w:t>
-      </w:r>
-    </w:p>
-    <w:p>
-      <w:pPr>
-        <w:numPr>
-          <w:ilvl w:val="0"/>
-          <w:numId w:val="1"/>
-        </w:numPr>
-        <w:rPr>
-          <w:b/>
-        </w:rPr>
-      </w:pPr>
-      <w:r>
-        <w:rPr>
-          <w:b/>
-        </w:rPr>
-        <w:t>Fire and Emergency NZ | Feb/2019 - May/2019</w:t>
-      </w:r>
-    </w:p>
-    <w:p>
-      <w:pPr>
-        <w:numPr>
-          <w:ilvl w:val="1"/>
-          <w:numId w:val="1"/>
-        </w:numPr>
-      </w:pPr>
-      <w:r>
-        <w:t>Implemented an interactive web simulator to visualize volunteer responses to brigades during an incident.</w:t>
-      </w:r>
-    </w:p>
-    <w:p>
-      <w:pPr>
-        <w:numPr>
-          <w:ilvl w:val="1"/>
-          <w:numId w:val="1"/>
-        </w:numPr>
-      </w:pPr>
-      <w:r>
-        <w:t xml:space="preserve">This simulator was used to test the main FENZ AMS software developed by </w:t>
-      </w:r>
-      <w:proofErr w:type="spellStart"/>
-      <w:r>
-        <w:t>Intergen</w:t>
-      </w:r>
-      <w:proofErr w:type="spellEnd"/>
-      <w:r>
-        <w:t>.</w:t>
-      </w:r>
-    </w:p>
-    <w:p>
-      <w:pPr>
-        <w:numPr>
-          <w:ilvl w:val="1"/>
-          <w:numId w:val="1"/>
-        </w:numPr>
-        <w:rPr>
-          <w:b/>
-          <w:sz w:val="24"/>
-          <w:szCs w:val="24"/>
-        </w:rPr>
-      </w:pPr>
-      <w:r>
-        <w:t xml:space="preserve">Implemented using </w:t>
-      </w:r>
-      <w:proofErr w:type="spellStart"/>
-      <w:r>
-        <w:t>javascript</w:t>
-      </w:r>
-      <w:proofErr w:type="spellEnd"/>
-      <w:r>
-        <w:t xml:space="preserve"> &amp; Create JS</w:t>
-      </w:r>
-    </w:p>
-    <w:p>
-      <w:pPr>
-        <w:rPr>
-          <w:b/>
-          <w:sz w:val="24"/>
-          <w:szCs w:val="24"/>
-        </w:rPr>
-      </w:pPr>
-    </w:p>
-    <w:p>
-      <w:pPr>
-        <w:rPr>
-          <w:b/>
-          <w:sz w:val="24"/>
-          <w:szCs w:val="24"/>
-        </w:rPr>
-      </w:pPr>
-    </w:p>
-    <w:p>
-      <w:pPr>
-        <w:rPr>
-          <w:b/>
-          <w:sz w:val="24"/>
-          <w:szCs w:val="24"/>
-        </w:rPr>
-      </w:pPr>
-      <w:r>
-        <w:rPr>
-          <w:b/>
-          <w:sz w:val="24"/>
-          <w:szCs w:val="24"/>
-        </w:rPr>
-        <w:t xml:space="preserve">Associate Technical Lead | </w:t>
-      </w:r>
-      <w:proofErr w:type="spellStart"/>
-      <w:r>
-        <w:rPr>
-          <w:b/>
-          <w:sz w:val="24"/>
-          <w:szCs w:val="24"/>
-        </w:rPr>
-        <w:t>OrangeHRM</w:t>
-      </w:r>
-      <w:proofErr w:type="spellEnd"/>
-      <w:r>
-        <w:rPr>
-          <w:b/>
-          <w:sz w:val="24"/>
-          <w:szCs w:val="24"/>
-        </w:rPr>
-        <w:t xml:space="preserve"> | Jan/2018 - Jan/2019</w:t>
-      </w:r>
-    </w:p>
-    <w:p>
-      <w:pPr>
-        <w:rPr>
-          <w:b/>
-        </w:rPr>
-      </w:pPr>
-    </w:p>
-    <w:p>
-      <w:pPr>
-        <w:numPr>
-          <w:ilvl w:val="0"/>
-          <w:numId w:val="1"/>
-        </w:numPr>
-        <w:rPr>
-          <w:b/>
-        </w:rPr>
-      </w:pPr>
-      <w:r>
-        <w:rPr>
-          <w:b/>
-        </w:rPr>
-        <w:t xml:space="preserve">Technical Lead in the </w:t>
-      </w:r>
-      <w:proofErr w:type="spellStart"/>
-      <w:r>
-        <w:rPr>
-          <w:b/>
-        </w:rPr>
-        <w:t>OrangeHRM</w:t>
-      </w:r>
-      <w:proofErr w:type="spellEnd"/>
-      <w:r>
-        <w:rPr>
-          <w:b/>
-        </w:rPr>
-        <w:t xml:space="preserve"> </w:t>
-      </w:r>
-      <w:r>
-        <w:rPr>
-          <w:b/>
-        </w:rPr>
-        <w:t>Open-Source</w:t>
-      </w:r>
-      <w:r>
-        <w:rPr>
-          <w:b/>
-        </w:rPr>
-        <w:t xml:space="preserve"> Team. </w:t>
-      </w:r>
-    </w:p>
-    <w:p>
-      <w:pPr>
-        <w:numPr>
-          <w:ilvl w:val="1"/>
-          <w:numId w:val="1"/>
-        </w:numPr>
-      </w:pPr>
-      <w:r>
-        <w:t>Spearheaded the implementation &amp; design to make the product GDPR compliant for our European clients.</w:t>
-      </w:r>
-    </w:p>
-    <w:p>
-      <w:pPr>
-        <w:numPr>
-          <w:ilvl w:val="1"/>
-          <w:numId w:val="1"/>
-        </w:numPr>
-      </w:pPr>
-      <w:r>
-        <w:t>Integrated the Time module with Toggl to provide a seamless user experience for our clients who use Toggl for time tracking.</w:t>
-      </w:r>
-    </w:p>
-    <w:p>
-      <w:pPr>
-        <w:numPr>
-          <w:ilvl w:val="1"/>
-          <w:numId w:val="1"/>
-        </w:numPr>
-      </w:pPr>
-      <w:r>
-        <w:t>Improved product security emphatically against numerous vulnerabilities.</w:t>
-      </w:r>
-    </w:p>
-    <w:p>
-      <w:pPr>
-        <w:numPr>
-          <w:ilvl w:val="1"/>
-          <w:numId w:val="1"/>
-        </w:numPr>
-      </w:pPr>
-      <w:r>
-        <w:t>Standardized the development process for Open Source with GIT.</w:t>
-      </w:r>
-    </w:p>
-    <w:p>
-      <w:pPr>
-        <w:numPr>
-          <w:ilvl w:val="0"/>
-          <w:numId w:val="1"/>
-        </w:numPr>
-        <w:rPr>
-          <w:b/>
-        </w:rPr>
-      </w:pPr>
-      <w:r>
-        <w:rPr>
-          <w:b/>
-        </w:rPr>
-        <w:t xml:space="preserve">Technical Lead in the </w:t>
-      </w:r>
-      <w:proofErr w:type="spellStart"/>
-      <w:r>
-        <w:rPr>
-          <w:b/>
-        </w:rPr>
-        <w:t>OrangeHRM</w:t>
-      </w:r>
-      <w:proofErr w:type="spellEnd"/>
-      <w:r>
-        <w:rPr>
-          <w:b/>
-        </w:rPr>
-        <w:t xml:space="preserve"> Value Added Services Team</w:t>
-      </w:r>
-    </w:p>
-    <w:p>
-      <w:pPr>
-        <w:numPr>
-          <w:ilvl w:val="1"/>
-          <w:numId w:val="1"/>
-        </w:numPr>
-      </w:pPr>
-      <w:r>
-        <w:t>A relatively new team under my guidance that implemented plugins on our Enterprise Application.</w:t>
-      </w:r>
-    </w:p>
-    <w:p>
-      <w:pPr>
-        <w:numPr>
-          <w:ilvl w:val="1"/>
-          <w:numId w:val="1"/>
-        </w:numPr>
-      </w:pPr>
-      <w:r>
-        <w:t>Design &amp; Development to integrate Zendesk User Guides with the Enterprise Application.</w:t>
-      </w:r>
-    </w:p>
-    <w:p>
-      <w:pPr>
-        <w:numPr>
-          <w:ilvl w:val="1"/>
-          <w:numId w:val="1"/>
-        </w:numPr>
-      </w:pPr>
-      <w:r>
-        <w:t>Middleware Application as Single Sign On authentication provider between the two products.</w:t>
-      </w:r>
-    </w:p>
-    <w:p>
-      <w:pPr>
-        <w:numPr>
-          <w:ilvl w:val="0"/>
-          <w:numId w:val="1"/>
-        </w:numPr>
-        <w:rPr>
-          <w:b/>
-        </w:rPr>
-      </w:pPr>
-      <w:r>
-        <w:rPr>
-          <w:b/>
-        </w:rPr>
-        <w:t>Senior Software Engineer in the Customizations Department</w:t>
-      </w:r>
-    </w:p>
-    <w:p>
-      <w:pPr>
-        <w:numPr>
-          <w:ilvl w:val="1"/>
-          <w:numId w:val="1"/>
-        </w:numPr>
-      </w:pPr>
-      <w:r>
-        <w:t xml:space="preserve">Modifications to Reports &amp; Leave Rule based XML engines to cater to client </w:t>
+        <w:t xml:space="preserve">PowerShell scripts &amp; ARM templates for the </w:t>
       </w:r>
       <w:proofErr w:type="gramStart"/>
       <w:r>
-        <w:t>requirements</w:t>
+        <w:t>deployments</w:t>
       </w:r>
       <w:proofErr w:type="gramEnd"/>
-    </w:p>
-    <w:p>
-      <w:pPr>
-        <w:numPr>
-          <w:ilvl w:val="1"/>
-          <w:numId w:val="1"/>
-        </w:numPr>
-      </w:pPr>
-      <w:r>
-        <w:t>Single Sign</w:t>
-      </w:r>
-      <w:r>
-        <w:t>-</w:t>
-      </w:r>
-      <w:r>
-        <w:t>On with Azure</w:t>
-      </w:r>
-      <w:r>
-        <w:t xml:space="preserve"> B2C</w:t>
-      </w:r>
-    </w:p>
-    <w:p>
-      <w:pPr>
-        <w:numPr>
-          <w:ilvl w:val="1"/>
-          <w:numId w:val="1"/>
-        </w:numPr>
-      </w:pPr>
-      <w:r>
-        <w:t>Client upgrades &amp; production critical bug fixes.</w:t>
-      </w:r>
-    </w:p>
-    <w:p>
-      <w:pPr>
-        <w:numPr>
-          <w:ilvl w:val="0"/>
-          <w:numId w:val="1"/>
-        </w:numPr>
-        <w:rPr>
-          <w:b/>
-        </w:rPr>
-      </w:pPr>
-      <w:r>
-        <w:rPr>
-          <w:b/>
-        </w:rPr>
-        <w:t xml:space="preserve">Other Responsibilities </w:t>
-      </w:r>
-    </w:p>
-    <w:p>
-      <w:pPr>
-        <w:numPr>
-          <w:ilvl w:val="1"/>
-          <w:numId w:val="1"/>
-        </w:numPr>
-      </w:pPr>
-      <w:r>
-        <w:t xml:space="preserve">Drive the recruitment &amp; onboarding process for </w:t>
-      </w:r>
-      <w:proofErr w:type="gramStart"/>
-      <w:r>
-        <w:t>interns</w:t>
-      </w:r>
-      <w:proofErr w:type="gramEnd"/>
-    </w:p>
-    <w:p>
-      <w:pPr>
-        <w:numPr>
-          <w:ilvl w:val="1"/>
-          <w:numId w:val="1"/>
-        </w:numPr>
-      </w:pPr>
-      <w:r>
-        <w:t xml:space="preserve">Interviewing candidates &amp; provide the necessary training for new </w:t>
-      </w:r>
-      <w:proofErr w:type="gramStart"/>
-      <w:r>
-        <w:t>interns</w:t>
-      </w:r>
-      <w:proofErr w:type="gramEnd"/>
-    </w:p>
-    <w:p>
-      <w:pPr>
-        <w:numPr>
-          <w:ilvl w:val="1"/>
-          <w:numId w:val="1"/>
-        </w:numPr>
-      </w:pPr>
-      <w:r>
-        <w:t>Conduct workshops at universities</w:t>
+      <w:r>
+        <w:t xml:space="preserve"> of azure infrastructure.</w:t>
       </w:r>
     </w:p>
     <w:p/>
     <w:p/>
     <w:p>
       <w:pPr>
-        <w:rPr>
-          <w:b/>
-          <w:sz w:val="24"/>
-          <w:szCs w:val="24"/>
-        </w:rPr>
-      </w:pPr>
-      <w:r>
-        <w:rPr>
-          <w:b/>
-          <w:sz w:val="24"/>
-          <w:szCs w:val="24"/>
-        </w:rPr>
-        <w:br w:type="page"/>
-      </w:r>
-    </w:p>
-    <w:p>
-      <w:pPr>
-        <w:rPr>
-          <w:b/>
-          <w:sz w:val="24"/>
-          <w:szCs w:val="24"/>
-        </w:rPr>
-      </w:pPr>
-      <w:r>
-        <w:rPr>
-          <w:b/>
-          <w:sz w:val="24"/>
-          <w:szCs w:val="24"/>
+        <w:numPr>
+          <w:ilvl w:val="0"/>
+          <w:numId w:val="1"/>
+        </w:numPr>
+        <w:rPr>
+          <w:b/>
+        </w:rPr>
+      </w:pPr>
+      <w:r>
+        <w:rPr>
+          <w:b/>
         </w:rPr>
         <w:lastRenderedPageBreak/>
+        <w:t>Auckland System Management NZTA | Jun/2020 - Jul/2020</w:t>
+      </w:r>
+    </w:p>
+    <w:p>
+      <w:pPr>
+        <w:numPr>
+          <w:ilvl w:val="1"/>
+          <w:numId w:val="1"/>
+        </w:numPr>
+      </w:pPr>
+      <w:r>
+        <w:t>Android and UWP mobile apps implemented using Xamarin Forms.</w:t>
+      </w:r>
+    </w:p>
+    <w:p>
+      <w:pPr>
+        <w:numPr>
+          <w:ilvl w:val="1"/>
+          <w:numId w:val="1"/>
+        </w:numPr>
+      </w:pPr>
+      <w:r>
+        <w:t>App listens for voice commands and extracts text using LUIS &amp; updates map locations.</w:t>
+      </w:r>
+    </w:p>
+    <w:p>
+      <w:pPr>
+        <w:numPr>
+          <w:ilvl w:val="1"/>
+          <w:numId w:val="1"/>
+        </w:numPr>
+      </w:pPr>
+      <w:r>
+        <w:t>Stores voice recordings in Azure storage with playback functionality.</w:t>
+      </w:r>
+    </w:p>
+    <w:p>
+      <w:pPr>
+        <w:numPr>
+          <w:ilvl w:val="1"/>
+          <w:numId w:val="1"/>
+        </w:numPr>
+      </w:pPr>
+      <w:r>
+        <w:t>This app helps NZTA personnel when they drive around the highway and record any issues with the roads. User doesn’t need to use the phone since all commands are voice activated.</w:t>
+      </w:r>
+    </w:p>
+    <w:p>
+      <w:pPr>
+        <w:numPr>
+          <w:ilvl w:val="1"/>
+          <w:numId w:val="1"/>
+        </w:numPr>
+      </w:pPr>
+      <w:r>
+        <w:t>Created the build/release pipelines &amp; distribution via MS App Center.</w:t>
+      </w:r>
+    </w:p>
+    <w:p>
+      <w:pPr>
+        <w:numPr>
+          <w:ilvl w:val="0"/>
+          <w:numId w:val="1"/>
+        </w:numPr>
+        <w:rPr>
+          <w:b/>
+        </w:rPr>
+      </w:pPr>
+      <w:r>
+        <w:rPr>
+          <w:b/>
+        </w:rPr>
+        <w:t>Department of Internal Affairs | Feb/2020 - May/2020</w:t>
+      </w:r>
+    </w:p>
+    <w:p>
+      <w:pPr>
+        <w:numPr>
+          <w:ilvl w:val="1"/>
+          <w:numId w:val="1"/>
+        </w:numPr>
+      </w:pPr>
+      <w:r>
+        <w:t>Revamp DIA’s online website that’s built using the D365 portal.</w:t>
+      </w:r>
+    </w:p>
+    <w:p>
+      <w:pPr>
+        <w:numPr>
+          <w:ilvl w:val="1"/>
+          <w:numId w:val="1"/>
+        </w:numPr>
+      </w:pPr>
+      <w:r>
+        <w:t xml:space="preserve">Used liquid templating, </w:t>
+      </w:r>
+      <w:r>
+        <w:t>jQuery</w:t>
+      </w:r>
+      <w:r>
+        <w:t>,</w:t>
+      </w:r>
+      <w:r>
+        <w:t xml:space="preserve"> Vue</w:t>
+      </w:r>
+      <w:r>
+        <w:t xml:space="preserve"> and bootstrap CSS.</w:t>
+      </w:r>
+    </w:p>
+    <w:p/>
+    <w:p>
+      <w:pPr>
+        <w:numPr>
+          <w:ilvl w:val="0"/>
+          <w:numId w:val="1"/>
+        </w:numPr>
+        <w:rPr>
+          <w:b/>
+        </w:rPr>
+      </w:pPr>
+      <w:proofErr w:type="spellStart"/>
+      <w:r>
+        <w:rPr>
+          <w:b/>
+        </w:rPr>
+        <w:t>FirstGas</w:t>
+      </w:r>
+      <w:proofErr w:type="spellEnd"/>
+      <w:r>
+        <w:rPr>
+          <w:b/>
+        </w:rPr>
+        <w:t xml:space="preserve"> | Jun/2019 - Feb/2020</w:t>
+      </w:r>
+    </w:p>
+    <w:p>
+      <w:pPr>
+        <w:numPr>
+          <w:ilvl w:val="1"/>
+          <w:numId w:val="1"/>
+        </w:numPr>
+      </w:pPr>
+      <w:r>
+        <w:t>Built a comprehensive REST API using .NET Core &amp; Dapper.</w:t>
+      </w:r>
+    </w:p>
+    <w:p>
+      <w:pPr>
+        <w:numPr>
+          <w:ilvl w:val="1"/>
+          <w:numId w:val="1"/>
+        </w:numPr>
+      </w:pPr>
+      <w:r>
+        <w:t>Integration tests were run in Azure pipelines using Newman.</w:t>
+      </w:r>
+    </w:p>
+    <w:p>
+      <w:pPr>
+        <w:numPr>
+          <w:ilvl w:val="1"/>
+          <w:numId w:val="1"/>
+        </w:numPr>
+      </w:pPr>
+      <w:r>
+        <w:t xml:space="preserve">Performance testing written using </w:t>
+      </w:r>
+      <w:proofErr w:type="spellStart"/>
+      <w:r>
+        <w:t>Jmeter</w:t>
+      </w:r>
+      <w:proofErr w:type="spellEnd"/>
+      <w:r>
+        <w:t>.</w:t>
+      </w:r>
+    </w:p>
+    <w:p>
+      <w:pPr>
+        <w:numPr>
+          <w:ilvl w:val="1"/>
+          <w:numId w:val="1"/>
+        </w:numPr>
+      </w:pPr>
+      <w:r>
+        <w:t>Azure Logic apps to read/write data from/to third party vendors.</w:t>
+      </w:r>
+    </w:p>
+    <w:p>
+      <w:pPr>
+        <w:numPr>
+          <w:ilvl w:val="0"/>
+          <w:numId w:val="1"/>
+        </w:numPr>
+        <w:rPr>
+          <w:b/>
+        </w:rPr>
+      </w:pPr>
+      <w:r>
+        <w:rPr>
+          <w:b/>
+        </w:rPr>
+        <w:t>Fire and Emergency NZ | Feb/2019 - May/2019</w:t>
+      </w:r>
+    </w:p>
+    <w:p>
+      <w:pPr>
+        <w:numPr>
+          <w:ilvl w:val="1"/>
+          <w:numId w:val="1"/>
+        </w:numPr>
+      </w:pPr>
+      <w:r>
+        <w:t>Implemented an interactive web simulator to visualize volunteer responses to brigades during an incident.</w:t>
+      </w:r>
+    </w:p>
+    <w:p>
+      <w:pPr>
+        <w:numPr>
+          <w:ilvl w:val="1"/>
+          <w:numId w:val="1"/>
+        </w:numPr>
+      </w:pPr>
+      <w:r>
+        <w:t xml:space="preserve">This simulator was used to test the main FENZ AMS software developed by </w:t>
+      </w:r>
+      <w:proofErr w:type="spellStart"/>
+      <w:r>
+        <w:t>Intergen</w:t>
+      </w:r>
+      <w:proofErr w:type="spellEnd"/>
+      <w:r>
+        <w:t>.</w:t>
+      </w:r>
+    </w:p>
+    <w:p>
+      <w:pPr>
+        <w:numPr>
+          <w:ilvl w:val="1"/>
+          <w:numId w:val="1"/>
+        </w:numPr>
+        <w:rPr>
+          <w:b/>
+          <w:sz w:val="24"/>
+          <w:szCs w:val="24"/>
+        </w:rPr>
+      </w:pPr>
+      <w:r>
+        <w:t xml:space="preserve">Implemented using </w:t>
+      </w:r>
+      <w:proofErr w:type="spellStart"/>
+      <w:r>
+        <w:t>javascript</w:t>
+      </w:r>
+      <w:proofErr w:type="spellEnd"/>
+      <w:r>
+        <w:t xml:space="preserve"> &amp; Create JS</w:t>
+      </w:r>
+    </w:p>
+    <w:p>
+      <w:pPr>
+        <w:rPr>
+          <w:b/>
+          <w:sz w:val="24"/>
+          <w:szCs w:val="24"/>
+        </w:rPr>
+      </w:pPr>
+    </w:p>
+    <w:p>
+      <w:pPr>
+        <w:rPr>
+          <w:b/>
+          <w:sz w:val="24"/>
+          <w:szCs w:val="24"/>
+        </w:rPr>
+      </w:pPr>
+    </w:p>
+    <w:p>
+      <w:pPr>
+        <w:rPr>
+          <w:b/>
+          <w:sz w:val="24"/>
+          <w:szCs w:val="24"/>
+        </w:rPr>
+      </w:pPr>
+      <w:r>
+        <w:rPr>
+          <w:b/>
+          <w:sz w:val="24"/>
+          <w:szCs w:val="24"/>
+        </w:rPr>
+        <w:t xml:space="preserve">Associate Technical Lead | </w:t>
+      </w:r>
+      <w:proofErr w:type="spellStart"/>
+      <w:r>
+        <w:rPr>
+          <w:b/>
+          <w:sz w:val="24"/>
+          <w:szCs w:val="24"/>
+        </w:rPr>
+        <w:t>OrangeHRM</w:t>
+      </w:r>
+      <w:proofErr w:type="spellEnd"/>
+      <w:r>
+        <w:rPr>
+          <w:b/>
+          <w:sz w:val="24"/>
+          <w:szCs w:val="24"/>
+        </w:rPr>
+        <w:t xml:space="preserve"> | Jan/2018 - Jan/2019</w:t>
+      </w:r>
+    </w:p>
+    <w:p>
+      <w:pPr>
+        <w:rPr>
+          <w:b/>
+        </w:rPr>
+      </w:pPr>
+    </w:p>
+    <w:p>
+      <w:pPr>
+        <w:numPr>
+          <w:ilvl w:val="0"/>
+          <w:numId w:val="1"/>
+        </w:numPr>
+        <w:rPr>
+          <w:b/>
+        </w:rPr>
+      </w:pPr>
+      <w:r>
+        <w:rPr>
+          <w:b/>
+        </w:rPr>
+        <w:t xml:space="preserve">Technical Lead in the </w:t>
+      </w:r>
+      <w:proofErr w:type="spellStart"/>
+      <w:r>
+        <w:rPr>
+          <w:b/>
+        </w:rPr>
+        <w:t>OrangeHRM</w:t>
+      </w:r>
+      <w:proofErr w:type="spellEnd"/>
+      <w:r>
+        <w:rPr>
+          <w:b/>
+        </w:rPr>
+        <w:t xml:space="preserve"> </w:t>
+      </w:r>
+      <w:r>
+        <w:rPr>
+          <w:b/>
+        </w:rPr>
+        <w:t>Open-Source</w:t>
+      </w:r>
+      <w:r>
+        <w:rPr>
+          <w:b/>
+        </w:rPr>
+        <w:t xml:space="preserve"> Team. </w:t>
+      </w:r>
+    </w:p>
+    <w:p>
+      <w:pPr>
+        <w:numPr>
+          <w:ilvl w:val="1"/>
+          <w:numId w:val="1"/>
+        </w:numPr>
+      </w:pPr>
+      <w:r>
+        <w:t>Spearheaded the implementation &amp; design to make the product GDPR compliant for our European clients.</w:t>
+      </w:r>
+    </w:p>
+    <w:p>
+      <w:pPr>
+        <w:numPr>
+          <w:ilvl w:val="1"/>
+          <w:numId w:val="1"/>
+        </w:numPr>
+      </w:pPr>
+      <w:r>
+        <w:t>Integrated the Time module with Toggl to provide a seamless user experience for our clients who use Toggl for time tracking.</w:t>
+      </w:r>
+    </w:p>
+    <w:p>
+      <w:pPr>
+        <w:numPr>
+          <w:ilvl w:val="1"/>
+          <w:numId w:val="1"/>
+        </w:numPr>
+      </w:pPr>
+      <w:r>
+        <w:t>Improved product security emphatically against numerous vulnerabilities.</w:t>
+      </w:r>
+    </w:p>
+    <w:p>
+      <w:pPr>
+        <w:numPr>
+          <w:ilvl w:val="1"/>
+          <w:numId w:val="1"/>
+        </w:numPr>
+      </w:pPr>
+      <w:r>
+        <w:t>Standardized the development process for Open Source with GIT.</w:t>
+      </w:r>
+    </w:p>
+    <w:p>
+      <w:pPr>
+        <w:numPr>
+          <w:ilvl w:val="0"/>
+          <w:numId w:val="1"/>
+        </w:numPr>
+        <w:rPr>
+          <w:b/>
+        </w:rPr>
+      </w:pPr>
+      <w:r>
+        <w:rPr>
+          <w:b/>
+        </w:rPr>
+        <w:t xml:space="preserve">Technical Lead in the </w:t>
+      </w:r>
+      <w:proofErr w:type="spellStart"/>
+      <w:r>
+        <w:rPr>
+          <w:b/>
+        </w:rPr>
+        <w:t>OrangeHRM</w:t>
+      </w:r>
+      <w:proofErr w:type="spellEnd"/>
+      <w:r>
+        <w:rPr>
+          <w:b/>
+        </w:rPr>
+        <w:t xml:space="preserve"> Value Added Services Team</w:t>
+      </w:r>
+    </w:p>
+    <w:p>
+      <w:pPr>
+        <w:numPr>
+          <w:ilvl w:val="1"/>
+          <w:numId w:val="1"/>
+        </w:numPr>
+      </w:pPr>
+      <w:r>
+        <w:t>A relatively new team under my guidance that implemented plugins on our Enterprise Application.</w:t>
+      </w:r>
+    </w:p>
+    <w:p>
+      <w:pPr>
+        <w:numPr>
+          <w:ilvl w:val="1"/>
+          <w:numId w:val="1"/>
+        </w:numPr>
+      </w:pPr>
+      <w:r>
+        <w:t>Design &amp; Development to integrate Zendesk User Guides with the Enterprise Application.</w:t>
+      </w:r>
+    </w:p>
+    <w:p>
+      <w:pPr>
+        <w:numPr>
+          <w:ilvl w:val="1"/>
+          <w:numId w:val="1"/>
+        </w:numPr>
+      </w:pPr>
+      <w:r>
+        <w:t>Middleware Application as Single Sign On authentication provider between the two products.</w:t>
+      </w:r>
+    </w:p>
+    <w:p>
+      <w:pPr>
+        <w:numPr>
+          <w:ilvl w:val="0"/>
+          <w:numId w:val="1"/>
+        </w:numPr>
+        <w:rPr>
+          <w:b/>
+        </w:rPr>
+      </w:pPr>
+      <w:r>
+        <w:rPr>
+          <w:b/>
+        </w:rPr>
+        <w:lastRenderedPageBreak/>
+        <w:t>Senior Software Engineer in the Customizations Department</w:t>
+      </w:r>
+    </w:p>
+    <w:p>
+      <w:pPr>
+        <w:numPr>
+          <w:ilvl w:val="1"/>
+          <w:numId w:val="1"/>
+        </w:numPr>
+      </w:pPr>
+      <w:r>
+        <w:t>Modifications to Reports &amp; Leave Rule based XML engines to cater to client requirements</w:t>
+      </w:r>
+    </w:p>
+    <w:p>
+      <w:pPr>
+        <w:numPr>
+          <w:ilvl w:val="1"/>
+          <w:numId w:val="1"/>
+        </w:numPr>
+      </w:pPr>
+      <w:r>
+        <w:t>Single Sign</w:t>
+      </w:r>
+      <w:r>
+        <w:t>-</w:t>
+      </w:r>
+      <w:r>
+        <w:t>On with Azure</w:t>
+      </w:r>
+      <w:r>
+        <w:t xml:space="preserve"> B2C</w:t>
+      </w:r>
+    </w:p>
+    <w:p>
+      <w:pPr>
+        <w:numPr>
+          <w:ilvl w:val="1"/>
+          <w:numId w:val="1"/>
+        </w:numPr>
+      </w:pPr>
+      <w:r>
+        <w:t>Client upgrades &amp; production critical bug fixes.</w:t>
+      </w:r>
+    </w:p>
+    <w:p>
+      <w:pPr>
+        <w:numPr>
+          <w:ilvl w:val="0"/>
+          <w:numId w:val="1"/>
+        </w:numPr>
+        <w:rPr>
+          <w:b/>
+        </w:rPr>
+      </w:pPr>
+      <w:r>
+        <w:rPr>
+          <w:b/>
+        </w:rPr>
+        <w:t xml:space="preserve">Other Responsibilities </w:t>
+      </w:r>
+    </w:p>
+    <w:p>
+      <w:pPr>
+        <w:numPr>
+          <w:ilvl w:val="1"/>
+          <w:numId w:val="1"/>
+        </w:numPr>
+      </w:pPr>
+      <w:r>
+        <w:t>Drive the recruitment &amp; onboarding process for interns</w:t>
+      </w:r>
+    </w:p>
+    <w:p>
+      <w:pPr>
+        <w:numPr>
+          <w:ilvl w:val="1"/>
+          <w:numId w:val="1"/>
+        </w:numPr>
+      </w:pPr>
+      <w:r>
+        <w:t xml:space="preserve">Interviewing candidates &amp; </w:t>
+      </w:r>
+      <w:proofErr w:type="gramStart"/>
+      <w:r>
+        <w:t>provide</w:t>
+      </w:r>
+      <w:proofErr w:type="gramEnd"/>
+      <w:r>
+        <w:t xml:space="preserve"> the necessary training for new interns</w:t>
+      </w:r>
+    </w:p>
+    <w:p>
+      <w:pPr>
+        <w:numPr>
+          <w:ilvl w:val="1"/>
+          <w:numId w:val="1"/>
+        </w:numPr>
+      </w:pPr>
+      <w:r>
+        <w:t>Conduct workshops at universities</w:t>
+      </w:r>
+    </w:p>
+    <w:p/>
+    <w:p>
+      <w:pPr>
+        <w:rPr>
+          <w:b/>
+          <w:sz w:val="24"/>
+          <w:szCs w:val="24"/>
+        </w:rPr>
+      </w:pPr>
+    </w:p>
+    <w:p>
+      <w:pPr>
+        <w:rPr>
+          <w:b/>
+          <w:sz w:val="24"/>
+          <w:szCs w:val="24"/>
+        </w:rPr>
+      </w:pPr>
+      <w:r>
+        <w:rPr>
+          <w:b/>
+          <w:sz w:val="24"/>
+          <w:szCs w:val="24"/>
+        </w:rPr>
         <w:t xml:space="preserve">Senior Software Engineer | </w:t>
       </w:r>
       <w:proofErr w:type="spellStart"/>
@@ -2949,6 +3083,24 @@
           <w:sz w:val="24"/>
           <w:szCs w:val="24"/>
         </w:rPr>
+        <w:br w:type="page"/>
+      </w:r>
+    </w:p>
+    <w:p>
+      <w:pPr>
+        <w:rPr>
+          <w:b/>
+          <w:sz w:val="24"/>
+          <w:szCs w:val="24"/>
+        </w:rPr>
+      </w:pPr>
+      <w:r>
+        <w:rPr>
+          <w:b/>
+          <w:sz w:val="24"/>
+          <w:szCs w:val="24"/>
+        </w:rPr>
+        <w:lastRenderedPageBreak/>
         <w:t xml:space="preserve">Associate Software Engineer | </w:t>
       </w:r>
       <w:proofErr w:type="spellStart"/>
@@ -2993,11 +3145,9 @@
       <w:r>
         <w:t xml:space="preserve">, </w:t>
       </w:r>
-      <w:proofErr w:type="gramStart"/>
       <w:r>
         <w:t>MySQL</w:t>
       </w:r>
-      <w:proofErr w:type="gramEnd"/>
       <w:r>
         <w:t xml:space="preserve"> and XML based claim rules. </w:t>
       </w:r>
@@ -3318,10 +3468,10 @@
       </w:r>
     </w:p>
     <w:sectPr>
-      <w:headerReference w:type="default" r:id="rId19"/>
-      <w:footerReference w:type="default" r:id="rId20"/>
-      <w:headerReference w:type="first" r:id="rId21"/>
-      <w:footerReference w:type="first" r:id="rId22"/>
+      <w:headerReference w:type="default" r:id="rId20"/>
+      <w:footerReference w:type="default" r:id="rId21"/>
+      <w:headerReference w:type="first" r:id="rId22"/>
+      <w:footerReference w:type="first" r:id="rId23"/>
       <w:pgSz w:w="12240" w:h="15840"/>
       <w:pgMar w:top="1440" w:right="1440" w:bottom="1440" w:left="1440" w:header="0" w:footer="720" w:gutter="0"/>
       <w:pgNumType w:start="1"/>
@@ -3332,7 +3482,7 @@
 </file>
 
 <file path=word/endnotes.xml><?xml version="1.0" encoding="utf-8"?>
-<w:endnotes xmlns:wpc="http://schemas.microsoft.com/office/word/2010/wordprocessingCanvas" xmlns:cx="http://schemas.microsoft.com/office/drawing/2014/chartex" xmlns:cx1="http://schemas.microsoft.com/office/drawing/2015/9/8/chartex" xmlns:cx2="http://schemas.microsoft.com/office/drawing/2015/10/21/chartex" xmlns:cx3="http://schemas.microsoft.com/office/drawing/2016/5/9/chartex" xmlns:cx4="http://schemas.microsoft.com/office/drawing/2016/5/10/chartex" xmlns:cx5="http://schemas.microsoft.com/office/drawing/2016/5/11/chartex" xmlns:cx6="http://schemas.microsoft.com/office/drawing/2016/5/12/chartex" xmlns:cx7="http://schemas.microsoft.com/office/drawing/2016/5/13/chartex" xmlns:cx8="http://schemas.microsoft.com/office/drawing/2016/5/14/chartex" xmlns:mc="http://schemas.openxmlformats.org/markup-compatibility/2006" xmlns:aink="http://schemas.microsoft.com/office/drawing/2016/ink" xmlns:am3d="http://schemas.microsoft.com/office/drawing/2017/model3d" xmlns:o="urn:schemas-microsoft-com:office:office" xmlns:oel="http://schemas.microsoft.com/office/2019/extlst" xmlns:r="http://schemas.openxmlformats.org/officeDocument/2006/relationships" xmlns:m="http://schemas.openxmlformats.org/officeDocument/2006/math" xmlns:v="urn:schemas-microsoft-com:vml" xmlns:wp14="http://schemas.microsoft.com/office/word/2010/wordprocessingDrawing" xmlns:wp="http://schemas.openxmlformats.org/drawingml/2006/wordprocessingDrawing" xmlns:w10="urn:schemas-microsoft-com:office:word" xmlns:w="http://schemas.openxmlformats.org/wordprocessingml/2006/main" xmlns:w14="http://schemas.microsoft.com/office/word/2010/wordml" xmlns:w15="http://schemas.microsoft.com/office/word/2012/wordml" xmlns:w16cex="http://schemas.microsoft.com/office/word/2018/wordml/cex" xmlns:w16cid="http://schemas.microsoft.com/office/word/2016/wordml/cid" xmlns:w16="http://schemas.microsoft.com/office/word/2018/wordml" xmlns:w16sdtdh="http://schemas.microsoft.com/office/word/2020/wordml/sdtdatahash" xmlns:w16se="http://schemas.microsoft.com/office/word/2015/wordml/symex" xmlns:wpg="http://schemas.microsoft.com/office/word/2010/wordprocessingGroup" xmlns:wpi="http://schemas.microsoft.com/office/word/2010/wordprocessingInk" xmlns:wne="http://schemas.microsoft.com/office/word/2006/wordml" xmlns:wps="http://schemas.microsoft.com/office/word/2010/wordprocessingShape" mc:Ignorable="w14 w15 w16se w16cid w16 w16cex w16sdtdh wp14">
+<w:endnotes xmlns:wpc="http://schemas.microsoft.com/office/word/2010/wordprocessingCanvas" xmlns:cx="http://schemas.microsoft.com/office/drawing/2014/chartex" xmlns:cx1="http://schemas.microsoft.com/office/drawing/2015/9/8/chartex" xmlns:cx2="http://schemas.microsoft.com/office/drawing/2015/10/21/chartex" xmlns:cx3="http://schemas.microsoft.com/office/drawing/2016/5/9/chartex" xmlns:cx4="http://schemas.microsoft.com/office/drawing/2016/5/10/chartex" xmlns:cx5="http://schemas.microsoft.com/office/drawing/2016/5/11/chartex" xmlns:cx6="http://schemas.microsoft.com/office/drawing/2016/5/12/chartex" xmlns:cx7="http://schemas.microsoft.com/office/drawing/2016/5/13/chartex" xmlns:cx8="http://schemas.microsoft.com/office/drawing/2016/5/14/chartex" xmlns:mc="http://schemas.openxmlformats.org/markup-compatibility/2006" xmlns:aink="http://schemas.microsoft.com/office/drawing/2016/ink" xmlns:am3d="http://schemas.microsoft.com/office/drawing/2017/model3d" xmlns:o="urn:schemas-microsoft-com:office:office" xmlns:oel="http://schemas.microsoft.com/office/2019/extlst" xmlns:r="http://schemas.openxmlformats.org/officeDocument/2006/relationships" xmlns:m="http://schemas.openxmlformats.org/officeDocument/2006/math" xmlns:v="urn:schemas-microsoft-com:vml" xmlns:wp14="http://schemas.microsoft.com/office/word/2010/wordprocessingDrawing" xmlns:wp="http://schemas.openxmlformats.org/drawingml/2006/wordprocessingDrawing" xmlns:w10="urn:schemas-microsoft-com:office:word" xmlns:w="http://schemas.openxmlformats.org/wordprocessingml/2006/main" xmlns:w14="http://schemas.microsoft.com/office/word/2010/wordml" xmlns:w15="http://schemas.microsoft.com/office/word/2012/wordml" xmlns:w16cex="http://schemas.microsoft.com/office/word/2018/wordml/cex" xmlns:w16cid="http://schemas.microsoft.com/office/word/2016/wordml/cid" xmlns:w16="http://schemas.microsoft.com/office/word/2018/wordml" xmlns:w16du="http://schemas.microsoft.com/office/word/2023/wordml/word16du" xmlns:w16sdtdh="http://schemas.microsoft.com/office/word/2020/wordml/sdtdatahash" xmlns:w16sdtfl="http://schemas.microsoft.com/office/word/2024/wordml/sdtformatlock" xmlns:w16se="http://schemas.microsoft.com/office/word/2015/wordml/symex" xmlns:wpg="http://schemas.microsoft.com/office/word/2010/wordprocessingGroup" xmlns:wpi="http://schemas.microsoft.com/office/word/2010/wordprocessingInk" xmlns:wne="http://schemas.microsoft.com/office/word/2006/wordml" xmlns:wps="http://schemas.microsoft.com/office/word/2010/wordprocessingShape" mc:Ignorable="w14 w15 w16se w16cid w16 w16cex w16sdtdh w16sdtfl w16du wp14">
   <w:endnote w:type="separator" w:id="-1">
     <w:p>
       <w:pPr>
@@ -3357,7 +3507,7 @@
 </file>
 
 <file path=word/footer1.xml><?xml version="1.0" encoding="utf-8"?>
-<w:ftr xmlns:wpc="http://schemas.microsoft.com/office/word/2010/wordprocessingCanvas" xmlns:cx="http://schemas.microsoft.com/office/drawing/2014/chartex" xmlns:cx1="http://schemas.microsoft.com/office/drawing/2015/9/8/chartex" xmlns:cx2="http://schemas.microsoft.com/office/drawing/2015/10/21/chartex" xmlns:cx3="http://schemas.microsoft.com/office/drawing/2016/5/9/chartex" xmlns:cx4="http://schemas.microsoft.com/office/drawing/2016/5/10/chartex" xmlns:cx5="http://schemas.microsoft.com/office/drawing/2016/5/11/chartex" xmlns:cx6="http://schemas.microsoft.com/office/drawing/2016/5/12/chartex" xmlns:cx7="http://schemas.microsoft.com/office/drawing/2016/5/13/chartex" xmlns:cx8="http://schemas.microsoft.com/office/drawing/2016/5/14/chartex" xmlns:mc="http://schemas.openxmlformats.org/markup-compatibility/2006" xmlns:aink="http://schemas.microsoft.com/office/drawing/2016/ink" xmlns:am3d="http://schemas.microsoft.com/office/drawing/2017/model3d" xmlns:o="urn:schemas-microsoft-com:office:office" xmlns:oel="http://schemas.microsoft.com/office/2019/extlst" xmlns:r="http://schemas.openxmlformats.org/officeDocument/2006/relationships" xmlns:m="http://schemas.openxmlformats.org/officeDocument/2006/math" xmlns:v="urn:schemas-microsoft-com:vml" xmlns:wp14="http://schemas.microsoft.com/office/word/2010/wordprocessingDrawing" xmlns:wp="http://schemas.openxmlformats.org/drawingml/2006/wordprocessingDrawing" xmlns:w10="urn:schemas-microsoft-com:office:word" xmlns:w="http://schemas.openxmlformats.org/wordprocessingml/2006/main" xmlns:w14="http://schemas.microsoft.com/office/word/2010/wordml" xmlns:w15="http://schemas.microsoft.com/office/word/2012/wordml" xmlns:w16cex="http://schemas.microsoft.com/office/word/2018/wordml/cex" xmlns:w16cid="http://schemas.microsoft.com/office/word/2016/wordml/cid" xmlns:w16="http://schemas.microsoft.com/office/word/2018/wordml" xmlns:w16sdtdh="http://schemas.microsoft.com/office/word/2020/wordml/sdtdatahash" xmlns:w16se="http://schemas.microsoft.com/office/word/2015/wordml/symex" xmlns:wpg="http://schemas.microsoft.com/office/word/2010/wordprocessingGroup" xmlns:wpi="http://schemas.microsoft.com/office/word/2010/wordprocessingInk" xmlns:wne="http://schemas.microsoft.com/office/word/2006/wordml" xmlns:wps="http://schemas.microsoft.com/office/word/2010/wordprocessingShape" mc:Ignorable="w14 w15 w16se w16cid w16 w16cex w16sdtdh wp14">
+<w:ftr xmlns:wpc="http://schemas.microsoft.com/office/word/2010/wordprocessingCanvas" xmlns:cx="http://schemas.microsoft.com/office/drawing/2014/chartex" xmlns:cx1="http://schemas.microsoft.com/office/drawing/2015/9/8/chartex" xmlns:cx2="http://schemas.microsoft.com/office/drawing/2015/10/21/chartex" xmlns:cx3="http://schemas.microsoft.com/office/drawing/2016/5/9/chartex" xmlns:cx4="http://schemas.microsoft.com/office/drawing/2016/5/10/chartex" xmlns:cx5="http://schemas.microsoft.com/office/drawing/2016/5/11/chartex" xmlns:cx6="http://schemas.microsoft.com/office/drawing/2016/5/12/chartex" xmlns:cx7="http://schemas.microsoft.com/office/drawing/2016/5/13/chartex" xmlns:cx8="http://schemas.microsoft.com/office/drawing/2016/5/14/chartex" xmlns:mc="http://schemas.openxmlformats.org/markup-compatibility/2006" xmlns:aink="http://schemas.microsoft.com/office/drawing/2016/ink" xmlns:am3d="http://schemas.microsoft.com/office/drawing/2017/model3d" xmlns:o="urn:schemas-microsoft-com:office:office" xmlns:oel="http://schemas.microsoft.com/office/2019/extlst" xmlns:r="http://schemas.openxmlformats.org/officeDocument/2006/relationships" xmlns:m="http://schemas.openxmlformats.org/officeDocument/2006/math" xmlns:v="urn:schemas-microsoft-com:vml" xmlns:wp14="http://schemas.microsoft.com/office/word/2010/wordprocessingDrawing" xmlns:wp="http://schemas.openxmlformats.org/drawingml/2006/wordprocessingDrawing" xmlns:w10="urn:schemas-microsoft-com:office:word" xmlns:w="http://schemas.openxmlformats.org/wordprocessingml/2006/main" xmlns:w14="http://schemas.microsoft.com/office/word/2010/wordml" xmlns:w15="http://schemas.microsoft.com/office/word/2012/wordml" xmlns:w16cex="http://schemas.microsoft.com/office/word/2018/wordml/cex" xmlns:w16cid="http://schemas.microsoft.com/office/word/2016/wordml/cid" xmlns:w16="http://schemas.microsoft.com/office/word/2018/wordml" xmlns:w16du="http://schemas.microsoft.com/office/word/2023/wordml/word16du" xmlns:w16sdtdh="http://schemas.microsoft.com/office/word/2020/wordml/sdtdatahash" xmlns:w16sdtfl="http://schemas.microsoft.com/office/word/2024/wordml/sdtformatlock" xmlns:w16se="http://schemas.microsoft.com/office/word/2015/wordml/symex" xmlns:wpg="http://schemas.microsoft.com/office/word/2010/wordprocessingGroup" xmlns:wpi="http://schemas.microsoft.com/office/word/2010/wordprocessingInk" xmlns:wne="http://schemas.microsoft.com/office/word/2006/wordml" xmlns:wps="http://schemas.microsoft.com/office/word/2010/wordprocessingShape" mc:Ignorable="w14 w15 w16se w16cid w16 w16cex w16sdtdh w16sdtfl w16du wp14">
   <w:p>
     <w:pPr>
       <w:shd w:val="clear" w:color="auto" w:fill="073763"/>
@@ -3386,7 +3536,7 @@
 </file>
 
 <file path=word/footer2.xml><?xml version="1.0" encoding="utf-8"?>
-<w:ftr xmlns:wpc="http://schemas.microsoft.com/office/word/2010/wordprocessingCanvas" xmlns:cx="http://schemas.microsoft.com/office/drawing/2014/chartex" xmlns:cx1="http://schemas.microsoft.com/office/drawing/2015/9/8/chartex" xmlns:cx2="http://schemas.microsoft.com/office/drawing/2015/10/21/chartex" xmlns:cx3="http://schemas.microsoft.com/office/drawing/2016/5/9/chartex" xmlns:cx4="http://schemas.microsoft.com/office/drawing/2016/5/10/chartex" xmlns:cx5="http://schemas.microsoft.com/office/drawing/2016/5/11/chartex" xmlns:cx6="http://schemas.microsoft.com/office/drawing/2016/5/12/chartex" xmlns:cx7="http://schemas.microsoft.com/office/drawing/2016/5/13/chartex" xmlns:cx8="http://schemas.microsoft.com/office/drawing/2016/5/14/chartex" xmlns:mc="http://schemas.openxmlformats.org/markup-compatibility/2006" xmlns:aink="http://schemas.microsoft.com/office/drawing/2016/ink" xmlns:am3d="http://schemas.microsoft.com/office/drawing/2017/model3d" xmlns:o="urn:schemas-microsoft-com:office:office" xmlns:oel="http://schemas.microsoft.com/office/2019/extlst" xmlns:r="http://schemas.openxmlformats.org/officeDocument/2006/relationships" xmlns:m="http://schemas.openxmlformats.org/officeDocument/2006/math" xmlns:v="urn:schemas-microsoft-com:vml" xmlns:wp14="http://schemas.microsoft.com/office/word/2010/wordprocessingDrawing" xmlns:wp="http://schemas.openxmlformats.org/drawingml/2006/wordprocessingDrawing" xmlns:w10="urn:schemas-microsoft-com:office:word" xmlns:w="http://schemas.openxmlformats.org/wordprocessingml/2006/main" xmlns:w14="http://schemas.microsoft.com/office/word/2010/wordml" xmlns:w15="http://schemas.microsoft.com/office/word/2012/wordml" xmlns:w16cex="http://schemas.microsoft.com/office/word/2018/wordml/cex" xmlns:w16cid="http://schemas.microsoft.com/office/word/2016/wordml/cid" xmlns:w16="http://schemas.microsoft.com/office/word/2018/wordml" xmlns:w16sdtdh="http://schemas.microsoft.com/office/word/2020/wordml/sdtdatahash" xmlns:w16se="http://schemas.microsoft.com/office/word/2015/wordml/symex" xmlns:wpg="http://schemas.microsoft.com/office/word/2010/wordprocessingGroup" xmlns:wpi="http://schemas.microsoft.com/office/word/2010/wordprocessingInk" xmlns:wne="http://schemas.microsoft.com/office/word/2006/wordml" xmlns:wps="http://schemas.microsoft.com/office/word/2010/wordprocessingShape" mc:Ignorable="w14 w15 w16se w16cid w16 w16cex w16sdtdh wp14">
+<w:ftr xmlns:wpc="http://schemas.microsoft.com/office/word/2010/wordprocessingCanvas" xmlns:cx="http://schemas.microsoft.com/office/drawing/2014/chartex" xmlns:cx1="http://schemas.microsoft.com/office/drawing/2015/9/8/chartex" xmlns:cx2="http://schemas.microsoft.com/office/drawing/2015/10/21/chartex" xmlns:cx3="http://schemas.microsoft.com/office/drawing/2016/5/9/chartex" xmlns:cx4="http://schemas.microsoft.com/office/drawing/2016/5/10/chartex" xmlns:cx5="http://schemas.microsoft.com/office/drawing/2016/5/11/chartex" xmlns:cx6="http://schemas.microsoft.com/office/drawing/2016/5/12/chartex" xmlns:cx7="http://schemas.microsoft.com/office/drawing/2016/5/13/chartex" xmlns:cx8="http://schemas.microsoft.com/office/drawing/2016/5/14/chartex" xmlns:mc="http://schemas.openxmlformats.org/markup-compatibility/2006" xmlns:aink="http://schemas.microsoft.com/office/drawing/2016/ink" xmlns:am3d="http://schemas.microsoft.com/office/drawing/2017/model3d" xmlns:o="urn:schemas-microsoft-com:office:office" xmlns:oel="http://schemas.microsoft.com/office/2019/extlst" xmlns:r="http://schemas.openxmlformats.org/officeDocument/2006/relationships" xmlns:m="http://schemas.openxmlformats.org/officeDocument/2006/math" xmlns:v="urn:schemas-microsoft-com:vml" xmlns:wp14="http://schemas.microsoft.com/office/word/2010/wordprocessingDrawing" xmlns:wp="http://schemas.openxmlformats.org/drawingml/2006/wordprocessingDrawing" xmlns:w10="urn:schemas-microsoft-com:office:word" xmlns:w="http://schemas.openxmlformats.org/wordprocessingml/2006/main" xmlns:w14="http://schemas.microsoft.com/office/word/2010/wordml" xmlns:w15="http://schemas.microsoft.com/office/word/2012/wordml" xmlns:w16cex="http://schemas.microsoft.com/office/word/2018/wordml/cex" xmlns:w16cid="http://schemas.microsoft.com/office/word/2016/wordml/cid" xmlns:w16="http://schemas.microsoft.com/office/word/2018/wordml" xmlns:w16du="http://schemas.microsoft.com/office/word/2023/wordml/word16du" xmlns:w16sdtdh="http://schemas.microsoft.com/office/word/2020/wordml/sdtdatahash" xmlns:w16sdtfl="http://schemas.microsoft.com/office/word/2024/wordml/sdtformatlock" xmlns:w16se="http://schemas.microsoft.com/office/word/2015/wordml/symex" xmlns:wpg="http://schemas.microsoft.com/office/word/2010/wordprocessingGroup" xmlns:wpi="http://schemas.microsoft.com/office/word/2010/wordprocessingInk" xmlns:wne="http://schemas.microsoft.com/office/word/2006/wordml" xmlns:wps="http://schemas.microsoft.com/office/word/2010/wordprocessingShape" mc:Ignorable="w14 w15 w16se w16cid w16 w16cex w16sdtdh w16sdtfl w16du wp14">
   <w:p>
     <w:pPr>
       <w:shd w:val="clear" w:color="auto" w:fill="073763"/>
@@ -3415,7 +3565,7 @@
 </file>
 
 <file path=word/footnotes.xml><?xml version="1.0" encoding="utf-8"?>
-<w:footnotes xmlns:wpc="http://schemas.microsoft.com/office/word/2010/wordprocessingCanvas" xmlns:cx="http://schemas.microsoft.com/office/drawing/2014/chartex" xmlns:cx1="http://schemas.microsoft.com/office/drawing/2015/9/8/chartex" xmlns:cx2="http://schemas.microsoft.com/office/drawing/2015/10/21/chartex" xmlns:cx3="http://schemas.microsoft.com/office/drawing/2016/5/9/chartex" xmlns:cx4="http://schemas.microsoft.com/office/drawing/2016/5/10/chartex" xmlns:cx5="http://schemas.microsoft.com/office/drawing/2016/5/11/chartex" xmlns:cx6="http://schemas.microsoft.com/office/drawing/2016/5/12/chartex" xmlns:cx7="http://schemas.microsoft.com/office/drawing/2016/5/13/chartex" xmlns:cx8="http://schemas.microsoft.com/office/drawing/2016/5/14/chartex" xmlns:mc="http://schemas.openxmlformats.org/markup-compatibility/2006" xmlns:aink="http://schemas.microsoft.com/office/drawing/2016/ink" xmlns:am3d="http://schemas.microsoft.com/office/drawing/2017/model3d" xmlns:o="urn:schemas-microsoft-com:office:office" xmlns:oel="http://schemas.microsoft.com/office/2019/extlst" xmlns:r="http://schemas.openxmlformats.org/officeDocument/2006/relationships" xmlns:m="http://schemas.openxmlformats.org/officeDocument/2006/math" xmlns:v="urn:schemas-microsoft-com:vml" xmlns:wp14="http://schemas.microsoft.com/office/word/2010/wordprocessingDrawing" xmlns:wp="http://schemas.openxmlformats.org/drawingml/2006/wordprocessingDrawing" xmlns:w10="urn:schemas-microsoft-com:office:word" xmlns:w="http://schemas.openxmlformats.org/wordprocessingml/2006/main" xmlns:w14="http://schemas.microsoft.com/office/word/2010/wordml" xmlns:w15="http://schemas.microsoft.com/office/word/2012/wordml" xmlns:w16cex="http://schemas.microsoft.com/office/word/2018/wordml/cex" xmlns:w16cid="http://schemas.microsoft.com/office/word/2016/wordml/cid" xmlns:w16="http://schemas.microsoft.com/office/word/2018/wordml" xmlns:w16sdtdh="http://schemas.microsoft.com/office/word/2020/wordml/sdtdatahash" xmlns:w16se="http://schemas.microsoft.com/office/word/2015/wordml/symex" xmlns:wpg="http://schemas.microsoft.com/office/word/2010/wordprocessingGroup" xmlns:wpi="http://schemas.microsoft.com/office/word/2010/wordprocessingInk" xmlns:wne="http://schemas.microsoft.com/office/word/2006/wordml" xmlns:wps="http://schemas.microsoft.com/office/word/2010/wordprocessingShape" mc:Ignorable="w14 w15 w16se w16cid w16 w16cex w16sdtdh wp14">
+<w:footnotes xmlns:wpc="http://schemas.microsoft.com/office/word/2010/wordprocessingCanvas" xmlns:cx="http://schemas.microsoft.com/office/drawing/2014/chartex" xmlns:cx1="http://schemas.microsoft.com/office/drawing/2015/9/8/chartex" xmlns:cx2="http://schemas.microsoft.com/office/drawing/2015/10/21/chartex" xmlns:cx3="http://schemas.microsoft.com/office/drawing/2016/5/9/chartex" xmlns:cx4="http://schemas.microsoft.com/office/drawing/2016/5/10/chartex" xmlns:cx5="http://schemas.microsoft.com/office/drawing/2016/5/11/chartex" xmlns:cx6="http://schemas.microsoft.com/office/drawing/2016/5/12/chartex" xmlns:cx7="http://schemas.microsoft.com/office/drawing/2016/5/13/chartex" xmlns:cx8="http://schemas.microsoft.com/office/drawing/2016/5/14/chartex" xmlns:mc="http://schemas.openxmlformats.org/markup-compatibility/2006" xmlns:aink="http://schemas.microsoft.com/office/drawing/2016/ink" xmlns:am3d="http://schemas.microsoft.com/office/drawing/2017/model3d" xmlns:o="urn:schemas-microsoft-com:office:office" xmlns:oel="http://schemas.microsoft.com/office/2019/extlst" xmlns:r="http://schemas.openxmlformats.org/officeDocument/2006/relationships" xmlns:m="http://schemas.openxmlformats.org/officeDocument/2006/math" xmlns:v="urn:schemas-microsoft-com:vml" xmlns:wp14="http://schemas.microsoft.com/office/word/2010/wordprocessingDrawing" xmlns:wp="http://schemas.openxmlformats.org/drawingml/2006/wordprocessingDrawing" xmlns:w10="urn:schemas-microsoft-com:office:word" xmlns:w="http://schemas.openxmlformats.org/wordprocessingml/2006/main" xmlns:w14="http://schemas.microsoft.com/office/word/2010/wordml" xmlns:w15="http://schemas.microsoft.com/office/word/2012/wordml" xmlns:w16cex="http://schemas.microsoft.com/office/word/2018/wordml/cex" xmlns:w16cid="http://schemas.microsoft.com/office/word/2016/wordml/cid" xmlns:w16="http://schemas.microsoft.com/office/word/2018/wordml" xmlns:w16du="http://schemas.microsoft.com/office/word/2023/wordml/word16du" xmlns:w16sdtdh="http://schemas.microsoft.com/office/word/2020/wordml/sdtdatahash" xmlns:w16sdtfl="http://schemas.microsoft.com/office/word/2024/wordml/sdtformatlock" xmlns:w16se="http://schemas.microsoft.com/office/word/2015/wordml/symex" xmlns:wpg="http://schemas.microsoft.com/office/word/2010/wordprocessingGroup" xmlns:wpi="http://schemas.microsoft.com/office/word/2010/wordprocessingInk" xmlns:wne="http://schemas.microsoft.com/office/word/2006/wordml" xmlns:wps="http://schemas.microsoft.com/office/word/2010/wordprocessingShape" mc:Ignorable="w14 w15 w16se w16cid w16 w16cex w16sdtdh w16sdtfl w16du wp14">
   <w:footnote w:type="separator" w:id="-1">
     <w:p>
       <w:pPr>
@@ -3440,7 +3590,7 @@
 </file>
 
 <file path=word/header1.xml><?xml version="1.0" encoding="utf-8"?>
-<w:hdr xmlns:wpc="http://schemas.microsoft.com/office/word/2010/wordprocessingCanvas" xmlns:cx="http://schemas.microsoft.com/office/drawing/2014/chartex" xmlns:cx1="http://schemas.microsoft.com/office/drawing/2015/9/8/chartex" xmlns:cx2="http://schemas.microsoft.com/office/drawing/2015/10/21/chartex" xmlns:cx3="http://schemas.microsoft.com/office/drawing/2016/5/9/chartex" xmlns:cx4="http://schemas.microsoft.com/office/drawing/2016/5/10/chartex" xmlns:cx5="http://schemas.microsoft.com/office/drawing/2016/5/11/chartex" xmlns:cx6="http://schemas.microsoft.com/office/drawing/2016/5/12/chartex" xmlns:cx7="http://schemas.microsoft.com/office/drawing/2016/5/13/chartex" xmlns:cx8="http://schemas.microsoft.com/office/drawing/2016/5/14/chartex" xmlns:mc="http://schemas.openxmlformats.org/markup-compatibility/2006" xmlns:aink="http://schemas.microsoft.com/office/drawing/2016/ink" xmlns:am3d="http://schemas.microsoft.com/office/drawing/2017/model3d" xmlns:o="urn:schemas-microsoft-com:office:office" xmlns:oel="http://schemas.microsoft.com/office/2019/extlst" xmlns:r="http://schemas.openxmlformats.org/officeDocument/2006/relationships" xmlns:m="http://schemas.openxmlformats.org/officeDocument/2006/math" xmlns:v="urn:schemas-microsoft-com:vml" xmlns:wp14="http://schemas.microsoft.com/office/word/2010/wordprocessingDrawing" xmlns:wp="http://schemas.openxmlformats.org/drawingml/2006/wordprocessingDrawing" xmlns:w10="urn:schemas-microsoft-com:office:word" xmlns:w="http://schemas.openxmlformats.org/wordprocessingml/2006/main" xmlns:w14="http://schemas.microsoft.com/office/word/2010/wordml" xmlns:w15="http://schemas.microsoft.com/office/word/2012/wordml" xmlns:w16cex="http://schemas.microsoft.com/office/word/2018/wordml/cex" xmlns:w16cid="http://schemas.microsoft.com/office/word/2016/wordml/cid" xmlns:w16="http://schemas.microsoft.com/office/word/2018/wordml" xmlns:w16sdtdh="http://schemas.microsoft.com/office/word/2020/wordml/sdtdatahash" xmlns:w16se="http://schemas.microsoft.com/office/word/2015/wordml/symex" xmlns:wpg="http://schemas.microsoft.com/office/word/2010/wordprocessingGroup" xmlns:wpi="http://schemas.microsoft.com/office/word/2010/wordprocessingInk" xmlns:wne="http://schemas.microsoft.com/office/word/2006/wordml" xmlns:wps="http://schemas.microsoft.com/office/word/2010/wordprocessingShape" mc:Ignorable="w14 w15 w16se w16cid w16 w16cex w16sdtdh wp14">
+<w:hdr xmlns:wpc="http://schemas.microsoft.com/office/word/2010/wordprocessingCanvas" xmlns:cx="http://schemas.microsoft.com/office/drawing/2014/chartex" xmlns:cx1="http://schemas.microsoft.com/office/drawing/2015/9/8/chartex" xmlns:cx2="http://schemas.microsoft.com/office/drawing/2015/10/21/chartex" xmlns:cx3="http://schemas.microsoft.com/office/drawing/2016/5/9/chartex" xmlns:cx4="http://schemas.microsoft.com/office/drawing/2016/5/10/chartex" xmlns:cx5="http://schemas.microsoft.com/office/drawing/2016/5/11/chartex" xmlns:cx6="http://schemas.microsoft.com/office/drawing/2016/5/12/chartex" xmlns:cx7="http://schemas.microsoft.com/office/drawing/2016/5/13/chartex" xmlns:cx8="http://schemas.microsoft.com/office/drawing/2016/5/14/chartex" xmlns:mc="http://schemas.openxmlformats.org/markup-compatibility/2006" xmlns:aink="http://schemas.microsoft.com/office/drawing/2016/ink" xmlns:am3d="http://schemas.microsoft.com/office/drawing/2017/model3d" xmlns:o="urn:schemas-microsoft-com:office:office" xmlns:oel="http://schemas.microsoft.com/office/2019/extlst" xmlns:r="http://schemas.openxmlformats.org/officeDocument/2006/relationships" xmlns:m="http://schemas.openxmlformats.org/officeDocument/2006/math" xmlns:v="urn:schemas-microsoft-com:vml" xmlns:wp14="http://schemas.microsoft.com/office/word/2010/wordprocessingDrawing" xmlns:wp="http://schemas.openxmlformats.org/drawingml/2006/wordprocessingDrawing" xmlns:w10="urn:schemas-microsoft-com:office:word" xmlns:w="http://schemas.openxmlformats.org/wordprocessingml/2006/main" xmlns:w14="http://schemas.microsoft.com/office/word/2010/wordml" xmlns:w15="http://schemas.microsoft.com/office/word/2012/wordml" xmlns:w16cex="http://schemas.microsoft.com/office/word/2018/wordml/cex" xmlns:w16cid="http://schemas.microsoft.com/office/word/2016/wordml/cid" xmlns:w16="http://schemas.microsoft.com/office/word/2018/wordml" xmlns:w16du="http://schemas.microsoft.com/office/word/2023/wordml/word16du" xmlns:w16sdtdh="http://schemas.microsoft.com/office/word/2020/wordml/sdtdatahash" xmlns:w16sdtfl="http://schemas.microsoft.com/office/word/2024/wordml/sdtformatlock" xmlns:w16se="http://schemas.microsoft.com/office/word/2015/wordml/symex" xmlns:wpg="http://schemas.microsoft.com/office/word/2010/wordprocessingGroup" xmlns:wpi="http://schemas.microsoft.com/office/word/2010/wordprocessingInk" xmlns:wne="http://schemas.microsoft.com/office/word/2006/wordml" xmlns:wps="http://schemas.microsoft.com/office/word/2010/wordprocessingShape" mc:Ignorable="w14 w15 w16se w16cid w16 w16cex w16sdtdh w16sdtfl w16du wp14">
   <w:p>
     <w:pPr>
       <w:pBdr>
@@ -3509,7 +3659,7 @@
 </file>
 
 <file path=word/header2.xml><?xml version="1.0" encoding="utf-8"?>
-<w:hdr xmlns:wpc="http://schemas.microsoft.com/office/word/2010/wordprocessingCanvas" xmlns:cx="http://schemas.microsoft.com/office/drawing/2014/chartex" xmlns:cx1="http://schemas.microsoft.com/office/drawing/2015/9/8/chartex" xmlns:cx2="http://schemas.microsoft.com/office/drawing/2015/10/21/chartex" xmlns:cx3="http://schemas.microsoft.com/office/drawing/2016/5/9/chartex" xmlns:cx4="http://schemas.microsoft.com/office/drawing/2016/5/10/chartex" xmlns:cx5="http://schemas.microsoft.com/office/drawing/2016/5/11/chartex" xmlns:cx6="http://schemas.microsoft.com/office/drawing/2016/5/12/chartex" xmlns:cx7="http://schemas.microsoft.com/office/drawing/2016/5/13/chartex" xmlns:cx8="http://schemas.microsoft.com/office/drawing/2016/5/14/chartex" xmlns:mc="http://schemas.openxmlformats.org/markup-compatibility/2006" xmlns:aink="http://schemas.microsoft.com/office/drawing/2016/ink" xmlns:am3d="http://schemas.microsoft.com/office/drawing/2017/model3d" xmlns:o="urn:schemas-microsoft-com:office:office" xmlns:oel="http://schemas.microsoft.com/office/2019/extlst" xmlns:r="http://schemas.openxmlformats.org/officeDocument/2006/relationships" xmlns:m="http://schemas.openxmlformats.org/officeDocument/2006/math" xmlns:v="urn:schemas-microsoft-com:vml" xmlns:wp14="http://schemas.microsoft.com/office/word/2010/wordprocessingDrawing" xmlns:wp="http://schemas.openxmlformats.org/drawingml/2006/wordprocessingDrawing" xmlns:w10="urn:schemas-microsoft-com:office:word" xmlns:w="http://schemas.openxmlformats.org/wordprocessingml/2006/main" xmlns:w14="http://schemas.microsoft.com/office/word/2010/wordml" xmlns:w15="http://schemas.microsoft.com/office/word/2012/wordml" xmlns:w16cex="http://schemas.microsoft.com/office/word/2018/wordml/cex" xmlns:w16cid="http://schemas.microsoft.com/office/word/2016/wordml/cid" xmlns:w16="http://schemas.microsoft.com/office/word/2018/wordml" xmlns:w16sdtdh="http://schemas.microsoft.com/office/word/2020/wordml/sdtdatahash" xmlns:w16se="http://schemas.microsoft.com/office/word/2015/wordml/symex" xmlns:wpg="http://schemas.microsoft.com/office/word/2010/wordprocessingGroup" xmlns:wpi="http://schemas.microsoft.com/office/word/2010/wordprocessingInk" xmlns:wne="http://schemas.microsoft.com/office/word/2006/wordml" xmlns:wps="http://schemas.microsoft.com/office/word/2010/wordprocessingShape" mc:Ignorable="w14 w15 w16se w16cid w16 w16cex w16sdtdh wp14">
+<w:hdr xmlns:wpc="http://schemas.microsoft.com/office/word/2010/wordprocessingCanvas" xmlns:cx="http://schemas.microsoft.com/office/drawing/2014/chartex" xmlns:cx1="http://schemas.microsoft.com/office/drawing/2015/9/8/chartex" xmlns:cx2="http://schemas.microsoft.com/office/drawing/2015/10/21/chartex" xmlns:cx3="http://schemas.microsoft.com/office/drawing/2016/5/9/chartex" xmlns:cx4="http://schemas.microsoft.com/office/drawing/2016/5/10/chartex" xmlns:cx5="http://schemas.microsoft.com/office/drawing/2016/5/11/chartex" xmlns:cx6="http://schemas.microsoft.com/office/drawing/2016/5/12/chartex" xmlns:cx7="http://schemas.microsoft.com/office/drawing/2016/5/13/chartex" xmlns:cx8="http://schemas.microsoft.com/office/drawing/2016/5/14/chartex" xmlns:mc="http://schemas.openxmlformats.org/markup-compatibility/2006" xmlns:aink="http://schemas.microsoft.com/office/drawing/2016/ink" xmlns:am3d="http://schemas.microsoft.com/office/drawing/2017/model3d" xmlns:o="urn:schemas-microsoft-com:office:office" xmlns:oel="http://schemas.microsoft.com/office/2019/extlst" xmlns:r="http://schemas.openxmlformats.org/officeDocument/2006/relationships" xmlns:m="http://schemas.openxmlformats.org/officeDocument/2006/math" xmlns:v="urn:schemas-microsoft-com:vml" xmlns:wp14="http://schemas.microsoft.com/office/word/2010/wordprocessingDrawing" xmlns:wp="http://schemas.openxmlformats.org/drawingml/2006/wordprocessingDrawing" xmlns:w10="urn:schemas-microsoft-com:office:word" xmlns:w="http://schemas.openxmlformats.org/wordprocessingml/2006/main" xmlns:w14="http://schemas.microsoft.com/office/word/2010/wordml" xmlns:w15="http://schemas.microsoft.com/office/word/2012/wordml" xmlns:w16cex="http://schemas.microsoft.com/office/word/2018/wordml/cex" xmlns:w16cid="http://schemas.microsoft.com/office/word/2016/wordml/cid" xmlns:w16="http://schemas.microsoft.com/office/word/2018/wordml" xmlns:w16du="http://schemas.microsoft.com/office/word/2023/wordml/word16du" xmlns:w16sdtdh="http://schemas.microsoft.com/office/word/2020/wordml/sdtdatahash" xmlns:w16sdtfl="http://schemas.microsoft.com/office/word/2024/wordml/sdtformatlock" xmlns:w16se="http://schemas.microsoft.com/office/word/2015/wordml/symex" xmlns:wpg="http://schemas.microsoft.com/office/word/2010/wordprocessingGroup" xmlns:wpi="http://schemas.microsoft.com/office/word/2010/wordprocessingInk" xmlns:wne="http://schemas.microsoft.com/office/word/2006/wordml" xmlns:wps="http://schemas.microsoft.com/office/word/2010/wordprocessingShape" mc:Ignorable="w14 w15 w16se w16cid w16 w16cex w16sdtdh w16sdtfl w16du wp14">
   <w:p>
     <w:pPr>
       <w:shd w:val="clear" w:color="auto" w:fill="073763"/>
@@ -3538,7 +3688,7 @@
 </file>
 
 <file path=word/numbering.xml><?xml version="1.0" encoding="utf-8"?>
-<w:numbering xmlns:wpc="http://schemas.microsoft.com/office/word/2010/wordprocessingCanvas" xmlns:cx="http://schemas.microsoft.com/office/drawing/2014/chartex" xmlns:cx1="http://schemas.microsoft.com/office/drawing/2015/9/8/chartex" xmlns:cx2="http://schemas.microsoft.com/office/drawing/2015/10/21/chartex" xmlns:cx3="http://schemas.microsoft.com/office/drawing/2016/5/9/chartex" xmlns:cx4="http://schemas.microsoft.com/office/drawing/2016/5/10/chartex" xmlns:cx5="http://schemas.microsoft.com/office/drawing/2016/5/11/chartex" xmlns:cx6="http://schemas.microsoft.com/office/drawing/2016/5/12/chartex" xmlns:cx7="http://schemas.microsoft.com/office/drawing/2016/5/13/chartex" xmlns:cx8="http://schemas.microsoft.com/office/drawing/2016/5/14/chartex" xmlns:mc="http://schemas.openxmlformats.org/markup-compatibility/2006" xmlns:aink="http://schemas.microsoft.com/office/drawing/2016/ink" xmlns:am3d="http://schemas.microsoft.com/office/drawing/2017/model3d" xmlns:o="urn:schemas-microsoft-com:office:office" xmlns:oel="http://schemas.microsoft.com/office/2019/extlst" xmlns:r="http://schemas.openxmlformats.org/officeDocument/2006/relationships" xmlns:m="http://schemas.openxmlformats.org/officeDocument/2006/math" xmlns:v="urn:schemas-microsoft-com:vml" xmlns:wp14="http://schemas.microsoft.com/office/word/2010/wordprocessingDrawing" xmlns:wp="http://schemas.openxmlformats.org/drawingml/2006/wordprocessingDrawing" xmlns:w10="urn:schemas-microsoft-com:office:word" xmlns:w="http://schemas.openxmlformats.org/wordprocessingml/2006/main" xmlns:w14="http://schemas.microsoft.com/office/word/2010/wordml" xmlns:w15="http://schemas.microsoft.com/office/word/2012/wordml" xmlns:w16cex="http://schemas.microsoft.com/office/word/2018/wordml/cex" xmlns:w16cid="http://schemas.microsoft.com/office/word/2016/wordml/cid" xmlns:w16="http://schemas.microsoft.com/office/word/2018/wordml" xmlns:w16sdtdh="http://schemas.microsoft.com/office/word/2020/wordml/sdtdatahash" xmlns:w16se="http://schemas.microsoft.com/office/word/2015/wordml/symex" xmlns:wpg="http://schemas.microsoft.com/office/word/2010/wordprocessingGroup" xmlns:wpi="http://schemas.microsoft.com/office/word/2010/wordprocessingInk" xmlns:wne="http://schemas.microsoft.com/office/word/2006/wordml" xmlns:wps="http://schemas.microsoft.com/office/word/2010/wordprocessingShape" mc:Ignorable="w14 w15 w16se w16cid w16 w16cex w16sdtdh wp14">
+<w:numbering xmlns:wpc="http://schemas.microsoft.com/office/word/2010/wordprocessingCanvas" xmlns:cx="http://schemas.microsoft.com/office/drawing/2014/chartex" xmlns:cx1="http://schemas.microsoft.com/office/drawing/2015/9/8/chartex" xmlns:cx2="http://schemas.microsoft.com/office/drawing/2015/10/21/chartex" xmlns:cx3="http://schemas.microsoft.com/office/drawing/2016/5/9/chartex" xmlns:cx4="http://schemas.microsoft.com/office/drawing/2016/5/10/chartex" xmlns:cx5="http://schemas.microsoft.com/office/drawing/2016/5/11/chartex" xmlns:cx6="http://schemas.microsoft.com/office/drawing/2016/5/12/chartex" xmlns:cx7="http://schemas.microsoft.com/office/drawing/2016/5/13/chartex" xmlns:cx8="http://schemas.microsoft.com/office/drawing/2016/5/14/chartex" xmlns:mc="http://schemas.openxmlformats.org/markup-compatibility/2006" xmlns:aink="http://schemas.microsoft.com/office/drawing/2016/ink" xmlns:am3d="http://schemas.microsoft.com/office/drawing/2017/model3d" xmlns:o="urn:schemas-microsoft-com:office:office" xmlns:oel="http://schemas.microsoft.com/office/2019/extlst" xmlns:r="http://schemas.openxmlformats.org/officeDocument/2006/relationships" xmlns:m="http://schemas.openxmlformats.org/officeDocument/2006/math" xmlns:v="urn:schemas-microsoft-com:vml" xmlns:wp14="http://schemas.microsoft.com/office/word/2010/wordprocessingDrawing" xmlns:wp="http://schemas.openxmlformats.org/drawingml/2006/wordprocessingDrawing" xmlns:w10="urn:schemas-microsoft-com:office:word" xmlns:w="http://schemas.openxmlformats.org/wordprocessingml/2006/main" xmlns:w14="http://schemas.microsoft.com/office/word/2010/wordml" xmlns:w15="http://schemas.microsoft.com/office/word/2012/wordml" xmlns:w16cex="http://schemas.microsoft.com/office/word/2018/wordml/cex" xmlns:w16cid="http://schemas.microsoft.com/office/word/2016/wordml/cid" xmlns:w16="http://schemas.microsoft.com/office/word/2018/wordml" xmlns:w16du="http://schemas.microsoft.com/office/word/2023/wordml/word16du" xmlns:w16sdtdh="http://schemas.microsoft.com/office/word/2020/wordml/sdtdatahash" xmlns:w16sdtfl="http://schemas.microsoft.com/office/word/2024/wordml/sdtformatlock" xmlns:w16se="http://schemas.microsoft.com/office/word/2015/wordml/symex" xmlns:wpg="http://schemas.microsoft.com/office/word/2010/wordprocessingGroup" xmlns:wpi="http://schemas.microsoft.com/office/word/2010/wordprocessingInk" xmlns:wne="http://schemas.microsoft.com/office/word/2006/wordml" xmlns:wps="http://schemas.microsoft.com/office/word/2010/wordprocessingShape" mc:Ignorable="w14 w15 w16se w16cid w16 w16cex w16sdtdh w16sdtfl w16du wp14">
   <w:abstractNum w:abstractNumId="0" w15:restartNumberingAfterBreak="0">
     <w:nsid w:val="06EE114B"/>
     <w:multiLevelType w:val="multilevel"/>
@@ -4355,7 +4505,7 @@
 </file>
 
 <file path=word/styles.xml><?xml version="1.0" encoding="utf-8"?>
-<w:styles xmlns:mc="http://schemas.openxmlformats.org/markup-compatibility/2006" xmlns:r="http://schemas.openxmlformats.org/officeDocument/2006/relationships" xmlns:w="http://schemas.openxmlformats.org/wordprocessingml/2006/main" xmlns:w14="http://schemas.microsoft.com/office/word/2010/wordml" xmlns:w15="http://schemas.microsoft.com/office/word/2012/wordml" xmlns:w16cex="http://schemas.microsoft.com/office/word/2018/wordml/cex" xmlns:w16cid="http://schemas.microsoft.com/office/word/2016/wordml/cid" xmlns:w16="http://schemas.microsoft.com/office/word/2018/wordml" xmlns:w16sdtdh="http://schemas.microsoft.com/office/word/2020/wordml/sdtdatahash" xmlns:w16se="http://schemas.microsoft.com/office/word/2015/wordml/symex" mc:Ignorable="w14 w15 w16se w16cid w16 w16cex w16sdtdh">
+<w:styles xmlns:mc="http://schemas.openxmlformats.org/markup-compatibility/2006" xmlns:r="http://schemas.openxmlformats.org/officeDocument/2006/relationships" xmlns:w="http://schemas.openxmlformats.org/wordprocessingml/2006/main" xmlns:w14="http://schemas.microsoft.com/office/word/2010/wordml" xmlns:w15="http://schemas.microsoft.com/office/word/2012/wordml" xmlns:w16cex="http://schemas.microsoft.com/office/word/2018/wordml/cex" xmlns:w16cid="http://schemas.microsoft.com/office/word/2016/wordml/cid" xmlns:w16="http://schemas.microsoft.com/office/word/2018/wordml" xmlns:w16du="http://schemas.microsoft.com/office/word/2023/wordml/word16du" xmlns:w16sdtdh="http://schemas.microsoft.com/office/word/2020/wordml/sdtdatahash" xmlns:w16sdtfl="http://schemas.microsoft.com/office/word/2024/wordml/sdtformatlock" xmlns:w16se="http://schemas.microsoft.com/office/word/2015/wordml/symex" mc:Ignorable="w14 w15 w16se w16cid w16 w16cex w16sdtdh w16sdtfl w16du">
   <w:docDefaults>
     <w:rPrDefault>
       <w:rPr>
@@ -4869,7 +5019,6 @@
   <w:style w:type="character" w:default="1" w:styleId="DefaultParagraphFont">
     <w:name w:val="Default Paragraph Font"/>
     <w:uiPriority w:val="1"/>
-    <w:semiHidden/>
     <w:unhideWhenUsed/>
   </w:style>
   <w:style w:type="table" w:default="1" w:styleId="TableNormal">
@@ -5034,6 +5183,19 @@
         <w:insideV w:val="single" w:sz="4" w:space="0" w:color="auto"/>
       </w:tblBorders>
     </w:tblPr>
+  </w:style>
+  <w:style w:type="paragraph" w:styleId="NormalWeb">
+    <w:name w:val="Normal (Web)"/>
+    <w:basedOn w:val="Normal"/>
+    <w:uiPriority w:val="99"/>
+    <w:semiHidden/>
+    <w:unhideWhenUsed/>
+    <w:rsid w:val="00F46457"/>
+    <w:rPr>
+      <w:rFonts w:ascii="Times New Roman" w:hAnsi="Times New Roman" w:cs="Times New Roman"/>
+      <w:sz w:val="24"/>
+      <w:szCs w:val="24"/>
+    </w:rPr>
   </w:style>
 </w:styles>
 </file>
